--- a/Documents/MQP Report (BM Edit).docx
+++ b/Documents/MQP Report (BM Edit).docx
@@ -1,6 +1,6 @@
 
 <file path=word/document.xml><?xml version="1.0" encoding="utf-8"?>
-<w:document xmlns:wpc="http://schemas.microsoft.com/office/word/2010/wordprocessingCanvas" xmlns:cx="http://schemas.microsoft.com/office/drawing/2014/chartex" xmlns:cx1="http://schemas.microsoft.com/office/drawing/2015/9/8/chartex" xmlns:mc="http://schemas.openxmlformats.org/markup-compatibility/2006" xmlns:o="urn:schemas-microsoft-com:office:office" xmlns:r="http://schemas.openxmlformats.org/officeDocument/2006/relationships" xmlns:m="http://schemas.openxmlformats.org/officeDocument/2006/math" xmlns:v="urn:schemas-microsoft-com:vml" xmlns:wp14="http://schemas.microsoft.com/office/word/2010/wordprocessingDrawing" xmlns:wp="http://schemas.openxmlformats.org/drawingml/2006/wordprocessingDrawing" xmlns:w10="urn:schemas-microsoft-com:office:word" xmlns:w="http://schemas.openxmlformats.org/wordprocessingml/2006/main" xmlns:w14="http://schemas.microsoft.com/office/word/2010/wordml" xmlns:w15="http://schemas.microsoft.com/office/word/2012/wordml" xmlns:w16se="http://schemas.microsoft.com/office/word/2015/wordml/symex" xmlns:wpg="http://schemas.microsoft.com/office/word/2010/wordprocessingGroup" xmlns:wpi="http://schemas.microsoft.com/office/word/2010/wordprocessingInk" xmlns:wne="http://schemas.microsoft.com/office/word/2006/wordml" xmlns:wps="http://schemas.microsoft.com/office/word/2010/wordprocessingShape" mc:Ignorable="w14 w15 w16se wp14">
+<w:document xmlns:wpc="http://schemas.microsoft.com/office/word/2010/wordprocessingCanvas" xmlns:cx="http://schemas.microsoft.com/office/drawing/2014/chartex" xmlns:cx1="http://schemas.microsoft.com/office/drawing/2015/9/8/chartex" xmlns:cx2="http://schemas.microsoft.com/office/drawing/2015/10/21/chartex" xmlns:cx3="http://schemas.microsoft.com/office/drawing/2016/5/9/chartex" xmlns:cx4="http://schemas.microsoft.com/office/drawing/2016/5/10/chartex" xmlns:cx5="http://schemas.microsoft.com/office/drawing/2016/5/11/chartex" xmlns:cx6="http://schemas.microsoft.com/office/drawing/2016/5/12/chartex" xmlns:cx7="http://schemas.microsoft.com/office/drawing/2016/5/13/chartex" xmlns:cx8="http://schemas.microsoft.com/office/drawing/2016/5/14/chartex" xmlns:mc="http://schemas.openxmlformats.org/markup-compatibility/2006" xmlns:aink="http://schemas.microsoft.com/office/drawing/2016/ink" xmlns:am3d="http://schemas.microsoft.com/office/drawing/2017/model3d" xmlns:o="urn:schemas-microsoft-com:office:office" xmlns:r="http://schemas.openxmlformats.org/officeDocument/2006/relationships" xmlns:m="http://schemas.openxmlformats.org/officeDocument/2006/math" xmlns:v="urn:schemas-microsoft-com:vml" xmlns:wp14="http://schemas.microsoft.com/office/word/2010/wordprocessingDrawing" xmlns:wp="http://schemas.openxmlformats.org/drawingml/2006/wordprocessingDrawing" xmlns:w10="urn:schemas-microsoft-com:office:word" xmlns:w="http://schemas.openxmlformats.org/wordprocessingml/2006/main" xmlns:w14="http://schemas.microsoft.com/office/word/2010/wordml" xmlns:w15="http://schemas.microsoft.com/office/word/2012/wordml" xmlns:w16cid="http://schemas.microsoft.com/office/word/2016/wordml/cid" xmlns:w16se="http://schemas.microsoft.com/office/word/2015/wordml/symex" xmlns:wpg="http://schemas.microsoft.com/office/word/2010/wordprocessingGroup" xmlns:wpi="http://schemas.microsoft.com/office/word/2010/wordprocessingInk" xmlns:wne="http://schemas.microsoft.com/office/word/2006/wordml" xmlns:wps="http://schemas.microsoft.com/office/word/2010/wordprocessingShape" mc:Ignorable="w14 w15 w16se w16cid wp14">
   <w:body>
     <w:bookmarkStart w:id="0" w:name="_Hlk3401302" w:displacedByCustomXml="next"/>
     <w:bookmarkEnd w:id="0" w:displacedByCustomXml="next"/>
@@ -65,6 +65,7 @@
                 <w:dataBinding w:prefixMappings="xmlns:ns0='http://schemas.openxmlformats.org/officeDocument/2006/extended-properties'" w:xpath="/ns0:Properties[1]/ns0:Company[1]" w:storeItemID="{6668398D-A668-4E3E-A5EB-62B293D839F1}"/>
                 <w:text/>
               </w:sdtPr>
+              <w:sdtEndPr/>
               <w:sdtContent>
                 <w:tc>
                   <w:tcPr>
@@ -123,6 +124,7 @@
                   <w:dataBinding w:prefixMappings="xmlns:ns0='http://schemas.openxmlformats.org/package/2006/metadata/core-properties' xmlns:ns1='http://purl.org/dc/elements/1.1/'" w:xpath="/ns0:coreProperties[1]/ns1:title[1]" w:storeItemID="{6C3C8BC8-F283-45AE-878A-BAB7291924A1}"/>
                   <w:text/>
                 </w:sdtPr>
+                <w:sdtEndPr/>
                 <w:sdtContent>
                   <w:p>
                     <w:pPr>
@@ -169,6 +171,7 @@
                 <w:dataBinding w:prefixMappings="xmlns:ns0='http://schemas.openxmlformats.org/package/2006/metadata/core-properties' xmlns:ns1='http://purl.org/dc/elements/1.1/'" w:xpath="/ns0:coreProperties[1]/ns1:subject[1]" w:storeItemID="{6C3C8BC8-F283-45AE-878A-BAB7291924A1}"/>
                 <w:text/>
               </w:sdtPr>
+              <w:sdtEndPr/>
               <w:sdtContent>
                 <w:tc>
                   <w:tcPr>
@@ -237,6 +240,7 @@
                   <w:dataBinding w:prefixMappings="xmlns:ns0='http://schemas.openxmlformats.org/package/2006/metadata/core-properties' xmlns:ns1='http://purl.org/dc/elements/1.1/'" w:xpath="/ns0:coreProperties[1]/ns1:creator[1]" w:storeItemID="{6C3C8BC8-F283-45AE-878A-BAB7291924A1}"/>
                   <w:text/>
                 </w:sdtPr>
+                <w:sdtEndPr/>
                 <w:sdtContent>
                   <w:p>
                     <w:pPr>
@@ -279,6 +283,7 @@
                     <w:calendar w:val="gregorian"/>
                   </w:date>
                 </w:sdtPr>
+                <w:sdtEndPr/>
                 <w:sdtContent>
                   <w:p>
                     <w:pPr>
@@ -343,7 +348,7 @@
           <w:color w:val="auto"/>
         </w:rPr>
       </w:pPr>
-      <w:bookmarkStart w:id="1" w:name="_Toc6757640"/>
+      <w:bookmarkStart w:id="1" w:name="_Toc7017005"/>
       <w:r>
         <w:rPr>
           <w:rFonts w:ascii="Times New Roman" w:hAnsi="Times New Roman" w:cs="Times New Roman"/>
@@ -584,7 +589,7 @@
         </w:rPr>
       </w:pPr>
       <w:bookmarkStart w:id="2" w:name="_Toc512246063"/>
-      <w:bookmarkStart w:id="3" w:name="_Toc6757641"/>
+      <w:bookmarkStart w:id="3" w:name="_Toc7017006"/>
       <w:r>
         <w:rPr>
           <w:rFonts w:ascii="Times New Roman" w:hAnsi="Times New Roman" w:cs="Times New Roman"/>
@@ -735,7 +740,25 @@
           <w:sz w:val="24"/>
           <w:szCs w:val="24"/>
         </w:rPr>
-        <w:t>connection with me allowed me to pursue advance computer science concepts while still in high school, and he heavily encouraged me to attend WPI. Were it not for his advice I would have never have found a field I love as much as this one. Finally, I would like to thank my parents and grandparents. The encouragement from my parents and feedback they have given me through growing up has really shaped me into who I am. They have given me so much support and enabled me to pursue a dream of mine. Without the direct help of my parents and grandparents I would not have been able to attend the schools that shaped me so much, for that opportunity I am incredibly grateful.</w:t>
+        <w:t xml:space="preserve">connection with me allowed me to pursue advance computer science concepts while still in high school, and he heavily encouraged me to attend WPI. Were it not for his advice I would have never have found a field I love as much as this </w:t>
+      </w:r>
+      <w:proofErr w:type="gramStart"/>
+      <w:r>
+        <w:rPr>
+          <w:rFonts w:ascii="Times New Roman" w:hAnsi="Times New Roman" w:cs="Times New Roman"/>
+          <w:sz w:val="24"/>
+          <w:szCs w:val="24"/>
+        </w:rPr>
+        <w:t>one.</w:t>
+      </w:r>
+      <w:proofErr w:type="gramEnd"/>
+      <w:r>
+        <w:rPr>
+          <w:rFonts w:ascii="Times New Roman" w:hAnsi="Times New Roman" w:cs="Times New Roman"/>
+          <w:sz w:val="24"/>
+          <w:szCs w:val="24"/>
+        </w:rPr>
+        <w:t xml:space="preserve"> Finally, I would like to thank my parents and grandparents. The encouragement from my parents and feedback they have given me through growing up has really shaped me into who I am. They have given me so much support and enabled me to pursue a dream of mine. Without the direct help of my parents and grandparents I would not have been able to attend the schools that shaped me so much, for that opportunity I am incredibly grateful.</w:t>
       </w:r>
     </w:p>
     <w:p>
@@ -854,65 +877,112 @@
             </w:rPr>
             <w:fldChar w:fldCharType="separate"/>
           </w:r>
-          <w:hyperlink w:anchor="_Toc6757640" w:history="1">
-            <w:r>
-              <w:rPr>
-                <w:rStyle w:val="Hyperlink"/>
-                <w:rFonts w:ascii="Times New Roman" w:hAnsi="Times New Roman" w:cs="Times New Roman"/>
-                <w:b/>
-                <w:noProof/>
-              </w:rPr>
-              <w:t>Abstract</w:t>
-            </w:r>
-            <w:r>
-              <w:rPr>
-                <w:noProof/>
-                <w:webHidden/>
-              </w:rPr>
-              <w:tab/>
-            </w:r>
-            <w:r>
-              <w:rPr>
-                <w:noProof/>
-                <w:webHidden/>
-              </w:rPr>
-              <w:fldChar w:fldCharType="begin"/>
-            </w:r>
-            <w:r>
-              <w:rPr>
-                <w:noProof/>
-                <w:webHidden/>
-              </w:rPr>
-              <w:instrText xml:space="preserve"> PAGEREF _Toc6757640 \h </w:instrText>
-            </w:r>
-            <w:r>
-              <w:rPr>
-                <w:noProof/>
-                <w:webHidden/>
-              </w:rPr>
-            </w:r>
-            <w:r>
-              <w:rPr>
-                <w:noProof/>
-                <w:webHidden/>
-              </w:rPr>
-              <w:fldChar w:fldCharType="separate"/>
-            </w:r>
-            <w:r>
-              <w:rPr>
-                <w:noProof/>
-                <w:webHidden/>
-              </w:rPr>
-              <w:t>1</w:t>
-            </w:r>
-            <w:r>
-              <w:rPr>
-                <w:noProof/>
-                <w:webHidden/>
-              </w:rPr>
-              <w:fldChar w:fldCharType="end"/>
-            </w:r>
-          </w:hyperlink>
+          <w:bookmarkStart w:id="4" w:name="_GoBack"/>
+          <w:bookmarkEnd w:id="4"/>
+          <w:r>
+            <w:rPr>
+              <w:rStyle w:val="Hyperlink"/>
+              <w:noProof/>
+            </w:rPr>
+            <w:fldChar w:fldCharType="begin"/>
+          </w:r>
+          <w:r>
+            <w:rPr>
+              <w:rStyle w:val="Hyperlink"/>
+              <w:noProof/>
+            </w:rPr>
+            <w:instrText xml:space="preserve"> </w:instrText>
+          </w:r>
+          <w:r>
+            <w:rPr>
+              <w:noProof/>
+            </w:rPr>
+            <w:instrText>HYPERLINK \l "_Toc7017005"</w:instrText>
+          </w:r>
+          <w:r>
+            <w:rPr>
+              <w:rStyle w:val="Hyperlink"/>
+              <w:noProof/>
+            </w:rPr>
+            <w:instrText xml:space="preserve"> </w:instrText>
+          </w:r>
+          <w:r>
+            <w:rPr>
+              <w:rStyle w:val="Hyperlink"/>
+              <w:noProof/>
+            </w:rPr>
+          </w:r>
+          <w:r>
+            <w:rPr>
+              <w:rStyle w:val="Hyperlink"/>
+              <w:noProof/>
+            </w:rPr>
+            <w:fldChar w:fldCharType="separate"/>
+          </w:r>
+          <w:r>
+            <w:rPr>
+              <w:rStyle w:val="Hyperlink"/>
+              <w:rFonts w:ascii="Times New Roman" w:hAnsi="Times New Roman" w:cs="Times New Roman"/>
+              <w:b/>
+              <w:noProof/>
+            </w:rPr>
+            <w:t>Abstract</w:t>
+          </w:r>
+          <w:r>
+            <w:rPr>
+              <w:noProof/>
+              <w:webHidden/>
+            </w:rPr>
+            <w:tab/>
+          </w:r>
+          <w:r>
+            <w:rPr>
+              <w:noProof/>
+              <w:webHidden/>
+            </w:rPr>
+            <w:fldChar w:fldCharType="begin"/>
+          </w:r>
+          <w:r>
+            <w:rPr>
+              <w:noProof/>
+              <w:webHidden/>
+            </w:rPr>
+            <w:instrText xml:space="preserve"> PAGEREF _Toc7017005 \h </w:instrText>
+          </w:r>
+          <w:r>
+            <w:rPr>
+              <w:noProof/>
+              <w:webHidden/>
+            </w:rPr>
+          </w:r>
+          <w:r>
+            <w:rPr>
+              <w:noProof/>
+              <w:webHidden/>
+            </w:rPr>
+            <w:fldChar w:fldCharType="separate"/>
+          </w:r>
+          <w:r>
+            <w:rPr>
+              <w:noProof/>
+              <w:webHidden/>
+            </w:rPr>
+            <w:t>1</w:t>
+          </w:r>
+          <w:r>
+            <w:rPr>
+              <w:noProof/>
+              <w:webHidden/>
+            </w:rPr>
+            <w:fldChar w:fldCharType="end"/>
+          </w:r>
+          <w:r>
+            <w:rPr>
+              <w:rStyle w:val="Hyperlink"/>
+              <w:noProof/>
+            </w:rPr>
+            <w:fldChar w:fldCharType="end"/>
+          </w:r>
         </w:p>
         <w:p>
           <w:pPr>
@@ -925,7 +995,7 @@
               <w:noProof/>
             </w:rPr>
           </w:pPr>
-          <w:hyperlink w:anchor="_Toc6757641" w:history="1">
+          <w:hyperlink w:anchor="_Toc7017006" w:history="1">
             <w:r>
               <w:rPr>
                 <w:rStyle w:val="Hyperlink"/>
@@ -954,7 +1024,7 @@
                 <w:noProof/>
                 <w:webHidden/>
               </w:rPr>
-              <w:instrText xml:space="preserve"> PAGEREF _Toc6757641 \h </w:instrText>
+              <w:instrText xml:space="preserve"> PAGEREF _Toc7017006 \h </w:instrText>
             </w:r>
             <w:r>
               <w:rPr>
@@ -996,7 +1066,7 @@
               <w:noProof/>
             </w:rPr>
           </w:pPr>
-          <w:hyperlink w:anchor="_Toc6757642" w:history="1">
+          <w:hyperlink w:anchor="_Toc7017007" w:history="1">
             <w:r>
               <w:rPr>
                 <w:rStyle w:val="Hyperlink"/>
@@ -1025,7 +1095,7 @@
                 <w:noProof/>
                 <w:webHidden/>
               </w:rPr>
-              <w:instrText xml:space="preserve"> PAGEREF _Toc6757642 \h </w:instrText>
+              <w:instrText xml:space="preserve"> PAGEREF _Toc7017007 \h </w:instrText>
             </w:r>
             <w:r>
               <w:rPr>
@@ -1067,7 +1137,7 @@
               <w:noProof/>
             </w:rPr>
           </w:pPr>
-          <w:hyperlink w:anchor="_Toc6757643" w:history="1">
+          <w:hyperlink w:anchor="_Toc7017008" w:history="1">
             <w:r>
               <w:rPr>
                 <w:rStyle w:val="Hyperlink"/>
@@ -1096,7 +1166,7 @@
                 <w:noProof/>
                 <w:webHidden/>
               </w:rPr>
-              <w:instrText xml:space="preserve"> PAGEREF _Toc6757643 \h </w:instrText>
+              <w:instrText xml:space="preserve"> PAGEREF _Toc7017008 \h </w:instrText>
             </w:r>
             <w:r>
               <w:rPr>
@@ -1138,7 +1208,7 @@
               <w:noProof/>
             </w:rPr>
           </w:pPr>
-          <w:hyperlink w:anchor="_Toc6757644" w:history="1">
+          <w:hyperlink w:anchor="_Toc7017009" w:history="1">
             <w:r>
               <w:rPr>
                 <w:rStyle w:val="Hyperlink"/>
@@ -1167,7 +1237,7 @@
                 <w:noProof/>
                 <w:webHidden/>
               </w:rPr>
-              <w:instrText xml:space="preserve"> PAGEREF _Toc6757644 \h </w:instrText>
+              <w:instrText xml:space="preserve"> PAGEREF _Toc7017009 \h </w:instrText>
             </w:r>
             <w:r>
               <w:rPr>
@@ -1209,7 +1279,7 @@
               <w:noProof/>
             </w:rPr>
           </w:pPr>
-          <w:hyperlink w:anchor="_Toc6757645" w:history="1">
+          <w:hyperlink w:anchor="_Toc7017010" w:history="1">
             <w:r>
               <w:rPr>
                 <w:rStyle w:val="Hyperlink"/>
@@ -1238,7 +1308,7 @@
                 <w:noProof/>
                 <w:webHidden/>
               </w:rPr>
-              <w:instrText xml:space="preserve"> PAGEREF _Toc6757645 \h </w:instrText>
+              <w:instrText xml:space="preserve"> PAGEREF _Toc7017010 \h </w:instrText>
             </w:r>
             <w:r>
               <w:rPr>
@@ -1280,7 +1350,7 @@
               <w:noProof/>
             </w:rPr>
           </w:pPr>
-          <w:hyperlink w:anchor="_Toc6757646" w:history="1">
+          <w:hyperlink w:anchor="_Toc7017011" w:history="1">
             <w:r>
               <w:rPr>
                 <w:rStyle w:val="Hyperlink"/>
@@ -1309,7 +1379,7 @@
                 <w:noProof/>
                 <w:webHidden/>
               </w:rPr>
-              <w:instrText xml:space="preserve"> PAGEREF _Toc6757646 \h </w:instrText>
+              <w:instrText xml:space="preserve"> PAGEREF _Toc7017011 \h </w:instrText>
             </w:r>
             <w:r>
               <w:rPr>
@@ -1351,7 +1421,7 @@
               <w:noProof/>
             </w:rPr>
           </w:pPr>
-          <w:hyperlink w:anchor="_Toc6757647" w:history="1">
+          <w:hyperlink w:anchor="_Toc7017012" w:history="1">
             <w:r>
               <w:rPr>
                 <w:rStyle w:val="Hyperlink"/>
@@ -1380,7 +1450,7 @@
                 <w:noProof/>
                 <w:webHidden/>
               </w:rPr>
-              <w:instrText xml:space="preserve"> PAGEREF _Toc6757647 \h </w:instrText>
+              <w:instrText xml:space="preserve"> PAGEREF _Toc7017012 \h </w:instrText>
             </w:r>
             <w:r>
               <w:rPr>
@@ -1422,7 +1492,7 @@
               <w:noProof/>
             </w:rPr>
           </w:pPr>
-          <w:hyperlink w:anchor="_Toc6757648" w:history="1">
+          <w:hyperlink w:anchor="_Toc7017013" w:history="1">
             <w:r>
               <w:rPr>
                 <w:rStyle w:val="Hyperlink"/>
@@ -1451,7 +1521,7 @@
                 <w:noProof/>
                 <w:webHidden/>
               </w:rPr>
-              <w:instrText xml:space="preserve"> PAGEREF _Toc6757648 \h </w:instrText>
+              <w:instrText xml:space="preserve"> PAGEREF _Toc7017013 \h </w:instrText>
             </w:r>
             <w:r>
               <w:rPr>
@@ -1493,7 +1563,7 @@
               <w:noProof/>
             </w:rPr>
           </w:pPr>
-          <w:hyperlink w:anchor="_Toc6757649" w:history="1">
+          <w:hyperlink w:anchor="_Toc7017014" w:history="1">
             <w:r>
               <w:rPr>
                 <w:rStyle w:val="Hyperlink"/>
@@ -1522,7 +1592,7 @@
                 <w:noProof/>
                 <w:webHidden/>
               </w:rPr>
-              <w:instrText xml:space="preserve"> PAGEREF _Toc6757649 \h </w:instrText>
+              <w:instrText xml:space="preserve"> PAGEREF _Toc7017014 \h </w:instrText>
             </w:r>
             <w:r>
               <w:rPr>
@@ -1564,7 +1634,7 @@
               <w:noProof/>
             </w:rPr>
           </w:pPr>
-          <w:hyperlink w:anchor="_Toc6757650" w:history="1">
+          <w:hyperlink w:anchor="_Toc7017015" w:history="1">
             <w:r>
               <w:rPr>
                 <w:rStyle w:val="Hyperlink"/>
@@ -1593,7 +1663,7 @@
                 <w:noProof/>
                 <w:webHidden/>
               </w:rPr>
-              <w:instrText xml:space="preserve"> PAGEREF _Toc6757650 \h </w:instrText>
+              <w:instrText xml:space="preserve"> PAGEREF _Toc7017015 \h </w:instrText>
             </w:r>
             <w:r>
               <w:rPr>
@@ -1635,7 +1705,7 @@
               <w:noProof/>
             </w:rPr>
           </w:pPr>
-          <w:hyperlink w:anchor="_Toc6757651" w:history="1">
+          <w:hyperlink w:anchor="_Toc7017016" w:history="1">
             <w:r>
               <w:rPr>
                 <w:rStyle w:val="Hyperlink"/>
@@ -1664,7 +1734,7 @@
                 <w:noProof/>
                 <w:webHidden/>
               </w:rPr>
-              <w:instrText xml:space="preserve"> PAGEREF _Toc6757651 \h </w:instrText>
+              <w:instrText xml:space="preserve"> PAGEREF _Toc7017016 \h </w:instrText>
             </w:r>
             <w:r>
               <w:rPr>
@@ -1706,7 +1776,7 @@
               <w:noProof/>
             </w:rPr>
           </w:pPr>
-          <w:hyperlink w:anchor="_Toc6757652" w:history="1">
+          <w:hyperlink w:anchor="_Toc7017017" w:history="1">
             <w:r>
               <w:rPr>
                 <w:rStyle w:val="Hyperlink"/>
@@ -1735,7 +1805,7 @@
                 <w:noProof/>
                 <w:webHidden/>
               </w:rPr>
-              <w:instrText xml:space="preserve"> PAGEREF _Toc6757652 \h </w:instrText>
+              <w:instrText xml:space="preserve"> PAGEREF _Toc7017017 \h </w:instrText>
             </w:r>
             <w:r>
               <w:rPr>
@@ -1777,7 +1847,7 @@
               <w:noProof/>
             </w:rPr>
           </w:pPr>
-          <w:hyperlink w:anchor="_Toc6757653" w:history="1">
+          <w:hyperlink w:anchor="_Toc7017018" w:history="1">
             <w:r>
               <w:rPr>
                 <w:rStyle w:val="Hyperlink"/>
@@ -1806,7 +1876,7 @@
                 <w:noProof/>
                 <w:webHidden/>
               </w:rPr>
-              <w:instrText xml:space="preserve"> PAGEREF _Toc6757653 \h </w:instrText>
+              <w:instrText xml:space="preserve"> PAGEREF _Toc7017018 \h </w:instrText>
             </w:r>
             <w:r>
               <w:rPr>
@@ -1848,7 +1918,7 @@
               <w:noProof/>
             </w:rPr>
           </w:pPr>
-          <w:hyperlink w:anchor="_Toc6757654" w:history="1">
+          <w:hyperlink w:anchor="_Toc7017019" w:history="1">
             <w:r>
               <w:rPr>
                 <w:rStyle w:val="Hyperlink"/>
@@ -1877,7 +1947,7 @@
                 <w:noProof/>
                 <w:webHidden/>
               </w:rPr>
-              <w:instrText xml:space="preserve"> PAGEREF _Toc6757654 \h </w:instrText>
+              <w:instrText xml:space="preserve"> PAGEREF _Toc7017019 \h </w:instrText>
             </w:r>
             <w:r>
               <w:rPr>
@@ -1919,7 +1989,7 @@
               <w:noProof/>
             </w:rPr>
           </w:pPr>
-          <w:hyperlink w:anchor="_Toc6757655" w:history="1">
+          <w:hyperlink w:anchor="_Toc7017020" w:history="1">
             <w:r>
               <w:rPr>
                 <w:rStyle w:val="Hyperlink"/>
@@ -1948,7 +2018,7 @@
                 <w:noProof/>
                 <w:webHidden/>
               </w:rPr>
-              <w:instrText xml:space="preserve"> PAGEREF _Toc6757655 \h </w:instrText>
+              <w:instrText xml:space="preserve"> PAGEREF _Toc7017020 \h </w:instrText>
             </w:r>
             <w:r>
               <w:rPr>
@@ -1990,7 +2060,7 @@
               <w:noProof/>
             </w:rPr>
           </w:pPr>
-          <w:hyperlink w:anchor="_Toc6757656" w:history="1">
+          <w:hyperlink w:anchor="_Toc7017021" w:history="1">
             <w:r>
               <w:rPr>
                 <w:rStyle w:val="Hyperlink"/>
@@ -2019,7 +2089,7 @@
                 <w:noProof/>
                 <w:webHidden/>
               </w:rPr>
-              <w:instrText xml:space="preserve"> PAGEREF _Toc6757656 \h </w:instrText>
+              <w:instrText xml:space="preserve"> PAGEREF _Toc7017021 \h </w:instrText>
             </w:r>
             <w:r>
               <w:rPr>
@@ -2061,7 +2131,7 @@
               <w:noProof/>
             </w:rPr>
           </w:pPr>
-          <w:hyperlink w:anchor="_Toc6757657" w:history="1">
+          <w:hyperlink w:anchor="_Toc7017022" w:history="1">
             <w:r>
               <w:rPr>
                 <w:rStyle w:val="Hyperlink"/>
@@ -2090,7 +2160,7 @@
                 <w:noProof/>
                 <w:webHidden/>
               </w:rPr>
-              <w:instrText xml:space="preserve"> PAGEREF _Toc6757657 \h </w:instrText>
+              <w:instrText xml:space="preserve"> PAGEREF _Toc7017022 \h </w:instrText>
             </w:r>
             <w:r>
               <w:rPr>
@@ -2132,7 +2202,7 @@
               <w:noProof/>
             </w:rPr>
           </w:pPr>
-          <w:hyperlink w:anchor="_Toc6757658" w:history="1">
+          <w:hyperlink w:anchor="_Toc7017023" w:history="1">
             <w:r>
               <w:rPr>
                 <w:rStyle w:val="Hyperlink"/>
@@ -2161,7 +2231,7 @@
                 <w:noProof/>
                 <w:webHidden/>
               </w:rPr>
-              <w:instrText xml:space="preserve"> PAGEREF _Toc6757658 \h </w:instrText>
+              <w:instrText xml:space="preserve"> PAGEREF _Toc7017023 \h </w:instrText>
             </w:r>
             <w:r>
               <w:rPr>
@@ -2203,7 +2273,7 @@
               <w:noProof/>
             </w:rPr>
           </w:pPr>
-          <w:hyperlink w:anchor="_Toc6757659" w:history="1">
+          <w:hyperlink w:anchor="_Toc7017024" w:history="1">
             <w:r>
               <w:rPr>
                 <w:rStyle w:val="Hyperlink"/>
@@ -2232,7 +2302,7 @@
                 <w:noProof/>
                 <w:webHidden/>
               </w:rPr>
-              <w:instrText xml:space="preserve"> PAGEREF _Toc6757659 \h </w:instrText>
+              <w:instrText xml:space="preserve"> PAGEREF _Toc7017024 \h </w:instrText>
             </w:r>
             <w:r>
               <w:rPr>
@@ -2252,7 +2322,7 @@
                 <w:noProof/>
                 <w:webHidden/>
               </w:rPr>
-              <w:t>32</w:t>
+              <w:t>33</w:t>
             </w:r>
             <w:r>
               <w:rPr>
@@ -2274,7 +2344,7 @@
               <w:noProof/>
             </w:rPr>
           </w:pPr>
-          <w:hyperlink w:anchor="_Toc6757660" w:history="1">
+          <w:hyperlink w:anchor="_Toc7017025" w:history="1">
             <w:r>
               <w:rPr>
                 <w:rStyle w:val="Hyperlink"/>
@@ -2303,7 +2373,7 @@
                 <w:noProof/>
                 <w:webHidden/>
               </w:rPr>
-              <w:instrText xml:space="preserve"> PAGEREF _Toc6757660 \h </w:instrText>
+              <w:instrText xml:space="preserve"> PAGEREF _Toc7017025 \h </w:instrText>
             </w:r>
             <w:r>
               <w:rPr>
@@ -2323,7 +2393,7 @@
                 <w:noProof/>
                 <w:webHidden/>
               </w:rPr>
-              <w:t>32</w:t>
+              <w:t>33</w:t>
             </w:r>
             <w:r>
               <w:rPr>
@@ -2645,7 +2715,16 @@
           <w:sz w:val="24"/>
           <w:szCs w:val="24"/>
         </w:rPr>
-        <w:t>is similar to Visual Studio Code in that it is based on Electron</w:t>
+        <w:t xml:space="preserve">is similar to Visual Studio Code in that it is based on </w:t>
+      </w:r>
+      <w:proofErr w:type="gramStart"/>
+      <w:r>
+        <w:rPr>
+          <w:rFonts w:ascii="Times New Roman" w:hAnsi="Times New Roman" w:cs="Times New Roman"/>
+          <w:sz w:val="24"/>
+          <w:szCs w:val="24"/>
+        </w:rPr>
+        <w:t>Electron</w:t>
       </w:r>
       <w:r>
         <w:rPr>
@@ -2661,7 +2740,16 @@
           <w:sz w:val="24"/>
           <w:szCs w:val="24"/>
         </w:rPr>
-        <w:t xml:space="preserve"> and allows users to dock and move panels around. </w:t>
+        <w:t xml:space="preserve"> and</w:t>
+      </w:r>
+      <w:proofErr w:type="gramEnd"/>
+      <w:r>
+        <w:rPr>
+          <w:rFonts w:ascii="Times New Roman" w:hAnsi="Times New Roman" w:cs="Times New Roman"/>
+          <w:sz w:val="24"/>
+          <w:szCs w:val="24"/>
+        </w:rPr>
+        <w:t xml:space="preserve"> allows users to dock and move panels around. </w:t>
       </w:r>
       <w:r>
         <w:rPr>
@@ -2888,7 +2976,16 @@
           <w:sz w:val="24"/>
           <w:szCs w:val="24"/>
         </w:rPr>
-        <w:t xml:space="preserve">flexibility to extend EGAD for use in a wide variety of </w:t>
+        <w:t xml:space="preserve">flexibility to extend EGAD for use in a wide variety </w:t>
+      </w:r>
+      <w:proofErr w:type="gramStart"/>
+      <w:r>
+        <w:rPr>
+          <w:rFonts w:ascii="Times New Roman" w:hAnsi="Times New Roman" w:cs="Times New Roman"/>
+          <w:sz w:val="24"/>
+          <w:szCs w:val="24"/>
+        </w:rPr>
+        <w:t xml:space="preserve">of </w:t>
       </w:r>
       <w:r>
         <w:rPr>
@@ -2908,6 +3005,7 @@
         <w:t>to</w:t>
       </w:r>
       <w:proofErr w:type="spellEnd"/>
+      <w:proofErr w:type="gramEnd"/>
       <w:r>
         <w:rPr>
           <w:rFonts w:ascii="Times New Roman" w:hAnsi="Times New Roman" w:cs="Times New Roman"/>
@@ -3011,7 +3109,25 @@
           <w:sz w:val="24"/>
           <w:szCs w:val="24"/>
         </w:rPr>
-        <w:t>messages entered into the input widget would be posted to</w:t>
+        <w:t xml:space="preserve">messages </w:t>
+      </w:r>
+      <w:proofErr w:type="gramStart"/>
+      <w:r>
+        <w:rPr>
+          <w:rFonts w:ascii="Times New Roman" w:hAnsi="Times New Roman" w:cs="Times New Roman"/>
+          <w:sz w:val="24"/>
+          <w:szCs w:val="24"/>
+        </w:rPr>
+        <w:t>entered into</w:t>
+      </w:r>
+      <w:proofErr w:type="gramEnd"/>
+      <w:r>
+        <w:rPr>
+          <w:rFonts w:ascii="Times New Roman" w:hAnsi="Times New Roman" w:cs="Times New Roman"/>
+          <w:sz w:val="24"/>
+          <w:szCs w:val="24"/>
+        </w:rPr>
+        <w:t xml:space="preserve"> the input widget would be posted to</w:t>
       </w:r>
       <w:r>
         <w:rPr>
@@ -3033,7 +3149,7 @@
           <w:szCs w:val="28"/>
         </w:rPr>
       </w:pPr>
-      <w:bookmarkStart w:id="4" w:name="_Toc6757642"/>
+      <w:bookmarkStart w:id="5" w:name="_Toc7017007"/>
       <w:r>
         <w:rPr>
           <w:rFonts w:ascii="Times New Roman" w:hAnsi="Times New Roman" w:cs="Times New Roman"/>
@@ -3044,7 +3160,7 @@
         </w:rPr>
         <w:t>Grid</w:t>
       </w:r>
-      <w:bookmarkEnd w:id="4"/>
+      <w:bookmarkEnd w:id="5"/>
       <w:r>
         <w:rPr>
           <w:rFonts w:ascii="Times New Roman" w:hAnsi="Times New Roman" w:cs="Times New Roman"/>
@@ -3138,7 +3254,25 @@
                                 <w:sz w:val="24"/>
                                 <w:szCs w:val="24"/>
                               </w:rPr>
-                              <w:t xml:space="preserve"> is returned. Similarly the grid.setWidget(column, row, widget) function can be used to set or replace the widget residing in a grid cell.</w:t>
+                              <w:t xml:space="preserve"> is returned. Similarly the </w:t>
+                            </w:r>
+                            <w:proofErr w:type="gramStart"/>
+                            <w:r>
+                              <w:rPr>
+                                <w:rFonts w:ascii="Times New Roman" w:hAnsi="Times New Roman" w:cs="Times New Roman"/>
+                                <w:sz w:val="24"/>
+                                <w:szCs w:val="24"/>
+                              </w:rPr>
+                              <w:t>grid.setWidget</w:t>
+                            </w:r>
+                            <w:proofErr w:type="gramEnd"/>
+                            <w:r>
+                              <w:rPr>
+                                <w:rFonts w:ascii="Times New Roman" w:hAnsi="Times New Roman" w:cs="Times New Roman"/>
+                                <w:sz w:val="24"/>
+                                <w:szCs w:val="24"/>
+                              </w:rPr>
+                              <w:t>(column, row, widget) function can be used to set or replace the widget residing in a grid cell.</w:t>
                             </w:r>
                           </w:p>
                           <w:p>
@@ -3160,6 +3294,7 @@
                               <w:t xml:space="preserve">The </w:t>
                             </w:r>
                             <w:proofErr w:type="spellStart"/>
+                            <w:proofErr w:type="gramStart"/>
                             <w:r>
                               <w:rPr>
                                 <w:rFonts w:ascii="Times New Roman" w:hAnsi="Times New Roman" w:cs="Times New Roman"/>
@@ -3169,6 +3304,7 @@
                               <w:t>grid.addWidget</w:t>
                             </w:r>
                             <w:proofErr w:type="spellEnd"/>
+                            <w:proofErr w:type="gramEnd"/>
                             <w:r>
                               <w:rPr>
                                 <w:rFonts w:ascii="Times New Roman" w:hAnsi="Times New Roman" w:cs="Times New Roman"/>
@@ -3236,7 +3372,25 @@
                           <w:sz w:val="24"/>
                           <w:szCs w:val="24"/>
                         </w:rPr>
-                        <w:t xml:space="preserve"> is returned. Similarly the grid.setWidget(column, row, widget) function can be used to set or replace the widget residing in a grid cell.</w:t>
+                        <w:t xml:space="preserve"> is returned. Similarly the </w:t>
+                      </w:r>
+                      <w:proofErr w:type="gramStart"/>
+                      <w:r>
+                        <w:rPr>
+                          <w:rFonts w:ascii="Times New Roman" w:hAnsi="Times New Roman" w:cs="Times New Roman"/>
+                          <w:sz w:val="24"/>
+                          <w:szCs w:val="24"/>
+                        </w:rPr>
+                        <w:t>grid.setWidget</w:t>
+                      </w:r>
+                      <w:proofErr w:type="gramEnd"/>
+                      <w:r>
+                        <w:rPr>
+                          <w:rFonts w:ascii="Times New Roman" w:hAnsi="Times New Roman" w:cs="Times New Roman"/>
+                          <w:sz w:val="24"/>
+                          <w:szCs w:val="24"/>
+                        </w:rPr>
+                        <w:t>(column, row, widget) function can be used to set or replace the widget residing in a grid cell.</w:t>
                       </w:r>
                     </w:p>
                     <w:p>
@@ -3258,6 +3412,7 @@
                         <w:t xml:space="preserve">The </w:t>
                       </w:r>
                       <w:proofErr w:type="spellStart"/>
+                      <w:proofErr w:type="gramStart"/>
                       <w:r>
                         <w:rPr>
                           <w:rFonts w:ascii="Times New Roman" w:hAnsi="Times New Roman" w:cs="Times New Roman"/>
@@ -3267,6 +3422,7 @@
                         <w:t>grid.addWidget</w:t>
                       </w:r>
                       <w:proofErr w:type="spellEnd"/>
+                      <w:proofErr w:type="gramEnd"/>
                       <w:r>
                         <w:rPr>
                           <w:rFonts w:ascii="Times New Roman" w:hAnsi="Times New Roman" w:cs="Times New Roman"/>
@@ -3482,6 +3638,7 @@
         <w:t xml:space="preserve"> function </w:t>
       </w:r>
       <w:proofErr w:type="spellStart"/>
+      <w:proofErr w:type="gramStart"/>
       <w:r>
         <w:rPr>
           <w:rFonts w:ascii="Times New Roman" w:hAnsi="Times New Roman" w:cs="Times New Roman"/>
@@ -3499,6 +3656,7 @@
         <w:t>getWidget</w:t>
       </w:r>
       <w:proofErr w:type="spellEnd"/>
+      <w:proofErr w:type="gramEnd"/>
       <w:r>
         <w:rPr>
           <w:rFonts w:ascii="Times New Roman" w:hAnsi="Times New Roman" w:cs="Times New Roman"/>
@@ -3521,8 +3679,18 @@
           <w:sz w:val="24"/>
           <w:szCs w:val="24"/>
         </w:rPr>
-        <w:t>. This returns</w:t>
-      </w:r>
+        <w:t xml:space="preserve">. </w:t>
+      </w:r>
+      <w:proofErr w:type="gramStart"/>
+      <w:r>
+        <w:rPr>
+          <w:rFonts w:ascii="Times New Roman" w:hAnsi="Times New Roman" w:cs="Times New Roman"/>
+          <w:sz w:val="24"/>
+          <w:szCs w:val="24"/>
+        </w:rPr>
+        <w:t>This returns</w:t>
+      </w:r>
+      <w:proofErr w:type="gramEnd"/>
     </w:p>
     <w:p>
       <w:pPr>
@@ -3661,27 +3829,32 @@
         <w:rPr>
           <w:rFonts w:ascii="Times New Roman" w:hAnsi="Times New Roman" w:cs="Times New Roman"/>
           <w:i w:val="0"/>
+          <w:color w:val="auto"/>
           <w:sz w:val="24"/>
           <w:szCs w:val="24"/>
         </w:rPr>
       </w:pPr>
+      <w:proofErr w:type="gramStart"/>
       <w:r>
         <w:rPr>
           <w:rFonts w:ascii="Times New Roman" w:hAnsi="Times New Roman" w:cs="Times New Roman"/>
           <w:i w:val="0"/>
-          <w:sz w:val="24"/>
-          <w:szCs w:val="24"/>
-        </w:rPr>
-        <w:t>thus increasing the use case fle</w:t>
-      </w:r>
+          <w:color w:val="auto"/>
+          <w:sz w:val="24"/>
+          <w:szCs w:val="24"/>
+        </w:rPr>
+        <w:t>thus</w:t>
+      </w:r>
+      <w:proofErr w:type="gramEnd"/>
       <w:r>
         <w:rPr>
           <w:rFonts w:ascii="Times New Roman" w:hAnsi="Times New Roman" w:cs="Times New Roman"/>
           <w:i w:val="0"/>
-          <w:sz w:val="24"/>
-          <w:szCs w:val="24"/>
-        </w:rPr>
-        <w:t>xibility of the EGAD framework.</w:t>
+          <w:color w:val="auto"/>
+          <w:sz w:val="24"/>
+          <w:szCs w:val="24"/>
+        </w:rPr>
+        <w:t xml:space="preserve"> increasing the use case flexibility of the EGAD framework.</w:t>
       </w:r>
     </w:p>
     <w:p>
@@ -3690,6 +3863,7 @@
         <w:spacing w:line="480" w:lineRule="auto"/>
         <w:rPr>
           <w:i w:val="0"/>
+          <w:color w:val="auto"/>
           <w:sz w:val="24"/>
           <w:szCs w:val="24"/>
         </w:rPr>
@@ -3708,6 +3882,7 @@
         <w:rPr>
           <w:rFonts w:ascii="Times New Roman" w:hAnsi="Times New Roman" w:cs="Times New Roman"/>
           <w:i w:val="0"/>
+          <w:color w:val="auto"/>
           <w:sz w:val="24"/>
           <w:szCs w:val="24"/>
         </w:rPr>
@@ -3718,6 +3893,7 @@
           <w:rFonts w:ascii="Times New Roman" w:hAnsi="Times New Roman" w:cs="Times New Roman"/>
           <w:b/>
           <w:i w:val="0"/>
+          <w:color w:val="auto"/>
           <w:sz w:val="24"/>
           <w:szCs w:val="24"/>
         </w:rPr>
@@ -3727,6 +3903,7 @@
         <w:rPr>
           <w:rFonts w:ascii="Times New Roman" w:hAnsi="Times New Roman" w:cs="Times New Roman"/>
           <w:i w:val="0"/>
+          <w:color w:val="auto"/>
           <w:sz w:val="24"/>
           <w:szCs w:val="24"/>
         </w:rPr>
@@ -3736,6 +3913,7 @@
         <w:rPr>
           <w:rFonts w:ascii="Times New Roman" w:hAnsi="Times New Roman" w:cs="Times New Roman"/>
           <w:i w:val="0"/>
+          <w:color w:val="auto"/>
           <w:sz w:val="24"/>
           <w:szCs w:val="24"/>
         </w:rPr>
@@ -3745,15 +3923,28 @@
         <w:rPr>
           <w:rFonts w:ascii="Times New Roman" w:hAnsi="Times New Roman" w:cs="Times New Roman"/>
           <w:i w:val="0"/>
-          <w:sz w:val="24"/>
-          <w:szCs w:val="24"/>
-        </w:rPr>
-        <w:t>their boundaries</w:t>
-      </w:r>
+          <w:color w:val="auto"/>
+          <w:sz w:val="24"/>
+          <w:szCs w:val="24"/>
+        </w:rPr>
+        <w:t xml:space="preserve">their </w:t>
+      </w:r>
+      <w:proofErr w:type="gramStart"/>
       <w:r>
         <w:rPr>
           <w:rFonts w:ascii="Times New Roman" w:hAnsi="Times New Roman" w:cs="Times New Roman"/>
           <w:i w:val="0"/>
+          <w:color w:val="auto"/>
+          <w:sz w:val="24"/>
+          <w:szCs w:val="24"/>
+        </w:rPr>
+        <w:t>boundaries</w:t>
+      </w:r>
+      <w:r>
+        <w:rPr>
+          <w:rFonts w:ascii="Times New Roman" w:hAnsi="Times New Roman" w:cs="Times New Roman"/>
+          <w:i w:val="0"/>
+          <w:color w:val="auto"/>
           <w:sz w:val="24"/>
           <w:szCs w:val="24"/>
         </w:rPr>
@@ -3763,15 +3954,28 @@
         <w:rPr>
           <w:rFonts w:ascii="Times New Roman" w:hAnsi="Times New Roman" w:cs="Times New Roman"/>
           <w:i w:val="0"/>
-          <w:sz w:val="24"/>
-          <w:szCs w:val="24"/>
-        </w:rPr>
-        <w:t xml:space="preserve"> and </w:t>
-      </w:r>
+          <w:color w:val="auto"/>
+          <w:sz w:val="24"/>
+          <w:szCs w:val="24"/>
+        </w:rPr>
+        <w:t xml:space="preserve"> and</w:t>
+      </w:r>
+      <w:proofErr w:type="gramEnd"/>
       <w:r>
         <w:rPr>
           <w:rFonts w:ascii="Times New Roman" w:hAnsi="Times New Roman" w:cs="Times New Roman"/>
           <w:i w:val="0"/>
+          <w:color w:val="auto"/>
+          <w:sz w:val="24"/>
+          <w:szCs w:val="24"/>
+        </w:rPr>
+        <w:t xml:space="preserve"> </w:t>
+      </w:r>
+      <w:r>
+        <w:rPr>
+          <w:rFonts w:ascii="Times New Roman" w:hAnsi="Times New Roman" w:cs="Times New Roman"/>
+          <w:i w:val="0"/>
+          <w:color w:val="auto"/>
           <w:sz w:val="24"/>
           <w:szCs w:val="24"/>
         </w:rPr>
@@ -3781,6 +3985,7 @@
         <w:rPr>
           <w:rFonts w:ascii="Times New Roman" w:hAnsi="Times New Roman" w:cs="Times New Roman"/>
           <w:i w:val="0"/>
+          <w:color w:val="auto"/>
           <w:sz w:val="24"/>
           <w:szCs w:val="24"/>
         </w:rPr>
@@ -3790,6 +3995,7 @@
         <w:rPr>
           <w:rFonts w:ascii="Times New Roman" w:hAnsi="Times New Roman" w:cs="Times New Roman"/>
           <w:i w:val="0"/>
+          <w:color w:val="auto"/>
           <w:sz w:val="24"/>
           <w:szCs w:val="24"/>
         </w:rPr>
@@ -3799,6 +4005,7 @@
         <w:rPr>
           <w:rFonts w:ascii="Times New Roman" w:hAnsi="Times New Roman" w:cs="Times New Roman"/>
           <w:i w:val="0"/>
+          <w:color w:val="auto"/>
           <w:sz w:val="24"/>
           <w:szCs w:val="24"/>
         </w:rPr>
@@ -3808,6 +4015,7 @@
         <w:rPr>
           <w:rFonts w:ascii="Times New Roman" w:hAnsi="Times New Roman" w:cs="Times New Roman"/>
           <w:i w:val="0"/>
+          <w:color w:val="auto"/>
           <w:sz w:val="24"/>
           <w:szCs w:val="24"/>
         </w:rPr>
@@ -3817,6 +4025,7 @@
         <w:rPr>
           <w:rFonts w:ascii="Times New Roman" w:hAnsi="Times New Roman" w:cs="Times New Roman"/>
           <w:i w:val="0"/>
+          <w:color w:val="auto"/>
           <w:sz w:val="24"/>
           <w:szCs w:val="24"/>
         </w:rPr>
@@ -3826,6 +4035,7 @@
         <w:rPr>
           <w:rFonts w:ascii="Times New Roman" w:hAnsi="Times New Roman" w:cs="Times New Roman"/>
           <w:i w:val="0"/>
+          <w:color w:val="auto"/>
           <w:sz w:val="24"/>
           <w:szCs w:val="24"/>
         </w:rPr>
@@ -3835,6 +4045,7 @@
         <w:rPr>
           <w:rFonts w:ascii="Times New Roman" w:hAnsi="Times New Roman" w:cs="Times New Roman"/>
           <w:i w:val="0"/>
+          <w:color w:val="auto"/>
           <w:sz w:val="24"/>
           <w:szCs w:val="24"/>
         </w:rPr>
@@ -3844,6 +4055,7 @@
         <w:rPr>
           <w:rFonts w:ascii="Times New Roman" w:hAnsi="Times New Roman" w:cs="Times New Roman"/>
           <w:i w:val="0"/>
+          <w:color w:val="auto"/>
           <w:sz w:val="24"/>
           <w:szCs w:val="24"/>
         </w:rPr>
@@ -3853,6 +4065,7 @@
         <w:rPr>
           <w:rFonts w:ascii="Times New Roman" w:hAnsi="Times New Roman" w:cs="Times New Roman"/>
           <w:i w:val="0"/>
+          <w:color w:val="auto"/>
           <w:sz w:val="24"/>
           <w:szCs w:val="24"/>
         </w:rPr>
@@ -3862,6 +4075,7 @@
         <w:rPr>
           <w:rFonts w:ascii="Times New Roman" w:hAnsi="Times New Roman" w:cs="Times New Roman"/>
           <w:i w:val="0"/>
+          <w:color w:val="auto"/>
           <w:sz w:val="24"/>
           <w:szCs w:val="24"/>
         </w:rPr>
@@ -3871,6 +4085,7 @@
         <w:rPr>
           <w:rFonts w:ascii="Times New Roman" w:hAnsi="Times New Roman" w:cs="Times New Roman"/>
           <w:i w:val="0"/>
+          <w:color w:val="auto"/>
           <w:sz w:val="24"/>
           <w:szCs w:val="24"/>
         </w:rPr>
@@ -3880,6 +4095,7 @@
         <w:rPr>
           <w:rFonts w:ascii="Times New Roman" w:hAnsi="Times New Roman" w:cs="Times New Roman"/>
           <w:i w:val="0"/>
+          <w:color w:val="auto"/>
           <w:sz w:val="24"/>
           <w:szCs w:val="24"/>
         </w:rPr>
@@ -3889,6 +4105,7 @@
         <w:rPr>
           <w:rFonts w:ascii="Times New Roman" w:hAnsi="Times New Roman" w:cs="Times New Roman"/>
           <w:i w:val="0"/>
+          <w:color w:val="auto"/>
           <w:sz w:val="24"/>
           <w:szCs w:val="24"/>
         </w:rPr>
@@ -3898,6 +4115,7 @@
         <w:rPr>
           <w:rFonts w:ascii="Times New Roman" w:hAnsi="Times New Roman" w:cs="Times New Roman"/>
           <w:i w:val="0"/>
+          <w:color w:val="auto"/>
           <w:sz w:val="24"/>
           <w:szCs w:val="24"/>
         </w:rPr>
@@ -3907,6 +4125,7 @@
         <w:rPr>
           <w:rFonts w:ascii="Times New Roman" w:hAnsi="Times New Roman" w:cs="Times New Roman"/>
           <w:i w:val="0"/>
+          <w:color w:val="auto"/>
           <w:sz w:val="24"/>
           <w:szCs w:val="24"/>
         </w:rPr>
@@ -3916,6 +4135,7 @@
         <w:rPr>
           <w:rFonts w:ascii="Times New Roman" w:hAnsi="Times New Roman" w:cs="Times New Roman"/>
           <w:i w:val="0"/>
+          <w:color w:val="auto"/>
           <w:sz w:val="24"/>
           <w:szCs w:val="24"/>
         </w:rPr>
@@ -3925,6 +4145,7 @@
         <w:rPr>
           <w:rFonts w:ascii="Times New Roman" w:hAnsi="Times New Roman" w:cs="Times New Roman"/>
           <w:i w:val="0"/>
+          <w:color w:val="auto"/>
           <w:sz w:val="24"/>
           <w:szCs w:val="24"/>
         </w:rPr>
@@ -3934,6 +4155,7 @@
         <w:rPr>
           <w:rFonts w:ascii="Times New Roman" w:hAnsi="Times New Roman" w:cs="Times New Roman"/>
           <w:i w:val="0"/>
+          <w:color w:val="auto"/>
           <w:sz w:val="24"/>
           <w:szCs w:val="24"/>
         </w:rPr>
@@ -3943,6 +4165,7 @@
         <w:rPr>
           <w:rFonts w:ascii="Times New Roman" w:hAnsi="Times New Roman" w:cs="Times New Roman"/>
           <w:i w:val="0"/>
+          <w:color w:val="auto"/>
           <w:sz w:val="24"/>
           <w:szCs w:val="24"/>
         </w:rPr>
@@ -3952,6 +4175,7 @@
         <w:rPr>
           <w:rFonts w:ascii="Times New Roman" w:hAnsi="Times New Roman" w:cs="Times New Roman"/>
           <w:i w:val="0"/>
+          <w:color w:val="auto"/>
           <w:sz w:val="24"/>
           <w:szCs w:val="24"/>
         </w:rPr>
@@ -3961,6 +4185,7 @@
         <w:rPr>
           <w:rFonts w:ascii="Times New Roman" w:hAnsi="Times New Roman" w:cs="Times New Roman"/>
           <w:i w:val="0"/>
+          <w:color w:val="auto"/>
           <w:sz w:val="24"/>
           <w:szCs w:val="24"/>
         </w:rPr>
@@ -3970,6 +4195,7 @@
         <w:rPr>
           <w:rFonts w:ascii="Times New Roman" w:hAnsi="Times New Roman" w:cs="Times New Roman"/>
           <w:i w:val="0"/>
+          <w:color w:val="auto"/>
           <w:sz w:val="24"/>
           <w:szCs w:val="24"/>
         </w:rPr>
@@ -4700,6 +4926,7 @@
         <w:t xml:space="preserve">application can modify how many cells there are in a column by calling the </w:t>
       </w:r>
       <w:proofErr w:type="spellStart"/>
+      <w:proofErr w:type="gramStart"/>
       <w:r>
         <w:rPr>
           <w:rFonts w:ascii="Times New Roman" w:hAnsi="Times New Roman" w:cs="Times New Roman"/>
@@ -4709,6 +4936,7 @@
         <w:t>grid.addWidget</w:t>
       </w:r>
       <w:proofErr w:type="spellEnd"/>
+      <w:proofErr w:type="gramEnd"/>
       <w:r>
         <w:rPr>
           <w:rFonts w:ascii="Times New Roman" w:hAnsi="Times New Roman" w:cs="Times New Roman"/>
@@ -4718,6 +4946,7 @@
         <w:t xml:space="preserve">() function. Widgets can be removed from the grid by calling </w:t>
       </w:r>
       <w:proofErr w:type="spellStart"/>
+      <w:proofErr w:type="gramStart"/>
       <w:r>
         <w:rPr>
           <w:rFonts w:ascii="Times New Roman" w:hAnsi="Times New Roman" w:cs="Times New Roman"/>
@@ -4727,6 +4956,7 @@
         <w:t>grid.removeWidget</w:t>
       </w:r>
       <w:proofErr w:type="spellEnd"/>
+      <w:proofErr w:type="gramEnd"/>
       <w:r>
         <w:rPr>
           <w:rFonts w:ascii="Times New Roman" w:hAnsi="Times New Roman" w:cs="Times New Roman"/>
@@ -4811,7 +5041,7 @@
           <w:szCs w:val="28"/>
         </w:rPr>
       </w:pPr>
-      <w:bookmarkStart w:id="5" w:name="_Toc6757643"/>
+      <w:bookmarkStart w:id="6" w:name="_Toc7017008"/>
       <w:r>
         <w:rPr>
           <w:rFonts w:ascii="Times New Roman" w:hAnsi="Times New Roman" w:cs="Times New Roman"/>
@@ -4823,7 +5053,7 @@
         <w:lastRenderedPageBreak/>
         <w:t>Save System</w:t>
       </w:r>
-      <w:bookmarkEnd w:id="5"/>
+      <w:bookmarkEnd w:id="6"/>
       <w:r>
         <w:rPr>
           <w:rFonts w:ascii="Times New Roman" w:hAnsi="Times New Roman" w:cs="Times New Roman"/>
@@ -5446,7 +5676,7 @@
           <w:szCs w:val="24"/>
         </w:rPr>
       </w:pPr>
-      <w:bookmarkStart w:id="6" w:name="_Toc6757644"/>
+      <w:bookmarkStart w:id="7" w:name="_Toc7017009"/>
       <w:r>
         <w:rPr>
           <w:rStyle w:val="Heading2Char"/>
@@ -5459,7 +5689,7 @@
         <w:lastRenderedPageBreak/>
         <w:t>Widget</w:t>
       </w:r>
-      <w:bookmarkEnd w:id="6"/>
+      <w:bookmarkEnd w:id="7"/>
       <w:r>
         <w:rPr>
           <w:rFonts w:ascii="Times New Roman" w:hAnsi="Times New Roman" w:cs="Times New Roman"/>
@@ -5681,7 +5911,16 @@
           <w:sz w:val="24"/>
           <w:szCs w:val="24"/>
         </w:rPr>
-        <w:t>generate a JSON object</w:t>
+        <w:t xml:space="preserve">generate a JSON </w:t>
+      </w:r>
+      <w:proofErr w:type="gramStart"/>
+      <w:r>
+        <w:rPr>
+          <w:rFonts w:ascii="Times New Roman" w:hAnsi="Times New Roman" w:cs="Times New Roman"/>
+          <w:sz w:val="24"/>
+          <w:szCs w:val="24"/>
+        </w:rPr>
+        <w:t>object</w:t>
       </w:r>
       <w:r>
         <w:rPr>
@@ -5697,7 +5936,16 @@
           <w:sz w:val="24"/>
           <w:szCs w:val="24"/>
         </w:rPr>
-        <w:t xml:space="preserve"> and store any configuration data they need inside that object as attributes. </w:t>
+        <w:t xml:space="preserve"> and</w:t>
+      </w:r>
+      <w:proofErr w:type="gramEnd"/>
+      <w:r>
+        <w:rPr>
+          <w:rFonts w:ascii="Times New Roman" w:hAnsi="Times New Roman" w:cs="Times New Roman"/>
+          <w:sz w:val="24"/>
+          <w:szCs w:val="24"/>
+        </w:rPr>
+        <w:t xml:space="preserve"> store any configuration data they need inside that object as attributes. </w:t>
       </w:r>
       <w:r>
         <w:rPr>
@@ -5765,25 +6013,7 @@
           <w:sz w:val="24"/>
           <w:szCs w:val="24"/>
         </w:rPr>
-        <w:t xml:space="preserve">’ </w:t>
-      </w:r>
-      <w:proofErr w:type="spellStart"/>
-      <w:r>
-        <w:rPr>
-          <w:rFonts w:ascii="Times New Roman" w:hAnsi="Times New Roman" w:cs="Times New Roman"/>
-          <w:sz w:val="24"/>
-          <w:szCs w:val="24"/>
-        </w:rPr>
-        <w:t>boolean</w:t>
-      </w:r>
-      <w:proofErr w:type="spellEnd"/>
-      <w:r>
-        <w:rPr>
-          <w:rFonts w:ascii="Times New Roman" w:hAnsi="Times New Roman" w:cs="Times New Roman"/>
-          <w:sz w:val="24"/>
-          <w:szCs w:val="24"/>
-        </w:rPr>
-        <w:t xml:space="preserve"> that returns true once a widget has successfully been </w:t>
+        <w:t xml:space="preserve">’ boolean that returns true once a widget has successfully been </w:t>
       </w:r>
       <w:r>
         <w:rPr>
@@ -5926,6 +6156,14 @@
           <w:szCs w:val="24"/>
         </w:rPr>
         <w:tab/>
+      </w:r>
+      <w:proofErr w:type="gramStart"/>
+      <w:r>
+        <w:rPr>
+          <w:rFonts w:ascii="Times New Roman" w:hAnsi="Times New Roman" w:cs="Times New Roman"/>
+          <w:sz w:val="24"/>
+          <w:szCs w:val="24"/>
+        </w:rPr>
         <w:t>In order fo</w:t>
       </w:r>
       <w:r>
@@ -5934,7 +6172,16 @@
           <w:sz w:val="24"/>
           <w:szCs w:val="24"/>
         </w:rPr>
-        <w:t>r widgets to rely on one another,</w:t>
+        <w:t>r</w:t>
+      </w:r>
+      <w:proofErr w:type="gramEnd"/>
+      <w:r>
+        <w:rPr>
+          <w:rFonts w:ascii="Times New Roman" w:hAnsi="Times New Roman" w:cs="Times New Roman"/>
+          <w:sz w:val="24"/>
+          <w:szCs w:val="24"/>
+        </w:rPr>
+        <w:t xml:space="preserve"> widgets to rely on one another,</w:t>
       </w:r>
       <w:r>
         <w:rPr>
@@ -6177,15 +6424,33 @@
           <w:sz w:val="24"/>
           <w:szCs w:val="24"/>
         </w:rPr>
-        <w:t>some or all</w:t>
-      </w:r>
-      <w:r>
-        <w:rPr>
-          <w:rFonts w:ascii="Times New Roman" w:hAnsi="Times New Roman" w:cs="Times New Roman"/>
-          <w:sz w:val="24"/>
-          <w:szCs w:val="24"/>
-        </w:rPr>
-        <w:t xml:space="preserve"> of its fields </w:t>
+        <w:t xml:space="preserve">some or </w:t>
+      </w:r>
+      <w:proofErr w:type="gramStart"/>
+      <w:r>
+        <w:rPr>
+          <w:rFonts w:ascii="Times New Roman" w:hAnsi="Times New Roman" w:cs="Times New Roman"/>
+          <w:sz w:val="24"/>
+          <w:szCs w:val="24"/>
+        </w:rPr>
+        <w:t>all</w:t>
+      </w:r>
+      <w:r>
+        <w:rPr>
+          <w:rFonts w:ascii="Times New Roman" w:hAnsi="Times New Roman" w:cs="Times New Roman"/>
+          <w:sz w:val="24"/>
+          <w:szCs w:val="24"/>
+        </w:rPr>
+        <w:t xml:space="preserve"> of</w:t>
+      </w:r>
+      <w:proofErr w:type="gramEnd"/>
+      <w:r>
+        <w:rPr>
+          <w:rFonts w:ascii="Times New Roman" w:hAnsi="Times New Roman" w:cs="Times New Roman"/>
+          <w:sz w:val="24"/>
+          <w:szCs w:val="24"/>
+        </w:rPr>
+        <w:t xml:space="preserve"> its fields </w:t>
       </w:r>
       <w:r>
         <w:rPr>
@@ -7542,7 +7807,25 @@
           <w:szCs w:val="24"/>
         </w:rPr>
         <w:tab/>
-        <w:t>One of the design goals for widgets was for them to encapsulate all of their functionality within their class. The reason for this is that it enables any widget devel</w:t>
+        <w:t xml:space="preserve">One of the design goals for widgets was for them to encapsulate </w:t>
+      </w:r>
+      <w:proofErr w:type="gramStart"/>
+      <w:r>
+        <w:rPr>
+          <w:rFonts w:ascii="Times New Roman" w:hAnsi="Times New Roman" w:cs="Times New Roman"/>
+          <w:sz w:val="24"/>
+          <w:szCs w:val="24"/>
+        </w:rPr>
+        <w:t>all of</w:t>
+      </w:r>
+      <w:proofErr w:type="gramEnd"/>
+      <w:r>
+        <w:rPr>
+          <w:rFonts w:ascii="Times New Roman" w:hAnsi="Times New Roman" w:cs="Times New Roman"/>
+          <w:sz w:val="24"/>
+          <w:szCs w:val="24"/>
+        </w:rPr>
+        <w:t xml:space="preserve"> their functionality within their class. The reason for this is that it enables any widget devel</w:t>
       </w:r>
       <w:r>
         <w:rPr>
@@ -7630,7 +7913,25 @@
           <w:sz w:val="24"/>
           <w:szCs w:val="24"/>
         </w:rPr>
-        <w:t xml:space="preserve"> as-is, or which can edited </w:t>
+        <w:t xml:space="preserve"> as-is, or which can </w:t>
+      </w:r>
+      <w:proofErr w:type="gramStart"/>
+      <w:r>
+        <w:rPr>
+          <w:rFonts w:ascii="Times New Roman" w:hAnsi="Times New Roman" w:cs="Times New Roman"/>
+          <w:sz w:val="24"/>
+          <w:szCs w:val="24"/>
+        </w:rPr>
+        <w:t>edited</w:t>
+      </w:r>
+      <w:proofErr w:type="gramEnd"/>
+      <w:r>
+        <w:rPr>
+          <w:rFonts w:ascii="Times New Roman" w:hAnsi="Times New Roman" w:cs="Times New Roman"/>
+          <w:sz w:val="24"/>
+          <w:szCs w:val="24"/>
+        </w:rPr>
+        <w:t xml:space="preserve"> </w:t>
       </w:r>
       <w:r>
         <w:rPr>
@@ -8052,7 +8353,7 @@
                                     <pic:cNvPicPr/>
                                   </pic:nvPicPr>
                                   <pic:blipFill>
-                                    <a:blip r:embed="rId15"/>
+                                    <a:blip r:embed="rId16"/>
                                     <a:stretch>
                                       <a:fillRect/>
                                     </a:stretch>
@@ -8442,7 +8743,7 @@
           <w:szCs w:val="28"/>
         </w:rPr>
       </w:pPr>
-      <w:bookmarkStart w:id="7" w:name="_Toc6757645"/>
+      <w:bookmarkStart w:id="8" w:name="_Toc7017010"/>
       <w:proofErr w:type="spellStart"/>
       <w:r>
         <w:rPr>
@@ -8475,7 +8776,7 @@
         </w:rPr>
         <w:t>iew</w:t>
       </w:r>
-      <w:bookmarkEnd w:id="7"/>
+      <w:bookmarkEnd w:id="8"/>
       <w:proofErr w:type="spellEnd"/>
       <w:r>
         <w:rPr>
@@ -9253,7 +9554,7 @@
                                           </pic:cNvPicPr>
                                         </pic:nvPicPr>
                                         <pic:blipFill>
-                                          <a:blip r:embed="rId16">
+                                          <a:blip r:embed="rId17">
                                             <a:extLst>
                                               <a:ext uri="{28A0092B-C50C-407E-A947-70E740481C1C}">
                                                 <a14:useLocalDpi xmlns:a14="http://schemas.microsoft.com/office/drawing/2010/main" val="0"/>
@@ -9386,7 +9687,7 @@
                                     </pic:cNvPicPr>
                                   </pic:nvPicPr>
                                   <pic:blipFill>
-                                    <a:blip r:embed="rId16">
+                                    <a:blip r:embed="rId18">
                                       <a:extLst>
                                         <a:ext uri="{28A0092B-C50C-407E-A947-70E740481C1C}">
                                           <a14:useLocalDpi xmlns:a14="http://schemas.microsoft.com/office/drawing/2010/main" val="0"/>
@@ -9426,14 +9727,27 @@
                       <w:r>
                         <w:t xml:space="preserve">Figure </w:t>
                       </w:r>
-                      <w:fldSimple w:instr=" SEQ Figure \* ARABIC ">
-                        <w:r>
-                          <w:rPr>
-                            <w:noProof/>
-                          </w:rPr>
-                          <w:t>8</w:t>
-                        </w:r>
-                      </w:fldSimple>
+                      <w:r>
+                        <w:fldChar w:fldCharType="begin"/>
+                      </w:r>
+                      <w:r>
+                        <w:instrText xml:space="preserve"> SEQ Figure \* ARABIC </w:instrText>
+                      </w:r>
+                      <w:r>
+                        <w:fldChar w:fldCharType="separate"/>
+                      </w:r>
+                      <w:r>
+                        <w:rPr>
+                          <w:noProof/>
+                        </w:rPr>
+                        <w:t>8</w:t>
+                      </w:r>
+                      <w:r>
+                        <w:rPr>
+                          <w:noProof/>
+                        </w:rPr>
+                        <w:fldChar w:fldCharType="end"/>
+                      </w:r>
                       <w:r>
                         <w:t xml:space="preserve">. </w:t>
                       </w:r>
@@ -9586,7 +9900,7 @@
       <w:r>
         <w:br w:type="page"/>
       </w:r>
-      <w:bookmarkStart w:id="8" w:name="_Toc6757646"/>
+      <w:bookmarkStart w:id="9" w:name="_Toc7017011"/>
       <w:r>
         <w:rPr>
           <w:rStyle w:val="Heading3Char"/>
@@ -9610,7 +9924,7 @@
         </w:rPr>
         <w:t>Tree</w:t>
       </w:r>
-      <w:bookmarkEnd w:id="8"/>
+      <w:bookmarkEnd w:id="9"/>
       <w:r>
         <w:rPr>
           <w:rStyle w:val="Heading3Char"/>
@@ -9863,6 +10177,7 @@
         <w:t xml:space="preserve"> using EGAD’s </w:t>
       </w:r>
       <w:proofErr w:type="spellStart"/>
+      <w:proofErr w:type="gramStart"/>
       <w:r>
         <w:rPr>
           <w:rFonts w:ascii="Times New Roman" w:hAnsi="Times New Roman" w:cs="Times New Roman"/>
@@ -9880,7 +10195,17 @@
           <w:sz w:val="24"/>
           <w:szCs w:val="24"/>
         </w:rPr>
-        <w:t>()</w:t>
+        <w:t>(</w:t>
+      </w:r>
+      <w:proofErr w:type="gramEnd"/>
+      <w:r>
+        <w:rPr>
+          <w:rFonts w:ascii="Times New Roman" w:hAnsi="Times New Roman" w:cs="Times New Roman"/>
+          <w:b/>
+          <w:sz w:val="24"/>
+          <w:szCs w:val="24"/>
+        </w:rPr>
+        <w:t>)</w:t>
       </w:r>
       <w:r>
         <w:rPr>
@@ -9944,7 +10269,16 @@
           <w:sz w:val="24"/>
           <w:szCs w:val="24"/>
         </w:rPr>
-        <w:t xml:space="preserve">. This method also utilizes an ignore object to omit certain files from the JSON object returned. Much like a </w:t>
+        <w:t xml:space="preserve">. This method also utilizes an ignore object to omit certain files from the JSON object returned. Much like </w:t>
+      </w:r>
+      <w:proofErr w:type="gramStart"/>
+      <w:r>
+        <w:rPr>
+          <w:rFonts w:ascii="Times New Roman" w:hAnsi="Times New Roman" w:cs="Times New Roman"/>
+          <w:sz w:val="24"/>
+          <w:szCs w:val="24"/>
+        </w:rPr>
+        <w:t xml:space="preserve">a </w:t>
       </w:r>
       <w:r>
         <w:rPr>
@@ -9964,6 +10298,7 @@
         <w:t>gitignore</w:t>
       </w:r>
       <w:proofErr w:type="spellEnd"/>
+      <w:proofErr w:type="gramEnd"/>
       <w:r>
         <w:rPr>
           <w:rStyle w:val="FootnoteReference"/>
@@ -10107,7 +10442,25 @@
           <w:sz w:val="24"/>
           <w:szCs w:val="24"/>
         </w:rPr>
-        <w:t xml:space="preserve"> “example.*”</w:t>
+        <w:t xml:space="preserve"> “</w:t>
+      </w:r>
+      <w:proofErr w:type="gramStart"/>
+      <w:r>
+        <w:rPr>
+          <w:rFonts w:ascii="Times New Roman" w:hAnsi="Times New Roman" w:cs="Times New Roman"/>
+          <w:sz w:val="24"/>
+          <w:szCs w:val="24"/>
+        </w:rPr>
+        <w:t>example.*</w:t>
+      </w:r>
+      <w:proofErr w:type="gramEnd"/>
+      <w:r>
+        <w:rPr>
+          <w:rFonts w:ascii="Times New Roman" w:hAnsi="Times New Roman" w:cs="Times New Roman"/>
+          <w:sz w:val="24"/>
+          <w:szCs w:val="24"/>
+        </w:rPr>
+        <w:t>”</w:t>
       </w:r>
       <w:r>
         <w:rPr>
@@ -10161,6 +10514,7 @@
         <w:t xml:space="preserve">depicts the output of the </w:t>
       </w:r>
       <w:proofErr w:type="spellStart"/>
+      <w:proofErr w:type="gramStart"/>
       <w:r>
         <w:rPr>
           <w:rFonts w:ascii="Times New Roman" w:hAnsi="Times New Roman" w:cs="Times New Roman"/>
@@ -10178,7 +10532,17 @@
           <w:sz w:val="24"/>
           <w:szCs w:val="24"/>
         </w:rPr>
-        <w:t>()</w:t>
+        <w:t>(</w:t>
+      </w:r>
+      <w:proofErr w:type="gramEnd"/>
+      <w:r>
+        <w:rPr>
+          <w:rFonts w:ascii="Times New Roman" w:hAnsi="Times New Roman" w:cs="Times New Roman"/>
+          <w:b/>
+          <w:sz w:val="24"/>
+          <w:szCs w:val="24"/>
+        </w:rPr>
+        <w:t>)</w:t>
       </w:r>
       <w:r>
         <w:rPr>
@@ -10276,7 +10640,16 @@
           <w:sz w:val="24"/>
           <w:szCs w:val="24"/>
         </w:rPr>
-        <w:t xml:space="preserve"> that they want the user to have access to</w:t>
+        <w:t xml:space="preserve"> that they want the user to have access </w:t>
+      </w:r>
+      <w:proofErr w:type="gramStart"/>
+      <w:r>
+        <w:rPr>
+          <w:rFonts w:ascii="Times New Roman" w:hAnsi="Times New Roman" w:cs="Times New Roman"/>
+          <w:sz w:val="24"/>
+          <w:szCs w:val="24"/>
+        </w:rPr>
+        <w:t>to</w:t>
       </w:r>
       <w:r>
         <w:rPr>
@@ -10292,7 +10665,16 @@
           <w:sz w:val="24"/>
           <w:szCs w:val="24"/>
         </w:rPr>
-        <w:t xml:space="preserve">and have this directory and all sub directories represented visually in </w:t>
+        <w:t>and</w:t>
+      </w:r>
+      <w:proofErr w:type="gramEnd"/>
+      <w:r>
+        <w:rPr>
+          <w:rFonts w:ascii="Times New Roman" w:hAnsi="Times New Roman" w:cs="Times New Roman"/>
+          <w:sz w:val="24"/>
+          <w:szCs w:val="24"/>
+        </w:rPr>
+        <w:t xml:space="preserve"> have this directory and all sub directories represented visually in </w:t>
       </w:r>
       <w:r>
         <w:rPr>
@@ -10409,7 +10791,7 @@
                     </pic:cNvPicPr>
                   </pic:nvPicPr>
                   <pic:blipFill>
-                    <a:blip r:embed="rId17">
+                    <a:blip r:embed="rId19">
                       <a:extLst>
                         <a:ext uri="{28A0092B-C50C-407E-A947-70E740481C1C}">
                           <a14:useLocalDpi xmlns:a14="http://schemas.microsoft.com/office/drawing/2010/main" val="0"/>
@@ -10465,12 +10847,17 @@
         <w:t xml:space="preserve">. Sample output of </w:t>
       </w:r>
       <w:proofErr w:type="spellStart"/>
+      <w:proofErr w:type="gramStart"/>
       <w:r>
         <w:t>getProjectFiles</w:t>
       </w:r>
       <w:proofErr w:type="spellEnd"/>
       <w:r>
-        <w:t>() method.</w:t>
+        <w:t>(</w:t>
+      </w:r>
+      <w:proofErr w:type="gramEnd"/>
+      <w:r>
+        <w:t>) method.</w:t>
       </w:r>
       <w:r>
         <w:rPr>
@@ -10665,7 +11052,7 @@
           <w:szCs w:val="28"/>
         </w:rPr>
       </w:pPr>
-      <w:bookmarkStart w:id="9" w:name="_Toc6757647"/>
+      <w:bookmarkStart w:id="10" w:name="_Toc7017012"/>
       <w:r>
         <w:rPr>
           <w:rFonts w:ascii="Times New Roman" w:hAnsi="Times New Roman" w:cs="Times New Roman"/>
@@ -10687,7 +11074,7 @@
         </w:rPr>
         <w:t xml:space="preserve"> Editor</w:t>
       </w:r>
-      <w:bookmarkEnd w:id="9"/>
+      <w:bookmarkEnd w:id="10"/>
       <w:r>
         <w:rPr>
           <w:rFonts w:ascii="Times New Roman" w:hAnsi="Times New Roman" w:cs="Times New Roman"/>
@@ -11065,15 +11452,33 @@
           <w:sz w:val="24"/>
           <w:szCs w:val="24"/>
         </w:rPr>
-        <w:t xml:space="preserve">, and registering </w:t>
-      </w:r>
-      <w:r>
-        <w:rPr>
-          <w:rFonts w:ascii="Times New Roman" w:hAnsi="Times New Roman" w:cs="Times New Roman"/>
-          <w:sz w:val="24"/>
-          <w:szCs w:val="24"/>
-        </w:rPr>
-        <w:t xml:space="preserve"> function callbacks to be executed whenever </w:t>
+        <w:t xml:space="preserve">, and </w:t>
+      </w:r>
+      <w:proofErr w:type="gramStart"/>
+      <w:r>
+        <w:rPr>
+          <w:rFonts w:ascii="Times New Roman" w:hAnsi="Times New Roman" w:cs="Times New Roman"/>
+          <w:sz w:val="24"/>
+          <w:szCs w:val="24"/>
+        </w:rPr>
+        <w:t xml:space="preserve">registering </w:t>
+      </w:r>
+      <w:r>
+        <w:rPr>
+          <w:rFonts w:ascii="Times New Roman" w:hAnsi="Times New Roman" w:cs="Times New Roman"/>
+          <w:sz w:val="24"/>
+          <w:szCs w:val="24"/>
+        </w:rPr>
+        <w:t xml:space="preserve"> function</w:t>
+      </w:r>
+      <w:proofErr w:type="gramEnd"/>
+      <w:r>
+        <w:rPr>
+          <w:rFonts w:ascii="Times New Roman" w:hAnsi="Times New Roman" w:cs="Times New Roman"/>
+          <w:sz w:val="24"/>
+          <w:szCs w:val="24"/>
+        </w:rPr>
+        <w:t xml:space="preserve"> callbacks to be executed whenever </w:t>
       </w:r>
       <w:r>
         <w:rPr>
@@ -11515,7 +11920,7 @@
                                           </pic:cNvPicPr>
                                         </pic:nvPicPr>
                                         <pic:blipFill>
-                                          <a:blip r:embed="rId18" cstate="print">
+                                          <a:blip r:embed="rId20" cstate="print">
                                             <a:extLst>
                                               <a:ext uri="{28A0092B-C50C-407E-A947-70E740481C1C}">
                                                 <a14:useLocalDpi xmlns:a14="http://schemas.microsoft.com/office/drawing/2010/main" val="0"/>
@@ -11638,7 +12043,7 @@
                                     </pic:cNvPicPr>
                                   </pic:nvPicPr>
                                   <pic:blipFill>
-                                    <a:blip r:embed="rId18" cstate="print">
+                                    <a:blip r:embed="rId21" cstate="print">
                                       <a:extLst>
                                         <a:ext uri="{28A0092B-C50C-407E-A947-70E740481C1C}">
                                           <a14:useLocalDpi xmlns:a14="http://schemas.microsoft.com/office/drawing/2010/main" val="0"/>
@@ -11678,14 +12083,27 @@
                       <w:r>
                         <w:t xml:space="preserve">Figure </w:t>
                       </w:r>
-                      <w:fldSimple w:instr=" SEQ Figure \* ARABIC ">
-                        <w:r>
-                          <w:rPr>
-                            <w:noProof/>
-                          </w:rPr>
-                          <w:t>10</w:t>
-                        </w:r>
-                      </w:fldSimple>
+                      <w:r>
+                        <w:fldChar w:fldCharType="begin"/>
+                      </w:r>
+                      <w:r>
+                        <w:instrText xml:space="preserve"> SEQ Figure \* ARABIC </w:instrText>
+                      </w:r>
+                      <w:r>
+                        <w:fldChar w:fldCharType="separate"/>
+                      </w:r>
+                      <w:r>
+                        <w:rPr>
+                          <w:noProof/>
+                        </w:rPr>
+                        <w:t>10</w:t>
+                      </w:r>
+                      <w:r>
+                        <w:rPr>
+                          <w:noProof/>
+                        </w:rPr>
+                        <w:fldChar w:fldCharType="end"/>
+                      </w:r>
                       <w:r>
                         <w:t>. Example</w:t>
                       </w:r>
@@ -11806,7 +12224,7 @@
           <w:szCs w:val="28"/>
         </w:rPr>
       </w:pPr>
-      <w:bookmarkStart w:id="10" w:name="_Toc6757648"/>
+      <w:bookmarkStart w:id="11" w:name="_Toc7017013"/>
       <w:r>
         <w:rPr>
           <w:rStyle w:val="Heading3Char"/>
@@ -11819,7 +12237,7 @@
         <w:lastRenderedPageBreak/>
         <w:t>Development Console</w:t>
       </w:r>
-      <w:bookmarkEnd w:id="10"/>
+      <w:bookmarkEnd w:id="11"/>
       <w:r>
         <w:rPr>
           <w:rStyle w:val="Heading3Char"/>
@@ -12126,25 +12544,7 @@
           <w:sz w:val="24"/>
           <w:szCs w:val="24"/>
         </w:rPr>
-        <w:t xml:space="preserve"> depict a command being sent to the </w:t>
-      </w:r>
-      <w:proofErr w:type="spellStart"/>
-      <w:r>
-        <w:rPr>
-          <w:rFonts w:ascii="Times New Roman" w:hAnsi="Times New Roman" w:cs="Times New Roman"/>
-          <w:sz w:val="24"/>
-          <w:szCs w:val="24"/>
-        </w:rPr>
-        <w:t>stdin</w:t>
-      </w:r>
-      <w:proofErr w:type="spellEnd"/>
-      <w:r>
-        <w:rPr>
-          <w:rFonts w:ascii="Times New Roman" w:hAnsi="Times New Roman" w:cs="Times New Roman"/>
-          <w:sz w:val="24"/>
-          <w:szCs w:val="24"/>
-        </w:rPr>
-        <w:t xml:space="preserve"> </w:t>
+        <w:t xml:space="preserve"> depict a command being sent to the stdin </w:t>
       </w:r>
       <w:r>
         <w:rPr>
@@ -12160,25 +12560,7 @@
           <w:sz w:val="24"/>
           <w:szCs w:val="24"/>
         </w:rPr>
-        <w:t xml:space="preserve">of the </w:t>
-      </w:r>
-      <w:proofErr w:type="spellStart"/>
-      <w:r>
-        <w:rPr>
-          <w:rFonts w:ascii="Times New Roman" w:hAnsi="Times New Roman" w:cs="Times New Roman"/>
-          <w:sz w:val="24"/>
-          <w:szCs w:val="24"/>
-        </w:rPr>
-        <w:t>WebView</w:t>
-      </w:r>
-      <w:proofErr w:type="spellEnd"/>
-      <w:r>
-        <w:rPr>
-          <w:rFonts w:ascii="Times New Roman" w:hAnsi="Times New Roman" w:cs="Times New Roman"/>
-          <w:sz w:val="24"/>
-          <w:szCs w:val="24"/>
-        </w:rPr>
-        <w:t xml:space="preserve">. The command that is being interpreted tells the </w:t>
+        <w:t xml:space="preserve">of the WebView. The command that is being interpreted tells the </w:t>
       </w:r>
       <w:proofErr w:type="spellStart"/>
       <w:r>
@@ -12270,7 +12652,7 @@
                     </pic:cNvPicPr>
                   </pic:nvPicPr>
                   <pic:blipFill>
-                    <a:blip r:embed="rId19">
+                    <a:blip r:embed="rId22">
                       <a:extLst>
                         <a:ext uri="{28A0092B-C50C-407E-A947-70E740481C1C}">
                           <a14:useLocalDpi xmlns:a14="http://schemas.microsoft.com/office/drawing/2010/main" val="0"/>
@@ -12487,7 +12869,6 @@
           <w:szCs w:val="28"/>
         </w:rPr>
       </w:pPr>
-      <w:bookmarkStart w:id="11" w:name="_Toc6757649"/>
       <w:r>
         <w:rPr>
           <w:rStyle w:val="Heading3Char"/>
@@ -12508,6 +12889,7 @@
           <w:color w:val="auto"/>
         </w:rPr>
       </w:pPr>
+      <w:bookmarkStart w:id="12" w:name="_Toc7017014"/>
       <w:r>
         <w:rPr>
           <w:rStyle w:val="Heading3Char"/>
@@ -12520,7 +12902,7 @@
         <w:lastRenderedPageBreak/>
         <w:t>Tab Bar</w:t>
       </w:r>
-      <w:bookmarkEnd w:id="11"/>
+      <w:bookmarkEnd w:id="12"/>
       <w:r>
         <w:rPr>
           <w:rStyle w:val="Heading3Char"/>
@@ -12976,7 +13358,7 @@
                     </pic:cNvPicPr>
                   </pic:nvPicPr>
                   <pic:blipFill>
-                    <a:blip r:embed="rId20">
+                    <a:blip r:embed="rId23">
                       <a:extLst>
                         <a:ext uri="{28A0092B-C50C-407E-A947-70E740481C1C}">
                           <a14:useLocalDpi xmlns:a14="http://schemas.microsoft.com/office/drawing/2010/main" val="0"/>
@@ -13075,7 +13457,7 @@
           <w:szCs w:val="28"/>
         </w:rPr>
       </w:pPr>
-      <w:bookmarkStart w:id="12" w:name="_Toc6757650"/>
+      <w:bookmarkStart w:id="13" w:name="_Toc7017015"/>
       <w:r>
         <w:rPr>
           <w:rStyle w:val="Heading3Char"/>
@@ -13088,7 +13470,7 @@
         <w:lastRenderedPageBreak/>
         <w:t>Canvas</w:t>
       </w:r>
-      <w:bookmarkEnd w:id="12"/>
+      <w:bookmarkEnd w:id="13"/>
     </w:p>
     <w:p>
       <w:pPr>
@@ -13110,6 +13492,56 @@
         </w:rPr>
         <w:t xml:space="preserve">The Canvas widget was designed to provide an easy way for developers to integrate with </w:t>
       </w:r>
+      <w:r>
+        <w:rPr>
+          <w:rFonts w:ascii="Times New Roman" w:hAnsi="Times New Roman" w:cs="Times New Roman"/>
+          <w:sz w:val="24"/>
+          <w:szCs w:val="24"/>
+        </w:rPr>
+        <w:t>W</w:t>
+      </w:r>
+      <w:r>
+        <w:rPr>
+          <w:rFonts w:ascii="Times New Roman" w:hAnsi="Times New Roman" w:cs="Times New Roman"/>
+          <w:sz w:val="24"/>
+          <w:szCs w:val="24"/>
+        </w:rPr>
+        <w:t>ebGL</w:t>
+      </w:r>
+      <w:r>
+        <w:rPr>
+          <w:rStyle w:val="FootnoteReference"/>
+          <w:rFonts w:ascii="Times New Roman" w:hAnsi="Times New Roman" w:cs="Times New Roman"/>
+          <w:sz w:val="24"/>
+          <w:szCs w:val="24"/>
+        </w:rPr>
+        <w:footnoteReference w:id="10"/>
+      </w:r>
+      <w:r>
+        <w:rPr>
+          <w:rFonts w:ascii="Times New Roman" w:hAnsi="Times New Roman" w:cs="Times New Roman"/>
+          <w:sz w:val="24"/>
+          <w:szCs w:val="24"/>
+        </w:rPr>
+        <w:t>. WebGL is a web implementation of the Open Graphics Library</w:t>
+      </w:r>
+      <w:r>
+        <w:rPr>
+          <w:rStyle w:val="FootnoteReference"/>
+          <w:rFonts w:ascii="Times New Roman" w:hAnsi="Times New Roman" w:cs="Times New Roman"/>
+          <w:sz w:val="24"/>
+          <w:szCs w:val="24"/>
+        </w:rPr>
+        <w:footnoteReference w:id="11"/>
+      </w:r>
+      <w:r>
+        <w:rPr>
+          <w:rFonts w:ascii="Times New Roman" w:hAnsi="Times New Roman" w:cs="Times New Roman"/>
+          <w:sz w:val="24"/>
+          <w:szCs w:val="24"/>
+        </w:rPr>
+        <w:t xml:space="preserve"> (</w:t>
+      </w:r>
       <w:proofErr w:type="spellStart"/>
       <w:r>
         <w:rPr>
@@ -13117,6 +13549,87 @@
           <w:sz w:val="24"/>
           <w:szCs w:val="24"/>
         </w:rPr>
+        <w:t>openGL</w:t>
+      </w:r>
+      <w:proofErr w:type="spellEnd"/>
+      <w:r>
+        <w:rPr>
+          <w:rFonts w:ascii="Times New Roman" w:hAnsi="Times New Roman" w:cs="Times New Roman"/>
+          <w:sz w:val="24"/>
+          <w:szCs w:val="24"/>
+        </w:rPr>
+        <w:t>) which provides hardware acceleration for graphics applications on web pages. Since each cell of the EGAD grid is its own web pag</w:t>
+      </w:r>
+      <w:r>
+        <w:rPr>
+          <w:rFonts w:ascii="Times New Roman" w:hAnsi="Times New Roman" w:cs="Times New Roman"/>
+          <w:sz w:val="24"/>
+          <w:szCs w:val="24"/>
+        </w:rPr>
+        <w:t>e, W</w:t>
+      </w:r>
+      <w:r>
+        <w:rPr>
+          <w:rFonts w:ascii="Times New Roman" w:hAnsi="Times New Roman" w:cs="Times New Roman"/>
+          <w:sz w:val="24"/>
+          <w:szCs w:val="24"/>
+        </w:rPr>
+        <w:t xml:space="preserve">ebGL can be used to provide </w:t>
+      </w:r>
+      <w:r>
+        <w:rPr>
+          <w:rFonts w:ascii="Times New Roman" w:hAnsi="Times New Roman" w:cs="Times New Roman"/>
+          <w:sz w:val="24"/>
+          <w:szCs w:val="24"/>
+        </w:rPr>
+        <w:t xml:space="preserve">a </w:t>
+      </w:r>
+      <w:r>
+        <w:rPr>
+          <w:rFonts w:ascii="Times New Roman" w:hAnsi="Times New Roman" w:cs="Times New Roman"/>
+          <w:sz w:val="24"/>
+          <w:szCs w:val="24"/>
+        </w:rPr>
+        <w:t>hardware</w:t>
+      </w:r>
+      <w:r>
+        <w:rPr>
+          <w:rFonts w:ascii="Times New Roman" w:hAnsi="Times New Roman" w:cs="Times New Roman"/>
+          <w:sz w:val="24"/>
+          <w:szCs w:val="24"/>
+        </w:rPr>
+        <w:t>-</w:t>
+      </w:r>
+      <w:r>
+        <w:rPr>
+          <w:rFonts w:ascii="Times New Roman" w:hAnsi="Times New Roman" w:cs="Times New Roman"/>
+          <w:sz w:val="24"/>
+          <w:szCs w:val="24"/>
+        </w:rPr>
+        <w:t>accelerated canvas to the developer. WebGL canvases are oft</w:t>
+      </w:r>
+      <w:r>
+        <w:rPr>
+          <w:rFonts w:ascii="Times New Roman" w:hAnsi="Times New Roman" w:cs="Times New Roman"/>
+          <w:sz w:val="24"/>
+          <w:szCs w:val="24"/>
+        </w:rPr>
+        <w:t>en used as the basis for HTML5 g</w:t>
+      </w:r>
+      <w:r>
+        <w:rPr>
+          <w:rFonts w:ascii="Times New Roman" w:hAnsi="Times New Roman" w:cs="Times New Roman"/>
+          <w:sz w:val="24"/>
+          <w:szCs w:val="24"/>
+        </w:rPr>
+        <w:t xml:space="preserve">ames. If a developer were to make a game engine based off the EGAD framework, a cell could be populated with a </w:t>
+      </w:r>
+      <w:r>
+        <w:rPr>
+          <w:rFonts w:ascii="Times New Roman" w:hAnsi="Times New Roman" w:cs="Times New Roman"/>
+          <w:sz w:val="24"/>
+          <w:szCs w:val="24"/>
+        </w:rPr>
         <w:t>W</w:t>
       </w:r>
       <w:r>
@@ -13125,168 +13638,7 @@
           <w:sz w:val="24"/>
           <w:szCs w:val="24"/>
         </w:rPr>
-        <w:t>ebGL</w:t>
-      </w:r>
-      <w:proofErr w:type="spellEnd"/>
-      <w:r>
-        <w:rPr>
-          <w:rStyle w:val="FootnoteReference"/>
-          <w:rFonts w:ascii="Times New Roman" w:hAnsi="Times New Roman" w:cs="Times New Roman"/>
-          <w:sz w:val="24"/>
-          <w:szCs w:val="24"/>
-        </w:rPr>
-        <w:footnoteReference w:id="10"/>
-      </w:r>
-      <w:r>
-        <w:rPr>
-          <w:rFonts w:ascii="Times New Roman" w:hAnsi="Times New Roman" w:cs="Times New Roman"/>
-          <w:sz w:val="24"/>
-          <w:szCs w:val="24"/>
-        </w:rPr>
-        <w:t>. WebGL is a web implementation of the Open Graphics Library</w:t>
-      </w:r>
-      <w:r>
-        <w:rPr>
-          <w:rStyle w:val="FootnoteReference"/>
-          <w:rFonts w:ascii="Times New Roman" w:hAnsi="Times New Roman" w:cs="Times New Roman"/>
-          <w:sz w:val="24"/>
-          <w:szCs w:val="24"/>
-        </w:rPr>
-        <w:footnoteReference w:id="11"/>
-      </w:r>
-      <w:r>
-        <w:rPr>
-          <w:rFonts w:ascii="Times New Roman" w:hAnsi="Times New Roman" w:cs="Times New Roman"/>
-          <w:sz w:val="24"/>
-          <w:szCs w:val="24"/>
-        </w:rPr>
-        <w:t xml:space="preserve"> (</w:t>
-      </w:r>
-      <w:proofErr w:type="spellStart"/>
-      <w:r>
-        <w:rPr>
-          <w:rFonts w:ascii="Times New Roman" w:hAnsi="Times New Roman" w:cs="Times New Roman"/>
-          <w:sz w:val="24"/>
-          <w:szCs w:val="24"/>
-        </w:rPr>
-        <w:t>openGL</w:t>
-      </w:r>
-      <w:proofErr w:type="spellEnd"/>
-      <w:r>
-        <w:rPr>
-          <w:rFonts w:ascii="Times New Roman" w:hAnsi="Times New Roman" w:cs="Times New Roman"/>
-          <w:sz w:val="24"/>
-          <w:szCs w:val="24"/>
-        </w:rPr>
-        <w:t>) which provides hardware acceleration for graphics applications on web pages. Since each cell of the EGAD grid is its own web pag</w:t>
-      </w:r>
-      <w:r>
-        <w:rPr>
-          <w:rFonts w:ascii="Times New Roman" w:hAnsi="Times New Roman" w:cs="Times New Roman"/>
-          <w:sz w:val="24"/>
-          <w:szCs w:val="24"/>
-        </w:rPr>
-        <w:t xml:space="preserve">e, </w:t>
-      </w:r>
-      <w:proofErr w:type="spellStart"/>
-      <w:r>
-        <w:rPr>
-          <w:rFonts w:ascii="Times New Roman" w:hAnsi="Times New Roman" w:cs="Times New Roman"/>
-          <w:sz w:val="24"/>
-          <w:szCs w:val="24"/>
-        </w:rPr>
-        <w:t>W</w:t>
-      </w:r>
-      <w:r>
-        <w:rPr>
-          <w:rFonts w:ascii="Times New Roman" w:hAnsi="Times New Roman" w:cs="Times New Roman"/>
-          <w:sz w:val="24"/>
-          <w:szCs w:val="24"/>
-        </w:rPr>
-        <w:t>ebGL</w:t>
-      </w:r>
-      <w:proofErr w:type="spellEnd"/>
-      <w:r>
-        <w:rPr>
-          <w:rFonts w:ascii="Times New Roman" w:hAnsi="Times New Roman" w:cs="Times New Roman"/>
-          <w:sz w:val="24"/>
-          <w:szCs w:val="24"/>
-        </w:rPr>
-        <w:t xml:space="preserve"> can be used to provide </w:t>
-      </w:r>
-      <w:r>
-        <w:rPr>
-          <w:rFonts w:ascii="Times New Roman" w:hAnsi="Times New Roman" w:cs="Times New Roman"/>
-          <w:sz w:val="24"/>
-          <w:szCs w:val="24"/>
-        </w:rPr>
-        <w:t xml:space="preserve">a </w:t>
-      </w:r>
-      <w:r>
-        <w:rPr>
-          <w:rFonts w:ascii="Times New Roman" w:hAnsi="Times New Roman" w:cs="Times New Roman"/>
-          <w:sz w:val="24"/>
-          <w:szCs w:val="24"/>
-        </w:rPr>
-        <w:t>hardware</w:t>
-      </w:r>
-      <w:r>
-        <w:rPr>
-          <w:rFonts w:ascii="Times New Roman" w:hAnsi="Times New Roman" w:cs="Times New Roman"/>
-          <w:sz w:val="24"/>
-          <w:szCs w:val="24"/>
-        </w:rPr>
-        <w:t>-</w:t>
-      </w:r>
-      <w:r>
-        <w:rPr>
-          <w:rFonts w:ascii="Times New Roman" w:hAnsi="Times New Roman" w:cs="Times New Roman"/>
-          <w:sz w:val="24"/>
-          <w:szCs w:val="24"/>
-        </w:rPr>
-        <w:t>accelerated canvas to the developer. WebGL canvases are oft</w:t>
-      </w:r>
-      <w:r>
-        <w:rPr>
-          <w:rFonts w:ascii="Times New Roman" w:hAnsi="Times New Roman" w:cs="Times New Roman"/>
-          <w:sz w:val="24"/>
-          <w:szCs w:val="24"/>
-        </w:rPr>
-        <w:t>en used as the basis for HTML5 g</w:t>
-      </w:r>
-      <w:r>
-        <w:rPr>
-          <w:rFonts w:ascii="Times New Roman" w:hAnsi="Times New Roman" w:cs="Times New Roman"/>
-          <w:sz w:val="24"/>
-          <w:szCs w:val="24"/>
-        </w:rPr>
-        <w:t xml:space="preserve">ames. If a developer were to make a game engine based off the EGAD framework, a cell could be populated with a </w:t>
-      </w:r>
-      <w:proofErr w:type="spellStart"/>
-      <w:r>
-        <w:rPr>
-          <w:rFonts w:ascii="Times New Roman" w:hAnsi="Times New Roman" w:cs="Times New Roman"/>
-          <w:sz w:val="24"/>
-          <w:szCs w:val="24"/>
-        </w:rPr>
-        <w:t>W</w:t>
-      </w:r>
-      <w:r>
-        <w:rPr>
-          <w:rFonts w:ascii="Times New Roman" w:hAnsi="Times New Roman" w:cs="Times New Roman"/>
-          <w:sz w:val="24"/>
-          <w:szCs w:val="24"/>
-        </w:rPr>
-        <w:t>ebGL</w:t>
-      </w:r>
-      <w:proofErr w:type="spellEnd"/>
-      <w:r>
-        <w:rPr>
-          <w:rFonts w:ascii="Times New Roman" w:hAnsi="Times New Roman" w:cs="Times New Roman"/>
-          <w:sz w:val="24"/>
-          <w:szCs w:val="24"/>
-        </w:rPr>
-        <w:t xml:space="preserve"> canvas and other cells could be used for </w:t>
+        <w:t xml:space="preserve">ebGL canvas and other cells could be used for </w:t>
       </w:r>
       <w:r>
         <w:rPr>
@@ -13363,43 +13715,35 @@
         </w:rPr>
         <w:t xml:space="preserve">other JavaScript files can subscribe to. If a developer writes a piece of code to integrate with </w:t>
       </w:r>
+      <w:r>
+        <w:rPr>
+          <w:rFonts w:ascii="Times New Roman" w:hAnsi="Times New Roman" w:cs="Times New Roman"/>
+          <w:sz w:val="24"/>
+          <w:szCs w:val="24"/>
+        </w:rPr>
+        <w:t>W</w:t>
+      </w:r>
+      <w:r>
+        <w:rPr>
+          <w:rFonts w:ascii="Times New Roman" w:hAnsi="Times New Roman" w:cs="Times New Roman"/>
+          <w:sz w:val="24"/>
+          <w:szCs w:val="24"/>
+        </w:rPr>
+        <w:t xml:space="preserve">ebGL, such as a render function that draws an element, they can send this element to the canvas by calling </w:t>
+      </w:r>
       <w:proofErr w:type="spellStart"/>
-      <w:r>
-        <w:rPr>
-          <w:rFonts w:ascii="Times New Roman" w:hAnsi="Times New Roman" w:cs="Times New Roman"/>
-          <w:sz w:val="24"/>
-          <w:szCs w:val="24"/>
-        </w:rPr>
-        <w:t>W</w:t>
-      </w:r>
-      <w:r>
-        <w:rPr>
-          <w:rFonts w:ascii="Times New Roman" w:hAnsi="Times New Roman" w:cs="Times New Roman"/>
-          <w:sz w:val="24"/>
-          <w:szCs w:val="24"/>
-        </w:rPr>
-        <w:t>ebGL</w:t>
+      <w:proofErr w:type="gramStart"/>
+      <w:r>
+        <w:rPr>
+          <w:rFonts w:ascii="Times New Roman" w:hAnsi="Times New Roman" w:cs="Times New Roman"/>
+          <w:b/>
+          <w:sz w:val="24"/>
+          <w:szCs w:val="24"/>
+        </w:rPr>
+        <w:t>canvas.subscribeToDraw</w:t>
       </w:r>
       <w:proofErr w:type="spellEnd"/>
-      <w:r>
-        <w:rPr>
-          <w:rFonts w:ascii="Times New Roman" w:hAnsi="Times New Roman" w:cs="Times New Roman"/>
-          <w:sz w:val="24"/>
-          <w:szCs w:val="24"/>
-        </w:rPr>
-        <w:t xml:space="preserve">, such as a render function that draws an element, they can send this element to the canvas by calling </w:t>
-      </w:r>
-      <w:proofErr w:type="spellStart"/>
-      <w:r>
-        <w:rPr>
-          <w:rFonts w:ascii="Times New Roman" w:hAnsi="Times New Roman" w:cs="Times New Roman"/>
-          <w:b/>
-          <w:sz w:val="24"/>
-          <w:szCs w:val="24"/>
-        </w:rPr>
-        <w:t>canvas.subscribeToDraw</w:t>
-      </w:r>
-      <w:proofErr w:type="spellEnd"/>
+      <w:proofErr w:type="gramEnd"/>
       <w:r>
         <w:rPr>
           <w:rFonts w:ascii="Times New Roman" w:hAnsi="Times New Roman" w:cs="Times New Roman"/>
@@ -13545,6 +13889,7 @@
         <w:t xml:space="preserve">can simply call </w:t>
       </w:r>
       <w:proofErr w:type="spellStart"/>
+      <w:proofErr w:type="gramStart"/>
       <w:r>
         <w:rPr>
           <w:rFonts w:ascii="Times New Roman" w:hAnsi="Times New Roman" w:cs="Times New Roman"/>
@@ -13555,6 +13900,7 @@
         <w:t>canvas.setFrameRate</w:t>
       </w:r>
       <w:proofErr w:type="spellEnd"/>
+      <w:proofErr w:type="gramEnd"/>
       <w:r>
         <w:rPr>
           <w:rFonts w:ascii="Times New Roman" w:hAnsi="Times New Roman" w:cs="Times New Roman"/>
@@ -13562,27 +13908,7 @@
           <w:sz w:val="24"/>
           <w:szCs w:val="24"/>
         </w:rPr>
-        <w:t>(</w:t>
-      </w:r>
-      <w:proofErr w:type="spellStart"/>
-      <w:r>
-        <w:rPr>
-          <w:rFonts w:ascii="Times New Roman" w:hAnsi="Times New Roman" w:cs="Times New Roman"/>
-          <w:b/>
-          <w:sz w:val="24"/>
-          <w:szCs w:val="24"/>
-        </w:rPr>
-        <w:t>int</w:t>
-      </w:r>
-      <w:proofErr w:type="spellEnd"/>
-      <w:r>
-        <w:rPr>
-          <w:rFonts w:ascii="Times New Roman" w:hAnsi="Times New Roman" w:cs="Times New Roman"/>
-          <w:b/>
-          <w:sz w:val="24"/>
-          <w:szCs w:val="24"/>
-        </w:rPr>
-        <w:t xml:space="preserve"> frames)</w:t>
+        <w:t>(int frames)</w:t>
       </w:r>
       <w:r>
         <w:rPr>
@@ -13626,7 +13952,7 @@
                     <pic:cNvPicPr/>
                   </pic:nvPicPr>
                   <pic:blipFill>
-                    <a:blip r:embed="rId21"/>
+                    <a:blip r:embed="rId24"/>
                     <a:stretch>
                       <a:fillRect/>
                     </a:stretch>
@@ -13664,15 +13990,7 @@
         </w:r>
       </w:fldSimple>
       <w:r>
-        <w:t xml:space="preserve">. Blank </w:t>
-      </w:r>
-      <w:proofErr w:type="spellStart"/>
-      <w:r>
-        <w:t>WebGL</w:t>
-      </w:r>
-      <w:proofErr w:type="spellEnd"/>
-      <w:r>
-        <w:t xml:space="preserve"> c</w:t>
+        <w:t>. Blank WebGL c</w:t>
       </w:r>
       <w:r>
         <w:t>anvas</w:t>
@@ -13737,25 +14055,7 @@
           <w:sz w:val="24"/>
           <w:szCs w:val="24"/>
         </w:rPr>
-        <w:t xml:space="preserve"> because </w:t>
-      </w:r>
-      <w:proofErr w:type="spellStart"/>
-      <w:r>
-        <w:rPr>
-          <w:rFonts w:ascii="Times New Roman" w:hAnsi="Times New Roman" w:cs="Times New Roman"/>
-          <w:sz w:val="24"/>
-          <w:szCs w:val="24"/>
-        </w:rPr>
-        <w:t>WebGL</w:t>
-      </w:r>
-      <w:proofErr w:type="spellEnd"/>
-      <w:r>
-        <w:rPr>
-          <w:rFonts w:ascii="Times New Roman" w:hAnsi="Times New Roman" w:cs="Times New Roman"/>
-          <w:sz w:val="24"/>
-          <w:szCs w:val="24"/>
-        </w:rPr>
-        <w:t xml:space="preserve"> implementation is the application developer’s responsibility. There are many ways to implement a WebGL renderer, rather than one best way to implement things. Libraries such as</w:t>
+        <w:t xml:space="preserve"> because WebGL implementation is the application developer’s responsibility. There are many ways to implement a WebGL renderer, rather than one best way to implement things. Libraries such as</w:t>
       </w:r>
       <w:r>
         <w:rPr>
@@ -13810,7 +14110,7 @@
           <w:szCs w:val="28"/>
         </w:rPr>
       </w:pPr>
-      <w:bookmarkStart w:id="13" w:name="_Toc6757651"/>
+      <w:bookmarkStart w:id="14" w:name="_Toc7017016"/>
       <w:r>
         <w:rPr>
           <w:rFonts w:ascii="Times New Roman" w:hAnsi="Times New Roman" w:cs="Times New Roman"/>
@@ -13833,7 +14133,7 @@
         </w:rPr>
         <w:t>Spawner</w:t>
       </w:r>
-      <w:bookmarkEnd w:id="13"/>
+      <w:bookmarkEnd w:id="14"/>
       <w:proofErr w:type="spellEnd"/>
       <w:r>
         <w:rPr>
@@ -14245,7 +14545,25 @@
           <w:sz w:val="24"/>
           <w:szCs w:val="24"/>
         </w:rPr>
-        <w:t xml:space="preserve">The spawned process is a game engine which sends all of its logging data to standard out. These prints are caught and logged to the console. The console also has an input field where a user can type. Anything that is typed into this input field is sent to the game engine. The game engine sends the text from this input stream directly into its scripting engine and assumes that the sent code is valid JavaScript. The engine will then </w:t>
+        <w:t xml:space="preserve">The spawned process is a game engine which sends </w:t>
+      </w:r>
+      <w:proofErr w:type="gramStart"/>
+      <w:r>
+        <w:rPr>
+          <w:rFonts w:ascii="Times New Roman" w:hAnsi="Times New Roman" w:cs="Times New Roman"/>
+          <w:sz w:val="24"/>
+          <w:szCs w:val="24"/>
+        </w:rPr>
+        <w:t>all of</w:t>
+      </w:r>
+      <w:proofErr w:type="gramEnd"/>
+      <w:r>
+        <w:rPr>
+          <w:rFonts w:ascii="Times New Roman" w:hAnsi="Times New Roman" w:cs="Times New Roman"/>
+          <w:sz w:val="24"/>
+          <w:szCs w:val="24"/>
+        </w:rPr>
+        <w:t xml:space="preserve"> its logging data to standard out. These prints are caught and logged to the console. The console also has an input field where a user can type. Anything that is typed into this input field is sent to the game engine. The game engine sends the text from this input stream directly into its scripting engine and assumes that the sent code is valid JavaScript. The engine will then </w:t>
       </w:r>
       <w:r>
         <w:rPr>
@@ -14358,7 +14676,7 @@
                                           </pic:cNvPicPr>
                                         </pic:nvPicPr>
                                         <pic:blipFill>
-                                          <a:blip r:embed="rId22" cstate="print">
+                                          <a:blip r:embed="rId25" cstate="print">
                                             <a:extLst>
                                               <a:ext uri="{28A0092B-C50C-407E-A947-70E740481C1C}">
                                                 <a14:useLocalDpi xmlns:a14="http://schemas.microsoft.com/office/drawing/2010/main" val="0"/>
@@ -14502,7 +14820,7 @@
                                     </pic:cNvPicPr>
                                   </pic:nvPicPr>
                                   <pic:blipFill>
-                                    <a:blip r:embed="rId22" cstate="print">
+                                    <a:blip r:embed="rId26" cstate="print">
                                       <a:extLst>
                                         <a:ext uri="{28A0092B-C50C-407E-A947-70E740481C1C}">
                                           <a14:useLocalDpi xmlns:a14="http://schemas.microsoft.com/office/drawing/2010/main" val="0"/>
@@ -14542,14 +14860,27 @@
                       <w:r>
                         <w:t xml:space="preserve">Figure </w:t>
                       </w:r>
-                      <w:fldSimple w:instr=" SEQ Figure \* ARABIC ">
-                        <w:r>
-                          <w:rPr>
-                            <w:noProof/>
-                          </w:rPr>
-                          <w:t>14</w:t>
-                        </w:r>
-                      </w:fldSimple>
+                      <w:r>
+                        <w:fldChar w:fldCharType="begin"/>
+                      </w:r>
+                      <w:r>
+                        <w:instrText xml:space="preserve"> SEQ Figure \* ARABIC </w:instrText>
+                      </w:r>
+                      <w:r>
+                        <w:fldChar w:fldCharType="separate"/>
+                      </w:r>
+                      <w:r>
+                        <w:rPr>
+                          <w:noProof/>
+                        </w:rPr>
+                        <w:t>14</w:t>
+                      </w:r>
+                      <w:r>
+                        <w:rPr>
+                          <w:noProof/>
+                        </w:rPr>
+                        <w:fldChar w:fldCharType="end"/>
+                      </w:r>
                       <w:r>
                         <w:t xml:space="preserve">. </w:t>
                       </w:r>
@@ -14954,7 +15285,7 @@
           <w:szCs w:val="28"/>
         </w:rPr>
       </w:pPr>
-      <w:bookmarkStart w:id="14" w:name="_Toc6757652"/>
+      <w:bookmarkStart w:id="15" w:name="_Toc7017017"/>
       <w:r>
         <w:rPr>
           <w:rFonts w:ascii="Times New Roman" w:hAnsi="Times New Roman" w:cs="Times New Roman"/>
@@ -14966,7 +15297,7 @@
         <w:lastRenderedPageBreak/>
         <w:t>Development Customizable Menu System</w:t>
       </w:r>
-      <w:bookmarkEnd w:id="14"/>
+      <w:bookmarkEnd w:id="15"/>
       <w:r>
         <w:rPr>
           <w:rFonts w:ascii="Times New Roman" w:hAnsi="Times New Roman" w:cs="Times New Roman"/>
@@ -15032,7 +15363,7 @@
                         <w:txbxContent>
                           <w:p>
                             <w:r>
-                              <w:object w:dxaOrig="2880" w:dyaOrig="1440" w14:anchorId="3F10E578">
+                              <w:object w:dxaOrig="2880" w:dyaOrig="1439" w14:anchorId="3F10E578">
                                 <v:shapetype id="_x0000_t75" coordsize="21600,21600" o:spt="75" o:preferrelative="t" path="m@4@5l@4@11@9@11@9@5xe" filled="f" stroked="f">
                                   <v:stroke joinstyle="miter"/>
                                   <v:formulas>
@@ -15053,9 +15384,9 @@
                                   <o:lock v:ext="edit" aspectratio="t"/>
                                 </v:shapetype>
                                 <v:shape id="_x0000_i1026" type="#_x0000_t75" style="width:120.25pt;height:60.1pt">
-                                  <v:imagedata r:id="rId23" o:title=""/>
+                                  <v:imagedata r:id="rId27" o:title=""/>
                                 </v:shape>
-                                <o:OLEObject Type="Embed" ProgID="Unknown" ShapeID="_x0000_i1026" DrawAspect="Content" ObjectID="_1617629188" r:id="rId24"/>
+                                <o:OLEObject Type="Embed" ProgID="Unknown" ShapeID="_x0000_i1026" DrawAspect="Content" ObjectID="_1617629756" r:id="rId28"/>
                               </w:object>
                             </w:r>
                           </w:p>
@@ -15086,11 +15417,11 @@
                   <w:txbxContent>
                     <w:p>
                       <w:r>
-                        <w:object w:dxaOrig="2880" w:dyaOrig="1440" w14:anchorId="3F10E578">
+                        <w:object w:dxaOrig="2880" w:dyaOrig="1439" w14:anchorId="3F10E578">
                           <v:shape id="_x0000_i1026" type="#_x0000_t75" style="width:120.25pt;height:60.1pt">
-                            <v:imagedata r:id="rId23" o:title=""/>
+                            <v:imagedata r:id="rId29" o:title=""/>
                           </v:shape>
-                          <o:OLEObject Type="Embed" ProgID="Unknown" ShapeID="_x0000_i1026" DrawAspect="Content" ObjectID="_1617629188" r:id="rId25"/>
+                          <o:OLEObject Type="Embed" ProgID="Unknown" ShapeID="_x0000_i1026" DrawAspect="Content" ObjectID="_1617629699" r:id="rId30"/>
                         </w:object>
                       </w:r>
                     </w:p>
@@ -17457,14 +17788,27 @@
                       <w:r>
                         <w:t xml:space="preserve">Figure </w:t>
                       </w:r>
-                      <w:fldSimple w:instr=" SEQ Figure \* ARABIC ">
-                        <w:r>
-                          <w:rPr>
-                            <w:noProof/>
-                          </w:rPr>
-                          <w:t>15</w:t>
-                        </w:r>
-                      </w:fldSimple>
+                      <w:r>
+                        <w:fldChar w:fldCharType="begin"/>
+                      </w:r>
+                      <w:r>
+                        <w:instrText xml:space="preserve"> SEQ Figure \* ARABIC </w:instrText>
+                      </w:r>
+                      <w:r>
+                        <w:fldChar w:fldCharType="separate"/>
+                      </w:r>
+                      <w:r>
+                        <w:rPr>
+                          <w:noProof/>
+                        </w:rPr>
+                        <w:t>15</w:t>
+                      </w:r>
+                      <w:r>
+                        <w:rPr>
+                          <w:noProof/>
+                        </w:rPr>
+                        <w:fldChar w:fldCharType="end"/>
+                      </w:r>
                       <w:r>
                         <w:t xml:space="preserve">. </w:t>
                       </w:r>
@@ -17505,7 +17849,7 @@
           <w:color w:val="auto"/>
         </w:rPr>
       </w:pPr>
-      <w:bookmarkStart w:id="15" w:name="_Toc6757653"/>
+      <w:bookmarkStart w:id="16" w:name="_Toc7017018"/>
       <w:r>
         <w:rPr>
           <w:rFonts w:ascii="Times New Roman" w:hAnsi="Times New Roman" w:cs="Times New Roman"/>
@@ -17523,7 +17867,7 @@
         </w:rPr>
         <w:t>eal world Applications</w:t>
       </w:r>
-      <w:bookmarkEnd w:id="15"/>
+      <w:bookmarkEnd w:id="16"/>
       <w:r>
         <w:rPr>
           <w:rFonts w:ascii="Times New Roman" w:hAnsi="Times New Roman" w:cs="Times New Roman"/>
@@ -17930,7 +18274,7 @@
         </w:rPr>
         <w:br w:type="page"/>
       </w:r>
-      <w:bookmarkStart w:id="16" w:name="_Toc6757654"/>
+      <w:bookmarkStart w:id="17" w:name="_Toc7017019"/>
       <w:r>
         <w:rPr>
           <w:rFonts w:ascii="Times New Roman" w:hAnsi="Times New Roman" w:cs="Times New Roman"/>
@@ -17942,7 +18286,7 @@
         <w:lastRenderedPageBreak/>
         <w:t>Perlenspiel IDE</w:t>
       </w:r>
-      <w:bookmarkEnd w:id="16"/>
+      <w:bookmarkEnd w:id="17"/>
       <w:r>
         <w:rPr>
           <w:rFonts w:ascii="Times New Roman" w:hAnsi="Times New Roman" w:cs="Times New Roman"/>
@@ -18025,36 +18369,8 @@
           <w:sz w:val="24"/>
           <w:szCs w:val="24"/>
         </w:rPr>
-        <w:t xml:space="preserve">. In these courses, students use </w:t>
-      </w:r>
-      <w:proofErr w:type="spellStart"/>
-      <w:r>
-        <w:rPr>
-          <w:rFonts w:ascii="Times New Roman" w:hAnsi="Times New Roman" w:cs="Times New Roman"/>
-          <w:sz w:val="24"/>
-          <w:szCs w:val="24"/>
-        </w:rPr>
-        <w:t>JetBrains</w:t>
-      </w:r>
-      <w:proofErr w:type="spellEnd"/>
-      <w:r>
-        <w:rPr>
-          <w:rFonts w:ascii="Times New Roman" w:hAnsi="Times New Roman" w:cs="Times New Roman"/>
-          <w:sz w:val="24"/>
-          <w:szCs w:val="24"/>
-        </w:rPr>
-        <w:t xml:space="preserve"> </w:t>
-      </w:r>
-      <w:proofErr w:type="spellStart"/>
-      <w:r>
-        <w:rPr>
-          <w:rFonts w:ascii="Times New Roman" w:hAnsi="Times New Roman" w:cs="Times New Roman"/>
-          <w:sz w:val="24"/>
-          <w:szCs w:val="24"/>
-        </w:rPr>
-        <w:t>WebStorm</w:t>
-      </w:r>
-      <w:proofErr w:type="spellEnd"/>
+        <w:t>. In these courses, students use JetBrains WebStorm</w:t>
+      </w:r>
       <w:r>
         <w:rPr>
           <w:rStyle w:val="FootnoteReference"/>
@@ -18429,7 +18745,7 @@
                     </pic:cNvPicPr>
                   </pic:nvPicPr>
                   <pic:blipFill>
-                    <a:blip r:embed="rId26" cstate="print">
+                    <a:blip r:embed="rId31" cstate="print">
                       <a:extLst>
                         <a:ext uri="{28A0092B-C50C-407E-A947-70E740481C1C}">
                           <a14:useLocalDpi xmlns:a14="http://schemas.microsoft.com/office/drawing/2010/main" val="0"/>
@@ -18695,7 +19011,7 @@
           <w:szCs w:val="28"/>
         </w:rPr>
       </w:pPr>
-      <w:bookmarkStart w:id="17" w:name="_Toc6757655"/>
+      <w:bookmarkStart w:id="18" w:name="_Toc7017020"/>
       <w:r>
         <w:rPr>
           <w:rFonts w:ascii="Times New Roman" w:hAnsi="Times New Roman" w:cs="Times New Roman"/>
@@ -18707,7 +19023,7 @@
         <w:lastRenderedPageBreak/>
         <w:t>FraudTek IDE</w:t>
       </w:r>
-      <w:bookmarkEnd w:id="17"/>
+      <w:bookmarkEnd w:id="18"/>
       <w:r>
         <w:rPr>
           <w:rFonts w:ascii="Times New Roman" w:hAnsi="Times New Roman" w:cs="Times New Roman"/>
@@ -18993,7 +19309,25 @@
           <w:sz w:val="24"/>
           <w:szCs w:val="24"/>
         </w:rPr>
-        <w:t xml:space="preserve">The EGAD framework would allow a developer to easily create a IDE to create FraudTek scripts. A 2x2 grid could be created containing a </w:t>
+        <w:t xml:space="preserve">The EGAD framework would allow a developer to easily create </w:t>
+      </w:r>
+      <w:proofErr w:type="gramStart"/>
+      <w:r>
+        <w:rPr>
+          <w:rFonts w:ascii="Times New Roman" w:hAnsi="Times New Roman" w:cs="Times New Roman"/>
+          <w:sz w:val="24"/>
+          <w:szCs w:val="24"/>
+        </w:rPr>
+        <w:t>a</w:t>
+      </w:r>
+      <w:proofErr w:type="gramEnd"/>
+      <w:r>
+        <w:rPr>
+          <w:rFonts w:ascii="Times New Roman" w:hAnsi="Times New Roman" w:cs="Times New Roman"/>
+          <w:sz w:val="24"/>
+          <w:szCs w:val="24"/>
+        </w:rPr>
+        <w:t xml:space="preserve"> IDE to create FraudTek scripts. A 2x2 grid could be created containing a </w:t>
       </w:r>
       <w:proofErr w:type="spellStart"/>
       <w:r>
@@ -19139,7 +19473,7 @@
                     <pic:cNvPicPr/>
                   </pic:nvPicPr>
                   <pic:blipFill>
-                    <a:blip r:embed="rId27"/>
+                    <a:blip r:embed="rId32"/>
                     <a:stretch>
                       <a:fillRect/>
                     </a:stretch>
@@ -19179,13 +19513,8 @@
       <w:r>
         <w:t xml:space="preserve">. </w:t>
       </w:r>
-      <w:proofErr w:type="spellStart"/>
-      <w:r>
-        <w:t>FraudTek</w:t>
-      </w:r>
-      <w:proofErr w:type="spellEnd"/>
-      <w:r>
-        <w:t xml:space="preserve"> Editor</w:t>
+      <w:r>
+        <w:t>FraudTek Editor</w:t>
       </w:r>
       <w:r>
         <w:t>.</w:t>
@@ -19223,33 +19552,33 @@
           <w:sz w:val="24"/>
           <w:szCs w:val="24"/>
         </w:rPr>
-        <w:t xml:space="preserve"> depicts the </w:t>
-      </w:r>
-      <w:proofErr w:type="spellStart"/>
-      <w:r>
-        <w:rPr>
-          <w:rFonts w:ascii="Times New Roman" w:hAnsi="Times New Roman" w:cs="Times New Roman"/>
-          <w:sz w:val="24"/>
-          <w:szCs w:val="24"/>
-        </w:rPr>
-        <w:t>FraudTek</w:t>
-      </w:r>
-      <w:proofErr w:type="spellEnd"/>
-      <w:r>
-        <w:rPr>
-          <w:rFonts w:ascii="Times New Roman" w:hAnsi="Times New Roman" w:cs="Times New Roman"/>
-          <w:sz w:val="24"/>
-          <w:szCs w:val="24"/>
-        </w:rPr>
-        <w:t xml:space="preserve"> Editor. </w:t>
-      </w:r>
-      <w:r>
-        <w:rPr>
-          <w:rFonts w:ascii="Times New Roman" w:hAnsi="Times New Roman" w:cs="Times New Roman"/>
-          <w:sz w:val="24"/>
-          <w:szCs w:val="24"/>
-        </w:rPr>
-        <w:t xml:space="preserve">A File Tree shows all files in the project in the top left corner. Below that, a IntelliSense shows all possible functions that can be called from the current line the cursor is on inside of the Editor. The Editor shows a script file which can be edited and interpreted at any time. Below the Editor a Console Widget allows the developer to query a running instance of FraudTek to monitor variables or modify a running script. The Right column is the V8 output console. This output is wrapped to the FraudTek process returned from the process </w:t>
+        <w:t xml:space="preserve"> depicts the FraudTek Editor. </w:t>
+      </w:r>
+      <w:r>
+        <w:rPr>
+          <w:rFonts w:ascii="Times New Roman" w:hAnsi="Times New Roman" w:cs="Times New Roman"/>
+          <w:sz w:val="24"/>
+          <w:szCs w:val="24"/>
+        </w:rPr>
+        <w:t xml:space="preserve">A File Tree shows all files in the project in the top left corner. Below that, </w:t>
+      </w:r>
+      <w:proofErr w:type="gramStart"/>
+      <w:r>
+        <w:rPr>
+          <w:rFonts w:ascii="Times New Roman" w:hAnsi="Times New Roman" w:cs="Times New Roman"/>
+          <w:sz w:val="24"/>
+          <w:szCs w:val="24"/>
+        </w:rPr>
+        <w:t>a</w:t>
+      </w:r>
+      <w:proofErr w:type="gramEnd"/>
+      <w:r>
+        <w:rPr>
+          <w:rFonts w:ascii="Times New Roman" w:hAnsi="Times New Roman" w:cs="Times New Roman"/>
+          <w:sz w:val="24"/>
+          <w:szCs w:val="24"/>
+        </w:rPr>
+        <w:t xml:space="preserve"> IntelliSense shows all possible functions that can be called from the current line the cursor is on inside of the Editor. The Editor shows a script file which can be edited and interpreted at any time. Below the Editor a Console Widget allows the developer to query a running instance of FraudTek to monitor variables or modify a running script. The Right column is the V8 output console. This output is wrapped to the FraudTek process returned from the process </w:t>
       </w:r>
       <w:proofErr w:type="spellStart"/>
       <w:r>
@@ -19318,7 +19647,7 @@
       <w:pPr>
         <w:pStyle w:val="Heading2"/>
       </w:pPr>
-      <w:bookmarkStart w:id="18" w:name="_Toc6757656"/>
+      <w:bookmarkStart w:id="19" w:name="_Toc7017021"/>
       <w:r>
         <w:rPr>
           <w:rFonts w:ascii="Times New Roman" w:hAnsi="Times New Roman" w:cs="Times New Roman"/>
@@ -19330,7 +19659,7 @@
         <w:lastRenderedPageBreak/>
         <w:t>3D Viewer</w:t>
       </w:r>
-      <w:bookmarkEnd w:id="18"/>
+      <w:bookmarkEnd w:id="19"/>
     </w:p>
     <w:p>
       <w:pPr>
@@ -19390,25 +19719,7 @@
           <w:sz w:val="24"/>
           <w:szCs w:val="24"/>
         </w:rPr>
-        <w:t xml:space="preserve"> shows a </w:t>
-      </w:r>
-      <w:proofErr w:type="spellStart"/>
-      <w:r>
-        <w:rPr>
-          <w:rFonts w:ascii="Times New Roman" w:hAnsi="Times New Roman" w:cs="Times New Roman"/>
-          <w:sz w:val="24"/>
-          <w:szCs w:val="24"/>
-        </w:rPr>
-        <w:t>WebGL</w:t>
-      </w:r>
-      <w:proofErr w:type="spellEnd"/>
-      <w:r>
-        <w:rPr>
-          <w:rFonts w:ascii="Times New Roman" w:hAnsi="Times New Roman" w:cs="Times New Roman"/>
-          <w:sz w:val="24"/>
-          <w:szCs w:val="24"/>
-        </w:rPr>
-        <w:t xml:space="preserve"> enabled canvas on the left and a Transform Widget on the right. The canvas widget can interact with the WebGL canvas to modify the rotation of various objects in the scene. </w:t>
+        <w:t xml:space="preserve"> shows a WebGL enabled canvas on the left and a Transform Widget on the right. The canvas widget can interact with the WebGL canvas to modify the rotation of various objects in the scene. </w:t>
       </w:r>
       <w:r>
         <w:rPr>
@@ -19448,7 +19759,25 @@
           <w:sz w:val="24"/>
           <w:szCs w:val="24"/>
         </w:rPr>
-        <w:t xml:space="preserve">ame engine, where users can click on elements on the WebGL canvas, and see that entities properties in the right panel. </w:t>
+        <w:t xml:space="preserve">ame engine, where users can click on elements on the WebGL </w:t>
+      </w:r>
+      <w:proofErr w:type="gramStart"/>
+      <w:r>
+        <w:rPr>
+          <w:rFonts w:ascii="Times New Roman" w:hAnsi="Times New Roman" w:cs="Times New Roman"/>
+          <w:sz w:val="24"/>
+          <w:szCs w:val="24"/>
+        </w:rPr>
+        <w:t>canvas, and</w:t>
+      </w:r>
+      <w:proofErr w:type="gramEnd"/>
+      <w:r>
+        <w:rPr>
+          <w:rFonts w:ascii="Times New Roman" w:hAnsi="Times New Roman" w:cs="Times New Roman"/>
+          <w:sz w:val="24"/>
+          <w:szCs w:val="24"/>
+        </w:rPr>
+        <w:t xml:space="preserve"> see that entities properties in the right panel. </w:t>
       </w:r>
     </w:p>
     <w:p>
@@ -19484,7 +19813,7 @@
                     <pic:cNvPicPr/>
                   </pic:nvPicPr>
                   <pic:blipFill>
-                    <a:blip r:embed="rId28"/>
+                    <a:blip r:embed="rId33"/>
                     <a:stretch>
                       <a:fillRect/>
                     </a:stretch>
@@ -19555,7 +19884,7 @@
           <w:szCs w:val="28"/>
         </w:rPr>
       </w:pPr>
-      <w:bookmarkStart w:id="19" w:name="_Toc6757657"/>
+      <w:bookmarkStart w:id="20" w:name="_Toc7017022"/>
       <w:r>
         <w:rPr>
           <w:rFonts w:ascii="Times New Roman" w:hAnsi="Times New Roman" w:cs="Times New Roman"/>
@@ -19587,7 +19916,7 @@
         </w:rPr>
         <w:t>ub</w:t>
       </w:r>
-      <w:bookmarkEnd w:id="19"/>
+      <w:bookmarkEnd w:id="20"/>
     </w:p>
     <w:p>
       <w:pPr>
@@ -19634,7 +19963,16 @@
           <w:sz w:val="24"/>
           <w:szCs w:val="24"/>
         </w:rPr>
-        <w:t xml:space="preserve">which includes everything needed for a developer to get started. Anyone can view the entire source of the EGAD Framework directly on GitHub, </w:t>
+        <w:t xml:space="preserve">which includes everything needed for a developer to get started. Anyone can view the entire source of the EGAD Framework directly on </w:t>
+      </w:r>
+      <w:proofErr w:type="gramStart"/>
+      <w:r>
+        <w:rPr>
+          <w:rFonts w:ascii="Times New Roman" w:hAnsi="Times New Roman" w:cs="Times New Roman"/>
+          <w:sz w:val="24"/>
+          <w:szCs w:val="24"/>
+        </w:rPr>
+        <w:t xml:space="preserve">GitHub, </w:t>
       </w:r>
       <w:r>
         <w:rPr>
@@ -19644,8 +19982,7 @@
         </w:rPr>
         <w:t>or</w:t>
       </w:r>
-      <w:bookmarkStart w:id="20" w:name="_GoBack"/>
-      <w:bookmarkEnd w:id="20"/>
+      <w:proofErr w:type="gramEnd"/>
       <w:r>
         <w:rPr>
           <w:rFonts w:ascii="Times New Roman" w:hAnsi="Times New Roman" w:cs="Times New Roman"/>
@@ -19737,7 +20074,7 @@
         </w:rPr>
         <w:t xml:space="preserve">The repository can be viewed at </w:t>
       </w:r>
-      <w:hyperlink r:id="rId29" w:history="1">
+      <w:hyperlink r:id="rId34" w:history="1">
         <w:r>
           <w:rPr>
             <w:rStyle w:val="Hyperlink"/>
@@ -19780,7 +20117,7 @@
           <w:szCs w:val="28"/>
         </w:rPr>
       </w:pPr>
-      <w:bookmarkStart w:id="21" w:name="_Toc6757658"/>
+      <w:bookmarkStart w:id="21" w:name="_Toc7017023"/>
       <w:r>
         <w:rPr>
           <w:rFonts w:ascii="Times New Roman" w:hAnsi="Times New Roman" w:cs="Times New Roman"/>
@@ -19802,42 +20139,6 @@
           <w:szCs w:val="24"/>
         </w:rPr>
       </w:pPr>
-      <w:r>
-        <w:rPr>
-          <w:rFonts w:ascii="Times New Roman" w:hAnsi="Times New Roman" w:cs="Times New Roman"/>
-          <w:sz w:val="24"/>
-          <w:szCs w:val="24"/>
-        </w:rPr>
-        <w:br/>
-        <w:t>-IRB</w:t>
-      </w:r>
-      <w:r>
-        <w:rPr>
-          <w:rFonts w:ascii="Times New Roman" w:hAnsi="Times New Roman" w:cs="Times New Roman"/>
-          <w:sz w:val="24"/>
-          <w:szCs w:val="24"/>
-        </w:rPr>
-        <w:br/>
-        <w:t>-</w:t>
-      </w:r>
-      <w:proofErr w:type="spellStart"/>
-      <w:r>
-        <w:rPr>
-          <w:rFonts w:ascii="Times New Roman" w:hAnsi="Times New Roman" w:cs="Times New Roman"/>
-          <w:sz w:val="24"/>
-          <w:szCs w:val="24"/>
-        </w:rPr>
-        <w:t>JavaDoc</w:t>
-      </w:r>
-      <w:proofErr w:type="spellEnd"/>
-      <w:r>
-        <w:rPr>
-          <w:rFonts w:ascii="Times New Roman" w:hAnsi="Times New Roman" w:cs="Times New Roman"/>
-          <w:sz w:val="24"/>
-          <w:szCs w:val="24"/>
-        </w:rPr>
-        <w:br/>
-      </w:r>
     </w:p>
     <w:p>
       <w:pPr>
@@ -19847,6 +20148,15 @@
           <w:szCs w:val="24"/>
         </w:rPr>
       </w:pPr>
+    </w:p>
+    <w:p>
+      <w:pPr>
+        <w:rPr>
+          <w:rFonts w:ascii="Times New Roman" w:hAnsi="Times New Roman" w:cs="Times New Roman"/>
+          <w:sz w:val="24"/>
+          <w:szCs w:val="24"/>
+        </w:rPr>
+      </w:pPr>
       <w:r>
         <w:rPr>
           <w:rFonts w:ascii="Times New Roman" w:hAnsi="Times New Roman" w:cs="Times New Roman"/>
@@ -19863,7 +20173,7 @@
         </w:rPr>
         <w:br/>
       </w:r>
-      <w:hyperlink r:id="rId30" w:history="1">
+      <w:hyperlink r:id="rId35" w:history="1">
         <w:r>
           <w:rPr>
             <w:rStyle w:val="Hyperlink"/>
@@ -19899,7 +20209,7 @@
         </w:rPr>
         <w:br/>
       </w:r>
-      <w:hyperlink r:id="rId31" w:history="1">
+      <w:hyperlink r:id="rId36" w:history="1">
         <w:r>
           <w:rPr>
             <w:rStyle w:val="Hyperlink"/>
@@ -19935,7 +20245,7 @@
         </w:rPr>
         <w:br/>
       </w:r>
-      <w:hyperlink r:id="rId32" w:history="1">
+      <w:hyperlink r:id="rId37" w:history="1">
         <w:r>
           <w:rPr>
             <w:rStyle w:val="Hyperlink"/>
@@ -19971,7 +20281,7 @@
         </w:rPr>
         <w:br/>
       </w:r>
-      <w:hyperlink r:id="rId33" w:history="1">
+      <w:hyperlink r:id="rId38" w:history="1">
         <w:r>
           <w:rPr>
             <w:rStyle w:val="Hyperlink"/>
@@ -20007,7 +20317,7 @@
         </w:rPr>
         <w:br/>
       </w:r>
-      <w:hyperlink r:id="rId34" w:history="1">
+      <w:hyperlink r:id="rId39" w:history="1">
         <w:r>
           <w:rPr>
             <w:rStyle w:val="Hyperlink"/>
@@ -20043,7 +20353,7 @@
         </w:rPr>
         <w:br/>
       </w:r>
-      <w:hyperlink r:id="rId35" w:history="1">
+      <w:hyperlink r:id="rId40" w:history="1">
         <w:r>
           <w:rPr>
             <w:rStyle w:val="Hyperlink"/>
@@ -20071,36 +20381,16 @@
           <w:sz w:val="24"/>
           <w:szCs w:val="24"/>
         </w:rPr>
-        <w:t xml:space="preserve">ES6 </w:t>
-      </w:r>
-      <w:proofErr w:type="spellStart"/>
-      <w:r>
-        <w:rPr>
-          <w:rFonts w:ascii="Times New Roman" w:hAnsi="Times New Roman" w:cs="Times New Roman"/>
-          <w:sz w:val="24"/>
-          <w:szCs w:val="24"/>
-        </w:rPr>
-        <w:t>async</w:t>
-      </w:r>
-      <w:proofErr w:type="spellEnd"/>
-      <w:r>
-        <w:rPr>
-          <w:rFonts w:ascii="Times New Roman" w:hAnsi="Times New Roman" w:cs="Times New Roman"/>
-          <w:sz w:val="24"/>
-          <w:szCs w:val="24"/>
-        </w:rPr>
-        <w:t xml:space="preserve"> </w:t>
-      </w:r>
-      <w:proofErr w:type="spellStart"/>
-      <w:r>
-        <w:rPr>
-          <w:rFonts w:ascii="Times New Roman" w:hAnsi="Times New Roman" w:cs="Times New Roman"/>
-          <w:sz w:val="24"/>
-          <w:szCs w:val="24"/>
-        </w:rPr>
-        <w:t>awit</w:t>
-      </w:r>
-      <w:proofErr w:type="spellEnd"/>
+        <w:t xml:space="preserve">ES6 async </w:t>
+      </w:r>
+      <w:r>
+        <w:rPr>
+          <w:rFonts w:ascii="Times New Roman" w:hAnsi="Times New Roman" w:cs="Times New Roman"/>
+          <w:sz w:val="24"/>
+          <w:szCs w:val="24"/>
+        </w:rPr>
+        <w:t>await</w:t>
+      </w:r>
       <w:r>
         <w:rPr>
           <w:rFonts w:ascii="Times New Roman" w:hAnsi="Times New Roman" w:cs="Times New Roman"/>
@@ -20117,7 +20407,7 @@
         </w:rPr>
         <w:br/>
       </w:r>
-      <w:hyperlink r:id="rId36" w:history="1">
+      <w:hyperlink r:id="rId41" w:history="1">
         <w:r>
           <w:rPr>
             <w:rStyle w:val="Hyperlink"/>
@@ -20153,7 +20443,7 @@
         </w:rPr>
         <w:br/>
       </w:r>
-      <w:hyperlink r:id="rId37" w:history="1">
+      <w:hyperlink r:id="rId42" w:history="1">
         <w:r>
           <w:rPr>
             <w:rStyle w:val="Hyperlink"/>
@@ -20172,7 +20462,7 @@
         </w:rPr>
         <w:br/>
       </w:r>
-      <w:hyperlink r:id="rId38" w:history="1">
+      <w:hyperlink r:id="rId43" w:history="1">
         <w:r>
           <w:rPr>
             <w:rStyle w:val="Hyperlink"/>
@@ -20210,7 +20500,7 @@
         </w:rPr>
         <w:br/>
       </w:r>
-      <w:hyperlink r:id="rId39" w:history="1">
+      <w:hyperlink r:id="rId44" w:history="1">
         <w:r>
           <w:rPr>
             <w:rStyle w:val="Hyperlink"/>
@@ -20246,7 +20536,7 @@
         </w:rPr>
         <w:br/>
       </w:r>
-      <w:hyperlink r:id="rId40" w:history="1">
+      <w:hyperlink r:id="rId45" w:history="1">
         <w:r>
           <w:rPr>
             <w:rStyle w:val="Hyperlink"/>
@@ -20296,6 +20586,24 @@
     </w:p>
     <w:p>
       <w:pPr>
+        <w:rPr>
+          <w:rFonts w:ascii="Times New Roman" w:hAnsi="Times New Roman" w:cs="Times New Roman"/>
+          <w:sz w:val="24"/>
+          <w:szCs w:val="24"/>
+        </w:rPr>
+      </w:pPr>
+    </w:p>
+    <w:p>
+      <w:pPr>
+        <w:rPr>
+          <w:rFonts w:ascii="Times New Roman" w:hAnsi="Times New Roman" w:cs="Times New Roman"/>
+          <w:sz w:val="24"/>
+          <w:szCs w:val="24"/>
+        </w:rPr>
+      </w:pPr>
+    </w:p>
+    <w:p>
+      <w:pPr>
         <w:pStyle w:val="Heading1"/>
         <w:jc w:val="center"/>
         <w:rPr>
@@ -20304,7 +20612,7 @@
           <w:szCs w:val="24"/>
         </w:rPr>
       </w:pPr>
-      <w:bookmarkStart w:id="22" w:name="_Toc6757659"/>
+      <w:bookmarkStart w:id="22" w:name="_Toc7017024"/>
       <w:r>
         <w:rPr>
           <w:rFonts w:ascii="Times New Roman" w:hAnsi="Times New Roman" w:cs="Times New Roman"/>
@@ -20313,6 +20621,7 @@
           <w:sz w:val="28"/>
           <w:szCs w:val="28"/>
         </w:rPr>
+        <w:lastRenderedPageBreak/>
         <w:t>Appendix</w:t>
       </w:r>
       <w:bookmarkEnd w:id="22"/>
@@ -20328,7 +20637,7 @@
           <w:szCs w:val="28"/>
         </w:rPr>
       </w:pPr>
-      <w:bookmarkStart w:id="23" w:name="_Toc6757660"/>
+      <w:bookmarkStart w:id="23" w:name="_Toc7017025"/>
       <w:r>
         <w:rPr>
           <w:rFonts w:ascii="Times New Roman" w:hAnsi="Times New Roman" w:cs="Times New Roman"/>
@@ -20342,7 +20651,7 @@
       <w:bookmarkEnd w:id="23"/>
     </w:p>
     <w:sectPr>
-      <w:headerReference w:type="default" r:id="rId41"/>
+      <w:headerReference w:type="default" r:id="rId46"/>
       <w:pgSz w:w="12240" w:h="15840"/>
       <w:pgMar w:top="1440" w:right="1440" w:bottom="1440" w:left="1440" w:header="720" w:footer="720" w:gutter="0"/>
       <w:pgNumType w:start="0"/>
@@ -20355,7 +20664,7 @@
 </file>
 
 <file path=word/endnotes.xml><?xml version="1.0" encoding="utf-8"?>
-<w:endnotes xmlns:wpc="http://schemas.microsoft.com/office/word/2010/wordprocessingCanvas" xmlns:cx="http://schemas.microsoft.com/office/drawing/2014/chartex" xmlns:cx1="http://schemas.microsoft.com/office/drawing/2015/9/8/chartex" xmlns:mc="http://schemas.openxmlformats.org/markup-compatibility/2006" xmlns:o="urn:schemas-microsoft-com:office:office" xmlns:r="http://schemas.openxmlformats.org/officeDocument/2006/relationships" xmlns:m="http://schemas.openxmlformats.org/officeDocument/2006/math" xmlns:v="urn:schemas-microsoft-com:vml" xmlns:wp14="http://schemas.microsoft.com/office/word/2010/wordprocessingDrawing" xmlns:wp="http://schemas.openxmlformats.org/drawingml/2006/wordprocessingDrawing" xmlns:w10="urn:schemas-microsoft-com:office:word" xmlns:w="http://schemas.openxmlformats.org/wordprocessingml/2006/main" xmlns:w14="http://schemas.microsoft.com/office/word/2010/wordml" xmlns:w15="http://schemas.microsoft.com/office/word/2012/wordml" xmlns:w16se="http://schemas.microsoft.com/office/word/2015/wordml/symex" xmlns:wpg="http://schemas.microsoft.com/office/word/2010/wordprocessingGroup" xmlns:wpi="http://schemas.microsoft.com/office/word/2010/wordprocessingInk" xmlns:wne="http://schemas.microsoft.com/office/word/2006/wordml" xmlns:wps="http://schemas.microsoft.com/office/word/2010/wordprocessingShape" mc:Ignorable="w14 w15 w16se wp14">
+<w:endnotes xmlns:wpc="http://schemas.microsoft.com/office/word/2010/wordprocessingCanvas" xmlns:cx="http://schemas.microsoft.com/office/drawing/2014/chartex" xmlns:cx1="http://schemas.microsoft.com/office/drawing/2015/9/8/chartex" xmlns:cx2="http://schemas.microsoft.com/office/drawing/2015/10/21/chartex" xmlns:cx3="http://schemas.microsoft.com/office/drawing/2016/5/9/chartex" xmlns:cx4="http://schemas.microsoft.com/office/drawing/2016/5/10/chartex" xmlns:cx5="http://schemas.microsoft.com/office/drawing/2016/5/11/chartex" xmlns:cx6="http://schemas.microsoft.com/office/drawing/2016/5/12/chartex" xmlns:cx7="http://schemas.microsoft.com/office/drawing/2016/5/13/chartex" xmlns:cx8="http://schemas.microsoft.com/office/drawing/2016/5/14/chartex" xmlns:mc="http://schemas.openxmlformats.org/markup-compatibility/2006" xmlns:aink="http://schemas.microsoft.com/office/drawing/2016/ink" xmlns:am3d="http://schemas.microsoft.com/office/drawing/2017/model3d" xmlns:o="urn:schemas-microsoft-com:office:office" xmlns:r="http://schemas.openxmlformats.org/officeDocument/2006/relationships" xmlns:m="http://schemas.openxmlformats.org/officeDocument/2006/math" xmlns:v="urn:schemas-microsoft-com:vml" xmlns:wp14="http://schemas.microsoft.com/office/word/2010/wordprocessingDrawing" xmlns:wp="http://schemas.openxmlformats.org/drawingml/2006/wordprocessingDrawing" xmlns:w10="urn:schemas-microsoft-com:office:word" xmlns:w="http://schemas.openxmlformats.org/wordprocessingml/2006/main" xmlns:w14="http://schemas.microsoft.com/office/word/2010/wordml" xmlns:w15="http://schemas.microsoft.com/office/word/2012/wordml" xmlns:w16cid="http://schemas.microsoft.com/office/word/2016/wordml/cid" xmlns:w16se="http://schemas.microsoft.com/office/word/2015/wordml/symex" xmlns:wpg="http://schemas.microsoft.com/office/word/2010/wordprocessingGroup" xmlns:wpi="http://schemas.microsoft.com/office/word/2010/wordprocessingInk" xmlns:wne="http://schemas.microsoft.com/office/word/2006/wordml" xmlns:wps="http://schemas.microsoft.com/office/word/2010/wordprocessingShape" mc:Ignorable="w14 w15 w16se w16cid wp14">
   <w:endnote w:type="separator" w:id="-1">
     <w:p>
       <w:pPr>
@@ -20380,7 +20689,7 @@
 </file>
 
 <file path=word/footnotes.xml><?xml version="1.0" encoding="utf-8"?>
-<w:footnotes xmlns:wpc="http://schemas.microsoft.com/office/word/2010/wordprocessingCanvas" xmlns:cx="http://schemas.microsoft.com/office/drawing/2014/chartex" xmlns:cx1="http://schemas.microsoft.com/office/drawing/2015/9/8/chartex" xmlns:mc="http://schemas.openxmlformats.org/markup-compatibility/2006" xmlns:o="urn:schemas-microsoft-com:office:office" xmlns:r="http://schemas.openxmlformats.org/officeDocument/2006/relationships" xmlns:m="http://schemas.openxmlformats.org/officeDocument/2006/math" xmlns:v="urn:schemas-microsoft-com:vml" xmlns:wp14="http://schemas.microsoft.com/office/word/2010/wordprocessingDrawing" xmlns:wp="http://schemas.openxmlformats.org/drawingml/2006/wordprocessingDrawing" xmlns:w10="urn:schemas-microsoft-com:office:word" xmlns:w="http://schemas.openxmlformats.org/wordprocessingml/2006/main" xmlns:w14="http://schemas.microsoft.com/office/word/2010/wordml" xmlns:w15="http://schemas.microsoft.com/office/word/2012/wordml" xmlns:w16se="http://schemas.microsoft.com/office/word/2015/wordml/symex" xmlns:wpg="http://schemas.microsoft.com/office/word/2010/wordprocessingGroup" xmlns:wpi="http://schemas.microsoft.com/office/word/2010/wordprocessingInk" xmlns:wne="http://schemas.microsoft.com/office/word/2006/wordml" xmlns:wps="http://schemas.microsoft.com/office/word/2010/wordprocessingShape" mc:Ignorable="w14 w15 w16se wp14">
+<w:footnotes xmlns:wpc="http://schemas.microsoft.com/office/word/2010/wordprocessingCanvas" xmlns:cx="http://schemas.microsoft.com/office/drawing/2014/chartex" xmlns:cx1="http://schemas.microsoft.com/office/drawing/2015/9/8/chartex" xmlns:cx2="http://schemas.microsoft.com/office/drawing/2015/10/21/chartex" xmlns:cx3="http://schemas.microsoft.com/office/drawing/2016/5/9/chartex" xmlns:cx4="http://schemas.microsoft.com/office/drawing/2016/5/10/chartex" xmlns:cx5="http://schemas.microsoft.com/office/drawing/2016/5/11/chartex" xmlns:cx6="http://schemas.microsoft.com/office/drawing/2016/5/12/chartex" xmlns:cx7="http://schemas.microsoft.com/office/drawing/2016/5/13/chartex" xmlns:cx8="http://schemas.microsoft.com/office/drawing/2016/5/14/chartex" xmlns:mc="http://schemas.openxmlformats.org/markup-compatibility/2006" xmlns:aink="http://schemas.microsoft.com/office/drawing/2016/ink" xmlns:am3d="http://schemas.microsoft.com/office/drawing/2017/model3d" xmlns:o="urn:schemas-microsoft-com:office:office" xmlns:r="http://schemas.openxmlformats.org/officeDocument/2006/relationships" xmlns:m="http://schemas.openxmlformats.org/officeDocument/2006/math" xmlns:v="urn:schemas-microsoft-com:vml" xmlns:wp14="http://schemas.microsoft.com/office/word/2010/wordprocessingDrawing" xmlns:wp="http://schemas.openxmlformats.org/drawingml/2006/wordprocessingDrawing" xmlns:w10="urn:schemas-microsoft-com:office:word" xmlns:w="http://schemas.openxmlformats.org/wordprocessingml/2006/main" xmlns:w14="http://schemas.microsoft.com/office/word/2010/wordml" xmlns:w15="http://schemas.microsoft.com/office/word/2012/wordml" xmlns:w16cid="http://schemas.microsoft.com/office/word/2016/wordml/cid" xmlns:w16se="http://schemas.microsoft.com/office/word/2015/wordml/symex" xmlns:wpg="http://schemas.microsoft.com/office/word/2010/wordprocessingGroup" xmlns:wpi="http://schemas.microsoft.com/office/word/2010/wordprocessingInk" xmlns:wne="http://schemas.microsoft.com/office/word/2006/wordml" xmlns:wps="http://schemas.microsoft.com/office/word/2010/wordprocessingShape" mc:Ignorable="w14 w15 w16se w16cid wp14">
   <w:footnote w:type="separator" w:id="-1">
     <w:p>
       <w:pPr>
@@ -20442,8 +20751,16 @@
       <w:r>
         <w:t xml:space="preserve"> </w:t>
       </w:r>
-      <w:r>
-        <w:t>https://code-maven.com/reading-a-file-with-nodejs</w:t>
+      <w:hyperlink r:id="rId2" w:history="1">
+        <w:r>
+          <w:rPr>
+            <w:rStyle w:val="Hyperlink"/>
+          </w:rPr>
+          <w:t>https://code-maven.com/reading-a-file-with-nodejs</w:t>
+        </w:r>
+      </w:hyperlink>
+      <w:r>
+        <w:t xml:space="preserve"> </w:t>
       </w:r>
     </w:p>
   </w:footnote>
@@ -20461,7 +20778,7 @@
       <w:r>
         <w:t xml:space="preserve"> </w:t>
       </w:r>
-      <w:hyperlink r:id="rId2" w:anchor="sec-async-function-definitions" w:history="1">
+      <w:hyperlink r:id="rId3" w:anchor="sec-async-function-definitions" w:history="1">
         <w:r>
           <w:rPr>
             <w:rStyle w:val="Hyperlink"/>
@@ -20488,7 +20805,7 @@
       <w:r>
         <w:t xml:space="preserve"> </w:t>
       </w:r>
-      <w:hyperlink r:id="rId3" w:history="1">
+      <w:hyperlink r:id="rId4" w:history="1">
         <w:r>
           <w:rPr>
             <w:rStyle w:val="Hyperlink"/>
@@ -20515,7 +20832,7 @@
       <w:r>
         <w:t xml:space="preserve"> </w:t>
       </w:r>
-      <w:hyperlink r:id="rId4" w:history="1">
+      <w:hyperlink r:id="rId5" w:history="1">
         <w:r>
           <w:rPr>
             <w:rStyle w:val="Hyperlink"/>
@@ -20542,7 +20859,7 @@
       <w:r>
         <w:t xml:space="preserve"> </w:t>
       </w:r>
-      <w:hyperlink r:id="rId5" w:history="1">
+      <w:hyperlink r:id="rId6" w:history="1">
         <w:r>
           <w:rPr>
             <w:rStyle w:val="Hyperlink"/>
@@ -20569,7 +20886,7 @@
       <w:r>
         <w:t xml:space="preserve"> </w:t>
       </w:r>
-      <w:hyperlink r:id="rId6" w:history="1">
+      <w:hyperlink r:id="rId7" w:history="1">
         <w:r>
           <w:rPr>
             <w:rStyle w:val="Hyperlink"/>
@@ -20596,7 +20913,7 @@
       <w:r>
         <w:t xml:space="preserve"> </w:t>
       </w:r>
-      <w:hyperlink r:id="rId7" w:history="1">
+      <w:hyperlink r:id="rId8" w:history="1">
         <w:r>
           <w:rPr>
             <w:rStyle w:val="Hyperlink"/>
@@ -20623,7 +20940,7 @@
       <w:r>
         <w:t xml:space="preserve"> </w:t>
       </w:r>
-      <w:hyperlink r:id="rId8" w:history="1">
+      <w:hyperlink r:id="rId9" w:history="1">
         <w:r>
           <w:rPr>
             <w:rStyle w:val="Hyperlink"/>
@@ -20650,7 +20967,7 @@
       <w:r>
         <w:t xml:space="preserve"> </w:t>
       </w:r>
-      <w:hyperlink r:id="rId9" w:history="1">
+      <w:hyperlink r:id="rId10" w:history="1">
         <w:r>
           <w:rPr>
             <w:rStyle w:val="Hyperlink"/>
@@ -20677,7 +20994,7 @@
       <w:r>
         <w:t xml:space="preserve"> </w:t>
       </w:r>
-      <w:hyperlink r:id="rId10" w:history="1">
+      <w:hyperlink r:id="rId11" w:history="1">
         <w:r>
           <w:rPr>
             <w:rStyle w:val="Hyperlink"/>
@@ -20704,7 +21021,7 @@
       <w:r>
         <w:t xml:space="preserve"> </w:t>
       </w:r>
-      <w:hyperlink r:id="rId11" w:history="1">
+      <w:hyperlink r:id="rId12" w:history="1">
         <w:r>
           <w:rPr>
             <w:rStyle w:val="Hyperlink"/>
@@ -20728,7 +21045,7 @@
       <w:r>
         <w:t xml:space="preserve"> </w:t>
       </w:r>
-      <w:hyperlink r:id="rId12" w:history="1">
+      <w:hyperlink r:id="rId13" w:history="1">
         <w:r>
           <w:rPr>
             <w:rStyle w:val="Hyperlink"/>
@@ -20755,7 +21072,7 @@
       <w:r>
         <w:t xml:space="preserve"> </w:t>
       </w:r>
-      <w:hyperlink r:id="rId13" w:history="1">
+      <w:hyperlink r:id="rId14" w:history="1">
         <w:r>
           <w:rPr>
             <w:rStyle w:val="Hyperlink"/>
@@ -20772,7 +21089,7 @@
 </file>
 
 <file path=word/header1.xml><?xml version="1.0" encoding="utf-8"?>
-<w:hdr xmlns:wpc="http://schemas.microsoft.com/office/word/2010/wordprocessingCanvas" xmlns:cx="http://schemas.microsoft.com/office/drawing/2014/chartex" xmlns:cx1="http://schemas.microsoft.com/office/drawing/2015/9/8/chartex" xmlns:mc="http://schemas.openxmlformats.org/markup-compatibility/2006" xmlns:o="urn:schemas-microsoft-com:office:office" xmlns:r="http://schemas.openxmlformats.org/officeDocument/2006/relationships" xmlns:m="http://schemas.openxmlformats.org/officeDocument/2006/math" xmlns:v="urn:schemas-microsoft-com:vml" xmlns:wp14="http://schemas.microsoft.com/office/word/2010/wordprocessingDrawing" xmlns:wp="http://schemas.openxmlformats.org/drawingml/2006/wordprocessingDrawing" xmlns:w10="urn:schemas-microsoft-com:office:word" xmlns:w="http://schemas.openxmlformats.org/wordprocessingml/2006/main" xmlns:w14="http://schemas.microsoft.com/office/word/2010/wordml" xmlns:w15="http://schemas.microsoft.com/office/word/2012/wordml" xmlns:w16se="http://schemas.microsoft.com/office/word/2015/wordml/symex" xmlns:wpg="http://schemas.microsoft.com/office/word/2010/wordprocessingGroup" xmlns:wpi="http://schemas.microsoft.com/office/word/2010/wordprocessingInk" xmlns:wne="http://schemas.microsoft.com/office/word/2006/wordml" xmlns:wps="http://schemas.microsoft.com/office/word/2010/wordprocessingShape" mc:Ignorable="w14 w15 w16se wp14">
+<w:hdr xmlns:wpc="http://schemas.microsoft.com/office/word/2010/wordprocessingCanvas" xmlns:cx="http://schemas.microsoft.com/office/drawing/2014/chartex" xmlns:cx1="http://schemas.microsoft.com/office/drawing/2015/9/8/chartex" xmlns:cx2="http://schemas.microsoft.com/office/drawing/2015/10/21/chartex" xmlns:cx3="http://schemas.microsoft.com/office/drawing/2016/5/9/chartex" xmlns:cx4="http://schemas.microsoft.com/office/drawing/2016/5/10/chartex" xmlns:cx5="http://schemas.microsoft.com/office/drawing/2016/5/11/chartex" xmlns:cx6="http://schemas.microsoft.com/office/drawing/2016/5/12/chartex" xmlns:cx7="http://schemas.microsoft.com/office/drawing/2016/5/13/chartex" xmlns:cx8="http://schemas.microsoft.com/office/drawing/2016/5/14/chartex" xmlns:mc="http://schemas.openxmlformats.org/markup-compatibility/2006" xmlns:aink="http://schemas.microsoft.com/office/drawing/2016/ink" xmlns:am3d="http://schemas.microsoft.com/office/drawing/2017/model3d" xmlns:o="urn:schemas-microsoft-com:office:office" xmlns:r="http://schemas.openxmlformats.org/officeDocument/2006/relationships" xmlns:m="http://schemas.openxmlformats.org/officeDocument/2006/math" xmlns:v="urn:schemas-microsoft-com:vml" xmlns:wp14="http://schemas.microsoft.com/office/word/2010/wordprocessingDrawing" xmlns:wp="http://schemas.openxmlformats.org/drawingml/2006/wordprocessingDrawing" xmlns:w10="urn:schemas-microsoft-com:office:word" xmlns:w="http://schemas.openxmlformats.org/wordprocessingml/2006/main" xmlns:w14="http://schemas.microsoft.com/office/word/2010/wordml" xmlns:w15="http://schemas.microsoft.com/office/word/2012/wordml" xmlns:w16cid="http://schemas.microsoft.com/office/word/2016/wordml/cid" xmlns:w16se="http://schemas.microsoft.com/office/word/2015/wordml/symex" xmlns:wpg="http://schemas.microsoft.com/office/word/2010/wordprocessingGroup" xmlns:wpi="http://schemas.microsoft.com/office/word/2010/wordprocessingInk" xmlns:wne="http://schemas.microsoft.com/office/word/2006/wordml" xmlns:wps="http://schemas.microsoft.com/office/word/2010/wordprocessingShape" mc:Ignorable="w14 w15 w16se w16cid wp14">
   <w:sdt>
     <w:sdtPr>
       <w:rPr>
@@ -20854,7 +21171,7 @@
 </file>
 
 <file path=word/numbering.xml><?xml version="1.0" encoding="utf-8"?>
-<w:numbering xmlns:wpc="http://schemas.microsoft.com/office/word/2010/wordprocessingCanvas" xmlns:cx="http://schemas.microsoft.com/office/drawing/2014/chartex" xmlns:cx1="http://schemas.microsoft.com/office/drawing/2015/9/8/chartex" xmlns:mc="http://schemas.openxmlformats.org/markup-compatibility/2006" xmlns:o="urn:schemas-microsoft-com:office:office" xmlns:r="http://schemas.openxmlformats.org/officeDocument/2006/relationships" xmlns:m="http://schemas.openxmlformats.org/officeDocument/2006/math" xmlns:v="urn:schemas-microsoft-com:vml" xmlns:wp14="http://schemas.microsoft.com/office/word/2010/wordprocessingDrawing" xmlns:wp="http://schemas.openxmlformats.org/drawingml/2006/wordprocessingDrawing" xmlns:w10="urn:schemas-microsoft-com:office:word" xmlns:w="http://schemas.openxmlformats.org/wordprocessingml/2006/main" xmlns:w14="http://schemas.microsoft.com/office/word/2010/wordml" xmlns:w15="http://schemas.microsoft.com/office/word/2012/wordml" xmlns:w16se="http://schemas.microsoft.com/office/word/2015/wordml/symex" xmlns:wpg="http://schemas.microsoft.com/office/word/2010/wordprocessingGroup" xmlns:wpi="http://schemas.microsoft.com/office/word/2010/wordprocessingInk" xmlns:wne="http://schemas.microsoft.com/office/word/2006/wordml" xmlns:wps="http://schemas.microsoft.com/office/word/2010/wordprocessingShape" mc:Ignorable="w14 w15 w16se wp14">
+<w:numbering xmlns:wpc="http://schemas.microsoft.com/office/word/2010/wordprocessingCanvas" xmlns:cx="http://schemas.microsoft.com/office/drawing/2014/chartex" xmlns:cx1="http://schemas.microsoft.com/office/drawing/2015/9/8/chartex" xmlns:cx2="http://schemas.microsoft.com/office/drawing/2015/10/21/chartex" xmlns:cx3="http://schemas.microsoft.com/office/drawing/2016/5/9/chartex" xmlns:cx4="http://schemas.microsoft.com/office/drawing/2016/5/10/chartex" xmlns:cx5="http://schemas.microsoft.com/office/drawing/2016/5/11/chartex" xmlns:cx6="http://schemas.microsoft.com/office/drawing/2016/5/12/chartex" xmlns:cx7="http://schemas.microsoft.com/office/drawing/2016/5/13/chartex" xmlns:cx8="http://schemas.microsoft.com/office/drawing/2016/5/14/chartex" xmlns:mc="http://schemas.openxmlformats.org/markup-compatibility/2006" xmlns:aink="http://schemas.microsoft.com/office/drawing/2016/ink" xmlns:am3d="http://schemas.microsoft.com/office/drawing/2017/model3d" xmlns:o="urn:schemas-microsoft-com:office:office" xmlns:r="http://schemas.openxmlformats.org/officeDocument/2006/relationships" xmlns:m="http://schemas.openxmlformats.org/officeDocument/2006/math" xmlns:v="urn:schemas-microsoft-com:vml" xmlns:wp14="http://schemas.microsoft.com/office/word/2010/wordprocessingDrawing" xmlns:wp="http://schemas.openxmlformats.org/drawingml/2006/wordprocessingDrawing" xmlns:w10="urn:schemas-microsoft-com:office:word" xmlns:w="http://schemas.openxmlformats.org/wordprocessingml/2006/main" xmlns:w14="http://schemas.microsoft.com/office/word/2010/wordml" xmlns:w15="http://schemas.microsoft.com/office/word/2012/wordml" xmlns:w16cid="http://schemas.microsoft.com/office/word/2016/wordml/cid" xmlns:w16se="http://schemas.microsoft.com/office/word/2015/wordml/symex" xmlns:wpg="http://schemas.microsoft.com/office/word/2010/wordprocessingGroup" xmlns:wpi="http://schemas.microsoft.com/office/word/2010/wordprocessingInk" xmlns:wne="http://schemas.microsoft.com/office/word/2006/wordml" xmlns:wps="http://schemas.microsoft.com/office/word/2010/wordprocessingShape" mc:Ignorable="w14 w15 w16se w16cid wp14">
   <w:abstractNum w:abstractNumId="0" w15:restartNumberingAfterBreak="0">
     <w:nsid w:val="072B2511"/>
     <w:multiLevelType w:val="hybridMultilevel"/>
@@ -21249,7 +21566,7 @@
 </file>
 
 <file path=word/styles.xml><?xml version="1.0" encoding="utf-8"?>
-<w:styles xmlns:mc="http://schemas.openxmlformats.org/markup-compatibility/2006" xmlns:r="http://schemas.openxmlformats.org/officeDocument/2006/relationships" xmlns:w="http://schemas.openxmlformats.org/wordprocessingml/2006/main" xmlns:w14="http://schemas.microsoft.com/office/word/2010/wordml" xmlns:w15="http://schemas.microsoft.com/office/word/2012/wordml" xmlns:w16se="http://schemas.microsoft.com/office/word/2015/wordml/symex" mc:Ignorable="w14 w15 w16se">
+<w:styles xmlns:mc="http://schemas.openxmlformats.org/markup-compatibility/2006" xmlns:r="http://schemas.openxmlformats.org/officeDocument/2006/relationships" xmlns:w="http://schemas.openxmlformats.org/wordprocessingml/2006/main" xmlns:w14="http://schemas.microsoft.com/office/word/2010/wordml" xmlns:w15="http://schemas.microsoft.com/office/word/2012/wordml" xmlns:w16cid="http://schemas.microsoft.com/office/word/2016/wordml/cid" xmlns:w16se="http://schemas.microsoft.com/office/word/2015/wordml/symex" mc:Ignorable="w14 w15 w16se w16cid">
   <w:docDefaults>
     <w:rPrDefault>
       <w:rPr>
@@ -21265,7 +21582,7 @@
       </w:pPr>
     </w:pPrDefault>
   </w:docDefaults>
-  <w:latentStyles w:defLockedState="0" w:defUIPriority="99" w:defSemiHidden="0" w:defUnhideWhenUsed="0" w:defQFormat="0" w:count="371">
+  <w:latentStyles w:defLockedState="0" w:defUIPriority="99" w:defSemiHidden="0" w:defUnhideWhenUsed="0" w:defQFormat="0" w:count="376">
     <w:lsdException w:name="Normal" w:uiPriority="0" w:qFormat="1"/>
     <w:lsdException w:name="heading 1" w:uiPriority="9" w:qFormat="1"/>
     <w:lsdException w:name="heading 2" w:semiHidden="1" w:uiPriority="9" w:unhideWhenUsed="1" w:qFormat="1"/>
@@ -21637,6 +21954,11 @@
     <w:lsdException w:name="List Table 5 Dark Accent 6" w:uiPriority="50"/>
     <w:lsdException w:name="List Table 6 Colorful Accent 6" w:uiPriority="51"/>
     <w:lsdException w:name="List Table 7 Colorful Accent 6" w:uiPriority="52"/>
+    <w:lsdException w:name="Mention" w:semiHidden="1" w:unhideWhenUsed="1"/>
+    <w:lsdException w:name="Smart Hyperlink" w:semiHidden="1" w:unhideWhenUsed="1"/>
+    <w:lsdException w:name="Hashtag" w:semiHidden="1" w:unhideWhenUsed="1"/>
+    <w:lsdException w:name="Unresolved Mention" w:semiHidden="1" w:unhideWhenUsed="1"/>
+    <w:lsdException w:name="Smart Link" w:semiHidden="1" w:unhideWhenUsed="1"/>
   </w:latentStyles>
   <w:style w:type="paragraph" w:default="1" w:styleId="Normal">
     <w:name w:val="Normal"/>
@@ -22118,8 +22440,8 @@
       <w:ind w:left="440"/>
     </w:pPr>
   </w:style>
-  <w:style w:type="character" w:customStyle="1" w:styleId="UnresolvedMention">
-    <w:name w:val="Unresolved Mention"/>
+  <w:style w:type="character" w:customStyle="1" w:styleId="UnresolvedMention1">
+    <w:name w:val="Unresolved Mention1"/>
     <w:basedOn w:val="DefaultParagraphFont"/>
     <w:uiPriority w:val="99"/>
     <w:rsid w:val="00564438"/>
@@ -22188,11 +22510,23 @@
       <w:u w:val="single"/>
     </w:rPr>
   </w:style>
+  <w:style w:type="character" w:styleId="UnresolvedMention">
+    <w:name w:val="Unresolved Mention"/>
+    <w:basedOn w:val="DefaultParagraphFont"/>
+    <w:uiPriority w:val="99"/>
+    <w:semiHidden/>
+    <w:unhideWhenUsed/>
+    <w:rsid w:val="00144982"/>
+    <w:rPr>
+      <w:color w:val="605E5C"/>
+      <w:shd w:val="clear" w:color="auto" w:fill="E1DFDD"/>
+    </w:rPr>
+  </w:style>
 </w:styles>
 </file>
 
 <file path=word/glossary/document.xml><?xml version="1.0" encoding="utf-8"?>
-<w:glossaryDocument xmlns:wpc="http://schemas.microsoft.com/office/word/2010/wordprocessingCanvas" xmlns:cx="http://schemas.microsoft.com/office/drawing/2014/chartex" xmlns:cx1="http://schemas.microsoft.com/office/drawing/2015/9/8/chartex" xmlns:mc="http://schemas.openxmlformats.org/markup-compatibility/2006" xmlns:o="urn:schemas-microsoft-com:office:office" xmlns:r="http://schemas.openxmlformats.org/officeDocument/2006/relationships" xmlns:m="http://schemas.openxmlformats.org/officeDocument/2006/math" xmlns:v="urn:schemas-microsoft-com:vml" xmlns:wp14="http://schemas.microsoft.com/office/word/2010/wordprocessingDrawing" xmlns:wp="http://schemas.openxmlformats.org/drawingml/2006/wordprocessingDrawing" xmlns:w10="urn:schemas-microsoft-com:office:word" xmlns:w="http://schemas.openxmlformats.org/wordprocessingml/2006/main" xmlns:w14="http://schemas.microsoft.com/office/word/2010/wordml" xmlns:w15="http://schemas.microsoft.com/office/word/2012/wordml" xmlns:w16se="http://schemas.microsoft.com/office/word/2015/wordml/symex" xmlns:wpg="http://schemas.microsoft.com/office/word/2010/wordprocessingGroup" xmlns:wpi="http://schemas.microsoft.com/office/word/2010/wordprocessingInk" xmlns:wne="http://schemas.microsoft.com/office/word/2006/wordml" xmlns:wps="http://schemas.microsoft.com/office/word/2010/wordprocessingShape" mc:Ignorable="w14 w15 w16se wp14">
+<w:glossaryDocument xmlns:wpc="http://schemas.microsoft.com/office/word/2010/wordprocessingCanvas" xmlns:cx="http://schemas.microsoft.com/office/drawing/2014/chartex" xmlns:cx1="http://schemas.microsoft.com/office/drawing/2015/9/8/chartex" xmlns:cx2="http://schemas.microsoft.com/office/drawing/2015/10/21/chartex" xmlns:cx3="http://schemas.microsoft.com/office/drawing/2016/5/9/chartex" xmlns:cx4="http://schemas.microsoft.com/office/drawing/2016/5/10/chartex" xmlns:cx5="http://schemas.microsoft.com/office/drawing/2016/5/11/chartex" xmlns:cx6="http://schemas.microsoft.com/office/drawing/2016/5/12/chartex" xmlns:cx7="http://schemas.microsoft.com/office/drawing/2016/5/13/chartex" xmlns:cx8="http://schemas.microsoft.com/office/drawing/2016/5/14/chartex" xmlns:mc="http://schemas.openxmlformats.org/markup-compatibility/2006" xmlns:aink="http://schemas.microsoft.com/office/drawing/2016/ink" xmlns:am3d="http://schemas.microsoft.com/office/drawing/2017/model3d" xmlns:o="urn:schemas-microsoft-com:office:office" xmlns:r="http://schemas.openxmlformats.org/officeDocument/2006/relationships" xmlns:m="http://schemas.openxmlformats.org/officeDocument/2006/math" xmlns:v="urn:schemas-microsoft-com:vml" xmlns:wp14="http://schemas.microsoft.com/office/word/2010/wordprocessingDrawing" xmlns:wp="http://schemas.openxmlformats.org/drawingml/2006/wordprocessingDrawing" xmlns:w10="urn:schemas-microsoft-com:office:word" xmlns:w="http://schemas.openxmlformats.org/wordprocessingml/2006/main" xmlns:w14="http://schemas.microsoft.com/office/word/2010/wordml" xmlns:w15="http://schemas.microsoft.com/office/word/2012/wordml" xmlns:w16cid="http://schemas.microsoft.com/office/word/2016/wordml/cid" xmlns:w16se="http://schemas.microsoft.com/office/word/2015/wordml/symex" xmlns:wpg="http://schemas.microsoft.com/office/word/2010/wordprocessingGroup" xmlns:wpi="http://schemas.microsoft.com/office/word/2010/wordprocessingInk" xmlns:wne="http://schemas.microsoft.com/office/word/2006/wordml" xmlns:wps="http://schemas.microsoft.com/office/word/2010/wordprocessingShape" mc:Ignorable="w14 w15 w16se w16cid wp14">
   <w:docParts>
     <w:docPart>
       <w:docPartPr>
@@ -22216,7 +22550,7 @@
           </w:pPr>
           <w:r>
             <w:rPr>
-              <w:color w:val="2E74B5" w:themeColor="accent1" w:themeShade="BF"/>
+              <w:color w:val="2F5496" w:themeColor="accent1" w:themeShade="BF"/>
               <w:sz w:val="24"/>
               <w:szCs w:val="24"/>
             </w:rPr>
@@ -22248,7 +22582,7 @@
           <w:r>
             <w:rPr>
               <w:rFonts w:asciiTheme="majorHAnsi" w:eastAsiaTheme="majorEastAsia" w:hAnsiTheme="majorHAnsi" w:cstheme="majorBidi"/>
-              <w:color w:val="5B9BD5" w:themeColor="accent1"/>
+              <w:color w:val="4472C4" w:themeColor="accent1"/>
               <w:sz w:val="88"/>
               <w:szCs w:val="88"/>
             </w:rPr>
@@ -22279,7 +22613,7 @@
           </w:pPr>
           <w:r>
             <w:rPr>
-              <w:color w:val="2E74B5" w:themeColor="accent1" w:themeShade="BF"/>
+              <w:color w:val="2F5496" w:themeColor="accent1" w:themeShade="BF"/>
               <w:sz w:val="24"/>
               <w:szCs w:val="24"/>
             </w:rPr>
@@ -22293,7 +22627,7 @@
 </file>
 
 <file path=word/glossary/fontTable.xml><?xml version="1.0" encoding="utf-8"?>
-<w:fonts xmlns:mc="http://schemas.openxmlformats.org/markup-compatibility/2006" xmlns:r="http://schemas.openxmlformats.org/officeDocument/2006/relationships" xmlns:w="http://schemas.openxmlformats.org/wordprocessingml/2006/main" xmlns:w14="http://schemas.microsoft.com/office/word/2010/wordml" xmlns:w15="http://schemas.microsoft.com/office/word/2012/wordml" xmlns:w16se="http://schemas.microsoft.com/office/word/2015/wordml/symex" mc:Ignorable="w14 w15 w16se">
+<w:fonts xmlns:mc="http://schemas.openxmlformats.org/markup-compatibility/2006" xmlns:r="http://schemas.openxmlformats.org/officeDocument/2006/relationships" xmlns:w="http://schemas.openxmlformats.org/wordprocessingml/2006/main" xmlns:w14="http://schemas.microsoft.com/office/word/2010/wordml" xmlns:w15="http://schemas.microsoft.com/office/word/2012/wordml" xmlns:w16cid="http://schemas.microsoft.com/office/word/2016/wordml/cid" xmlns:w16se="http://schemas.microsoft.com/office/word/2015/wordml/symex" mc:Ignorable="w14 w15 w16se w16cid">
   <w:font w:name="Symbol">
     <w:panose1 w:val="05050102010706020507"/>
     <w:charset w:val="02"/>
@@ -22306,14 +22640,14 @@
     <w:charset w:val="00"/>
     <w:family w:val="roman"/>
     <w:pitch w:val="variable"/>
-    <w:sig w:usb0="E0002AFF" w:usb1="C0007841" w:usb2="00000009" w:usb3="00000000" w:csb0="000001FF" w:csb1="00000000"/>
+    <w:sig w:usb0="E0002EFF" w:usb1="C000785B" w:usb2="00000009" w:usb3="00000000" w:csb0="000001FF" w:csb1="00000000"/>
   </w:font>
   <w:font w:name="Courier New">
     <w:panose1 w:val="02070309020205020404"/>
     <w:charset w:val="00"/>
     <w:family w:val="modern"/>
     <w:pitch w:val="fixed"/>
-    <w:sig w:usb0="E0002AFF" w:usb1="C0007843" w:usb2="00000009" w:usb3="00000000" w:csb0="000001FF" w:csb1="00000000"/>
+    <w:sig w:usb0="E0002EFF" w:usb1="C0007843" w:usb2="00000009" w:usb3="00000000" w:csb0="000001FF" w:csb1="00000000"/>
   </w:font>
   <w:font w:name="Wingdings">
     <w:panose1 w:val="05000000000000000000"/>
@@ -22327,14 +22661,14 @@
     <w:charset w:val="00"/>
     <w:family w:val="swiss"/>
     <w:pitch w:val="variable"/>
-    <w:sig w:usb0="E00002FF" w:usb1="4000ACFF" w:usb2="00000001" w:usb3="00000000" w:csb0="0000019F" w:csb1="00000000"/>
+    <w:sig w:usb0="E0002AFF" w:usb1="C000247B" w:usb2="00000009" w:usb3="00000000" w:csb0="000001FF" w:csb1="00000000"/>
   </w:font>
   <w:font w:name="Calibri Light">
     <w:panose1 w:val="020F0302020204030204"/>
     <w:charset w:val="00"/>
     <w:family w:val="swiss"/>
     <w:pitch w:val="variable"/>
-    <w:sig w:usb0="A00002EF" w:usb1="4000207B" w:usb2="00000000" w:usb3="00000000" w:csb0="0000019F" w:csb1="00000000"/>
+    <w:sig w:usb0="E0002AFF" w:usb1="C000247B" w:usb2="00000009" w:usb3="00000000" w:csb0="000001FF" w:csb1="00000000"/>
   </w:font>
   <w:font w:name="Segoe UI">
     <w:altName w:val="Calibri"/>
@@ -22348,7 +22682,7 @@
 </file>
 
 <file path=word/glossary/settings.xml><?xml version="1.0" encoding="utf-8"?>
-<w:settings xmlns:mc="http://schemas.openxmlformats.org/markup-compatibility/2006" xmlns:o="urn:schemas-microsoft-com:office:office" xmlns:r="http://schemas.openxmlformats.org/officeDocument/2006/relationships" xmlns:m="http://schemas.openxmlformats.org/officeDocument/2006/math" xmlns:v="urn:schemas-microsoft-com:vml" xmlns:w10="urn:schemas-microsoft-com:office:word" xmlns:w="http://schemas.openxmlformats.org/wordprocessingml/2006/main" xmlns:w14="http://schemas.microsoft.com/office/word/2010/wordml" xmlns:w15="http://schemas.microsoft.com/office/word/2012/wordml" xmlns:w16se="http://schemas.microsoft.com/office/word/2015/wordml/symex" xmlns:sl="http://schemas.openxmlformats.org/schemaLibrary/2006/main" mc:Ignorable="w14 w15 w16se">
+<w:settings xmlns:mc="http://schemas.openxmlformats.org/markup-compatibility/2006" xmlns:o="urn:schemas-microsoft-com:office:office" xmlns:r="http://schemas.openxmlformats.org/officeDocument/2006/relationships" xmlns:m="http://schemas.openxmlformats.org/officeDocument/2006/math" xmlns:v="urn:schemas-microsoft-com:vml" xmlns:w10="urn:schemas-microsoft-com:office:word" xmlns:w="http://schemas.openxmlformats.org/wordprocessingml/2006/main" xmlns:w14="http://schemas.microsoft.com/office/word/2010/wordml" xmlns:w15="http://schemas.microsoft.com/office/word/2012/wordml" xmlns:w16cid="http://schemas.microsoft.com/office/word/2016/wordml/cid" xmlns:w16se="http://schemas.microsoft.com/office/word/2015/wordml/symex" xmlns:sl="http://schemas.openxmlformats.org/schemaLibrary/2006/main" mc:Ignorable="w14 w15 w16se w16cid">
   <w:view w:val="normal"/>
   <w:revisionView w:inkAnnotations="0"/>
   <w:defaultTabStop w:val="720"/>
@@ -22360,6 +22694,7 @@
     <w:compatSetting w:name="enableOpenTypeFeatures" w:uri="http://schemas.microsoft.com/office/word" w:val="1"/>
     <w:compatSetting w:name="doNotFlipMirrorIndents" w:uri="http://schemas.microsoft.com/office/word" w:val="1"/>
     <w:compatSetting w:name="differentiateMultirowTableHeaders" w:uri="http://schemas.microsoft.com/office/word" w:val="1"/>
+    <w:compatSetting w:name="useWord2013TrackBottomHyphenation" w:uri="http://schemas.microsoft.com/office/word" w:val="1"/>
   </w:compat>
   <w:rsids>
     <w:rsidRoot w:val="00137260"/>
@@ -22416,7 +22751,7 @@
 </file>
 
 <file path=word/glossary/styles.xml><?xml version="1.0" encoding="utf-8"?>
-<w:styles xmlns:mc="http://schemas.openxmlformats.org/markup-compatibility/2006" xmlns:r="http://schemas.openxmlformats.org/officeDocument/2006/relationships" xmlns:w="http://schemas.openxmlformats.org/wordprocessingml/2006/main" xmlns:w14="http://schemas.microsoft.com/office/word/2010/wordml" xmlns:w15="http://schemas.microsoft.com/office/word/2012/wordml" xmlns:w16se="http://schemas.microsoft.com/office/word/2015/wordml/symex" mc:Ignorable="w14 w15 w16se">
+<w:styles xmlns:mc="http://schemas.openxmlformats.org/markup-compatibility/2006" xmlns:r="http://schemas.openxmlformats.org/officeDocument/2006/relationships" xmlns:w="http://schemas.openxmlformats.org/wordprocessingml/2006/main" xmlns:w14="http://schemas.microsoft.com/office/word/2010/wordml" xmlns:w15="http://schemas.microsoft.com/office/word/2012/wordml" xmlns:w16cid="http://schemas.microsoft.com/office/word/2016/wordml/cid" xmlns:w16se="http://schemas.microsoft.com/office/word/2015/wordml/symex" mc:Ignorable="w14 w15 w16se w16cid">
   <w:docDefaults>
     <w:rPrDefault>
       <w:rPr>
@@ -22432,7 +22767,7 @@
       </w:pPr>
     </w:pPrDefault>
   </w:docDefaults>
-  <w:latentStyles w:defLockedState="0" w:defUIPriority="99" w:defSemiHidden="0" w:defUnhideWhenUsed="0" w:defQFormat="0" w:count="371">
+  <w:latentStyles w:defLockedState="0" w:defUIPriority="99" w:defSemiHidden="0" w:defUnhideWhenUsed="0" w:defQFormat="0" w:count="376">
     <w:lsdException w:name="Normal" w:uiPriority="0" w:qFormat="1"/>
     <w:lsdException w:name="heading 1" w:uiPriority="9" w:qFormat="1"/>
     <w:lsdException w:name="heading 2" w:semiHidden="1" w:uiPriority="9" w:unhideWhenUsed="1" w:qFormat="1"/>
@@ -22804,6 +23139,11 @@
     <w:lsdException w:name="List Table 5 Dark Accent 6" w:uiPriority="50"/>
     <w:lsdException w:name="List Table 6 Colorful Accent 6" w:uiPriority="51"/>
     <w:lsdException w:name="List Table 7 Colorful Accent 6" w:uiPriority="52"/>
+    <w:lsdException w:name="Mention" w:semiHidden="1" w:unhideWhenUsed="1"/>
+    <w:lsdException w:name="Smart Hyperlink" w:semiHidden="1" w:unhideWhenUsed="1"/>
+    <w:lsdException w:name="Hashtag" w:semiHidden="1" w:unhideWhenUsed="1"/>
+    <w:lsdException w:name="Unresolved Mention" w:semiHidden="1" w:unhideWhenUsed="1"/>
+    <w:lsdException w:name="Smart Link" w:semiHidden="1" w:unhideWhenUsed="1"/>
   </w:latentStyles>
   <w:style w:type="paragraph" w:default="1" w:styleId="Normal">
     <w:name w:val="Normal"/>
@@ -22860,7 +23200,7 @@
 </file>
 
 <file path=word/glossary/webSettings.xml><?xml version="1.0" encoding="utf-8"?>
-<w:webSettings xmlns:mc="http://schemas.openxmlformats.org/markup-compatibility/2006" xmlns:r="http://schemas.openxmlformats.org/officeDocument/2006/relationships" xmlns:w="http://schemas.openxmlformats.org/wordprocessingml/2006/main" xmlns:w14="http://schemas.microsoft.com/office/word/2010/wordml" xmlns:w15="http://schemas.microsoft.com/office/word/2012/wordml" xmlns:w16se="http://schemas.microsoft.com/office/word/2015/wordml/symex" mc:Ignorable="w14 w15 w16se">
+<w:webSettings xmlns:mc="http://schemas.openxmlformats.org/markup-compatibility/2006" xmlns:r="http://schemas.openxmlformats.org/officeDocument/2006/relationships" xmlns:w="http://schemas.openxmlformats.org/wordprocessingml/2006/main" xmlns:w14="http://schemas.microsoft.com/office/word/2010/wordml" xmlns:w15="http://schemas.microsoft.com/office/word/2012/wordml" xmlns:w16cid="http://schemas.microsoft.com/office/word/2016/wordml/cid" xmlns:w16se="http://schemas.microsoft.com/office/word/2015/wordml/symex" mc:Ignorable="w14 w15 w16se w16cid">
   <w:optimizeForBrowser/>
   <w:allowPNG/>
 </w:webSettings>
@@ -23185,7 +23525,7 @@
 </file>
 
 <file path=customXml/itemProps2.xml><?xml version="1.0" encoding="utf-8"?>
-<ds:datastoreItem xmlns:ds="http://schemas.openxmlformats.org/officeDocument/2006/customXml" ds:itemID="{F70373DB-B586-49BA-999C-40286C586C7F}">
+<ds:datastoreItem xmlns:ds="http://schemas.openxmlformats.org/officeDocument/2006/customXml" ds:itemID="{867C59A3-E501-4FB6-9CA3-7C95DB59EB84}">
   <ds:schemaRefs>
     <ds:schemaRef ds:uri="http://schemas.openxmlformats.org/officeDocument/2006/bibliography"/>
   </ds:schemaRefs>

--- a/Documents/MQP Report (BM Edit).docx
+++ b/Documents/MQP Report (BM Edit).docx
@@ -1,6 +1,6 @@
 
 <file path=word/document.xml><?xml version="1.0" encoding="utf-8"?>
-<w:document xmlns:wpc="http://schemas.microsoft.com/office/word/2010/wordprocessingCanvas" xmlns:cx="http://schemas.microsoft.com/office/drawing/2014/chartex" xmlns:cx1="http://schemas.microsoft.com/office/drawing/2015/9/8/chartex" xmlns:cx2="http://schemas.microsoft.com/office/drawing/2015/10/21/chartex" xmlns:cx3="http://schemas.microsoft.com/office/drawing/2016/5/9/chartex" xmlns:cx4="http://schemas.microsoft.com/office/drawing/2016/5/10/chartex" xmlns:cx5="http://schemas.microsoft.com/office/drawing/2016/5/11/chartex" xmlns:cx6="http://schemas.microsoft.com/office/drawing/2016/5/12/chartex" xmlns:cx7="http://schemas.microsoft.com/office/drawing/2016/5/13/chartex" xmlns:cx8="http://schemas.microsoft.com/office/drawing/2016/5/14/chartex" xmlns:mc="http://schemas.openxmlformats.org/markup-compatibility/2006" xmlns:aink="http://schemas.microsoft.com/office/drawing/2016/ink" xmlns:am3d="http://schemas.microsoft.com/office/drawing/2017/model3d" xmlns:o="urn:schemas-microsoft-com:office:office" xmlns:r="http://schemas.openxmlformats.org/officeDocument/2006/relationships" xmlns:m="http://schemas.openxmlformats.org/officeDocument/2006/math" xmlns:v="urn:schemas-microsoft-com:vml" xmlns:wp14="http://schemas.microsoft.com/office/word/2010/wordprocessingDrawing" xmlns:wp="http://schemas.openxmlformats.org/drawingml/2006/wordprocessingDrawing" xmlns:w10="urn:schemas-microsoft-com:office:word" xmlns:w="http://schemas.openxmlformats.org/wordprocessingml/2006/main" xmlns:w14="http://schemas.microsoft.com/office/word/2010/wordml" xmlns:w15="http://schemas.microsoft.com/office/word/2012/wordml" xmlns:w16cid="http://schemas.microsoft.com/office/word/2016/wordml/cid" xmlns:w16se="http://schemas.microsoft.com/office/word/2015/wordml/symex" xmlns:wpg="http://schemas.microsoft.com/office/word/2010/wordprocessingGroup" xmlns:wpi="http://schemas.microsoft.com/office/word/2010/wordprocessingInk" xmlns:wne="http://schemas.microsoft.com/office/word/2006/wordml" xmlns:wps="http://schemas.microsoft.com/office/word/2010/wordprocessingShape" mc:Ignorable="w14 w15 w16se w16cid wp14">
+<w:document xmlns:wpc="http://schemas.microsoft.com/office/word/2010/wordprocessingCanvas" xmlns:cx="http://schemas.microsoft.com/office/drawing/2014/chartex" xmlns:cx1="http://schemas.microsoft.com/office/drawing/2015/9/8/chartex" xmlns:mc="http://schemas.openxmlformats.org/markup-compatibility/2006" xmlns:o="urn:schemas-microsoft-com:office:office" xmlns:r="http://schemas.openxmlformats.org/officeDocument/2006/relationships" xmlns:m="http://schemas.openxmlformats.org/officeDocument/2006/math" xmlns:v="urn:schemas-microsoft-com:vml" xmlns:wp14="http://schemas.microsoft.com/office/word/2010/wordprocessingDrawing" xmlns:wp="http://schemas.openxmlformats.org/drawingml/2006/wordprocessingDrawing" xmlns:w10="urn:schemas-microsoft-com:office:word" xmlns:w="http://schemas.openxmlformats.org/wordprocessingml/2006/main" xmlns:w14="http://schemas.microsoft.com/office/word/2010/wordml" xmlns:w15="http://schemas.microsoft.com/office/word/2012/wordml" xmlns:w16se="http://schemas.microsoft.com/office/word/2015/wordml/symex" xmlns:wpg="http://schemas.microsoft.com/office/word/2010/wordprocessingGroup" xmlns:wpi="http://schemas.microsoft.com/office/word/2010/wordprocessingInk" xmlns:wne="http://schemas.microsoft.com/office/word/2006/wordml" xmlns:wps="http://schemas.microsoft.com/office/word/2010/wordprocessingShape" mc:Ignorable="w14 w15 w16se wp14">
   <w:body>
     <w:bookmarkStart w:id="0" w:name="_Hlk3401302" w:displacedByCustomXml="next"/>
     <w:bookmarkEnd w:id="0" w:displacedByCustomXml="next"/>
@@ -22,6 +22,417 @@
         </w:rPr>
       </w:sdtEndPr>
       <w:sdtContent>
+        <w:bookmarkStart w:id="1" w:name="_v6p28xq41lps" w:colFirst="0" w:colLast="0" w:displacedByCustomXml="prev"/>
+        <w:bookmarkEnd w:id="1" w:displacedByCustomXml="prev"/>
+        <w:p>
+          <w:pPr>
+            <w:jc w:val="center"/>
+            <w:rPr>
+              <w:rFonts w:ascii="Times New Roman" w:hAnsi="Times New Roman" w:cs="Times New Roman"/>
+              <w:sz w:val="48"/>
+              <w:szCs w:val="48"/>
+            </w:rPr>
+          </w:pPr>
+          <w:r>
+            <w:rPr>
+              <w:rFonts w:ascii="Times New Roman" w:hAnsi="Times New Roman" w:cs="Times New Roman"/>
+              <w:sz w:val="48"/>
+              <w:szCs w:val="48"/>
+            </w:rPr>
+            <w:t>EGAD: The Electron Grid</w:t>
+          </w:r>
+        </w:p>
+        <w:p>
+          <w:pPr>
+            <w:jc w:val="center"/>
+            <w:rPr>
+              <w:rFonts w:ascii="Times New Roman" w:hAnsi="Times New Roman" w:cs="Times New Roman"/>
+              <w:sz w:val="48"/>
+              <w:szCs w:val="48"/>
+            </w:rPr>
+          </w:pPr>
+          <w:r>
+            <w:rPr>
+              <w:rFonts w:ascii="Times New Roman" w:hAnsi="Times New Roman" w:cs="Times New Roman"/>
+              <w:sz w:val="48"/>
+              <w:szCs w:val="48"/>
+            </w:rPr>
+            <w:t>of Aligned Documents</w:t>
+          </w:r>
+        </w:p>
+        <w:p>
+          <w:pPr>
+            <w:spacing w:line="240" w:lineRule="auto"/>
+            <w:jc w:val="center"/>
+            <w:rPr>
+              <w:rFonts w:ascii="Times New Roman" w:hAnsi="Times New Roman" w:cs="Times New Roman"/>
+            </w:rPr>
+          </w:pPr>
+        </w:p>
+        <w:p>
+          <w:pPr>
+            <w:spacing w:line="240" w:lineRule="auto"/>
+            <w:jc w:val="center"/>
+            <w:rPr>
+              <w:rFonts w:ascii="Times New Roman" w:hAnsi="Times New Roman" w:cs="Times New Roman"/>
+            </w:rPr>
+          </w:pPr>
+          <w:r>
+            <w:rPr>
+              <w:rFonts w:ascii="Times New Roman" w:hAnsi="Times New Roman" w:cs="Times New Roman"/>
+            </w:rPr>
+            <w:t>A Major Qualifying Project</w:t>
+          </w:r>
+        </w:p>
+        <w:p>
+          <w:pPr>
+            <w:spacing w:line="240" w:lineRule="auto"/>
+            <w:jc w:val="center"/>
+            <w:rPr>
+              <w:rFonts w:ascii="Times New Roman" w:hAnsi="Times New Roman" w:cs="Times New Roman"/>
+            </w:rPr>
+          </w:pPr>
+          <w:r>
+            <w:rPr>
+              <w:rFonts w:ascii="Times New Roman" w:hAnsi="Times New Roman" w:cs="Times New Roman"/>
+            </w:rPr>
+            <w:t>Submitted to the Faculty of</w:t>
+          </w:r>
+        </w:p>
+        <w:p>
+          <w:pPr>
+            <w:spacing w:line="240" w:lineRule="auto"/>
+            <w:jc w:val="center"/>
+            <w:rPr>
+              <w:rFonts w:ascii="Times New Roman" w:hAnsi="Times New Roman" w:cs="Times New Roman"/>
+            </w:rPr>
+          </w:pPr>
+          <w:r>
+            <w:rPr>
+              <w:rFonts w:ascii="Times New Roman" w:hAnsi="Times New Roman" w:cs="Times New Roman"/>
+            </w:rPr>
+            <w:t>Worcester Polytechnic Institute</w:t>
+          </w:r>
+        </w:p>
+        <w:p>
+          <w:pPr>
+            <w:spacing w:line="240" w:lineRule="auto"/>
+            <w:jc w:val="center"/>
+            <w:rPr>
+              <w:rFonts w:ascii="Times New Roman" w:hAnsi="Times New Roman" w:cs="Times New Roman"/>
+            </w:rPr>
+          </w:pPr>
+          <w:r>
+            <w:rPr>
+              <w:rFonts w:ascii="Times New Roman" w:hAnsi="Times New Roman" w:cs="Times New Roman"/>
+            </w:rPr>
+            <w:t>in partial fulfillment of the requirements for the</w:t>
+          </w:r>
+        </w:p>
+        <w:p>
+          <w:pPr>
+            <w:spacing w:line="240" w:lineRule="auto"/>
+            <w:jc w:val="center"/>
+            <w:rPr>
+              <w:rFonts w:ascii="Times New Roman" w:hAnsi="Times New Roman" w:cs="Times New Roman"/>
+            </w:rPr>
+          </w:pPr>
+          <w:r>
+            <w:rPr>
+              <w:rFonts w:ascii="Times New Roman" w:hAnsi="Times New Roman" w:cs="Times New Roman"/>
+            </w:rPr>
+            <w:t>Degree in Bachelor of Science</w:t>
+          </w:r>
+        </w:p>
+        <w:p>
+          <w:pPr>
+            <w:spacing w:line="240" w:lineRule="auto"/>
+            <w:jc w:val="center"/>
+            <w:rPr>
+              <w:rFonts w:ascii="Times New Roman" w:hAnsi="Times New Roman" w:cs="Times New Roman"/>
+            </w:rPr>
+          </w:pPr>
+          <w:r>
+            <w:rPr>
+              <w:rFonts w:ascii="Times New Roman" w:hAnsi="Times New Roman" w:cs="Times New Roman"/>
+            </w:rPr>
+            <w:t>in</w:t>
+          </w:r>
+        </w:p>
+        <w:p>
+          <w:pPr>
+            <w:spacing w:line="240" w:lineRule="auto"/>
+            <w:jc w:val="center"/>
+            <w:rPr>
+              <w:rFonts w:ascii="Times New Roman" w:hAnsi="Times New Roman" w:cs="Times New Roman"/>
+            </w:rPr>
+          </w:pPr>
+          <w:r>
+            <w:rPr>
+              <w:rFonts w:ascii="Times New Roman" w:hAnsi="Times New Roman" w:cs="Times New Roman"/>
+            </w:rPr>
+            <w:t>Interactive Media and Game Development</w:t>
+          </w:r>
+        </w:p>
+        <w:p>
+          <w:pPr>
+            <w:spacing w:line="240" w:lineRule="auto"/>
+            <w:jc w:val="center"/>
+            <w:rPr>
+              <w:rFonts w:ascii="Times New Roman" w:hAnsi="Times New Roman" w:cs="Times New Roman"/>
+            </w:rPr>
+          </w:pPr>
+          <w:r>
+            <w:rPr>
+              <w:rFonts w:ascii="Times New Roman" w:hAnsi="Times New Roman" w:cs="Times New Roman"/>
+            </w:rPr>
+            <w:t>by</w:t>
+          </w:r>
+        </w:p>
+        <w:p>
+          <w:pPr>
+            <w:spacing w:line="240" w:lineRule="auto"/>
+            <w:jc w:val="center"/>
+            <w:rPr>
+              <w:rFonts w:ascii="Times New Roman" w:hAnsi="Times New Roman" w:cs="Times New Roman"/>
+            </w:rPr>
+          </w:pPr>
+          <w:r>
+            <w:rPr>
+              <w:rFonts w:ascii="Times New Roman" w:hAnsi="Times New Roman" w:cs="Times New Roman"/>
+            </w:rPr>
+            <w:tab/>
+          </w:r>
+          <w:r>
+            <w:rPr>
+              <w:rFonts w:ascii="Times New Roman" w:hAnsi="Times New Roman" w:cs="Times New Roman"/>
+            </w:rPr>
+            <w:tab/>
+          </w:r>
+          <w:r>
+            <w:rPr>
+              <w:rFonts w:ascii="Times New Roman" w:hAnsi="Times New Roman" w:cs="Times New Roman"/>
+            </w:rPr>
+            <w:tab/>
+          </w:r>
+        </w:p>
+        <w:p>
+          <w:pPr>
+            <w:spacing w:line="240" w:lineRule="auto"/>
+            <w:jc w:val="center"/>
+            <w:rPr>
+              <w:rFonts w:ascii="Times New Roman" w:hAnsi="Times New Roman" w:cs="Times New Roman"/>
+            </w:rPr>
+          </w:pPr>
+          <w:r>
+            <w:rPr>
+              <w:rFonts w:ascii="Times New Roman" w:hAnsi="Times New Roman" w:cs="Times New Roman"/>
+            </w:rPr>
+            <w:t>__________________________________</w:t>
+          </w:r>
+        </w:p>
+        <w:p>
+          <w:pPr>
+            <w:spacing w:line="240" w:lineRule="auto"/>
+            <w:jc w:val="center"/>
+            <w:rPr>
+              <w:rFonts w:ascii="Times New Roman" w:hAnsi="Times New Roman" w:cs="Times New Roman"/>
+            </w:rPr>
+          </w:pPr>
+          <w:r>
+            <w:rPr>
+              <w:rFonts w:ascii="Times New Roman" w:hAnsi="Times New Roman" w:cs="Times New Roman"/>
+            </w:rPr>
+            <w:t>Bailey Sostek</w:t>
+          </w:r>
+        </w:p>
+        <w:p>
+          <w:pPr>
+            <w:spacing w:line="240" w:lineRule="auto"/>
+            <w:jc w:val="center"/>
+            <w:rPr>
+              <w:rFonts w:ascii="Times New Roman" w:hAnsi="Times New Roman" w:cs="Times New Roman"/>
+            </w:rPr>
+          </w:pPr>
+        </w:p>
+        <w:p>
+          <w:pPr>
+            <w:spacing w:line="240" w:lineRule="auto"/>
+            <w:jc w:val="right"/>
+            <w:rPr>
+              <w:rFonts w:ascii="Times New Roman" w:hAnsi="Times New Roman" w:cs="Times New Roman"/>
+            </w:rPr>
+          </w:pPr>
+        </w:p>
+        <w:p>
+          <w:pPr>
+            <w:spacing w:line="240" w:lineRule="auto"/>
+            <w:jc w:val="center"/>
+            <w:rPr>
+              <w:rFonts w:ascii="Times New Roman" w:hAnsi="Times New Roman" w:cs="Times New Roman"/>
+            </w:rPr>
+          </w:pPr>
+          <w:r>
+            <w:rPr>
+              <w:rFonts w:ascii="Times New Roman" w:hAnsi="Times New Roman" w:cs="Times New Roman"/>
+            </w:rPr>
+            <w:t>Date: 25 April 2019</w:t>
+          </w:r>
+        </w:p>
+        <w:p>
+          <w:pPr>
+            <w:spacing w:line="240" w:lineRule="auto"/>
+            <w:jc w:val="center"/>
+            <w:rPr>
+              <w:rFonts w:ascii="Times New Roman" w:hAnsi="Times New Roman" w:cs="Times New Roman"/>
+            </w:rPr>
+          </w:pPr>
+        </w:p>
+        <w:p>
+          <w:pPr>
+            <w:spacing w:line="240" w:lineRule="auto"/>
+            <w:jc w:val="center"/>
+            <w:rPr>
+              <w:rFonts w:ascii="Times New Roman" w:hAnsi="Times New Roman" w:cs="Times New Roman"/>
+            </w:rPr>
+          </w:pPr>
+          <w:r>
+            <w:rPr>
+              <w:rFonts w:ascii="Times New Roman" w:hAnsi="Times New Roman" w:cs="Times New Roman"/>
+            </w:rPr>
+            <w:t>Project Advisor:</w:t>
+          </w:r>
+        </w:p>
+        <w:p>
+          <w:pPr>
+            <w:spacing w:line="240" w:lineRule="auto"/>
+            <w:jc w:val="center"/>
+            <w:rPr>
+              <w:rFonts w:ascii="Times New Roman" w:hAnsi="Times New Roman" w:cs="Times New Roman"/>
+            </w:rPr>
+          </w:pPr>
+        </w:p>
+        <w:p>
+          <w:pPr>
+            <w:spacing w:line="240" w:lineRule="auto"/>
+            <w:jc w:val="center"/>
+            <w:rPr>
+              <w:rFonts w:ascii="Times New Roman" w:hAnsi="Times New Roman" w:cs="Times New Roman"/>
+            </w:rPr>
+          </w:pPr>
+          <w:r>
+            <w:rPr>
+              <w:rFonts w:ascii="Times New Roman" w:hAnsi="Times New Roman" w:cs="Times New Roman"/>
+            </w:rPr>
+            <w:t>__________________________________</w:t>
+          </w:r>
+        </w:p>
+        <w:p>
+          <w:pPr>
+            <w:spacing w:line="240" w:lineRule="auto"/>
+            <w:jc w:val="center"/>
+            <w:rPr>
+              <w:rFonts w:ascii="Times New Roman" w:hAnsi="Times New Roman" w:cs="Times New Roman"/>
+            </w:rPr>
+          </w:pPr>
+          <w:r>
+            <w:rPr>
+              <w:rFonts w:ascii="Times New Roman" w:hAnsi="Times New Roman" w:cs="Times New Roman"/>
+            </w:rPr>
+            <w:t>Brian Moriarty</w:t>
+          </w:r>
+          <w:r>
+            <w:rPr>
+              <w:rFonts w:ascii="Times New Roman" w:hAnsi="Times New Roman" w:cs="Times New Roman"/>
+            </w:rPr>
+            <w:t xml:space="preserve">, IMGD </w:t>
+          </w:r>
+          <w:r>
+            <w:rPr>
+              <w:rFonts w:ascii="Times New Roman" w:hAnsi="Times New Roman" w:cs="Times New Roman"/>
+            </w:rPr>
+            <w:t>Professor of Practice</w:t>
+          </w:r>
+        </w:p>
+        <w:p>
+          <w:pPr>
+            <w:spacing w:line="240" w:lineRule="auto"/>
+            <w:jc w:val="center"/>
+            <w:rPr>
+              <w:rFonts w:ascii="Times New Roman" w:hAnsi="Times New Roman" w:cs="Times New Roman"/>
+            </w:rPr>
+          </w:pPr>
+        </w:p>
+        <w:p>
+          <w:pPr>
+            <w:spacing w:line="240" w:lineRule="auto"/>
+            <w:jc w:val="center"/>
+            <w:rPr>
+              <w:rFonts w:ascii="Times New Roman" w:hAnsi="Times New Roman" w:cs="Times New Roman"/>
+            </w:rPr>
+          </w:pPr>
+          <w:r>
+            <w:rPr>
+              <w:rFonts w:ascii="Times New Roman" w:hAnsi="Times New Roman" w:cs="Times New Roman"/>
+            </w:rPr>
+            <w:tab/>
+          </w:r>
+          <w:r>
+            <w:rPr>
+              <w:rFonts w:ascii="Times New Roman" w:hAnsi="Times New Roman" w:cs="Times New Roman"/>
+            </w:rPr>
+            <w:tab/>
+          </w:r>
+          <w:r>
+            <w:rPr>
+              <w:rFonts w:ascii="Times New Roman" w:hAnsi="Times New Roman" w:cs="Times New Roman"/>
+            </w:rPr>
+            <w:tab/>
+          </w:r>
+          <w:r>
+            <w:rPr>
+              <w:rFonts w:ascii="Times New Roman" w:hAnsi="Times New Roman" w:cs="Times New Roman"/>
+            </w:rPr>
+            <w:tab/>
+          </w:r>
+          <w:r>
+            <w:rPr>
+              <w:rFonts w:ascii="Times New Roman" w:hAnsi="Times New Roman" w:cs="Times New Roman"/>
+            </w:rPr>
+            <w:tab/>
+          </w:r>
+        </w:p>
+        <w:p>
+          <w:pPr>
+            <w:spacing w:line="240" w:lineRule="auto"/>
+            <w:jc w:val="center"/>
+            <w:rPr>
+              <w:rFonts w:ascii="Times New Roman" w:hAnsi="Times New Roman" w:cs="Times New Roman"/>
+            </w:rPr>
+          </w:pPr>
+          <w:r>
+            <w:rPr>
+              <w:rFonts w:ascii="Times New Roman" w:hAnsi="Times New Roman" w:cs="Times New Roman"/>
+            </w:rPr>
+            <w:t xml:space="preserve">This report represents work of WPI undergraduate students submitted to the faculty as evidence of a degree requirement. WPI routinely publishes these reports on its web site without editorial or peer review. For more information about the projects program at WPI, see </w:t>
+          </w:r>
+          <w:hyperlink r:id="rId9">
+            <w:r>
+              <w:rPr>
+                <w:rFonts w:ascii="Times New Roman" w:hAnsi="Times New Roman" w:cs="Times New Roman"/>
+                <w:color w:val="1155CC"/>
+                <w:u w:val="single"/>
+              </w:rPr>
+              <w:t>http://www.wpi.edu/Academics/Projects</w:t>
+            </w:r>
+          </w:hyperlink>
+          <w:r>
+            <w:rPr>
+              <w:rFonts w:ascii="Times New Roman" w:hAnsi="Times New Roman" w:cs="Times New Roman"/>
+            </w:rPr>
+            <w:t>.</w:t>
+          </w:r>
+        </w:p>
         <w:p>
           <w:pPr>
             <w:rPr>
@@ -29,296 +440,7 @@
             </w:rPr>
           </w:pPr>
         </w:p>
-        <w:tbl>
-          <w:tblPr>
-            <w:tblpPr w:leftFromText="187" w:rightFromText="187" w:horzAnchor="margin" w:tblpXSpec="center" w:tblpY="2881"/>
-            <w:tblW w:w="5291" w:type="pct"/>
-            <w:tblBorders>
-              <w:left w:val="single" w:sz="12" w:space="0" w:color="4472C4" w:themeColor="accent1"/>
-            </w:tblBorders>
-            <w:tblCellMar>
-              <w:left w:w="144" w:type="dxa"/>
-              <w:right w:w="115" w:type="dxa"/>
-            </w:tblCellMar>
-            <w:tblLook w:val="04A0" w:firstRow="1" w:lastRow="0" w:firstColumn="1" w:lastColumn="0" w:noHBand="0" w:noVBand="1"/>
-          </w:tblPr>
-          <w:tblGrid>
-            <w:gridCol w:w="9889"/>
-          </w:tblGrid>
-          <w:tr>
-            <w:trPr>
-              <w:trHeight w:val="268"/>
-            </w:trPr>
-            <w:sdt>
-              <w:sdtPr>
-                <w:rPr>
-                  <w:rFonts w:ascii="Times New Roman" w:hAnsi="Times New Roman" w:cs="Times New Roman"/>
-                  <w:color w:val="2F5496" w:themeColor="accent1" w:themeShade="BF"/>
-                  <w:sz w:val="24"/>
-                  <w:szCs w:val="24"/>
-                </w:rPr>
-                <w:alias w:val="Company"/>
-                <w:id w:val="13406915"/>
-                <w:placeholder>
-                  <w:docPart w:val="79F2CAF4D8E4462E893DFC3F20862496"/>
-                </w:placeholder>
-                <w:dataBinding w:prefixMappings="xmlns:ns0='http://schemas.openxmlformats.org/officeDocument/2006/extended-properties'" w:xpath="/ns0:Properties[1]/ns0:Company[1]" w:storeItemID="{6668398D-A668-4E3E-A5EB-62B293D839F1}"/>
-                <w:text/>
-              </w:sdtPr>
-              <w:sdtEndPr/>
-              <w:sdtContent>
-                <w:tc>
-                  <w:tcPr>
-                    <w:tcW w:w="9888" w:type="dxa"/>
-                    <w:tcMar>
-                      <w:top w:w="216" w:type="dxa"/>
-                      <w:left w:w="115" w:type="dxa"/>
-                      <w:bottom w:w="216" w:type="dxa"/>
-                      <w:right w:w="115" w:type="dxa"/>
-                    </w:tcMar>
-                  </w:tcPr>
-                  <w:p>
-                    <w:pPr>
-                      <w:pStyle w:val="NoSpacing"/>
-                      <w:rPr>
-                        <w:rFonts w:ascii="Times New Roman" w:hAnsi="Times New Roman" w:cs="Times New Roman"/>
-                        <w:color w:val="2F5496" w:themeColor="accent1" w:themeShade="BF"/>
-                        <w:sz w:val="24"/>
-                      </w:rPr>
-                    </w:pPr>
-                    <w:r>
-                      <w:rPr>
-                        <w:rFonts w:ascii="Times New Roman" w:hAnsi="Times New Roman" w:cs="Times New Roman"/>
-                        <w:color w:val="2F5496" w:themeColor="accent1" w:themeShade="BF"/>
-                        <w:sz w:val="24"/>
-                        <w:szCs w:val="24"/>
-                      </w:rPr>
-                      <w:t>Major Qualifying Project Report</w:t>
-                    </w:r>
-                  </w:p>
-                </w:tc>
-              </w:sdtContent>
-            </w:sdt>
-          </w:tr>
-          <w:tr>
-            <w:trPr>
-              <w:trHeight w:val="452"/>
-            </w:trPr>
-            <w:tc>
-              <w:tcPr>
-                <w:tcW w:w="9888" w:type="dxa"/>
-              </w:tcPr>
-              <w:sdt>
-                <w:sdtPr>
-                  <w:rPr>
-                    <w:rFonts w:ascii="Times New Roman" w:eastAsiaTheme="majorEastAsia" w:hAnsi="Times New Roman" w:cs="Times New Roman"/>
-                    <w:color w:val="4472C4" w:themeColor="accent1"/>
-                    <w:sz w:val="60"/>
-                    <w:szCs w:val="60"/>
-                  </w:rPr>
-                  <w:alias w:val="Title"/>
-                  <w:id w:val="13406919"/>
-                  <w:placeholder>
-                    <w:docPart w:val="39358072D81540C38E40DED9F1099C38"/>
-                  </w:placeholder>
-                  <w:dataBinding w:prefixMappings="xmlns:ns0='http://schemas.openxmlformats.org/package/2006/metadata/core-properties' xmlns:ns1='http://purl.org/dc/elements/1.1/'" w:xpath="/ns0:coreProperties[1]/ns1:title[1]" w:storeItemID="{6C3C8BC8-F283-45AE-878A-BAB7291924A1}"/>
-                  <w:text/>
-                </w:sdtPr>
-                <w:sdtEndPr/>
-                <w:sdtContent>
-                  <w:p>
-                    <w:pPr>
-                      <w:pStyle w:val="NoSpacing"/>
-                      <w:spacing w:line="216" w:lineRule="auto"/>
-                      <w:rPr>
-                        <w:rFonts w:ascii="Times New Roman" w:eastAsiaTheme="majorEastAsia" w:hAnsi="Times New Roman" w:cs="Times New Roman"/>
-                        <w:color w:val="4472C4" w:themeColor="accent1"/>
-                        <w:sz w:val="60"/>
-                        <w:szCs w:val="60"/>
-                      </w:rPr>
-                    </w:pPr>
-                    <w:r>
-                      <w:rPr>
-                        <w:rFonts w:ascii="Times New Roman" w:eastAsiaTheme="majorEastAsia" w:hAnsi="Times New Roman" w:cs="Times New Roman"/>
-                        <w:color w:val="4472C4" w:themeColor="accent1"/>
-                        <w:sz w:val="60"/>
-                        <w:szCs w:val="60"/>
-                      </w:rPr>
-                      <w:t>Electron Grid of Aligned Documents</w:t>
-                    </w:r>
-                  </w:p>
-                </w:sdtContent>
-              </w:sdt>
-            </w:tc>
-          </w:tr>
-          <w:tr>
-            <w:trPr>
-              <w:trHeight w:val="285"/>
-            </w:trPr>
-            <w:sdt>
-              <w:sdtPr>
-                <w:rPr>
-                  <w:rFonts w:ascii="Times New Roman" w:hAnsi="Times New Roman" w:cs="Times New Roman"/>
-                  <w:color w:val="2F5496" w:themeColor="accent1" w:themeShade="BF"/>
-                  <w:sz w:val="24"/>
-                  <w:szCs w:val="24"/>
-                </w:rPr>
-                <w:alias w:val="Subtitle"/>
-                <w:id w:val="13406923"/>
-                <w:placeholder>
-                  <w:docPart w:val="72C20D5E847540E0A9E22BA8933893C0"/>
-                </w:placeholder>
-                <w:dataBinding w:prefixMappings="xmlns:ns0='http://schemas.openxmlformats.org/package/2006/metadata/core-properties' xmlns:ns1='http://purl.org/dc/elements/1.1/'" w:xpath="/ns0:coreProperties[1]/ns1:subject[1]" w:storeItemID="{6C3C8BC8-F283-45AE-878A-BAB7291924A1}"/>
-                <w:text/>
-              </w:sdtPr>
-              <w:sdtEndPr/>
-              <w:sdtContent>
-                <w:tc>
-                  <w:tcPr>
-                    <w:tcW w:w="9888" w:type="dxa"/>
-                    <w:tcMar>
-                      <w:top w:w="216" w:type="dxa"/>
-                      <w:left w:w="115" w:type="dxa"/>
-                      <w:bottom w:w="216" w:type="dxa"/>
-                      <w:right w:w="115" w:type="dxa"/>
-                    </w:tcMar>
-                  </w:tcPr>
-                  <w:p>
-                    <w:pPr>
-                      <w:pStyle w:val="NoSpacing"/>
-                      <w:rPr>
-                        <w:rFonts w:ascii="Times New Roman" w:hAnsi="Times New Roman" w:cs="Times New Roman"/>
-                        <w:color w:val="2F5496" w:themeColor="accent1" w:themeShade="BF"/>
-                        <w:sz w:val="24"/>
-                      </w:rPr>
-                    </w:pPr>
-                    <w:r>
-                      <w:rPr>
-                        <w:rFonts w:ascii="Times New Roman" w:hAnsi="Times New Roman" w:cs="Times New Roman"/>
-                        <w:color w:val="2F5496" w:themeColor="accent1" w:themeShade="BF"/>
-                        <w:sz w:val="24"/>
-                        <w:szCs w:val="24"/>
-                      </w:rPr>
-                      <w:t>A Framework for Creating Gird Based Applications</w:t>
-                    </w:r>
-                  </w:p>
-                </w:tc>
-              </w:sdtContent>
-            </w:sdt>
-          </w:tr>
-        </w:tbl>
-        <w:tbl>
-          <w:tblPr>
-            <w:tblpPr w:leftFromText="187" w:rightFromText="187" w:horzAnchor="margin" w:tblpXSpec="center" w:tblpYSpec="bottom"/>
-            <w:tblW w:w="3857" w:type="pct"/>
-            <w:tblLook w:val="04A0" w:firstRow="1" w:lastRow="0" w:firstColumn="1" w:lastColumn="0" w:noHBand="0" w:noVBand="1"/>
-          </w:tblPr>
-          <w:tblGrid>
-            <w:gridCol w:w="7220"/>
-          </w:tblGrid>
-          <w:tr>
-            <w:tc>
-              <w:tcPr>
-                <w:tcW w:w="7221" w:type="dxa"/>
-                <w:tcMar>
-                  <w:top w:w="216" w:type="dxa"/>
-                  <w:left w:w="115" w:type="dxa"/>
-                  <w:bottom w:w="216" w:type="dxa"/>
-                  <w:right w:w="115" w:type="dxa"/>
-                </w:tcMar>
-              </w:tcPr>
-              <w:sdt>
-                <w:sdtPr>
-                  <w:rPr>
-                    <w:rFonts w:ascii="Times New Roman" w:hAnsi="Times New Roman" w:cs="Times New Roman"/>
-                    <w:color w:val="4472C4" w:themeColor="accent1"/>
-                    <w:sz w:val="28"/>
-                    <w:szCs w:val="28"/>
-                  </w:rPr>
-                  <w:alias w:val="Author"/>
-                  <w:id w:val="13406928"/>
-                  <w:dataBinding w:prefixMappings="xmlns:ns0='http://schemas.openxmlformats.org/package/2006/metadata/core-properties' xmlns:ns1='http://purl.org/dc/elements/1.1/'" w:xpath="/ns0:coreProperties[1]/ns1:creator[1]" w:storeItemID="{6C3C8BC8-F283-45AE-878A-BAB7291924A1}"/>
-                  <w:text/>
-                </w:sdtPr>
-                <w:sdtEndPr/>
-                <w:sdtContent>
-                  <w:p>
-                    <w:pPr>
-                      <w:pStyle w:val="NoSpacing"/>
-                      <w:rPr>
-                        <w:rFonts w:ascii="Times New Roman" w:hAnsi="Times New Roman" w:cs="Times New Roman"/>
-                        <w:color w:val="4472C4" w:themeColor="accent1"/>
-                        <w:sz w:val="28"/>
-                        <w:szCs w:val="28"/>
-                      </w:rPr>
-                    </w:pPr>
-                    <w:r>
-                      <w:rPr>
-                        <w:rFonts w:ascii="Times New Roman" w:hAnsi="Times New Roman" w:cs="Times New Roman"/>
-                        <w:color w:val="4472C4" w:themeColor="accent1"/>
-                        <w:sz w:val="28"/>
-                        <w:szCs w:val="28"/>
-                      </w:rPr>
-                      <w:t>Bailey Sostek</w:t>
-                    </w:r>
-                  </w:p>
-                </w:sdtContent>
-              </w:sdt>
-              <w:sdt>
-                <w:sdtPr>
-                  <w:rPr>
-                    <w:rFonts w:ascii="Times New Roman" w:hAnsi="Times New Roman" w:cs="Times New Roman"/>
-                    <w:color w:val="4472C4" w:themeColor="accent1"/>
-                    <w:sz w:val="28"/>
-                    <w:szCs w:val="28"/>
-                  </w:rPr>
-                  <w:alias w:val="Date"/>
-                  <w:tag w:val="Date"/>
-                  <w:id w:val="13406932"/>
-                  <w:dataBinding w:prefixMappings="xmlns:ns0='http://schemas.microsoft.com/office/2006/coverPageProps'" w:xpath="/ns0:CoverPageProperties[1]/ns0:PublishDate[1]" w:storeItemID="{55AF091B-3C7A-41E3-B477-F2FDAA23CFDA}"/>
-                  <w:date w:fullDate="2019-01-09T00:00:00Z">
-                    <w:dateFormat w:val="M-d-yyyy"/>
-                    <w:lid w:val="en-US"/>
-                    <w:storeMappedDataAs w:val="dateTime"/>
-                    <w:calendar w:val="gregorian"/>
-                  </w:date>
-                </w:sdtPr>
-                <w:sdtEndPr/>
-                <w:sdtContent>
-                  <w:p>
-                    <w:pPr>
-                      <w:pStyle w:val="NoSpacing"/>
-                      <w:rPr>
-                        <w:rFonts w:ascii="Times New Roman" w:hAnsi="Times New Roman" w:cs="Times New Roman"/>
-                        <w:color w:val="4472C4" w:themeColor="accent1"/>
-                        <w:sz w:val="28"/>
-                        <w:szCs w:val="28"/>
-                      </w:rPr>
-                    </w:pPr>
-                    <w:r>
-                      <w:rPr>
-                        <w:rFonts w:ascii="Times New Roman" w:hAnsi="Times New Roman" w:cs="Times New Roman"/>
-                        <w:color w:val="4472C4" w:themeColor="accent1"/>
-                        <w:sz w:val="28"/>
-                        <w:szCs w:val="28"/>
-                      </w:rPr>
-                      <w:t>1-9-2019</w:t>
-                    </w:r>
-                  </w:p>
-                </w:sdtContent>
-              </w:sdt>
-              <w:p>
-                <w:pPr>
-                  <w:pStyle w:val="NoSpacing"/>
-                  <w:rPr>
-                    <w:rFonts w:ascii="Times New Roman" w:hAnsi="Times New Roman" w:cs="Times New Roman"/>
-                    <w:color w:val="4472C4" w:themeColor="accent1"/>
-                  </w:rPr>
-                </w:pPr>
-              </w:p>
-            </w:tc>
-          </w:tr>
-        </w:tbl>
+        <w:p/>
         <w:p>
           <w:pPr>
             <w:rPr>
@@ -327,14 +449,6 @@
               <w:szCs w:val="24"/>
             </w:rPr>
           </w:pPr>
-          <w:r>
-            <w:rPr>
-              <w:rFonts w:ascii="Times New Roman" w:hAnsi="Times New Roman" w:cs="Times New Roman"/>
-              <w:sz w:val="24"/>
-              <w:szCs w:val="24"/>
-            </w:rPr>
-            <w:br w:type="page"/>
-          </w:r>
         </w:p>
       </w:sdtContent>
     </w:sdt>
@@ -348,7 +462,7 @@
           <w:color w:val="auto"/>
         </w:rPr>
       </w:pPr>
-      <w:bookmarkStart w:id="1" w:name="_Toc7017005"/>
+      <w:bookmarkStart w:id="2" w:name="_Toc7080843"/>
       <w:r>
         <w:rPr>
           <w:rFonts w:ascii="Times New Roman" w:hAnsi="Times New Roman" w:cs="Times New Roman"/>
@@ -358,10 +472,30 @@
         <w:lastRenderedPageBreak/>
         <w:t>Abstract</w:t>
       </w:r>
-      <w:bookmarkEnd w:id="1"/>
+      <w:bookmarkEnd w:id="2"/>
     </w:p>
     <w:p>
       <w:pPr>
+        <w:rPr>
+          <w:rFonts w:ascii="Times New Roman" w:hAnsi="Times New Roman" w:cs="Times New Roman"/>
+          <w:b/>
+          <w:sz w:val="24"/>
+          <w:szCs w:val="24"/>
+        </w:rPr>
+      </w:pPr>
+      <w:r>
+        <w:rPr>
+          <w:rFonts w:ascii="Times New Roman" w:hAnsi="Times New Roman" w:cs="Times New Roman"/>
+          <w:b/>
+          <w:sz w:val="24"/>
+          <w:szCs w:val="24"/>
+        </w:rPr>
+        <w:tab/>
+      </w:r>
+    </w:p>
+    <w:p>
+      <w:pPr>
+        <w:spacing w:line="480" w:lineRule="auto"/>
         <w:rPr>
           <w:rFonts w:ascii="Times New Roman" w:hAnsi="Times New Roman" w:cs="Times New Roman"/>
           <w:sz w:val="24"/>
@@ -588,8 +722,8 @@
           <w:b/>
         </w:rPr>
       </w:pPr>
-      <w:bookmarkStart w:id="2" w:name="_Toc512246063"/>
-      <w:bookmarkStart w:id="3" w:name="_Toc7017006"/>
+      <w:bookmarkStart w:id="3" w:name="_Toc512246063"/>
+      <w:bookmarkStart w:id="4" w:name="_Toc7080844"/>
       <w:r>
         <w:rPr>
           <w:rFonts w:ascii="Times New Roman" w:hAnsi="Times New Roman" w:cs="Times New Roman"/>
@@ -599,8 +733,8 @@
         <w:lastRenderedPageBreak/>
         <w:t>Acknowledgements</w:t>
       </w:r>
-      <w:bookmarkEnd w:id="2"/>
       <w:bookmarkEnd w:id="3"/>
+      <w:bookmarkEnd w:id="4"/>
       <w:r>
         <w:rPr>
           <w:rFonts w:ascii="Times New Roman" w:hAnsi="Times New Roman" w:cs="Times New Roman"/>
@@ -611,6 +745,7 @@
     </w:p>
     <w:p>
       <w:pPr>
+        <w:spacing w:line="480" w:lineRule="auto"/>
         <w:rPr>
           <w:rFonts w:ascii="Times New Roman" w:hAnsi="Times New Roman" w:cs="Times New Roman"/>
           <w:sz w:val="24"/>
@@ -740,29 +875,12 @@
           <w:sz w:val="24"/>
           <w:szCs w:val="24"/>
         </w:rPr>
-        <w:t xml:space="preserve">connection with me allowed me to pursue advance computer science concepts while still in high school, and he heavily encouraged me to attend WPI. Were it not for his advice I would have never have found a field I love as much as this </w:t>
-      </w:r>
-      <w:proofErr w:type="gramStart"/>
-      <w:r>
-        <w:rPr>
-          <w:rFonts w:ascii="Times New Roman" w:hAnsi="Times New Roman" w:cs="Times New Roman"/>
-          <w:sz w:val="24"/>
-          <w:szCs w:val="24"/>
-        </w:rPr>
-        <w:t>one.</w:t>
-      </w:r>
-      <w:proofErr w:type="gramEnd"/>
-      <w:r>
-        <w:rPr>
-          <w:rFonts w:ascii="Times New Roman" w:hAnsi="Times New Roman" w:cs="Times New Roman"/>
-          <w:sz w:val="24"/>
-          <w:szCs w:val="24"/>
-        </w:rPr>
-        <w:t xml:space="preserve"> Finally, I would like to thank my parents and grandparents. The encouragement from my parents and feedback they have given me through growing up has really shaped me into who I am. They have given me so much support and enabled me to pursue a dream of mine. Without the direct help of my parents and grandparents I would not have been able to attend the schools that shaped me so much, for that opportunity I am incredibly grateful.</w:t>
+        <w:t>connection with me allowed me to pursue advance computer science concepts while still in high school, and he heavily encouraged me to attend WPI. Were it not for his advice I would have never have found a field I love as much as this one. Finally, I would like to thank my parents and grandparents. The encouragement from my parents and feedback they have given me through growing up has really shaped me into who I am. They have given me so much support and enabled me to pursue a dream of mine. Without the direct help of my parents and grandparents I would not have been able to attend the schools that shaped me so much, for that opportunity I am incredibly grateful.</w:t>
       </w:r>
     </w:p>
     <w:p>
       <w:pPr>
+        <w:spacing w:line="480" w:lineRule="auto"/>
         <w:rPr>
           <w:rFonts w:ascii="Times New Roman" w:hAnsi="Times New Roman" w:cs="Times New Roman"/>
           <w:sz w:val="24"/>
@@ -838,6 +956,20 @@
             </w:rPr>
             <w:t>Contents</w:t>
           </w:r>
+        </w:p>
+        <w:p>
+          <w:pPr>
+            <w:pStyle w:val="TOC1"/>
+            <w:tabs>
+              <w:tab w:val="right" w:leader="dot" w:pos="9350"/>
+            </w:tabs>
+            <w:rPr>
+              <w:rFonts w:ascii="Times New Roman" w:hAnsi="Times New Roman" w:cs="Times New Roman"/>
+              <w:b/>
+              <w:bCs/>
+              <w:noProof/>
+            </w:rPr>
+          </w:pPr>
         </w:p>
         <w:p>
           <w:pPr>
@@ -877,112 +1009,65 @@
             </w:rPr>
             <w:fldChar w:fldCharType="separate"/>
           </w:r>
-          <w:bookmarkStart w:id="4" w:name="_GoBack"/>
-          <w:bookmarkEnd w:id="4"/>
-          <w:r>
-            <w:rPr>
-              <w:rStyle w:val="Hyperlink"/>
-              <w:noProof/>
-            </w:rPr>
-            <w:fldChar w:fldCharType="begin"/>
-          </w:r>
-          <w:r>
-            <w:rPr>
-              <w:rStyle w:val="Hyperlink"/>
-              <w:noProof/>
-            </w:rPr>
-            <w:instrText xml:space="preserve"> </w:instrText>
-          </w:r>
-          <w:r>
-            <w:rPr>
-              <w:noProof/>
-            </w:rPr>
-            <w:instrText>HYPERLINK \l "_Toc7017005"</w:instrText>
-          </w:r>
-          <w:r>
-            <w:rPr>
-              <w:rStyle w:val="Hyperlink"/>
-              <w:noProof/>
-            </w:rPr>
-            <w:instrText xml:space="preserve"> </w:instrText>
-          </w:r>
-          <w:r>
-            <w:rPr>
-              <w:rStyle w:val="Hyperlink"/>
-              <w:noProof/>
-            </w:rPr>
-          </w:r>
-          <w:r>
-            <w:rPr>
-              <w:rStyle w:val="Hyperlink"/>
-              <w:noProof/>
-            </w:rPr>
-            <w:fldChar w:fldCharType="separate"/>
-          </w:r>
-          <w:r>
-            <w:rPr>
-              <w:rStyle w:val="Hyperlink"/>
-              <w:rFonts w:ascii="Times New Roman" w:hAnsi="Times New Roman" w:cs="Times New Roman"/>
-              <w:b/>
-              <w:noProof/>
-            </w:rPr>
-            <w:t>Abstract</w:t>
-          </w:r>
-          <w:r>
-            <w:rPr>
-              <w:noProof/>
-              <w:webHidden/>
-            </w:rPr>
-            <w:tab/>
-          </w:r>
-          <w:r>
-            <w:rPr>
-              <w:noProof/>
-              <w:webHidden/>
-            </w:rPr>
-            <w:fldChar w:fldCharType="begin"/>
-          </w:r>
-          <w:r>
-            <w:rPr>
-              <w:noProof/>
-              <w:webHidden/>
-            </w:rPr>
-            <w:instrText xml:space="preserve"> PAGEREF _Toc7017005 \h </w:instrText>
-          </w:r>
-          <w:r>
-            <w:rPr>
-              <w:noProof/>
-              <w:webHidden/>
-            </w:rPr>
-          </w:r>
-          <w:r>
-            <w:rPr>
-              <w:noProof/>
-              <w:webHidden/>
-            </w:rPr>
-            <w:fldChar w:fldCharType="separate"/>
-          </w:r>
-          <w:r>
-            <w:rPr>
-              <w:noProof/>
-              <w:webHidden/>
-            </w:rPr>
-            <w:t>1</w:t>
-          </w:r>
-          <w:r>
-            <w:rPr>
-              <w:noProof/>
-              <w:webHidden/>
-            </w:rPr>
-            <w:fldChar w:fldCharType="end"/>
-          </w:r>
-          <w:r>
-            <w:rPr>
-              <w:rStyle w:val="Hyperlink"/>
-              <w:noProof/>
-            </w:rPr>
-            <w:fldChar w:fldCharType="end"/>
-          </w:r>
+          <w:hyperlink w:anchor="_Toc7080843" w:history="1">
+            <w:r>
+              <w:rPr>
+                <w:rStyle w:val="Hyperlink"/>
+                <w:rFonts w:ascii="Times New Roman" w:hAnsi="Times New Roman" w:cs="Times New Roman"/>
+                <w:b/>
+                <w:noProof/>
+              </w:rPr>
+              <w:t>Abstract</w:t>
+            </w:r>
+            <w:r>
+              <w:rPr>
+                <w:noProof/>
+                <w:webHidden/>
+              </w:rPr>
+              <w:tab/>
+            </w:r>
+            <w:r>
+              <w:rPr>
+                <w:noProof/>
+                <w:webHidden/>
+              </w:rPr>
+              <w:fldChar w:fldCharType="begin"/>
+            </w:r>
+            <w:r>
+              <w:rPr>
+                <w:noProof/>
+                <w:webHidden/>
+              </w:rPr>
+              <w:instrText xml:space="preserve"> PAGEREF _Toc7080843 \h </w:instrText>
+            </w:r>
+            <w:r>
+              <w:rPr>
+                <w:noProof/>
+                <w:webHidden/>
+              </w:rPr>
+            </w:r>
+            <w:r>
+              <w:rPr>
+                <w:noProof/>
+                <w:webHidden/>
+              </w:rPr>
+              <w:fldChar w:fldCharType="separate"/>
+            </w:r>
+            <w:r>
+              <w:rPr>
+                <w:noProof/>
+                <w:webHidden/>
+              </w:rPr>
+              <w:t>1</w:t>
+            </w:r>
+            <w:r>
+              <w:rPr>
+                <w:noProof/>
+                <w:webHidden/>
+              </w:rPr>
+              <w:fldChar w:fldCharType="end"/>
+            </w:r>
+          </w:hyperlink>
         </w:p>
         <w:p>
           <w:pPr>
@@ -995,7 +1080,7 @@
               <w:noProof/>
             </w:rPr>
           </w:pPr>
-          <w:hyperlink w:anchor="_Toc7017006" w:history="1">
+          <w:hyperlink w:anchor="_Toc7080844" w:history="1">
             <w:r>
               <w:rPr>
                 <w:rStyle w:val="Hyperlink"/>
@@ -1024,7 +1109,7 @@
                 <w:noProof/>
                 <w:webHidden/>
               </w:rPr>
-              <w:instrText xml:space="preserve"> PAGEREF _Toc7017006 \h </w:instrText>
+              <w:instrText xml:space="preserve"> PAGEREF _Toc7080844 \h </w:instrText>
             </w:r>
             <w:r>
               <w:rPr>
@@ -1066,7 +1151,7 @@
               <w:noProof/>
             </w:rPr>
           </w:pPr>
-          <w:hyperlink w:anchor="_Toc7017007" w:history="1">
+          <w:hyperlink w:anchor="_Toc7080845" w:history="1">
             <w:r>
               <w:rPr>
                 <w:rStyle w:val="Hyperlink"/>
@@ -1095,7 +1180,7 @@
                 <w:noProof/>
                 <w:webHidden/>
               </w:rPr>
-              <w:instrText xml:space="preserve"> PAGEREF _Toc7017007 \h </w:instrText>
+              <w:instrText xml:space="preserve"> PAGEREF _Toc7080845 \h </w:instrText>
             </w:r>
             <w:r>
               <w:rPr>
@@ -1137,7 +1222,7 @@
               <w:noProof/>
             </w:rPr>
           </w:pPr>
-          <w:hyperlink w:anchor="_Toc7017008" w:history="1">
+          <w:hyperlink w:anchor="_Toc7080846" w:history="1">
             <w:r>
               <w:rPr>
                 <w:rStyle w:val="Hyperlink"/>
@@ -1166,7 +1251,7 @@
                 <w:noProof/>
                 <w:webHidden/>
               </w:rPr>
-              <w:instrText xml:space="preserve"> PAGEREF _Toc7017008 \h </w:instrText>
+              <w:instrText xml:space="preserve"> PAGEREF _Toc7080846 \h </w:instrText>
             </w:r>
             <w:r>
               <w:rPr>
@@ -1208,7 +1293,7 @@
               <w:noProof/>
             </w:rPr>
           </w:pPr>
-          <w:hyperlink w:anchor="_Toc7017009" w:history="1">
+          <w:hyperlink w:anchor="_Toc7080847" w:history="1">
             <w:r>
               <w:rPr>
                 <w:rStyle w:val="Hyperlink"/>
@@ -1237,7 +1322,7 @@
                 <w:noProof/>
                 <w:webHidden/>
               </w:rPr>
-              <w:instrText xml:space="preserve"> PAGEREF _Toc7017009 \h </w:instrText>
+              <w:instrText xml:space="preserve"> PAGEREF _Toc7080847 \h </w:instrText>
             </w:r>
             <w:r>
               <w:rPr>
@@ -1279,7 +1364,7 @@
               <w:noProof/>
             </w:rPr>
           </w:pPr>
-          <w:hyperlink w:anchor="_Toc7017010" w:history="1">
+          <w:hyperlink w:anchor="_Toc7080848" w:history="1">
             <w:r>
               <w:rPr>
                 <w:rStyle w:val="Hyperlink"/>
@@ -1308,7 +1393,7 @@
                 <w:noProof/>
                 <w:webHidden/>
               </w:rPr>
-              <w:instrText xml:space="preserve"> PAGEREF _Toc7017010 \h </w:instrText>
+              <w:instrText xml:space="preserve"> PAGEREF _Toc7080848 \h </w:instrText>
             </w:r>
             <w:r>
               <w:rPr>
@@ -1350,7 +1435,7 @@
               <w:noProof/>
             </w:rPr>
           </w:pPr>
-          <w:hyperlink w:anchor="_Toc7017011" w:history="1">
+          <w:hyperlink w:anchor="_Toc7080849" w:history="1">
             <w:r>
               <w:rPr>
                 <w:rStyle w:val="Hyperlink"/>
@@ -1379,7 +1464,7 @@
                 <w:noProof/>
                 <w:webHidden/>
               </w:rPr>
-              <w:instrText xml:space="preserve"> PAGEREF _Toc7017011 \h </w:instrText>
+              <w:instrText xml:space="preserve"> PAGEREF _Toc7080849 \h </w:instrText>
             </w:r>
             <w:r>
               <w:rPr>
@@ -1421,7 +1506,7 @@
               <w:noProof/>
             </w:rPr>
           </w:pPr>
-          <w:hyperlink w:anchor="_Toc7017012" w:history="1">
+          <w:hyperlink w:anchor="_Toc7080850" w:history="1">
             <w:r>
               <w:rPr>
                 <w:rStyle w:val="Hyperlink"/>
@@ -1450,7 +1535,7 @@
                 <w:noProof/>
                 <w:webHidden/>
               </w:rPr>
-              <w:instrText xml:space="preserve"> PAGEREF _Toc7017012 \h </w:instrText>
+              <w:instrText xml:space="preserve"> PAGEREF _Toc7080850 \h </w:instrText>
             </w:r>
             <w:r>
               <w:rPr>
@@ -1492,7 +1577,7 @@
               <w:noProof/>
             </w:rPr>
           </w:pPr>
-          <w:hyperlink w:anchor="_Toc7017013" w:history="1">
+          <w:hyperlink w:anchor="_Toc7080851" w:history="1">
             <w:r>
               <w:rPr>
                 <w:rStyle w:val="Hyperlink"/>
@@ -1521,7 +1606,7 @@
                 <w:noProof/>
                 <w:webHidden/>
               </w:rPr>
-              <w:instrText xml:space="preserve"> PAGEREF _Toc7017013 \h </w:instrText>
+              <w:instrText xml:space="preserve"> PAGEREF _Toc7080851 \h </w:instrText>
             </w:r>
             <w:r>
               <w:rPr>
@@ -1563,7 +1648,7 @@
               <w:noProof/>
             </w:rPr>
           </w:pPr>
-          <w:hyperlink w:anchor="_Toc7017014" w:history="1">
+          <w:hyperlink w:anchor="_Toc7080852" w:history="1">
             <w:r>
               <w:rPr>
                 <w:rStyle w:val="Hyperlink"/>
@@ -1592,7 +1677,7 @@
                 <w:noProof/>
                 <w:webHidden/>
               </w:rPr>
-              <w:instrText xml:space="preserve"> PAGEREF _Toc7017014 \h </w:instrText>
+              <w:instrText xml:space="preserve"> PAGEREF _Toc7080852 \h </w:instrText>
             </w:r>
             <w:r>
               <w:rPr>
@@ -1634,7 +1719,7 @@
               <w:noProof/>
             </w:rPr>
           </w:pPr>
-          <w:hyperlink w:anchor="_Toc7017015" w:history="1">
+          <w:hyperlink w:anchor="_Toc7080853" w:history="1">
             <w:r>
               <w:rPr>
                 <w:rStyle w:val="Hyperlink"/>
@@ -1663,7 +1748,7 @@
                 <w:noProof/>
                 <w:webHidden/>
               </w:rPr>
-              <w:instrText xml:space="preserve"> PAGEREF _Toc7017015 \h </w:instrText>
+              <w:instrText xml:space="preserve"> PAGEREF _Toc7080853 \h </w:instrText>
             </w:r>
             <w:r>
               <w:rPr>
@@ -1705,7 +1790,7 @@
               <w:noProof/>
             </w:rPr>
           </w:pPr>
-          <w:hyperlink w:anchor="_Toc7017016" w:history="1">
+          <w:hyperlink w:anchor="_Toc7080854" w:history="1">
             <w:r>
               <w:rPr>
                 <w:rStyle w:val="Hyperlink"/>
@@ -1734,7 +1819,7 @@
                 <w:noProof/>
                 <w:webHidden/>
               </w:rPr>
-              <w:instrText xml:space="preserve"> PAGEREF _Toc7017016 \h </w:instrText>
+              <w:instrText xml:space="preserve"> PAGEREF _Toc7080854 \h </w:instrText>
             </w:r>
             <w:r>
               <w:rPr>
@@ -1776,7 +1861,7 @@
               <w:noProof/>
             </w:rPr>
           </w:pPr>
-          <w:hyperlink w:anchor="_Toc7017017" w:history="1">
+          <w:hyperlink w:anchor="_Toc7080855" w:history="1">
             <w:r>
               <w:rPr>
                 <w:rStyle w:val="Hyperlink"/>
@@ -1805,7 +1890,7 @@
                 <w:noProof/>
                 <w:webHidden/>
               </w:rPr>
-              <w:instrText xml:space="preserve"> PAGEREF _Toc7017017 \h </w:instrText>
+              <w:instrText xml:space="preserve"> PAGEREF _Toc7080855 \h </w:instrText>
             </w:r>
             <w:r>
               <w:rPr>
@@ -1847,7 +1932,7 @@
               <w:noProof/>
             </w:rPr>
           </w:pPr>
-          <w:hyperlink w:anchor="_Toc7017018" w:history="1">
+          <w:hyperlink w:anchor="_Toc7080856" w:history="1">
             <w:r>
               <w:rPr>
                 <w:rStyle w:val="Hyperlink"/>
@@ -1876,7 +1961,7 @@
                 <w:noProof/>
                 <w:webHidden/>
               </w:rPr>
-              <w:instrText xml:space="preserve"> PAGEREF _Toc7017018 \h </w:instrText>
+              <w:instrText xml:space="preserve"> PAGEREF _Toc7080856 \h </w:instrText>
             </w:r>
             <w:r>
               <w:rPr>
@@ -1918,7 +2003,7 @@
               <w:noProof/>
             </w:rPr>
           </w:pPr>
-          <w:hyperlink w:anchor="_Toc7017019" w:history="1">
+          <w:hyperlink w:anchor="_Toc7080857" w:history="1">
             <w:r>
               <w:rPr>
                 <w:rStyle w:val="Hyperlink"/>
@@ -1947,7 +2032,7 @@
                 <w:noProof/>
                 <w:webHidden/>
               </w:rPr>
-              <w:instrText xml:space="preserve"> PAGEREF _Toc7017019 \h </w:instrText>
+              <w:instrText xml:space="preserve"> PAGEREF _Toc7080857 \h </w:instrText>
             </w:r>
             <w:r>
               <w:rPr>
@@ -1989,7 +2074,7 @@
               <w:noProof/>
             </w:rPr>
           </w:pPr>
-          <w:hyperlink w:anchor="_Toc7017020" w:history="1">
+          <w:hyperlink w:anchor="_Toc7080858" w:history="1">
             <w:r>
               <w:rPr>
                 <w:rStyle w:val="Hyperlink"/>
@@ -2018,7 +2103,7 @@
                 <w:noProof/>
                 <w:webHidden/>
               </w:rPr>
-              <w:instrText xml:space="preserve"> PAGEREF _Toc7017020 \h </w:instrText>
+              <w:instrText xml:space="preserve"> PAGEREF _Toc7080858 \h </w:instrText>
             </w:r>
             <w:r>
               <w:rPr>
@@ -2060,7 +2145,7 @@
               <w:noProof/>
             </w:rPr>
           </w:pPr>
-          <w:hyperlink w:anchor="_Toc7017021" w:history="1">
+          <w:hyperlink w:anchor="_Toc7080859" w:history="1">
             <w:r>
               <w:rPr>
                 <w:rStyle w:val="Hyperlink"/>
@@ -2089,7 +2174,7 @@
                 <w:noProof/>
                 <w:webHidden/>
               </w:rPr>
-              <w:instrText xml:space="preserve"> PAGEREF _Toc7017021 \h </w:instrText>
+              <w:instrText xml:space="preserve"> PAGEREF _Toc7080859 \h </w:instrText>
             </w:r>
             <w:r>
               <w:rPr>
@@ -2131,7 +2216,7 @@
               <w:noProof/>
             </w:rPr>
           </w:pPr>
-          <w:hyperlink w:anchor="_Toc7017022" w:history="1">
+          <w:hyperlink w:anchor="_Toc7080860" w:history="1">
             <w:r>
               <w:rPr>
                 <w:rStyle w:val="Hyperlink"/>
@@ -2160,7 +2245,7 @@
                 <w:noProof/>
                 <w:webHidden/>
               </w:rPr>
-              <w:instrText xml:space="preserve"> PAGEREF _Toc7017022 \h </w:instrText>
+              <w:instrText xml:space="preserve"> PAGEREF _Toc7080860 \h </w:instrText>
             </w:r>
             <w:r>
               <w:rPr>
@@ -2202,7 +2287,7 @@
               <w:noProof/>
             </w:rPr>
           </w:pPr>
-          <w:hyperlink w:anchor="_Toc7017023" w:history="1">
+          <w:hyperlink w:anchor="_Toc7080861" w:history="1">
             <w:r>
               <w:rPr>
                 <w:rStyle w:val="Hyperlink"/>
@@ -2231,7 +2316,7 @@
                 <w:noProof/>
                 <w:webHidden/>
               </w:rPr>
-              <w:instrText xml:space="preserve"> PAGEREF _Toc7017023 \h </w:instrText>
+              <w:instrText xml:space="preserve"> PAGEREF _Toc7080861 \h </w:instrText>
             </w:r>
             <w:r>
               <w:rPr>
@@ -2273,7 +2358,7 @@
               <w:noProof/>
             </w:rPr>
           </w:pPr>
-          <w:hyperlink w:anchor="_Toc7017024" w:history="1">
+          <w:hyperlink w:anchor="_Toc7080862" w:history="1">
             <w:r>
               <w:rPr>
                 <w:rStyle w:val="Hyperlink"/>
@@ -2302,7 +2387,7 @@
                 <w:noProof/>
                 <w:webHidden/>
               </w:rPr>
-              <w:instrText xml:space="preserve"> PAGEREF _Toc7017024 \h </w:instrText>
+              <w:instrText xml:space="preserve"> PAGEREF _Toc7080862 \h </w:instrText>
             </w:r>
             <w:r>
               <w:rPr>
@@ -2344,7 +2429,7 @@
               <w:noProof/>
             </w:rPr>
           </w:pPr>
-          <w:hyperlink w:anchor="_Toc7017025" w:history="1">
+          <w:hyperlink w:anchor="_Toc7080863" w:history="1">
             <w:r>
               <w:rPr>
                 <w:rStyle w:val="Hyperlink"/>
@@ -2373,7 +2458,7 @@
                 <w:noProof/>
                 <w:webHidden/>
               </w:rPr>
-              <w:instrText xml:space="preserve"> PAGEREF _Toc7017025 \h </w:instrText>
+              <w:instrText xml:space="preserve"> PAGEREF _Toc7080863 \h </w:instrText>
             </w:r>
             <w:r>
               <w:rPr>
@@ -2442,23 +2527,13 @@
     </w:p>
     <w:p>
       <w:pPr>
-        <w:rPr>
-          <w:rFonts w:ascii="Times New Roman" w:hAnsi="Times New Roman" w:cs="Times New Roman"/>
-        </w:rPr>
+        <w:pStyle w:val="Heading2"/>
       </w:pPr>
       <w:r>
-        <w:rPr>
-          <w:rFonts w:ascii="Times New Roman" w:hAnsi="Times New Roman" w:cs="Times New Roman"/>
-          <w:b/>
-        </w:rPr>
         <w:lastRenderedPageBreak/>
         <w:t>Development</w:t>
       </w:r>
       <w:r>
-        <w:rPr>
-          <w:rFonts w:ascii="Times New Roman" w:hAnsi="Times New Roman" w:cs="Times New Roman"/>
-          <w:b/>
-        </w:rPr>
         <w:br/>
       </w:r>
     </w:p>
@@ -2715,16 +2790,7 @@
           <w:sz w:val="24"/>
           <w:szCs w:val="24"/>
         </w:rPr>
-        <w:t xml:space="preserve">is similar to Visual Studio Code in that it is based on </w:t>
-      </w:r>
-      <w:proofErr w:type="gramStart"/>
-      <w:r>
-        <w:rPr>
-          <w:rFonts w:ascii="Times New Roman" w:hAnsi="Times New Roman" w:cs="Times New Roman"/>
-          <w:sz w:val="24"/>
-          <w:szCs w:val="24"/>
-        </w:rPr>
-        <w:t>Electron</w:t>
+        <w:t>is similar to Visual Studio Code in that it is based on Electron</w:t>
       </w:r>
       <w:r>
         <w:rPr>
@@ -2740,16 +2806,7 @@
           <w:sz w:val="24"/>
           <w:szCs w:val="24"/>
         </w:rPr>
-        <w:t xml:space="preserve"> and</w:t>
-      </w:r>
-      <w:proofErr w:type="gramEnd"/>
-      <w:r>
-        <w:rPr>
-          <w:rFonts w:ascii="Times New Roman" w:hAnsi="Times New Roman" w:cs="Times New Roman"/>
-          <w:sz w:val="24"/>
-          <w:szCs w:val="24"/>
-        </w:rPr>
-        <w:t xml:space="preserve"> allows users to dock and move panels around. </w:t>
+        <w:t xml:space="preserve"> and allows users to dock and move panels around. </w:t>
       </w:r>
       <w:r>
         <w:rPr>
@@ -2976,16 +3033,7 @@
           <w:sz w:val="24"/>
           <w:szCs w:val="24"/>
         </w:rPr>
-        <w:t xml:space="preserve">flexibility to extend EGAD for use in a wide variety </w:t>
-      </w:r>
-      <w:proofErr w:type="gramStart"/>
-      <w:r>
-        <w:rPr>
-          <w:rFonts w:ascii="Times New Roman" w:hAnsi="Times New Roman" w:cs="Times New Roman"/>
-          <w:sz w:val="24"/>
-          <w:szCs w:val="24"/>
-        </w:rPr>
-        <w:t xml:space="preserve">of </w:t>
+        <w:t xml:space="preserve">flexibility to extend EGAD for use in a wide variety of </w:t>
       </w:r>
       <w:r>
         <w:rPr>
@@ -3005,7 +3053,6 @@
         <w:t>to</w:t>
       </w:r>
       <w:proofErr w:type="spellEnd"/>
-      <w:proofErr w:type="gramEnd"/>
       <w:r>
         <w:rPr>
           <w:rFonts w:ascii="Times New Roman" w:hAnsi="Times New Roman" w:cs="Times New Roman"/>
@@ -3109,25 +3156,7 @@
           <w:sz w:val="24"/>
           <w:szCs w:val="24"/>
         </w:rPr>
-        <w:t xml:space="preserve">messages </w:t>
-      </w:r>
-      <w:proofErr w:type="gramStart"/>
-      <w:r>
-        <w:rPr>
-          <w:rFonts w:ascii="Times New Roman" w:hAnsi="Times New Roman" w:cs="Times New Roman"/>
-          <w:sz w:val="24"/>
-          <w:szCs w:val="24"/>
-        </w:rPr>
-        <w:t>entered into</w:t>
-      </w:r>
-      <w:proofErr w:type="gramEnd"/>
-      <w:r>
-        <w:rPr>
-          <w:rFonts w:ascii="Times New Roman" w:hAnsi="Times New Roman" w:cs="Times New Roman"/>
-          <w:sz w:val="24"/>
-          <w:szCs w:val="24"/>
-        </w:rPr>
-        <w:t xml:space="preserve"> the input widget would be posted to</w:t>
+        <w:t>messages entered into the input widget would be posted to</w:t>
       </w:r>
       <w:r>
         <w:rPr>
@@ -3141,34 +3170,13 @@
     <w:p>
       <w:pPr>
         <w:pStyle w:val="Heading2"/>
-        <w:rPr>
-          <w:rFonts w:ascii="Times New Roman" w:hAnsi="Times New Roman" w:cs="Times New Roman"/>
-          <w:b/>
-          <w:color w:val="auto"/>
-          <w:sz w:val="28"/>
-          <w:szCs w:val="28"/>
-        </w:rPr>
       </w:pPr>
-      <w:bookmarkStart w:id="5" w:name="_Toc7017007"/>
-      <w:r>
-        <w:rPr>
-          <w:rFonts w:ascii="Times New Roman" w:hAnsi="Times New Roman" w:cs="Times New Roman"/>
-          <w:b/>
-          <w:color w:val="auto"/>
-          <w:sz w:val="28"/>
-          <w:szCs w:val="28"/>
-        </w:rPr>
+      <w:bookmarkStart w:id="5" w:name="_Toc7080845"/>
+      <w:r>
         <w:t>Grid</w:t>
       </w:r>
       <w:bookmarkEnd w:id="5"/>
       <w:r>
-        <w:rPr>
-          <w:rFonts w:ascii="Times New Roman" w:hAnsi="Times New Roman" w:cs="Times New Roman"/>
-          <w:b/>
-          <w:color w:val="auto"/>
-          <w:sz w:val="28"/>
-          <w:szCs w:val="28"/>
-        </w:rPr>
         <w:br/>
       </w:r>
     </w:p>
@@ -3254,25 +3262,7 @@
                                 <w:sz w:val="24"/>
                                 <w:szCs w:val="24"/>
                               </w:rPr>
-                              <w:t xml:space="preserve"> is returned. Similarly the </w:t>
-                            </w:r>
-                            <w:proofErr w:type="gramStart"/>
-                            <w:r>
-                              <w:rPr>
-                                <w:rFonts w:ascii="Times New Roman" w:hAnsi="Times New Roman" w:cs="Times New Roman"/>
-                                <w:sz w:val="24"/>
-                                <w:szCs w:val="24"/>
-                              </w:rPr>
-                              <w:t>grid.setWidget</w:t>
-                            </w:r>
-                            <w:proofErr w:type="gramEnd"/>
-                            <w:r>
-                              <w:rPr>
-                                <w:rFonts w:ascii="Times New Roman" w:hAnsi="Times New Roman" w:cs="Times New Roman"/>
-                                <w:sz w:val="24"/>
-                                <w:szCs w:val="24"/>
-                              </w:rPr>
-                              <w:t>(column, row, widget) function can be used to set or replace the widget residing in a grid cell.</w:t>
+                              <w:t xml:space="preserve"> is returned. Similarly the grid.setWidget(column, row, widget) function can be used to set or replace the widget residing in a grid cell.</w:t>
                             </w:r>
                           </w:p>
                           <w:p>
@@ -3294,24 +3284,32 @@
                               <w:t xml:space="preserve">The </w:t>
                             </w:r>
                             <w:proofErr w:type="spellStart"/>
-                            <w:proofErr w:type="gramStart"/>
+                            <w:r>
+                              <w:rPr>
+                                <w:rFonts w:ascii="Times New Roman" w:hAnsi="Times New Roman" w:cs="Times New Roman"/>
+                                <w:color w:val="4472C4" w:themeColor="accent1"/>
+                                <w:sz w:val="24"/>
+                                <w:szCs w:val="24"/>
+                              </w:rPr>
+                              <w:t>grid.addWidget</w:t>
+                            </w:r>
+                            <w:proofErr w:type="spellEnd"/>
+                            <w:r>
+                              <w:rPr>
+                                <w:rFonts w:ascii="Times New Roman" w:hAnsi="Times New Roman" w:cs="Times New Roman"/>
+                                <w:color w:val="4472C4" w:themeColor="accent1"/>
+                                <w:sz w:val="24"/>
+                                <w:szCs w:val="24"/>
+                              </w:rPr>
+                              <w:t xml:space="preserve">(column, row, widget) </w:t>
+                            </w:r>
                             <w:r>
                               <w:rPr>
                                 <w:rFonts w:ascii="Times New Roman" w:hAnsi="Times New Roman" w:cs="Times New Roman"/>
                                 <w:sz w:val="24"/>
                                 <w:szCs w:val="24"/>
                               </w:rPr>
-                              <w:t>grid.addWidget</w:t>
-                            </w:r>
-                            <w:proofErr w:type="spellEnd"/>
-                            <w:proofErr w:type="gramEnd"/>
-                            <w:r>
-                              <w:rPr>
-                                <w:rFonts w:ascii="Times New Roman" w:hAnsi="Times New Roman" w:cs="Times New Roman"/>
-                                <w:sz w:val="24"/>
-                                <w:szCs w:val="24"/>
-                              </w:rPr>
-                              <w:t xml:space="preserve">(column, row, widget) function is used to add an entirely new cell to the grid at the specified location. This allows for grids to have independently-formatted rows or columns. Figure 2 depicts a grid with one cell in column one, and three cells in column two. Structuring rows in this free-form manner enables a variety of application designs, </w:t>
+                              <w:t xml:space="preserve">function is used to add an entirely new cell to the grid at the specified location. This allows for grids to have independently-formatted rows or columns. Figure 2 depicts a grid with one cell in column one, and three cells in column two. Structuring rows in this free-form manner enables a variety of application designs, </w:t>
                             </w:r>
                           </w:p>
                         </w:txbxContent>
@@ -3372,25 +3370,7 @@
                           <w:sz w:val="24"/>
                           <w:szCs w:val="24"/>
                         </w:rPr>
-                        <w:t xml:space="preserve"> is returned. Similarly the </w:t>
-                      </w:r>
-                      <w:proofErr w:type="gramStart"/>
-                      <w:r>
-                        <w:rPr>
-                          <w:rFonts w:ascii="Times New Roman" w:hAnsi="Times New Roman" w:cs="Times New Roman"/>
-                          <w:sz w:val="24"/>
-                          <w:szCs w:val="24"/>
-                        </w:rPr>
-                        <w:t>grid.setWidget</w:t>
-                      </w:r>
-                      <w:proofErr w:type="gramEnd"/>
-                      <w:r>
-                        <w:rPr>
-                          <w:rFonts w:ascii="Times New Roman" w:hAnsi="Times New Roman" w:cs="Times New Roman"/>
-                          <w:sz w:val="24"/>
-                          <w:szCs w:val="24"/>
-                        </w:rPr>
-                        <w:t>(column, row, widget) function can be used to set or replace the widget residing in a grid cell.</w:t>
+                        <w:t xml:space="preserve"> is returned. Similarly the grid.setWidget(column, row, widget) function can be used to set or replace the widget residing in a grid cell.</w:t>
                       </w:r>
                     </w:p>
                     <w:p>
@@ -3412,24 +3392,32 @@
                         <w:t xml:space="preserve">The </w:t>
                       </w:r>
                       <w:proofErr w:type="spellStart"/>
-                      <w:proofErr w:type="gramStart"/>
+                      <w:r>
+                        <w:rPr>
+                          <w:rFonts w:ascii="Times New Roman" w:hAnsi="Times New Roman" w:cs="Times New Roman"/>
+                          <w:color w:val="4472C4" w:themeColor="accent1"/>
+                          <w:sz w:val="24"/>
+                          <w:szCs w:val="24"/>
+                        </w:rPr>
+                        <w:t>grid.addWidget</w:t>
+                      </w:r>
+                      <w:proofErr w:type="spellEnd"/>
+                      <w:r>
+                        <w:rPr>
+                          <w:rFonts w:ascii="Times New Roman" w:hAnsi="Times New Roman" w:cs="Times New Roman"/>
+                          <w:color w:val="4472C4" w:themeColor="accent1"/>
+                          <w:sz w:val="24"/>
+                          <w:szCs w:val="24"/>
+                        </w:rPr>
+                        <w:t xml:space="preserve">(column, row, widget) </w:t>
+                      </w:r>
                       <w:r>
                         <w:rPr>
                           <w:rFonts w:ascii="Times New Roman" w:hAnsi="Times New Roman" w:cs="Times New Roman"/>
                           <w:sz w:val="24"/>
                           <w:szCs w:val="24"/>
                         </w:rPr>
-                        <w:t>grid.addWidget</w:t>
-                      </w:r>
-                      <w:proofErr w:type="spellEnd"/>
-                      <w:proofErr w:type="gramEnd"/>
-                      <w:r>
-                        <w:rPr>
-                          <w:rFonts w:ascii="Times New Roman" w:hAnsi="Times New Roman" w:cs="Times New Roman"/>
-                          <w:sz w:val="24"/>
-                          <w:szCs w:val="24"/>
-                        </w:rPr>
-                        <w:t xml:space="preserve">(column, row, widget) function is used to add an entirely new cell to the grid at the specified location. This allows for grids to have independently-formatted rows or columns. Figure 2 depicts a grid with one cell in column one, and three cells in column two. Structuring rows in this free-form manner enables a variety of application designs, </w:t>
+                        <w:t xml:space="preserve">function is used to add an entirely new cell to the grid at the specified location. This allows for grids to have independently-formatted rows or columns. Figure 2 depicts a grid with one cell in column one, and three cells in column two. Structuring rows in this free-form manner enables a variety of application designs, </w:t>
                       </w:r>
                     </w:p>
                   </w:txbxContent>
@@ -3638,10 +3626,10 @@
         <w:t xml:space="preserve"> function </w:t>
       </w:r>
       <w:proofErr w:type="spellStart"/>
-      <w:proofErr w:type="gramStart"/>
-      <w:r>
-        <w:rPr>
-          <w:rFonts w:ascii="Times New Roman" w:hAnsi="Times New Roman" w:cs="Times New Roman"/>
+      <w:r>
+        <w:rPr>
+          <w:rFonts w:ascii="Times New Roman" w:hAnsi="Times New Roman" w:cs="Times New Roman"/>
+          <w:color w:val="4472C4" w:themeColor="accent1"/>
           <w:sz w:val="24"/>
           <w:szCs w:val="24"/>
         </w:rPr>
@@ -3650,20 +3638,29 @@
       <w:r>
         <w:rPr>
           <w:rFonts w:ascii="Times New Roman" w:hAnsi="Times New Roman" w:cs="Times New Roman"/>
+          <w:color w:val="4472C4" w:themeColor="accent1"/>
           <w:sz w:val="24"/>
           <w:szCs w:val="24"/>
         </w:rPr>
         <w:t>getWidget</w:t>
       </w:r>
       <w:proofErr w:type="spellEnd"/>
-      <w:proofErr w:type="gramEnd"/>
-      <w:r>
-        <w:rPr>
-          <w:rFonts w:ascii="Times New Roman" w:hAnsi="Times New Roman" w:cs="Times New Roman"/>
-          <w:sz w:val="24"/>
-          <w:szCs w:val="24"/>
-        </w:rPr>
-        <w:t>(column, row) can be called</w:t>
+      <w:r>
+        <w:rPr>
+          <w:rFonts w:ascii="Times New Roman" w:hAnsi="Times New Roman" w:cs="Times New Roman"/>
+          <w:color w:val="4472C4" w:themeColor="accent1"/>
+          <w:sz w:val="24"/>
+          <w:szCs w:val="24"/>
+        </w:rPr>
+        <w:t>(column, row)</w:t>
+      </w:r>
+      <w:r>
+        <w:rPr>
+          <w:rFonts w:ascii="Times New Roman" w:hAnsi="Times New Roman" w:cs="Times New Roman"/>
+          <w:sz w:val="24"/>
+          <w:szCs w:val="24"/>
+        </w:rPr>
+        <w:t xml:space="preserve"> can be called</w:t>
       </w:r>
       <w:r>
         <w:rPr>
@@ -3679,18 +3676,8 @@
           <w:sz w:val="24"/>
           <w:szCs w:val="24"/>
         </w:rPr>
-        <w:t xml:space="preserve">. </w:t>
-      </w:r>
-      <w:proofErr w:type="gramStart"/>
-      <w:r>
-        <w:rPr>
-          <w:rFonts w:ascii="Times New Roman" w:hAnsi="Times New Roman" w:cs="Times New Roman"/>
-          <w:sz w:val="24"/>
-          <w:szCs w:val="24"/>
-        </w:rPr>
-        <w:t>This returns</w:t>
-      </w:r>
-      <w:proofErr w:type="gramEnd"/>
+        <w:t>. This returns</w:t>
+      </w:r>
     </w:p>
     <w:p>
       <w:pPr>
@@ -3716,7 +3703,7 @@
                     <pic:cNvPicPr/>
                   </pic:nvPicPr>
                   <pic:blipFill>
-                    <a:blip r:embed="rId9" cstate="print">
+                    <a:blip r:embed="rId10" cstate="print">
                       <a:extLst>
                         <a:ext uri="{28A0092B-C50C-407E-A947-70E740481C1C}">
                           <a14:useLocalDpi xmlns:a14="http://schemas.microsoft.com/office/drawing/2010/main" val="0"/>
@@ -3782,7 +3769,7 @@
                     <pic:cNvPicPr/>
                   </pic:nvPicPr>
                   <pic:blipFill>
-                    <a:blip r:embed="rId10"/>
+                    <a:blip r:embed="rId11"/>
                     <a:stretch>
                       <a:fillRect/>
                     </a:stretch>
@@ -3834,7 +3821,6 @@
           <w:szCs w:val="24"/>
         </w:rPr>
       </w:pPr>
-      <w:proofErr w:type="gramStart"/>
       <w:r>
         <w:rPr>
           <w:rFonts w:ascii="Times New Roman" w:hAnsi="Times New Roman" w:cs="Times New Roman"/>
@@ -3843,18 +3829,7 @@
           <w:sz w:val="24"/>
           <w:szCs w:val="24"/>
         </w:rPr>
-        <w:t>thus</w:t>
-      </w:r>
-      <w:proofErr w:type="gramEnd"/>
-      <w:r>
-        <w:rPr>
-          <w:rFonts w:ascii="Times New Roman" w:hAnsi="Times New Roman" w:cs="Times New Roman"/>
-          <w:i w:val="0"/>
-          <w:color w:val="auto"/>
-          <w:sz w:val="24"/>
-          <w:szCs w:val="24"/>
-        </w:rPr>
-        <w:t xml:space="preserve"> increasing the use case flexibility of the EGAD framework.</w:t>
+        <w:t>thus increasing the use case flexibility of the EGAD framework.</w:t>
       </w:r>
     </w:p>
     <w:p>
@@ -3927,9 +3902,8 @@
           <w:sz w:val="24"/>
           <w:szCs w:val="24"/>
         </w:rPr>
-        <w:t xml:space="preserve">their </w:t>
-      </w:r>
-      <w:proofErr w:type="gramStart"/>
+        <w:t>their boundaries</w:t>
+      </w:r>
       <w:r>
         <w:rPr>
           <w:rFonts w:ascii="Times New Roman" w:hAnsi="Times New Roman" w:cs="Times New Roman"/>
@@ -3938,7 +3912,7 @@
           <w:sz w:val="24"/>
           <w:szCs w:val="24"/>
         </w:rPr>
-        <w:t>boundaries</w:t>
+        <w:t>,</w:t>
       </w:r>
       <w:r>
         <w:rPr>
@@ -3948,28 +3922,7 @@
           <w:sz w:val="24"/>
           <w:szCs w:val="24"/>
         </w:rPr>
-        <w:t>,</w:t>
-      </w:r>
-      <w:r>
-        <w:rPr>
-          <w:rFonts w:ascii="Times New Roman" w:hAnsi="Times New Roman" w:cs="Times New Roman"/>
-          <w:i w:val="0"/>
-          <w:color w:val="auto"/>
-          <w:sz w:val="24"/>
-          <w:szCs w:val="24"/>
-        </w:rPr>
-        <w:t xml:space="preserve"> and</w:t>
-      </w:r>
-      <w:proofErr w:type="gramEnd"/>
-      <w:r>
-        <w:rPr>
-          <w:rFonts w:ascii="Times New Roman" w:hAnsi="Times New Roman" w:cs="Times New Roman"/>
-          <w:i w:val="0"/>
-          <w:color w:val="auto"/>
-          <w:sz w:val="24"/>
-          <w:szCs w:val="24"/>
-        </w:rPr>
-        <w:t xml:space="preserve"> </w:t>
+        <w:t xml:space="preserve"> and </w:t>
       </w:r>
       <w:r>
         <w:rPr>
@@ -4231,7 +4184,7 @@
                     </pic:cNvPicPr>
                   </pic:nvPicPr>
                   <pic:blipFill>
-                    <a:blip r:embed="rId11" cstate="print">
+                    <a:blip r:embed="rId12" cstate="print">
                       <a:extLst>
                         <a:ext uri="{28A0092B-C50C-407E-A947-70E740481C1C}">
                           <a14:useLocalDpi xmlns:a14="http://schemas.microsoft.com/office/drawing/2010/main" val="0"/>
@@ -4771,7 +4724,7 @@
                     </pic:cNvPicPr>
                   </pic:nvPicPr>
                   <pic:blipFill>
-                    <a:blip r:embed="rId12">
+                    <a:blip r:embed="rId13">
                       <a:extLst>
                         <a:ext uri="{28A0092B-C50C-407E-A947-70E740481C1C}">
                           <a14:useLocalDpi xmlns:a14="http://schemas.microsoft.com/office/drawing/2010/main" val="0"/>
@@ -4926,44 +4879,60 @@
         <w:t xml:space="preserve">application can modify how many cells there are in a column by calling the </w:t>
       </w:r>
       <w:proofErr w:type="spellStart"/>
-      <w:proofErr w:type="gramStart"/>
-      <w:r>
-        <w:rPr>
-          <w:rFonts w:ascii="Times New Roman" w:hAnsi="Times New Roman" w:cs="Times New Roman"/>
+      <w:r>
+        <w:rPr>
+          <w:rFonts w:ascii="Times New Roman" w:hAnsi="Times New Roman" w:cs="Times New Roman"/>
+          <w:color w:val="4472C4" w:themeColor="accent1"/>
           <w:sz w:val="24"/>
           <w:szCs w:val="24"/>
         </w:rPr>
         <w:t>grid.addWidget</w:t>
       </w:r>
       <w:proofErr w:type="spellEnd"/>
-      <w:proofErr w:type="gramEnd"/>
-      <w:r>
-        <w:rPr>
-          <w:rFonts w:ascii="Times New Roman" w:hAnsi="Times New Roman" w:cs="Times New Roman"/>
-          <w:sz w:val="24"/>
-          <w:szCs w:val="24"/>
-        </w:rPr>
-        <w:t xml:space="preserve">() function. Widgets can be removed from the grid by calling </w:t>
+      <w:r>
+        <w:rPr>
+          <w:rFonts w:ascii="Times New Roman" w:hAnsi="Times New Roman" w:cs="Times New Roman"/>
+          <w:color w:val="4472C4" w:themeColor="accent1"/>
+          <w:sz w:val="24"/>
+          <w:szCs w:val="24"/>
+        </w:rPr>
+        <w:t>()</w:t>
+      </w:r>
+      <w:r>
+        <w:rPr>
+          <w:rFonts w:ascii="Times New Roman" w:hAnsi="Times New Roman" w:cs="Times New Roman"/>
+          <w:sz w:val="24"/>
+          <w:szCs w:val="24"/>
+        </w:rPr>
+        <w:t xml:space="preserve"> function. Widgets can be removed from the grid by calling </w:t>
       </w:r>
       <w:proofErr w:type="spellStart"/>
-      <w:proofErr w:type="gramStart"/>
-      <w:r>
-        <w:rPr>
-          <w:rFonts w:ascii="Times New Roman" w:hAnsi="Times New Roman" w:cs="Times New Roman"/>
+      <w:r>
+        <w:rPr>
+          <w:rFonts w:ascii="Times New Roman" w:hAnsi="Times New Roman" w:cs="Times New Roman"/>
+          <w:color w:val="4472C4" w:themeColor="accent1"/>
           <w:sz w:val="24"/>
           <w:szCs w:val="24"/>
         </w:rPr>
         <w:t>grid.removeWidget</w:t>
       </w:r>
       <w:proofErr w:type="spellEnd"/>
-      <w:proofErr w:type="gramEnd"/>
-      <w:r>
-        <w:rPr>
-          <w:rFonts w:ascii="Times New Roman" w:hAnsi="Times New Roman" w:cs="Times New Roman"/>
-          <w:sz w:val="24"/>
-          <w:szCs w:val="24"/>
-        </w:rPr>
-        <w:t xml:space="preserve">(). </w:t>
+      <w:r>
+        <w:rPr>
+          <w:rFonts w:ascii="Times New Roman" w:hAnsi="Times New Roman" w:cs="Times New Roman"/>
+          <w:color w:val="4472C4" w:themeColor="accent1"/>
+          <w:sz w:val="24"/>
+          <w:szCs w:val="24"/>
+        </w:rPr>
+        <w:t>()</w:t>
+      </w:r>
+      <w:r>
+        <w:rPr>
+          <w:rFonts w:ascii="Times New Roman" w:hAnsi="Times New Roman" w:cs="Times New Roman"/>
+          <w:sz w:val="24"/>
+          <w:szCs w:val="24"/>
+        </w:rPr>
+        <w:t xml:space="preserve">. </w:t>
       </w:r>
       <w:r>
         <w:rPr>
@@ -5034,20 +5003,17 @@
       <w:pPr>
         <w:pStyle w:val="Heading2"/>
         <w:rPr>
-          <w:rFonts w:ascii="Times New Roman" w:hAnsi="Times New Roman" w:cs="Times New Roman"/>
-          <w:b/>
+          <w:rFonts w:cs="Times New Roman"/>
+          <w:b w:val="0"/>
           <w:color w:val="auto"/>
-          <w:sz w:val="28"/>
           <w:szCs w:val="28"/>
         </w:rPr>
       </w:pPr>
-      <w:bookmarkStart w:id="6" w:name="_Toc7017008"/>
-      <w:r>
-        <w:rPr>
-          <w:rFonts w:ascii="Times New Roman" w:hAnsi="Times New Roman" w:cs="Times New Roman"/>
-          <w:b/>
+      <w:bookmarkStart w:id="6" w:name="_Toc7080846"/>
+      <w:r>
+        <w:rPr>
+          <w:rFonts w:cs="Times New Roman"/>
           <w:color w:val="auto"/>
-          <w:sz w:val="28"/>
           <w:szCs w:val="28"/>
         </w:rPr>
         <w:lastRenderedPageBreak/>
@@ -5056,10 +5022,8 @@
       <w:bookmarkEnd w:id="6"/>
       <w:r>
         <w:rPr>
-          <w:rFonts w:ascii="Times New Roman" w:hAnsi="Times New Roman" w:cs="Times New Roman"/>
-          <w:b/>
+          <w:rFonts w:cs="Times New Roman"/>
           <w:color w:val="auto"/>
-          <w:sz w:val="28"/>
           <w:szCs w:val="28"/>
         </w:rPr>
         <w:br/>
@@ -5555,6 +5519,7 @@
       <w:r>
         <w:rPr>
           <w:rFonts w:ascii="Times New Roman" w:hAnsi="Times New Roman" w:cs="Times New Roman"/>
+          <w:color w:val="4472C4" w:themeColor="accent1"/>
           <w:sz w:val="24"/>
           <w:szCs w:val="24"/>
         </w:rPr>
@@ -5599,7 +5564,16 @@
           <w:sz w:val="24"/>
           <w:szCs w:val="24"/>
         </w:rPr>
-        <w:t>file system module ‘fs</w:t>
+        <w:t xml:space="preserve">file system module </w:t>
+      </w:r>
+      <w:r>
+        <w:rPr>
+          <w:rFonts w:ascii="Times New Roman" w:hAnsi="Times New Roman" w:cs="Times New Roman"/>
+          <w:color w:val="4472C4" w:themeColor="accent1"/>
+          <w:sz w:val="24"/>
+          <w:szCs w:val="24"/>
+        </w:rPr>
+        <w:t>fs</w:t>
       </w:r>
       <w:r>
         <w:rPr>
@@ -5608,14 +5582,6 @@
           <w:szCs w:val="24"/>
         </w:rPr>
         <w:t>,</w:t>
-      </w:r>
-      <w:r>
-        <w:rPr>
-          <w:rFonts w:ascii="Times New Roman" w:hAnsi="Times New Roman" w:cs="Times New Roman"/>
-          <w:sz w:val="24"/>
-          <w:szCs w:val="24"/>
-        </w:rPr>
-        <w:t>’</w:t>
       </w:r>
       <w:r>
         <w:rPr>
@@ -5676,14 +5642,12 @@
           <w:szCs w:val="24"/>
         </w:rPr>
       </w:pPr>
-      <w:bookmarkStart w:id="7" w:name="_Toc7017009"/>
+      <w:bookmarkStart w:id="7" w:name="_Toc7080847"/>
       <w:r>
         <w:rPr>
           <w:rStyle w:val="Heading2Char"/>
-          <w:rFonts w:ascii="Times New Roman" w:hAnsi="Times New Roman" w:cs="Times New Roman"/>
-          <w:b/>
+          <w:rFonts w:cs="Times New Roman"/>
           <w:color w:val="auto"/>
-          <w:sz w:val="28"/>
           <w:szCs w:val="28"/>
         </w:rPr>
         <w:lastRenderedPageBreak/>
@@ -5739,7 +5703,33 @@
           <w:sz w:val="24"/>
           <w:szCs w:val="24"/>
         </w:rPr>
-        <w:t xml:space="preserve">The parent widget class is an abstract class which defines many useful helper functions and data management tools. This parent class also defines many fields that every widget needs to </w:t>
+        <w:t xml:space="preserve">The parent </w:t>
+      </w:r>
+      <w:r>
+        <w:rPr>
+          <w:rFonts w:ascii="Times New Roman" w:hAnsi="Times New Roman" w:cs="Times New Roman"/>
+          <w:color w:val="4472C4" w:themeColor="accent1"/>
+          <w:sz w:val="24"/>
+          <w:szCs w:val="24"/>
+        </w:rPr>
+        <w:t>w</w:t>
+      </w:r>
+      <w:r>
+        <w:rPr>
+          <w:rFonts w:ascii="Times New Roman" w:hAnsi="Times New Roman" w:cs="Times New Roman"/>
+          <w:color w:val="4472C4" w:themeColor="accent1"/>
+          <w:sz w:val="24"/>
+          <w:szCs w:val="24"/>
+        </w:rPr>
+        <w:t>idget</w:t>
+      </w:r>
+      <w:r>
+        <w:rPr>
+          <w:rFonts w:ascii="Times New Roman" w:hAnsi="Times New Roman" w:cs="Times New Roman"/>
+          <w:sz w:val="24"/>
+          <w:szCs w:val="24"/>
+        </w:rPr>
+        <w:t xml:space="preserve"> class is an abstract class which defines many useful helper functions and data management tools. This parent class also defines many fields that every widget needs to </w:t>
       </w:r>
       <w:r>
         <w:rPr>
@@ -5789,7 +5779,31 @@
           <w:sz w:val="24"/>
           <w:szCs w:val="24"/>
         </w:rPr>
-        <w:t xml:space="preserve">itself, a column ‘x’, and a row ‘y’ position to be directly parented to in the grid, </w:t>
+        <w:t>itself, a column (x)</w:t>
+      </w:r>
+      <w:r>
+        <w:rPr>
+          <w:rFonts w:ascii="Times New Roman" w:hAnsi="Times New Roman" w:cs="Times New Roman"/>
+          <w:sz w:val="24"/>
+          <w:szCs w:val="24"/>
+        </w:rPr>
+        <w:t xml:space="preserve">, </w:t>
+      </w:r>
+      <w:r>
+        <w:rPr>
+          <w:rFonts w:ascii="Times New Roman" w:hAnsi="Times New Roman" w:cs="Times New Roman"/>
+          <w:sz w:val="24"/>
+          <w:szCs w:val="24"/>
+        </w:rPr>
+        <w:t>and a row (y)</w:t>
+      </w:r>
+      <w:r>
+        <w:rPr>
+          <w:rFonts w:ascii="Times New Roman" w:hAnsi="Times New Roman" w:cs="Times New Roman"/>
+          <w:sz w:val="24"/>
+          <w:szCs w:val="24"/>
+        </w:rPr>
+        <w:t xml:space="preserve"> position to be directly parented to in the grid, </w:t>
       </w:r>
       <w:r>
         <w:rPr>
@@ -5911,16 +5925,7 @@
           <w:sz w:val="24"/>
           <w:szCs w:val="24"/>
         </w:rPr>
-        <w:t xml:space="preserve">generate a JSON </w:t>
-      </w:r>
-      <w:proofErr w:type="gramStart"/>
-      <w:r>
-        <w:rPr>
-          <w:rFonts w:ascii="Times New Roman" w:hAnsi="Times New Roman" w:cs="Times New Roman"/>
-          <w:sz w:val="24"/>
-          <w:szCs w:val="24"/>
-        </w:rPr>
-        <w:t>object</w:t>
+        <w:t>generate a JSON object</w:t>
       </w:r>
       <w:r>
         <w:rPr>
@@ -5936,16 +5941,7 @@
           <w:sz w:val="24"/>
           <w:szCs w:val="24"/>
         </w:rPr>
-        <w:t xml:space="preserve"> and</w:t>
-      </w:r>
-      <w:proofErr w:type="gramEnd"/>
-      <w:r>
-        <w:rPr>
-          <w:rFonts w:ascii="Times New Roman" w:hAnsi="Times New Roman" w:cs="Times New Roman"/>
-          <w:sz w:val="24"/>
-          <w:szCs w:val="24"/>
-        </w:rPr>
-        <w:t xml:space="preserve"> store any configuration data they need inside that object as attributes. </w:t>
+        <w:t xml:space="preserve"> and store any configuration data they need inside that object as attributes. </w:t>
       </w:r>
       <w:r>
         <w:rPr>
@@ -5995,12 +5991,13 @@
           <w:sz w:val="24"/>
           <w:szCs w:val="24"/>
         </w:rPr>
-        <w:t>The final field that every widget has is an ‘</w:t>
+        <w:t xml:space="preserve">The final field that every widget has is an </w:t>
       </w:r>
       <w:proofErr w:type="spellStart"/>
       <w:r>
         <w:rPr>
           <w:rFonts w:ascii="Times New Roman" w:hAnsi="Times New Roman" w:cs="Times New Roman"/>
+          <w:color w:val="4472C4" w:themeColor="accent1"/>
           <w:sz w:val="24"/>
           <w:szCs w:val="24"/>
         </w:rPr>
@@ -6010,10 +6007,27 @@
       <w:r>
         <w:rPr>
           <w:rFonts w:ascii="Times New Roman" w:hAnsi="Times New Roman" w:cs="Times New Roman"/>
-          <w:sz w:val="24"/>
-          <w:szCs w:val="24"/>
-        </w:rPr>
-        <w:t xml:space="preserve">’ boolean that returns true once a widget has successfully been </w:t>
+          <w:color w:val="4472C4" w:themeColor="accent1"/>
+          <w:sz w:val="24"/>
+          <w:szCs w:val="24"/>
+        </w:rPr>
+        <w:t xml:space="preserve"> </w:t>
+      </w:r>
+      <w:r>
+        <w:rPr>
+          <w:rFonts w:ascii="Times New Roman" w:hAnsi="Times New Roman" w:cs="Times New Roman"/>
+          <w:sz w:val="24"/>
+          <w:szCs w:val="24"/>
+        </w:rPr>
+        <w:t>Boolean</w:t>
+      </w:r>
+      <w:r>
+        <w:rPr>
+          <w:rFonts w:ascii="Times New Roman" w:hAnsi="Times New Roman" w:cs="Times New Roman"/>
+          <w:sz w:val="24"/>
+          <w:szCs w:val="24"/>
+        </w:rPr>
+        <w:t xml:space="preserve"> that returns true once a widget has successfully been </w:t>
       </w:r>
       <w:r>
         <w:rPr>
@@ -6045,12 +6059,13 @@
           <w:sz w:val="24"/>
           <w:szCs w:val="24"/>
         </w:rPr>
-        <w:t xml:space="preserve"> If the widget that is trying to be accessed “</w:t>
+        <w:t xml:space="preserve"> If the widget that is trying to be accessed </w:t>
       </w:r>
       <w:proofErr w:type="spellStart"/>
       <w:r>
         <w:rPr>
           <w:rFonts w:ascii="Times New Roman" w:hAnsi="Times New Roman" w:cs="Times New Roman"/>
+          <w:color w:val="4472C4" w:themeColor="accent1"/>
           <w:sz w:val="24"/>
           <w:szCs w:val="24"/>
         </w:rPr>
@@ -6063,12 +6078,13 @@
           <w:sz w:val="24"/>
           <w:szCs w:val="24"/>
         </w:rPr>
-        <w:t>” is false, there is no guarantee that any field within that widget will be defined. If “</w:t>
+        <w:t xml:space="preserve"> is false, there is no guarantee that any field within that widget will be defined. If </w:t>
       </w:r>
       <w:proofErr w:type="spellStart"/>
       <w:r>
         <w:rPr>
           <w:rFonts w:ascii="Times New Roman" w:hAnsi="Times New Roman" w:cs="Times New Roman"/>
+          <w:color w:val="4472C4" w:themeColor="accent1"/>
           <w:sz w:val="24"/>
           <w:szCs w:val="24"/>
         </w:rPr>
@@ -6081,7 +6097,7 @@
           <w:sz w:val="24"/>
           <w:szCs w:val="24"/>
         </w:rPr>
-        <w:t>” is true, then the widgets constructor has been called</w:t>
+        <w:t xml:space="preserve"> is true, then the widgets constructor has been called</w:t>
       </w:r>
       <w:r>
         <w:rPr>
@@ -6156,14 +6172,6 @@
           <w:szCs w:val="24"/>
         </w:rPr>
         <w:tab/>
-      </w:r>
-      <w:proofErr w:type="gramStart"/>
-      <w:r>
-        <w:rPr>
-          <w:rFonts w:ascii="Times New Roman" w:hAnsi="Times New Roman" w:cs="Times New Roman"/>
-          <w:sz w:val="24"/>
-          <w:szCs w:val="24"/>
-        </w:rPr>
         <w:t>In order fo</w:t>
       </w:r>
       <w:r>
@@ -6172,16 +6180,7 @@
           <w:sz w:val="24"/>
           <w:szCs w:val="24"/>
         </w:rPr>
-        <w:t>r</w:t>
-      </w:r>
-      <w:proofErr w:type="gramEnd"/>
-      <w:r>
-        <w:rPr>
-          <w:rFonts w:ascii="Times New Roman" w:hAnsi="Times New Roman" w:cs="Times New Roman"/>
-          <w:sz w:val="24"/>
-          <w:szCs w:val="24"/>
-        </w:rPr>
-        <w:t xml:space="preserve"> widgets to rely on one another,</w:t>
+        <w:t>r widgets to rely on one another,</w:t>
       </w:r>
       <w:r>
         <w:rPr>
@@ -6424,33 +6423,15 @@
           <w:sz w:val="24"/>
           <w:szCs w:val="24"/>
         </w:rPr>
-        <w:t xml:space="preserve">some or </w:t>
-      </w:r>
-      <w:proofErr w:type="gramStart"/>
-      <w:r>
-        <w:rPr>
-          <w:rFonts w:ascii="Times New Roman" w:hAnsi="Times New Roman" w:cs="Times New Roman"/>
-          <w:sz w:val="24"/>
-          <w:szCs w:val="24"/>
-        </w:rPr>
-        <w:t>all</w:t>
-      </w:r>
-      <w:r>
-        <w:rPr>
-          <w:rFonts w:ascii="Times New Roman" w:hAnsi="Times New Roman" w:cs="Times New Roman"/>
-          <w:sz w:val="24"/>
-          <w:szCs w:val="24"/>
-        </w:rPr>
-        <w:t xml:space="preserve"> of</w:t>
-      </w:r>
-      <w:proofErr w:type="gramEnd"/>
-      <w:r>
-        <w:rPr>
-          <w:rFonts w:ascii="Times New Roman" w:hAnsi="Times New Roman" w:cs="Times New Roman"/>
-          <w:sz w:val="24"/>
-          <w:szCs w:val="24"/>
-        </w:rPr>
-        <w:t xml:space="preserve"> its fields </w:t>
+        <w:t>some or all</w:t>
+      </w:r>
+      <w:r>
+        <w:rPr>
+          <w:rFonts w:ascii="Times New Roman" w:hAnsi="Times New Roman" w:cs="Times New Roman"/>
+          <w:sz w:val="24"/>
+          <w:szCs w:val="24"/>
+        </w:rPr>
+        <w:t xml:space="preserve"> of its fields </w:t>
       </w:r>
       <w:r>
         <w:rPr>
@@ -6666,7 +6647,7 @@
                     </pic:cNvPicPr>
                   </pic:nvPicPr>
                   <pic:blipFill>
-                    <a:blip r:embed="rId13">
+                    <a:blip r:embed="rId14">
                       <a:extLst>
                         <a:ext uri="{28A0092B-C50C-407E-A947-70E740481C1C}">
                           <a14:useLocalDpi xmlns:a14="http://schemas.microsoft.com/office/drawing/2010/main" val="0"/>
@@ -7428,7 +7409,7 @@
                     </pic:cNvPicPr>
                   </pic:nvPicPr>
                   <pic:blipFill>
-                    <a:blip r:embed="rId14" cstate="print">
+                    <a:blip r:embed="rId15" cstate="print">
                       <a:extLst>
                         <a:ext uri="{28A0092B-C50C-407E-A947-70E740481C1C}">
                           <a14:useLocalDpi xmlns:a14="http://schemas.microsoft.com/office/drawing/2010/main" val="0"/>
@@ -7518,7 +7499,35 @@
           <w:sz w:val="24"/>
           <w:szCs w:val="24"/>
         </w:rPr>
-        <w:t>This loop uses a new feature of JavaScript ES6, “async await”</w:t>
+        <w:t xml:space="preserve">This loop uses a </w:t>
+      </w:r>
+      <w:r>
+        <w:rPr>
+          <w:rFonts w:ascii="Times New Roman" w:hAnsi="Times New Roman" w:cs="Times New Roman"/>
+          <w:sz w:val="24"/>
+          <w:szCs w:val="24"/>
+        </w:rPr>
+        <w:t xml:space="preserve">new feature of JavaScript ES6, </w:t>
+      </w:r>
+      <w:proofErr w:type="spellStart"/>
+      <w:r>
+        <w:rPr>
+          <w:rFonts w:ascii="Times New Roman" w:hAnsi="Times New Roman" w:cs="Times New Roman"/>
+          <w:color w:val="4472C4" w:themeColor="accent1"/>
+          <w:sz w:val="24"/>
+          <w:szCs w:val="24"/>
+        </w:rPr>
+        <w:t>async</w:t>
+      </w:r>
+      <w:proofErr w:type="spellEnd"/>
+      <w:r>
+        <w:rPr>
+          <w:rFonts w:ascii="Times New Roman" w:hAnsi="Times New Roman" w:cs="Times New Roman"/>
+          <w:color w:val="4472C4" w:themeColor="accent1"/>
+          <w:sz w:val="24"/>
+          <w:szCs w:val="24"/>
+        </w:rPr>
+        <w:t xml:space="preserve"> await</w:t>
       </w:r>
       <w:r>
         <w:rPr>
@@ -7543,7 +7552,35 @@
           <w:sz w:val="24"/>
           <w:szCs w:val="24"/>
         </w:rPr>
-        <w:t xml:space="preserve"> The keyword “async” can preface any function within JavaScript. This keyword asserts that within the body of the function some asynchronous function will be executed. This keyword also enables the use of </w:t>
+        <w:t xml:space="preserve"> The keyword </w:t>
+      </w:r>
+      <w:proofErr w:type="spellStart"/>
+      <w:r>
+        <w:rPr>
+          <w:rFonts w:ascii="Times New Roman" w:hAnsi="Times New Roman" w:cs="Times New Roman"/>
+          <w:color w:val="4472C4" w:themeColor="accent1"/>
+          <w:sz w:val="24"/>
+          <w:szCs w:val="24"/>
+        </w:rPr>
+        <w:t>async</w:t>
+      </w:r>
+      <w:proofErr w:type="spellEnd"/>
+      <w:r>
+        <w:rPr>
+          <w:rFonts w:ascii="Times New Roman" w:hAnsi="Times New Roman" w:cs="Times New Roman"/>
+          <w:color w:val="4472C4" w:themeColor="accent1"/>
+          <w:sz w:val="24"/>
+          <w:szCs w:val="24"/>
+        </w:rPr>
+        <w:t xml:space="preserve"> </w:t>
+      </w:r>
+      <w:r>
+        <w:rPr>
+          <w:rFonts w:ascii="Times New Roman" w:hAnsi="Times New Roman" w:cs="Times New Roman"/>
+          <w:sz w:val="24"/>
+          <w:szCs w:val="24"/>
+        </w:rPr>
+        <w:t xml:space="preserve">can preface any function within JavaScript. This keyword asserts that within the body of the function some asynchronous function will be executed. This keyword also enables the use of </w:t>
       </w:r>
       <w:r>
         <w:rPr>
@@ -7575,7 +7612,41 @@
           <w:sz w:val="24"/>
           <w:szCs w:val="24"/>
         </w:rPr>
-        <w:t xml:space="preserve"> “await”. The keyword “await” must preface an asynchronous function call. When the code in </w:t>
+        <w:t xml:space="preserve"> </w:t>
+      </w:r>
+      <w:r>
+        <w:rPr>
+          <w:rFonts w:ascii="Times New Roman" w:hAnsi="Times New Roman" w:cs="Times New Roman"/>
+          <w:color w:val="4472C4" w:themeColor="accent1"/>
+          <w:sz w:val="24"/>
+          <w:szCs w:val="24"/>
+        </w:rPr>
+        <w:t>await</w:t>
+      </w:r>
+      <w:r>
+        <w:rPr>
+          <w:rFonts w:ascii="Times New Roman" w:hAnsi="Times New Roman" w:cs="Times New Roman"/>
+          <w:sz w:val="24"/>
+          <w:szCs w:val="24"/>
+        </w:rPr>
+        <w:t xml:space="preserve">. The keyword </w:t>
+      </w:r>
+      <w:r>
+        <w:rPr>
+          <w:rFonts w:ascii="Times New Roman" w:hAnsi="Times New Roman" w:cs="Times New Roman"/>
+          <w:color w:val="4472C4" w:themeColor="accent1"/>
+          <w:sz w:val="24"/>
+          <w:szCs w:val="24"/>
+        </w:rPr>
+        <w:t xml:space="preserve">await </w:t>
+      </w:r>
+      <w:r>
+        <w:rPr>
+          <w:rFonts w:ascii="Times New Roman" w:hAnsi="Times New Roman" w:cs="Times New Roman"/>
+          <w:sz w:val="24"/>
+          <w:szCs w:val="24"/>
+        </w:rPr>
+        <w:t xml:space="preserve">must preface an asynchronous function call. When the code in </w:t>
       </w:r>
       <w:r>
         <w:rPr>
@@ -7807,25 +7878,7 @@
           <w:szCs w:val="24"/>
         </w:rPr>
         <w:tab/>
-        <w:t xml:space="preserve">One of the design goals for widgets was for them to encapsulate </w:t>
-      </w:r>
-      <w:proofErr w:type="gramStart"/>
-      <w:r>
-        <w:rPr>
-          <w:rFonts w:ascii="Times New Roman" w:hAnsi="Times New Roman" w:cs="Times New Roman"/>
-          <w:sz w:val="24"/>
-          <w:szCs w:val="24"/>
-        </w:rPr>
-        <w:t>all of</w:t>
-      </w:r>
-      <w:proofErr w:type="gramEnd"/>
-      <w:r>
-        <w:rPr>
-          <w:rFonts w:ascii="Times New Roman" w:hAnsi="Times New Roman" w:cs="Times New Roman"/>
-          <w:sz w:val="24"/>
-          <w:szCs w:val="24"/>
-        </w:rPr>
-        <w:t xml:space="preserve"> their functionality within their class. The reason for this is that it enables any widget devel</w:t>
+        <w:t>One of the design goals for widgets was for them to encapsulate all of their functionality within their class. The reason for this is that it enables any widget devel</w:t>
       </w:r>
       <w:r>
         <w:rPr>
@@ -7913,25 +7966,7 @@
           <w:sz w:val="24"/>
           <w:szCs w:val="24"/>
         </w:rPr>
-        <w:t xml:space="preserve"> as-is, or which can </w:t>
-      </w:r>
-      <w:proofErr w:type="gramStart"/>
-      <w:r>
-        <w:rPr>
-          <w:rFonts w:ascii="Times New Roman" w:hAnsi="Times New Roman" w:cs="Times New Roman"/>
-          <w:sz w:val="24"/>
-          <w:szCs w:val="24"/>
-        </w:rPr>
-        <w:t>edited</w:t>
-      </w:r>
-      <w:proofErr w:type="gramEnd"/>
-      <w:r>
-        <w:rPr>
-          <w:rFonts w:ascii="Times New Roman" w:hAnsi="Times New Roman" w:cs="Times New Roman"/>
-          <w:sz w:val="24"/>
-          <w:szCs w:val="24"/>
-        </w:rPr>
-        <w:t xml:space="preserve"> </w:t>
+        <w:t xml:space="preserve"> as-is, or which can edited </w:t>
       </w:r>
       <w:r>
         <w:rPr>
@@ -8264,7 +8299,7 @@
                                           <pic:cNvPicPr/>
                                         </pic:nvPicPr>
                                         <pic:blipFill>
-                                          <a:blip r:embed="rId15"/>
+                                          <a:blip r:embed="rId16"/>
                                           <a:stretch>
                                             <a:fillRect/>
                                           </a:stretch>
@@ -8291,16 +8326,7 @@
                               <w:jc w:val="center"/>
                             </w:pPr>
                             <w:r>
-                              <w:t xml:space="preserve">Figure </w:t>
-                            </w:r>
-                            <w:r>
-                              <w:t>7. Custom transform w</w:t>
-                            </w:r>
-                            <w:r>
-                              <w:t>idget</w:t>
-                            </w:r>
-                            <w:r>
-                              <w:t>.</w:t>
+                              <w:t>Figure 7. Custom transform widget.</w:t>
                             </w:r>
                           </w:p>
                           <w:p/>
@@ -8380,16 +8406,7 @@
                         <w:jc w:val="center"/>
                       </w:pPr>
                       <w:r>
-                        <w:t xml:space="preserve">Figure </w:t>
-                      </w:r>
-                      <w:r>
-                        <w:t>7. Custom transform w</w:t>
-                      </w:r>
-                      <w:r>
-                        <w:t>idget</w:t>
-                      </w:r>
-                      <w:r>
-                        <w:t>.</w:t>
+                        <w:t>Figure 7. Custom transform widget.</w:t>
                       </w:r>
                     </w:p>
                     <w:p/>
@@ -8743,7 +8760,7 @@
           <w:szCs w:val="28"/>
         </w:rPr>
       </w:pPr>
-      <w:bookmarkStart w:id="8" w:name="_Toc7017010"/>
+      <w:bookmarkStart w:id="8" w:name="_Toc7080848"/>
       <w:proofErr w:type="spellStart"/>
       <w:r>
         <w:rPr>
@@ -9687,7 +9704,7 @@
                                     </pic:cNvPicPr>
                                   </pic:nvPicPr>
                                   <pic:blipFill>
-                                    <a:blip r:embed="rId18">
+                                    <a:blip r:embed="rId17">
                                       <a:extLst>
                                         <a:ext uri="{28A0092B-C50C-407E-A947-70E740481C1C}">
                                           <a14:useLocalDpi xmlns:a14="http://schemas.microsoft.com/office/drawing/2010/main" val="0"/>
@@ -9727,27 +9744,14 @@
                       <w:r>
                         <w:t xml:space="preserve">Figure </w:t>
                       </w:r>
-                      <w:r>
-                        <w:fldChar w:fldCharType="begin"/>
-                      </w:r>
-                      <w:r>
-                        <w:instrText xml:space="preserve"> SEQ Figure \* ARABIC </w:instrText>
-                      </w:r>
-                      <w:r>
-                        <w:fldChar w:fldCharType="separate"/>
-                      </w:r>
-                      <w:r>
-                        <w:rPr>
-                          <w:noProof/>
-                        </w:rPr>
-                        <w:t>8</w:t>
-                      </w:r>
-                      <w:r>
-                        <w:rPr>
-                          <w:noProof/>
-                        </w:rPr>
-                        <w:fldChar w:fldCharType="end"/>
-                      </w:r>
+                      <w:fldSimple w:instr=" SEQ Figure \* ARABIC ">
+                        <w:r>
+                          <w:rPr>
+                            <w:noProof/>
+                          </w:rPr>
+                          <w:t>8</w:t>
+                        </w:r>
+                      </w:fldSimple>
                       <w:r>
                         <w:t xml:space="preserve">. </w:t>
                       </w:r>
@@ -9900,7 +9904,7 @@
       <w:r>
         <w:br w:type="page"/>
       </w:r>
-      <w:bookmarkStart w:id="9" w:name="_Toc7017011"/>
+      <w:bookmarkStart w:id="9" w:name="_Toc7080849"/>
       <w:r>
         <w:rPr>
           <w:rStyle w:val="Heading3Char"/>
@@ -10177,11 +10181,10 @@
         <w:t xml:space="preserve"> using EGAD’s </w:t>
       </w:r>
       <w:proofErr w:type="spellStart"/>
-      <w:proofErr w:type="gramStart"/>
-      <w:r>
-        <w:rPr>
-          <w:rFonts w:ascii="Times New Roman" w:hAnsi="Times New Roman" w:cs="Times New Roman"/>
-          <w:b/>
+      <w:r>
+        <w:rPr>
+          <w:rFonts w:ascii="Times New Roman" w:hAnsi="Times New Roman" w:cs="Times New Roman"/>
+          <w:color w:val="4472C4" w:themeColor="accent1"/>
           <w:sz w:val="24"/>
           <w:szCs w:val="24"/>
         </w:rPr>
@@ -10191,17 +10194,194 @@
       <w:r>
         <w:rPr>
           <w:rFonts w:ascii="Times New Roman" w:hAnsi="Times New Roman" w:cs="Times New Roman"/>
-          <w:b/>
-          <w:sz w:val="24"/>
-          <w:szCs w:val="24"/>
-        </w:rPr>
-        <w:t>(</w:t>
-      </w:r>
-      <w:proofErr w:type="gramEnd"/>
-      <w:r>
-        <w:rPr>
-          <w:rFonts w:ascii="Times New Roman" w:hAnsi="Times New Roman" w:cs="Times New Roman"/>
-          <w:b/>
+          <w:color w:val="4472C4" w:themeColor="accent1"/>
+          <w:sz w:val="24"/>
+          <w:szCs w:val="24"/>
+        </w:rPr>
+        <w:t>()</w:t>
+      </w:r>
+      <w:r>
+        <w:rPr>
+          <w:rFonts w:ascii="Times New Roman" w:hAnsi="Times New Roman" w:cs="Times New Roman"/>
+          <w:sz w:val="24"/>
+          <w:szCs w:val="24"/>
+        </w:rPr>
+        <w:t xml:space="preserve"> </w:t>
+      </w:r>
+      <w:r>
+        <w:rPr>
+          <w:rFonts w:ascii="Times New Roman" w:hAnsi="Times New Roman" w:cs="Times New Roman"/>
+          <w:sz w:val="24"/>
+          <w:szCs w:val="24"/>
+        </w:rPr>
+        <w:t xml:space="preserve">function, </w:t>
+      </w:r>
+      <w:r>
+        <w:rPr>
+          <w:rFonts w:ascii="Times New Roman" w:hAnsi="Times New Roman" w:cs="Times New Roman"/>
+          <w:sz w:val="24"/>
+          <w:szCs w:val="24"/>
+        </w:rPr>
+        <w:t xml:space="preserve">which allows a user to </w:t>
+      </w:r>
+      <w:r>
+        <w:rPr>
+          <w:rFonts w:ascii="Times New Roman" w:hAnsi="Times New Roman" w:cs="Times New Roman"/>
+          <w:sz w:val="24"/>
+          <w:szCs w:val="24"/>
+        </w:rPr>
+        <w:t>access</w:t>
+      </w:r>
+      <w:r>
+        <w:rPr>
+          <w:rFonts w:ascii="Times New Roman" w:hAnsi="Times New Roman" w:cs="Times New Roman"/>
+          <w:sz w:val="24"/>
+          <w:szCs w:val="24"/>
+        </w:rPr>
+        <w:t xml:space="preserve"> all files and subdirectories </w:t>
+      </w:r>
+      <w:r>
+        <w:rPr>
+          <w:rFonts w:ascii="Times New Roman" w:hAnsi="Times New Roman" w:cs="Times New Roman"/>
+          <w:sz w:val="24"/>
+          <w:szCs w:val="24"/>
+        </w:rPr>
+        <w:t>within</w:t>
+      </w:r>
+      <w:r>
+        <w:rPr>
+          <w:rFonts w:ascii="Times New Roman" w:hAnsi="Times New Roman" w:cs="Times New Roman"/>
+          <w:sz w:val="24"/>
+          <w:szCs w:val="24"/>
+        </w:rPr>
+        <w:t xml:space="preserve"> a specific directory</w:t>
+      </w:r>
+      <w:r>
+        <w:rPr>
+          <w:rFonts w:ascii="Times New Roman" w:hAnsi="Times New Roman" w:cs="Times New Roman"/>
+          <w:sz w:val="24"/>
+          <w:szCs w:val="24"/>
+        </w:rPr>
+        <w:t xml:space="preserve">. This method also utilizes an ignore object to omit certain files from the JSON object returned. Much like a </w:t>
+      </w:r>
+      <w:r>
+        <w:rPr>
+          <w:rFonts w:ascii="Times New Roman" w:hAnsi="Times New Roman" w:cs="Times New Roman"/>
+          <w:sz w:val="24"/>
+          <w:szCs w:val="24"/>
+        </w:rPr>
+        <w:t>.</w:t>
+      </w:r>
+      <w:proofErr w:type="spellStart"/>
+      <w:r>
+        <w:rPr>
+          <w:rFonts w:ascii="Times New Roman" w:hAnsi="Times New Roman" w:cs="Times New Roman"/>
+          <w:sz w:val="24"/>
+          <w:szCs w:val="24"/>
+        </w:rPr>
+        <w:t>gitignore</w:t>
+      </w:r>
+      <w:proofErr w:type="spellEnd"/>
+      <w:r>
+        <w:rPr>
+          <w:rStyle w:val="FootnoteReference"/>
+          <w:rFonts w:ascii="Times New Roman" w:hAnsi="Times New Roman" w:cs="Times New Roman"/>
+          <w:sz w:val="24"/>
+          <w:szCs w:val="24"/>
+        </w:rPr>
+        <w:footnoteReference w:id="7"/>
+      </w:r>
+      <w:r>
+        <w:rPr>
+          <w:rFonts w:ascii="Times New Roman" w:hAnsi="Times New Roman" w:cs="Times New Roman"/>
+          <w:sz w:val="24"/>
+          <w:szCs w:val="24"/>
+        </w:rPr>
+        <w:t xml:space="preserve">, </w:t>
+      </w:r>
+      <w:r>
+        <w:rPr>
+          <w:rFonts w:ascii="Times New Roman" w:hAnsi="Times New Roman" w:cs="Times New Roman"/>
+          <w:sz w:val="24"/>
+          <w:szCs w:val="24"/>
+        </w:rPr>
+        <w:t xml:space="preserve">this object is a blacklist of files to exclude from the returned object. If the developer wanted to ignore all </w:t>
+      </w:r>
+      <w:r>
+        <w:rPr>
+          <w:rFonts w:ascii="Times New Roman" w:hAnsi="Times New Roman" w:cs="Times New Roman"/>
+          <w:sz w:val="24"/>
+          <w:szCs w:val="24"/>
+        </w:rPr>
+        <w:t>.</w:t>
+      </w:r>
+      <w:r>
+        <w:rPr>
+          <w:rFonts w:ascii="Times New Roman" w:hAnsi="Times New Roman" w:cs="Times New Roman"/>
+          <w:sz w:val="24"/>
+          <w:szCs w:val="24"/>
+        </w:rPr>
+        <w:t xml:space="preserve">html files in all </w:t>
+      </w:r>
+      <w:r>
+        <w:rPr>
+          <w:rFonts w:ascii="Times New Roman" w:hAnsi="Times New Roman" w:cs="Times New Roman"/>
+          <w:sz w:val="24"/>
+          <w:szCs w:val="24"/>
+        </w:rPr>
+        <w:t>directories,</w:t>
+      </w:r>
+      <w:r>
+        <w:rPr>
+          <w:rFonts w:ascii="Times New Roman" w:hAnsi="Times New Roman" w:cs="Times New Roman"/>
+          <w:sz w:val="24"/>
+          <w:szCs w:val="24"/>
+        </w:rPr>
+        <w:t xml:space="preserve"> </w:t>
+      </w:r>
+      <w:r>
+        <w:rPr>
+          <w:rFonts w:ascii="Times New Roman" w:hAnsi="Times New Roman" w:cs="Times New Roman"/>
+          <w:sz w:val="24"/>
+          <w:szCs w:val="24"/>
+        </w:rPr>
+        <w:t>they would use the wildcard ‘*’ character. This would appear as “*.html” inside of their ignore object. If only a specific file should be ignored</w:t>
+      </w:r>
+      <w:r>
+        <w:rPr>
+          <w:rFonts w:ascii="Times New Roman" w:hAnsi="Times New Roman" w:cs="Times New Roman"/>
+          <w:sz w:val="24"/>
+          <w:szCs w:val="24"/>
+        </w:rPr>
+        <w:t xml:space="preserve">, it </w:t>
+      </w:r>
+      <w:r>
+        <w:rPr>
+          <w:rFonts w:ascii="Times New Roman" w:hAnsi="Times New Roman" w:cs="Times New Roman"/>
+          <w:sz w:val="24"/>
+          <w:szCs w:val="24"/>
+        </w:rPr>
+        <w:t xml:space="preserve">can be excluded by simply typing its name </w:t>
+      </w:r>
+      <w:r>
+        <w:rPr>
+          <w:rFonts w:ascii="Times New Roman" w:hAnsi="Times New Roman" w:cs="Times New Roman"/>
+          <w:sz w:val="24"/>
+          <w:szCs w:val="24"/>
+        </w:rPr>
+        <w:t xml:space="preserve">(such as </w:t>
+      </w:r>
+      <w:r>
+        <w:rPr>
+          <w:rFonts w:ascii="Times New Roman" w:hAnsi="Times New Roman" w:cs="Times New Roman"/>
+          <w:sz w:val="24"/>
+          <w:szCs w:val="24"/>
+        </w:rPr>
+        <w:t>“index.html”</w:t>
+      </w:r>
+      <w:r>
+        <w:rPr>
+          <w:rFonts w:ascii="Times New Roman" w:hAnsi="Times New Roman" w:cs="Times New Roman"/>
           <w:sz w:val="24"/>
           <w:szCs w:val="24"/>
         </w:rPr>
@@ -10213,203 +10393,6 @@
           <w:sz w:val="24"/>
           <w:szCs w:val="24"/>
         </w:rPr>
-        <w:t xml:space="preserve"> </w:t>
-      </w:r>
-      <w:r>
-        <w:rPr>
-          <w:rFonts w:ascii="Times New Roman" w:hAnsi="Times New Roman" w:cs="Times New Roman"/>
-          <w:sz w:val="24"/>
-          <w:szCs w:val="24"/>
-        </w:rPr>
-        <w:t xml:space="preserve">function, </w:t>
-      </w:r>
-      <w:r>
-        <w:rPr>
-          <w:rFonts w:ascii="Times New Roman" w:hAnsi="Times New Roman" w:cs="Times New Roman"/>
-          <w:sz w:val="24"/>
-          <w:szCs w:val="24"/>
-        </w:rPr>
-        <w:t xml:space="preserve">which allows a user to </w:t>
-      </w:r>
-      <w:r>
-        <w:rPr>
-          <w:rFonts w:ascii="Times New Roman" w:hAnsi="Times New Roman" w:cs="Times New Roman"/>
-          <w:sz w:val="24"/>
-          <w:szCs w:val="24"/>
-        </w:rPr>
-        <w:t>access</w:t>
-      </w:r>
-      <w:r>
-        <w:rPr>
-          <w:rFonts w:ascii="Times New Roman" w:hAnsi="Times New Roman" w:cs="Times New Roman"/>
-          <w:sz w:val="24"/>
-          <w:szCs w:val="24"/>
-        </w:rPr>
-        <w:t xml:space="preserve"> all files and subdirectories </w:t>
-      </w:r>
-      <w:r>
-        <w:rPr>
-          <w:rFonts w:ascii="Times New Roman" w:hAnsi="Times New Roman" w:cs="Times New Roman"/>
-          <w:sz w:val="24"/>
-          <w:szCs w:val="24"/>
-        </w:rPr>
-        <w:t>within</w:t>
-      </w:r>
-      <w:r>
-        <w:rPr>
-          <w:rFonts w:ascii="Times New Roman" w:hAnsi="Times New Roman" w:cs="Times New Roman"/>
-          <w:sz w:val="24"/>
-          <w:szCs w:val="24"/>
-        </w:rPr>
-        <w:t xml:space="preserve"> a specific directory</w:t>
-      </w:r>
-      <w:r>
-        <w:rPr>
-          <w:rFonts w:ascii="Times New Roman" w:hAnsi="Times New Roman" w:cs="Times New Roman"/>
-          <w:sz w:val="24"/>
-          <w:szCs w:val="24"/>
-        </w:rPr>
-        <w:t xml:space="preserve">. This method also utilizes an ignore object to omit certain files from the JSON object returned. Much like </w:t>
-      </w:r>
-      <w:proofErr w:type="gramStart"/>
-      <w:r>
-        <w:rPr>
-          <w:rFonts w:ascii="Times New Roman" w:hAnsi="Times New Roman" w:cs="Times New Roman"/>
-          <w:sz w:val="24"/>
-          <w:szCs w:val="24"/>
-        </w:rPr>
-        <w:t xml:space="preserve">a </w:t>
-      </w:r>
-      <w:r>
-        <w:rPr>
-          <w:rFonts w:ascii="Times New Roman" w:hAnsi="Times New Roman" w:cs="Times New Roman"/>
-          <w:sz w:val="24"/>
-          <w:szCs w:val="24"/>
-        </w:rPr>
-        <w:t>.</w:t>
-      </w:r>
-      <w:proofErr w:type="spellStart"/>
-      <w:r>
-        <w:rPr>
-          <w:rFonts w:ascii="Times New Roman" w:hAnsi="Times New Roman" w:cs="Times New Roman"/>
-          <w:sz w:val="24"/>
-          <w:szCs w:val="24"/>
-        </w:rPr>
-        <w:t>gitignore</w:t>
-      </w:r>
-      <w:proofErr w:type="spellEnd"/>
-      <w:proofErr w:type="gramEnd"/>
-      <w:r>
-        <w:rPr>
-          <w:rStyle w:val="FootnoteReference"/>
-          <w:rFonts w:ascii="Times New Roman" w:hAnsi="Times New Roman" w:cs="Times New Roman"/>
-          <w:sz w:val="24"/>
-          <w:szCs w:val="24"/>
-        </w:rPr>
-        <w:footnoteReference w:id="7"/>
-      </w:r>
-      <w:r>
-        <w:rPr>
-          <w:rFonts w:ascii="Times New Roman" w:hAnsi="Times New Roman" w:cs="Times New Roman"/>
-          <w:sz w:val="24"/>
-          <w:szCs w:val="24"/>
-        </w:rPr>
-        <w:t xml:space="preserve">, </w:t>
-      </w:r>
-      <w:r>
-        <w:rPr>
-          <w:rFonts w:ascii="Times New Roman" w:hAnsi="Times New Roman" w:cs="Times New Roman"/>
-          <w:sz w:val="24"/>
-          <w:szCs w:val="24"/>
-        </w:rPr>
-        <w:t xml:space="preserve">this object is a blacklist of files to exclude from the returned object. If the developer wanted to ignore all </w:t>
-      </w:r>
-      <w:r>
-        <w:rPr>
-          <w:rFonts w:ascii="Times New Roman" w:hAnsi="Times New Roman" w:cs="Times New Roman"/>
-          <w:sz w:val="24"/>
-          <w:szCs w:val="24"/>
-        </w:rPr>
-        <w:t>.</w:t>
-      </w:r>
-      <w:r>
-        <w:rPr>
-          <w:rFonts w:ascii="Times New Roman" w:hAnsi="Times New Roman" w:cs="Times New Roman"/>
-          <w:sz w:val="24"/>
-          <w:szCs w:val="24"/>
-        </w:rPr>
-        <w:t xml:space="preserve">html files in all </w:t>
-      </w:r>
-      <w:r>
-        <w:rPr>
-          <w:rFonts w:ascii="Times New Roman" w:hAnsi="Times New Roman" w:cs="Times New Roman"/>
-          <w:sz w:val="24"/>
-          <w:szCs w:val="24"/>
-        </w:rPr>
-        <w:t>directories,</w:t>
-      </w:r>
-      <w:r>
-        <w:rPr>
-          <w:rFonts w:ascii="Times New Roman" w:hAnsi="Times New Roman" w:cs="Times New Roman"/>
-          <w:sz w:val="24"/>
-          <w:szCs w:val="24"/>
-        </w:rPr>
-        <w:t xml:space="preserve"> </w:t>
-      </w:r>
-      <w:r>
-        <w:rPr>
-          <w:rFonts w:ascii="Times New Roman" w:hAnsi="Times New Roman" w:cs="Times New Roman"/>
-          <w:sz w:val="24"/>
-          <w:szCs w:val="24"/>
-        </w:rPr>
-        <w:t>they would use the wildcard ‘*’ character. This would appear as “*.html” inside of their ignore object. If only a specific file should be ignored</w:t>
-      </w:r>
-      <w:r>
-        <w:rPr>
-          <w:rFonts w:ascii="Times New Roman" w:hAnsi="Times New Roman" w:cs="Times New Roman"/>
-          <w:sz w:val="24"/>
-          <w:szCs w:val="24"/>
-        </w:rPr>
-        <w:t xml:space="preserve">, it </w:t>
-      </w:r>
-      <w:r>
-        <w:rPr>
-          <w:rFonts w:ascii="Times New Roman" w:hAnsi="Times New Roman" w:cs="Times New Roman"/>
-          <w:sz w:val="24"/>
-          <w:szCs w:val="24"/>
-        </w:rPr>
-        <w:t xml:space="preserve">can be excluded by simply typing its name </w:t>
-      </w:r>
-      <w:r>
-        <w:rPr>
-          <w:rFonts w:ascii="Times New Roman" w:hAnsi="Times New Roman" w:cs="Times New Roman"/>
-          <w:sz w:val="24"/>
-          <w:szCs w:val="24"/>
-        </w:rPr>
-        <w:t xml:space="preserve">(such as </w:t>
-      </w:r>
-      <w:r>
-        <w:rPr>
-          <w:rFonts w:ascii="Times New Roman" w:hAnsi="Times New Roman" w:cs="Times New Roman"/>
-          <w:sz w:val="24"/>
-          <w:szCs w:val="24"/>
-        </w:rPr>
-        <w:t>“index.html”</w:t>
-      </w:r>
-      <w:r>
-        <w:rPr>
-          <w:rFonts w:ascii="Times New Roman" w:hAnsi="Times New Roman" w:cs="Times New Roman"/>
-          <w:sz w:val="24"/>
-          <w:szCs w:val="24"/>
-        </w:rPr>
-        <w:t>)</w:t>
-      </w:r>
-      <w:r>
-        <w:rPr>
-          <w:rFonts w:ascii="Times New Roman" w:hAnsi="Times New Roman" w:cs="Times New Roman"/>
-          <w:sz w:val="24"/>
-          <w:szCs w:val="24"/>
-        </w:rPr>
         <w:t xml:space="preserve"> inside the ignore object. If all files of a specific name with different file extensions should be ignored, the wildcard character </w:t>
       </w:r>
       <w:r>
@@ -10442,25 +10425,7 @@
           <w:sz w:val="24"/>
           <w:szCs w:val="24"/>
         </w:rPr>
-        <w:t xml:space="preserve"> “</w:t>
-      </w:r>
-      <w:proofErr w:type="gramStart"/>
-      <w:r>
-        <w:rPr>
-          <w:rFonts w:ascii="Times New Roman" w:hAnsi="Times New Roman" w:cs="Times New Roman"/>
-          <w:sz w:val="24"/>
-          <w:szCs w:val="24"/>
-        </w:rPr>
-        <w:t>example.*</w:t>
-      </w:r>
-      <w:proofErr w:type="gramEnd"/>
-      <w:r>
-        <w:rPr>
-          <w:rFonts w:ascii="Times New Roman" w:hAnsi="Times New Roman" w:cs="Times New Roman"/>
-          <w:sz w:val="24"/>
-          <w:szCs w:val="24"/>
-        </w:rPr>
-        <w:t>”</w:t>
+        <w:t xml:space="preserve"> “example.*”</w:t>
       </w:r>
       <w:r>
         <w:rPr>
@@ -10514,11 +10479,10 @@
         <w:t xml:space="preserve">depicts the output of the </w:t>
       </w:r>
       <w:proofErr w:type="spellStart"/>
-      <w:proofErr w:type="gramStart"/>
-      <w:r>
-        <w:rPr>
-          <w:rFonts w:ascii="Times New Roman" w:hAnsi="Times New Roman" w:cs="Times New Roman"/>
-          <w:b/>
+      <w:r>
+        <w:rPr>
+          <w:rFonts w:ascii="Times New Roman" w:hAnsi="Times New Roman" w:cs="Times New Roman"/>
+          <w:color w:val="4472C4" w:themeColor="accent1"/>
           <w:sz w:val="24"/>
           <w:szCs w:val="24"/>
         </w:rPr>
@@ -10528,21 +10492,11 @@
       <w:r>
         <w:rPr>
           <w:rFonts w:ascii="Times New Roman" w:hAnsi="Times New Roman" w:cs="Times New Roman"/>
-          <w:b/>
-          <w:sz w:val="24"/>
-          <w:szCs w:val="24"/>
-        </w:rPr>
-        <w:t>(</w:t>
-      </w:r>
-      <w:proofErr w:type="gramEnd"/>
-      <w:r>
-        <w:rPr>
-          <w:rFonts w:ascii="Times New Roman" w:hAnsi="Times New Roman" w:cs="Times New Roman"/>
-          <w:b/>
-          <w:sz w:val="24"/>
-          <w:szCs w:val="24"/>
-        </w:rPr>
-        <w:t>)</w:t>
+          <w:color w:val="4472C4" w:themeColor="accent1"/>
+          <w:sz w:val="24"/>
+          <w:szCs w:val="24"/>
+        </w:rPr>
+        <w:t>()</w:t>
       </w:r>
       <w:r>
         <w:rPr>
@@ -10600,15 +10554,15 @@
           <w:sz w:val="24"/>
           <w:szCs w:val="24"/>
         </w:rPr>
-        <w:t>W</w:t>
-      </w:r>
-      <w:r>
-        <w:rPr>
-          <w:rFonts w:ascii="Times New Roman" w:hAnsi="Times New Roman" w:cs="Times New Roman"/>
-          <w:sz w:val="24"/>
-          <w:szCs w:val="24"/>
-        </w:rPr>
-        <w:t>idget that is generated from this data</w:t>
+        <w:t>widget</w:t>
+      </w:r>
+      <w:r>
+        <w:rPr>
+          <w:rFonts w:ascii="Times New Roman" w:hAnsi="Times New Roman" w:cs="Times New Roman"/>
+          <w:sz w:val="24"/>
+          <w:szCs w:val="24"/>
+        </w:rPr>
+        <w:t xml:space="preserve"> that is generated from this data</w:t>
       </w:r>
       <w:r>
         <w:rPr>
@@ -10640,16 +10594,7 @@
           <w:sz w:val="24"/>
           <w:szCs w:val="24"/>
         </w:rPr>
-        <w:t xml:space="preserve"> that they want the user to have access </w:t>
-      </w:r>
-      <w:proofErr w:type="gramStart"/>
-      <w:r>
-        <w:rPr>
-          <w:rFonts w:ascii="Times New Roman" w:hAnsi="Times New Roman" w:cs="Times New Roman"/>
-          <w:sz w:val="24"/>
-          <w:szCs w:val="24"/>
-        </w:rPr>
-        <w:t>to</w:t>
+        <w:t xml:space="preserve"> that they want the user to have access to</w:t>
       </w:r>
       <w:r>
         <w:rPr>
@@ -10665,16 +10610,7 @@
           <w:sz w:val="24"/>
           <w:szCs w:val="24"/>
         </w:rPr>
-        <w:t>and</w:t>
-      </w:r>
-      <w:proofErr w:type="gramEnd"/>
-      <w:r>
-        <w:rPr>
-          <w:rFonts w:ascii="Times New Roman" w:hAnsi="Times New Roman" w:cs="Times New Roman"/>
-          <w:sz w:val="24"/>
-          <w:szCs w:val="24"/>
-        </w:rPr>
-        <w:t xml:space="preserve"> have this directory and all sub directories represented visually in </w:t>
+        <w:t xml:space="preserve">and have this directory and all sub directories represented visually in </w:t>
       </w:r>
       <w:r>
         <w:rPr>
@@ -10732,15 +10668,15 @@
           <w:sz w:val="24"/>
           <w:szCs w:val="24"/>
         </w:rPr>
-        <w:t>W</w:t>
-      </w:r>
-      <w:r>
-        <w:rPr>
-          <w:rFonts w:ascii="Times New Roman" w:hAnsi="Times New Roman" w:cs="Times New Roman"/>
-          <w:sz w:val="24"/>
-          <w:szCs w:val="24"/>
-        </w:rPr>
-        <w:t xml:space="preserve">idget requires an additional URL parameter to be passed in through the widgets </w:t>
+        <w:t>widget</w:t>
+      </w:r>
+      <w:r>
+        <w:rPr>
+          <w:rFonts w:ascii="Times New Roman" w:hAnsi="Times New Roman" w:cs="Times New Roman"/>
+          <w:sz w:val="24"/>
+          <w:szCs w:val="24"/>
+        </w:rPr>
+        <w:t xml:space="preserve"> requires an additional URL parameter to be passed in through the widgets </w:t>
       </w:r>
       <w:proofErr w:type="spellStart"/>
       <w:r>
@@ -10791,7 +10727,7 @@
                     </pic:cNvPicPr>
                   </pic:nvPicPr>
                   <pic:blipFill>
-                    <a:blip r:embed="rId19">
+                    <a:blip r:embed="rId18">
                       <a:extLst>
                         <a:ext uri="{28A0092B-C50C-407E-A947-70E740481C1C}">
                           <a14:useLocalDpi xmlns:a14="http://schemas.microsoft.com/office/drawing/2010/main" val="0"/>
@@ -10847,17 +10783,12 @@
         <w:t xml:space="preserve">. Sample output of </w:t>
       </w:r>
       <w:proofErr w:type="spellStart"/>
-      <w:proofErr w:type="gramStart"/>
       <w:r>
         <w:t>getProjectFiles</w:t>
       </w:r>
       <w:proofErr w:type="spellEnd"/>
       <w:r>
-        <w:t>(</w:t>
-      </w:r>
-      <w:proofErr w:type="gramEnd"/>
-      <w:r>
-        <w:t>) method.</w:t>
+        <w:t>() method.</w:t>
       </w:r>
       <w:r>
         <w:rPr>
@@ -11052,7 +10983,7 @@
           <w:szCs w:val="28"/>
         </w:rPr>
       </w:pPr>
-      <w:bookmarkStart w:id="10" w:name="_Toc7017012"/>
+      <w:bookmarkStart w:id="10" w:name="_Toc7080850"/>
       <w:r>
         <w:rPr>
           <w:rFonts w:ascii="Times New Roman" w:hAnsi="Times New Roman" w:cs="Times New Roman"/>
@@ -11382,7 +11313,7 @@
       <w:r>
         <w:rPr>
           <w:rFonts w:ascii="Times New Roman" w:hAnsi="Times New Roman" w:cs="Times New Roman"/>
-          <w:b/>
+          <w:color w:val="4472C4" w:themeColor="accent1"/>
           <w:sz w:val="24"/>
           <w:szCs w:val="24"/>
         </w:rPr>
@@ -11452,33 +11383,15 @@
           <w:sz w:val="24"/>
           <w:szCs w:val="24"/>
         </w:rPr>
-        <w:t xml:space="preserve">, and </w:t>
-      </w:r>
-      <w:proofErr w:type="gramStart"/>
-      <w:r>
-        <w:rPr>
-          <w:rFonts w:ascii="Times New Roman" w:hAnsi="Times New Roman" w:cs="Times New Roman"/>
-          <w:sz w:val="24"/>
-          <w:szCs w:val="24"/>
-        </w:rPr>
-        <w:t xml:space="preserve">registering </w:t>
-      </w:r>
-      <w:r>
-        <w:rPr>
-          <w:rFonts w:ascii="Times New Roman" w:hAnsi="Times New Roman" w:cs="Times New Roman"/>
-          <w:sz w:val="24"/>
-          <w:szCs w:val="24"/>
-        </w:rPr>
-        <w:t xml:space="preserve"> function</w:t>
-      </w:r>
-      <w:proofErr w:type="gramEnd"/>
-      <w:r>
-        <w:rPr>
-          <w:rFonts w:ascii="Times New Roman" w:hAnsi="Times New Roman" w:cs="Times New Roman"/>
-          <w:sz w:val="24"/>
-          <w:szCs w:val="24"/>
-        </w:rPr>
-        <w:t xml:space="preserve"> callbacks to be executed whenever </w:t>
+        <w:t xml:space="preserve">, and registering </w:t>
+      </w:r>
+      <w:r>
+        <w:rPr>
+          <w:rFonts w:ascii="Times New Roman" w:hAnsi="Times New Roman" w:cs="Times New Roman"/>
+          <w:sz w:val="24"/>
+          <w:szCs w:val="24"/>
+        </w:rPr>
+        <w:t xml:space="preserve"> function callbacks to be executed whenever </w:t>
       </w:r>
       <w:r>
         <w:rPr>
@@ -11537,23 +11450,7 @@
           <w:sz w:val="24"/>
           <w:szCs w:val="24"/>
         </w:rPr>
-        <w:t>‘</w:t>
-      </w:r>
-      <w:r>
-        <w:rPr>
-          <w:rFonts w:ascii="Times New Roman" w:hAnsi="Times New Roman" w:cs="Times New Roman"/>
-          <w:sz w:val="24"/>
-          <w:szCs w:val="24"/>
-        </w:rPr>
         <w:t>.js</w:t>
-      </w:r>
-      <w:r>
-        <w:rPr>
-          <w:rFonts w:ascii="Times New Roman" w:hAnsi="Times New Roman" w:cs="Times New Roman"/>
-          <w:sz w:val="24"/>
-          <w:szCs w:val="24"/>
-        </w:rPr>
-        <w:t>’</w:t>
       </w:r>
       <w:r>
         <w:rPr>
@@ -11690,7 +11587,23 @@
           <w:sz w:val="24"/>
           <w:szCs w:val="24"/>
         </w:rPr>
-        <w:t xml:space="preserve"> as well as any variables that are accessible in that scope. The Language parser then generates a set of predictions as to what variable or function names the user could be trying to type. The user can then confirm one of the suggestions to autocomplete what they were typing without typing the entire </w:t>
+        <w:t xml:space="preserve"> as well as any variables that are accessib</w:t>
+      </w:r>
+      <w:r>
+        <w:rPr>
+          <w:rFonts w:ascii="Times New Roman" w:hAnsi="Times New Roman" w:cs="Times New Roman"/>
+          <w:sz w:val="24"/>
+          <w:szCs w:val="24"/>
+        </w:rPr>
+        <w:t>le in that scope. The p</w:t>
+      </w:r>
+      <w:r>
+        <w:rPr>
+          <w:rFonts w:ascii="Times New Roman" w:hAnsi="Times New Roman" w:cs="Times New Roman"/>
+          <w:sz w:val="24"/>
+          <w:szCs w:val="24"/>
+        </w:rPr>
+        <w:t xml:space="preserve">arser then generates a set of predictions as to what variable or function names the user could be trying to type. The user can then confirm one of the suggestions to autocomplete what they were typing without typing the entire </w:t>
       </w:r>
       <w:r>
         <w:rPr>
@@ -11741,7 +11654,39 @@
           <w:sz w:val="24"/>
           <w:szCs w:val="24"/>
         </w:rPr>
-        <w:t xml:space="preserve"> for this IntelliSense </w:t>
+        <w:t xml:space="preserve"> for this </w:t>
+      </w:r>
+      <w:r>
+        <w:rPr>
+          <w:rFonts w:ascii="Times New Roman" w:hAnsi="Times New Roman" w:cs="Times New Roman"/>
+          <w:sz w:val="24"/>
+          <w:szCs w:val="24"/>
+        </w:rPr>
+        <w:t>“</w:t>
+      </w:r>
+      <w:r>
+        <w:rPr>
+          <w:rFonts w:ascii="Times New Roman" w:hAnsi="Times New Roman" w:cs="Times New Roman"/>
+          <w:sz w:val="24"/>
+          <w:szCs w:val="24"/>
+        </w:rPr>
+        <w:t>IntelliSense</w:t>
+      </w:r>
+      <w:r>
+        <w:rPr>
+          <w:rFonts w:ascii="Times New Roman" w:hAnsi="Times New Roman" w:cs="Times New Roman"/>
+          <w:sz w:val="24"/>
+          <w:szCs w:val="24"/>
+        </w:rPr>
+        <w:t>” functionality</w:t>
+      </w:r>
+      <w:r>
+        <w:rPr>
+          <w:rFonts w:ascii="Times New Roman" w:hAnsi="Times New Roman" w:cs="Times New Roman"/>
+          <w:sz w:val="24"/>
+          <w:szCs w:val="24"/>
+        </w:rPr>
+        <w:t xml:space="preserve"> </w:t>
       </w:r>
       <w:r>
         <w:rPr>
@@ -11920,7 +11865,7 @@
                                           </pic:cNvPicPr>
                                         </pic:nvPicPr>
                                         <pic:blipFill>
-                                          <a:blip r:embed="rId20" cstate="print">
+                                          <a:blip r:embed="rId19" cstate="print">
                                             <a:extLst>
                                               <a:ext uri="{28A0092B-C50C-407E-A947-70E740481C1C}">
                                                 <a14:useLocalDpi xmlns:a14="http://schemas.microsoft.com/office/drawing/2010/main" val="0"/>
@@ -12043,7 +11988,7 @@
                                     </pic:cNvPicPr>
                                   </pic:nvPicPr>
                                   <pic:blipFill>
-                                    <a:blip r:embed="rId21" cstate="print">
+                                    <a:blip r:embed="rId19" cstate="print">
                                       <a:extLst>
                                         <a:ext uri="{28A0092B-C50C-407E-A947-70E740481C1C}">
                                           <a14:useLocalDpi xmlns:a14="http://schemas.microsoft.com/office/drawing/2010/main" val="0"/>
@@ -12083,27 +12028,14 @@
                       <w:r>
                         <w:t xml:space="preserve">Figure </w:t>
                       </w:r>
-                      <w:r>
-                        <w:fldChar w:fldCharType="begin"/>
-                      </w:r>
-                      <w:r>
-                        <w:instrText xml:space="preserve"> SEQ Figure \* ARABIC </w:instrText>
-                      </w:r>
-                      <w:r>
-                        <w:fldChar w:fldCharType="separate"/>
-                      </w:r>
-                      <w:r>
-                        <w:rPr>
-                          <w:noProof/>
-                        </w:rPr>
-                        <w:t>10</w:t>
-                      </w:r>
-                      <w:r>
-                        <w:rPr>
-                          <w:noProof/>
-                        </w:rPr>
-                        <w:fldChar w:fldCharType="end"/>
-                      </w:r>
+                      <w:fldSimple w:instr=" SEQ Figure \* ARABIC ">
+                        <w:r>
+                          <w:rPr>
+                            <w:noProof/>
+                          </w:rPr>
+                          <w:t>10</w:t>
+                        </w:r>
+                      </w:fldSimple>
                       <w:r>
                         <w:t>. Example</w:t>
                       </w:r>
@@ -12224,7 +12156,7 @@
           <w:szCs w:val="28"/>
         </w:rPr>
       </w:pPr>
-      <w:bookmarkStart w:id="11" w:name="_Toc7017013"/>
+      <w:bookmarkStart w:id="11" w:name="_Toc7080851"/>
       <w:r>
         <w:rPr>
           <w:rStyle w:val="Heading3Char"/>
@@ -12652,7 +12584,7 @@
                     </pic:cNvPicPr>
                   </pic:nvPicPr>
                   <pic:blipFill>
-                    <a:blip r:embed="rId22">
+                    <a:blip r:embed="rId20">
                       <a:extLst>
                         <a:ext uri="{28A0092B-C50C-407E-A947-70E740481C1C}">
                           <a14:useLocalDpi xmlns:a14="http://schemas.microsoft.com/office/drawing/2010/main" val="0"/>
@@ -12889,7 +12821,7 @@
           <w:color w:val="auto"/>
         </w:rPr>
       </w:pPr>
-      <w:bookmarkStart w:id="12" w:name="_Toc7017014"/>
+      <w:bookmarkStart w:id="12" w:name="_Toc7080852"/>
       <w:r>
         <w:rPr>
           <w:rStyle w:val="Heading3Char"/>
@@ -12939,7 +12871,23 @@
           <w:sz w:val="24"/>
           <w:szCs w:val="24"/>
         </w:rPr>
-        <w:t>The Tab Bar Widget allow</w:t>
+        <w:t xml:space="preserve">The Tab Bar </w:t>
+      </w:r>
+      <w:r>
+        <w:rPr>
+          <w:rFonts w:ascii="Times New Roman" w:hAnsi="Times New Roman" w:cs="Times New Roman"/>
+          <w:sz w:val="24"/>
+          <w:szCs w:val="24"/>
+        </w:rPr>
+        <w:t>w</w:t>
+      </w:r>
+      <w:r>
+        <w:rPr>
+          <w:rFonts w:ascii="Times New Roman" w:hAnsi="Times New Roman" w:cs="Times New Roman"/>
+          <w:sz w:val="24"/>
+          <w:szCs w:val="24"/>
+        </w:rPr>
+        <w:t>idget allow</w:t>
       </w:r>
       <w:r>
         <w:rPr>
@@ -13358,7 +13306,7 @@
                     </pic:cNvPicPr>
                   </pic:nvPicPr>
                   <pic:blipFill>
-                    <a:blip r:embed="rId23">
+                    <a:blip r:embed="rId21">
                       <a:extLst>
                         <a:ext uri="{28A0092B-C50C-407E-A947-70E740481C1C}">
                           <a14:useLocalDpi xmlns:a14="http://schemas.microsoft.com/office/drawing/2010/main" val="0"/>
@@ -13457,7 +13405,7 @@
           <w:szCs w:val="28"/>
         </w:rPr>
       </w:pPr>
-      <w:bookmarkStart w:id="13" w:name="_Toc7017015"/>
+      <w:bookmarkStart w:id="13" w:name="_Toc7080853"/>
       <w:r>
         <w:rPr>
           <w:rStyle w:val="Heading3Char"/>
@@ -13527,11 +13475,36 @@
       </w:r>
       <w:r>
         <w:rPr>
+          <w:rFonts w:ascii="Times New Roman" w:hAnsi="Times New Roman" w:cs="Times New Roman"/>
+          <w:sz w:val="24"/>
+          <w:szCs w:val="24"/>
+        </w:rPr>
+        <w:t xml:space="preserve"> (O</w:t>
+      </w:r>
+      <w:r>
+        <w:rPr>
+          <w:rFonts w:ascii="Times New Roman" w:hAnsi="Times New Roman" w:cs="Times New Roman"/>
+          <w:sz w:val="24"/>
+          <w:szCs w:val="24"/>
+        </w:rPr>
+        <w:t>penGL)</w:t>
+      </w:r>
+      <w:r>
+        <w:rPr>
           <w:rStyle w:val="FootnoteReference"/>
           <w:rFonts w:ascii="Times New Roman" w:hAnsi="Times New Roman" w:cs="Times New Roman"/>
           <w:sz w:val="24"/>
           <w:szCs w:val="24"/>
         </w:rPr>
+        <w:t xml:space="preserve"> </w:t>
+      </w:r>
+      <w:r>
+        <w:rPr>
+          <w:rStyle w:val="FootnoteReference"/>
+          <w:rFonts w:ascii="Times New Roman" w:hAnsi="Times New Roman" w:cs="Times New Roman"/>
+          <w:sz w:val="24"/>
+          <w:szCs w:val="24"/>
+        </w:rPr>
         <w:footnoteReference w:id="11"/>
       </w:r>
       <w:r>
@@ -13540,25 +13513,15 @@
           <w:sz w:val="24"/>
           <w:szCs w:val="24"/>
         </w:rPr>
-        <w:t xml:space="preserve"> (</w:t>
-      </w:r>
-      <w:proofErr w:type="spellStart"/>
-      <w:r>
-        <w:rPr>
-          <w:rFonts w:ascii="Times New Roman" w:hAnsi="Times New Roman" w:cs="Times New Roman"/>
-          <w:sz w:val="24"/>
-          <w:szCs w:val="24"/>
-        </w:rPr>
-        <w:t>openGL</w:t>
-      </w:r>
-      <w:proofErr w:type="spellEnd"/>
-      <w:r>
-        <w:rPr>
-          <w:rFonts w:ascii="Times New Roman" w:hAnsi="Times New Roman" w:cs="Times New Roman"/>
-          <w:sz w:val="24"/>
-          <w:szCs w:val="24"/>
-        </w:rPr>
-        <w:t>) which provides hardware acceleration for graphics applications on web pages. Since each cell of the EGAD grid is its own web pag</w:t>
+        <w:t xml:space="preserve"> </w:t>
+      </w:r>
+      <w:r>
+        <w:rPr>
+          <w:rFonts w:ascii="Times New Roman" w:hAnsi="Times New Roman" w:cs="Times New Roman"/>
+          <w:sz w:val="24"/>
+          <w:szCs w:val="24"/>
+        </w:rPr>
+        <w:t>which provides hardware acceleration for graphics applications on web pages. Since each cell of the EGAD grid is its own web pag</w:t>
       </w:r>
       <w:r>
         <w:rPr>
@@ -13732,22 +13695,22 @@
         <w:t xml:space="preserve">ebGL, such as a render function that draws an element, they can send this element to the canvas by calling </w:t>
       </w:r>
       <w:proofErr w:type="spellStart"/>
-      <w:proofErr w:type="gramStart"/>
       <w:r>
         <w:rPr>
           <w:rFonts w:ascii="Times New Roman" w:hAnsi="Times New Roman" w:cs="Times New Roman"/>
           <w:b/>
+          <w:color w:val="4472C4" w:themeColor="accent1"/>
           <w:sz w:val="24"/>
           <w:szCs w:val="24"/>
         </w:rPr>
         <w:t>canvas.subscribeToDraw</w:t>
       </w:r>
       <w:proofErr w:type="spellEnd"/>
-      <w:proofErr w:type="gramEnd"/>
       <w:r>
         <w:rPr>
           <w:rFonts w:ascii="Times New Roman" w:hAnsi="Times New Roman" w:cs="Times New Roman"/>
           <w:b/>
+          <w:color w:val="4472C4" w:themeColor="accent1"/>
           <w:sz w:val="24"/>
           <w:szCs w:val="24"/>
         </w:rPr>
@@ -13758,6 +13721,7 @@
         <w:rPr>
           <w:rFonts w:ascii="Times New Roman" w:hAnsi="Times New Roman" w:cs="Times New Roman"/>
           <w:b/>
+          <w:color w:val="4472C4" w:themeColor="accent1"/>
           <w:sz w:val="24"/>
           <w:szCs w:val="24"/>
         </w:rPr>
@@ -13768,10 +13732,20 @@
         <w:rPr>
           <w:rFonts w:ascii="Times New Roman" w:hAnsi="Times New Roman" w:cs="Times New Roman"/>
           <w:b/>
-          <w:sz w:val="24"/>
-          <w:szCs w:val="24"/>
-        </w:rPr>
-        <w:t xml:space="preserve">&gt;). </w:t>
+          <w:color w:val="4472C4" w:themeColor="accent1"/>
+          <w:sz w:val="24"/>
+          <w:szCs w:val="24"/>
+        </w:rPr>
+        <w:t>&gt;)</w:t>
+      </w:r>
+      <w:r>
+        <w:rPr>
+          <w:rFonts w:ascii="Times New Roman" w:hAnsi="Times New Roman" w:cs="Times New Roman"/>
+          <w:b/>
+          <w:sz w:val="24"/>
+          <w:szCs w:val="24"/>
+        </w:rPr>
+        <w:t xml:space="preserve">. </w:t>
       </w:r>
       <w:r>
         <w:rPr>
@@ -13829,7 +13803,39 @@
           <w:sz w:val="24"/>
           <w:szCs w:val="24"/>
         </w:rPr>
-        <w:t xml:space="preserve"> the fastest the canvas can be refreshed is 250 times per second. Every additional draw call added to this function increases the total time it takes to render a frame of the game</w:t>
+        <w:t xml:space="preserve"> </w:t>
+      </w:r>
+      <w:r>
+        <w:rPr>
+          <w:rFonts w:ascii="Times New Roman" w:hAnsi="Times New Roman" w:cs="Times New Roman"/>
+          <w:sz w:val="24"/>
+          <w:szCs w:val="24"/>
+        </w:rPr>
+        <w:t xml:space="preserve">EGAD assumes that </w:t>
+      </w:r>
+      <w:r>
+        <w:rPr>
+          <w:rFonts w:ascii="Times New Roman" w:hAnsi="Times New Roman" w:cs="Times New Roman"/>
+          <w:sz w:val="24"/>
+          <w:szCs w:val="24"/>
+        </w:rPr>
+        <w:t>the fastest th</w:t>
+      </w:r>
+      <w:r>
+        <w:rPr>
+          <w:rFonts w:ascii="Times New Roman" w:hAnsi="Times New Roman" w:cs="Times New Roman"/>
+          <w:sz w:val="24"/>
+          <w:szCs w:val="24"/>
+        </w:rPr>
+        <w:t>e canvas can be refreshed is 255</w:t>
+      </w:r>
+      <w:r>
+        <w:rPr>
+          <w:rFonts w:ascii="Times New Roman" w:hAnsi="Times New Roman" w:cs="Times New Roman"/>
+          <w:sz w:val="24"/>
+          <w:szCs w:val="24"/>
+        </w:rPr>
+        <w:t xml:space="preserve"> times per second. Every additional draw call added to this function increases the total time it takes to render a frame of the game</w:t>
       </w:r>
       <w:r>
         <w:rPr>
@@ -13845,7 +13851,23 @@
           <w:sz w:val="24"/>
           <w:szCs w:val="24"/>
         </w:rPr>
-        <w:t xml:space="preserve"> possibly decreasing the overall performance. Since most games target 60fps, there is</w:t>
+        <w:t xml:space="preserve"> possibly decreasing the overall performance. Since most games target 60</w:t>
+      </w:r>
+      <w:r>
+        <w:rPr>
+          <w:rFonts w:ascii="Times New Roman" w:hAnsi="Times New Roman" w:cs="Times New Roman"/>
+          <w:sz w:val="24"/>
+          <w:szCs w:val="24"/>
+        </w:rPr>
+        <w:t xml:space="preserve"> </w:t>
+      </w:r>
+      <w:r>
+        <w:rPr>
+          <w:rFonts w:ascii="Times New Roman" w:hAnsi="Times New Roman" w:cs="Times New Roman"/>
+          <w:sz w:val="24"/>
+          <w:szCs w:val="24"/>
+        </w:rPr>
+        <w:t>fps, there is</w:t>
       </w:r>
       <w:r>
         <w:rPr>
@@ -13877,7 +13899,7 @@
           <w:sz w:val="24"/>
           <w:szCs w:val="24"/>
         </w:rPr>
-        <w:t xml:space="preserve"> additional draw calls. If a developer wants to set the canvas to render at a fixed frame rate, they </w:t>
+        <w:t xml:space="preserve"> additional draw calls. If a developer wants to set the canvas to render at a </w:t>
       </w:r>
       <w:r>
         <w:rPr>
@@ -13886,34 +13908,56 @@
           <w:szCs w:val="24"/>
         </w:rPr>
         <w:lastRenderedPageBreak/>
-        <w:t xml:space="preserve">can simply call </w:t>
+        <w:t xml:space="preserve">fixed frame rate, they can simply call </w:t>
       </w:r>
       <w:proofErr w:type="spellStart"/>
-      <w:proofErr w:type="gramStart"/>
       <w:r>
         <w:rPr>
           <w:rFonts w:ascii="Times New Roman" w:hAnsi="Times New Roman" w:cs="Times New Roman"/>
           <w:b/>
+          <w:color w:val="4472C4" w:themeColor="accent1"/>
           <w:sz w:val="24"/>
           <w:szCs w:val="24"/>
         </w:rPr>
         <w:t>canvas.setFrameRate</w:t>
       </w:r>
       <w:proofErr w:type="spellEnd"/>
-      <w:proofErr w:type="gramEnd"/>
       <w:r>
         <w:rPr>
           <w:rFonts w:ascii="Times New Roman" w:hAnsi="Times New Roman" w:cs="Times New Roman"/>
           <w:b/>
-          <w:sz w:val="24"/>
-          <w:szCs w:val="24"/>
-        </w:rPr>
-        <w:t>(int frames)</w:t>
-      </w:r>
-      <w:r>
-        <w:rPr>
-          <w:rFonts w:ascii="Times New Roman" w:hAnsi="Times New Roman" w:cs="Times New Roman"/>
-          <w:color w:val="5B9BD5" w:themeColor="accent5"/>
+          <w:color w:val="4472C4" w:themeColor="accent1"/>
+          <w:sz w:val="24"/>
+          <w:szCs w:val="24"/>
+        </w:rPr>
+        <w:t>(</w:t>
+      </w:r>
+      <w:proofErr w:type="spellStart"/>
+      <w:r>
+        <w:rPr>
+          <w:rFonts w:ascii="Times New Roman" w:hAnsi="Times New Roman" w:cs="Times New Roman"/>
+          <w:b/>
+          <w:color w:val="4472C4" w:themeColor="accent1"/>
+          <w:sz w:val="24"/>
+          <w:szCs w:val="24"/>
+        </w:rPr>
+        <w:t>int</w:t>
+      </w:r>
+      <w:proofErr w:type="spellEnd"/>
+      <w:r>
+        <w:rPr>
+          <w:rFonts w:ascii="Times New Roman" w:hAnsi="Times New Roman" w:cs="Times New Roman"/>
+          <w:b/>
+          <w:color w:val="4472C4" w:themeColor="accent1"/>
+          <w:sz w:val="24"/>
+          <w:szCs w:val="24"/>
+        </w:rPr>
+        <w:t xml:space="preserve"> frames)</w:t>
+      </w:r>
+      <w:r>
+        <w:rPr>
+          <w:rFonts w:ascii="Times New Roman" w:hAnsi="Times New Roman" w:cs="Times New Roman"/>
+          <w:color w:val="4472C4" w:themeColor="accent1"/>
           <w:sz w:val="24"/>
           <w:szCs w:val="24"/>
         </w:rPr>
@@ -13952,7 +13996,7 @@
                     <pic:cNvPicPr/>
                   </pic:nvPicPr>
                   <pic:blipFill>
-                    <a:blip r:embed="rId24"/>
+                    <a:blip r:embed="rId22"/>
                     <a:stretch>
                       <a:fillRect/>
                     </a:stretch>
@@ -14031,7 +14075,39 @@
           <w:sz w:val="24"/>
           <w:szCs w:val="24"/>
         </w:rPr>
-        <w:t xml:space="preserve"> depicts a blank Canvas Widget adjacent to a Transform Widget</w:t>
+        <w:t xml:space="preserve"> depicts a blank Canvas </w:t>
+      </w:r>
+      <w:r>
+        <w:rPr>
+          <w:rFonts w:ascii="Times New Roman" w:hAnsi="Times New Roman" w:cs="Times New Roman"/>
+          <w:sz w:val="24"/>
+          <w:szCs w:val="24"/>
+        </w:rPr>
+        <w:t>w</w:t>
+      </w:r>
+      <w:r>
+        <w:rPr>
+          <w:rFonts w:ascii="Times New Roman" w:hAnsi="Times New Roman" w:cs="Times New Roman"/>
+          <w:sz w:val="24"/>
+          <w:szCs w:val="24"/>
+        </w:rPr>
+        <w:t xml:space="preserve">idget adjacent to a Transform </w:t>
+      </w:r>
+      <w:r>
+        <w:rPr>
+          <w:rFonts w:ascii="Times New Roman" w:hAnsi="Times New Roman" w:cs="Times New Roman"/>
+          <w:sz w:val="24"/>
+          <w:szCs w:val="24"/>
+        </w:rPr>
+        <w:t>w</w:t>
+      </w:r>
+      <w:r>
+        <w:rPr>
+          <w:rFonts w:ascii="Times New Roman" w:hAnsi="Times New Roman" w:cs="Times New Roman"/>
+          <w:sz w:val="24"/>
+          <w:szCs w:val="24"/>
+        </w:rPr>
+        <w:t>idget</w:t>
       </w:r>
       <w:r>
         <w:rPr>
@@ -14103,20 +14179,17 @@
       <w:pPr>
         <w:pStyle w:val="Heading2"/>
         <w:rPr>
-          <w:rFonts w:ascii="Times New Roman" w:hAnsi="Times New Roman" w:cs="Times New Roman"/>
-          <w:b/>
+          <w:rFonts w:cs="Times New Roman"/>
+          <w:b w:val="0"/>
           <w:color w:val="auto"/>
-          <w:sz w:val="28"/>
           <w:szCs w:val="28"/>
         </w:rPr>
       </w:pPr>
-      <w:bookmarkStart w:id="14" w:name="_Toc7017016"/>
-      <w:r>
-        <w:rPr>
-          <w:rFonts w:ascii="Times New Roman" w:hAnsi="Times New Roman" w:cs="Times New Roman"/>
-          <w:b/>
+      <w:bookmarkStart w:id="14" w:name="_Toc7080854"/>
+      <w:r>
+        <w:rPr>
+          <w:rFonts w:cs="Times New Roman"/>
           <w:color w:val="auto"/>
-          <w:sz w:val="28"/>
           <w:szCs w:val="28"/>
         </w:rPr>
         <w:lastRenderedPageBreak/>
@@ -14125,10 +14198,8 @@
       <w:proofErr w:type="spellStart"/>
       <w:r>
         <w:rPr>
-          <w:rFonts w:ascii="Times New Roman" w:hAnsi="Times New Roman" w:cs="Times New Roman"/>
-          <w:b/>
+          <w:rFonts w:cs="Times New Roman"/>
           <w:color w:val="auto"/>
-          <w:sz w:val="28"/>
           <w:szCs w:val="28"/>
         </w:rPr>
         <w:t>Spawner</w:t>
@@ -14137,10 +14208,8 @@
       <w:proofErr w:type="spellEnd"/>
       <w:r>
         <w:rPr>
-          <w:rFonts w:ascii="Times New Roman" w:hAnsi="Times New Roman" w:cs="Times New Roman"/>
-          <w:b/>
+          <w:rFonts w:cs="Times New Roman"/>
           <w:color w:val="auto"/>
-          <w:sz w:val="28"/>
           <w:szCs w:val="28"/>
         </w:rPr>
         <w:br/>
@@ -14329,29 +14398,29 @@
       <w:r>
         <w:rPr>
           <w:rFonts w:ascii="Times New Roman" w:hAnsi="Times New Roman" w:cs="Times New Roman"/>
+          <w:color w:val="4472C4" w:themeColor="accent1"/>
+          <w:sz w:val="24"/>
+          <w:szCs w:val="24"/>
+        </w:rPr>
+        <w:t>p</w:t>
+      </w:r>
+      <w:r>
+        <w:rPr>
+          <w:rFonts w:ascii="Times New Roman" w:hAnsi="Times New Roman" w:cs="Times New Roman"/>
+          <w:color w:val="4472C4" w:themeColor="accent1"/>
+          <w:sz w:val="24"/>
+          <w:szCs w:val="24"/>
+        </w:rPr>
+        <w:t>rocessSpawner</w:t>
+      </w:r>
+      <w:proofErr w:type="spellEnd"/>
+      <w:r>
+        <w:rPr>
+          <w:rFonts w:ascii="Times New Roman" w:hAnsi="Times New Roman" w:cs="Times New Roman"/>
           <w:b/>
           <w:sz w:val="24"/>
           <w:szCs w:val="24"/>
         </w:rPr>
-        <w:t>p</w:t>
-      </w:r>
-      <w:r>
-        <w:rPr>
-          <w:rFonts w:ascii="Times New Roman" w:hAnsi="Times New Roman" w:cs="Times New Roman"/>
-          <w:b/>
-          <w:sz w:val="24"/>
-          <w:szCs w:val="24"/>
-        </w:rPr>
-        <w:t>rocessSpawner</w:t>
-      </w:r>
-      <w:proofErr w:type="spellEnd"/>
-      <w:r>
-        <w:rPr>
-          <w:rFonts w:ascii="Times New Roman" w:hAnsi="Times New Roman" w:cs="Times New Roman"/>
-          <w:b/>
-          <w:sz w:val="24"/>
-          <w:szCs w:val="24"/>
-        </w:rPr>
         <w:t>.</w:t>
       </w:r>
       <w:r>
@@ -14416,7 +14485,15 @@
           <w:sz w:val="24"/>
           <w:szCs w:val="24"/>
         </w:rPr>
-        <w:t xml:space="preserve">Any time stdin detects input, it will trigger the callback function passed into the process </w:t>
+        <w:t>Any time stdin detects input, it will trigger the callback function passed into th</w:t>
+      </w:r>
+      <w:r>
+        <w:rPr>
+          <w:rFonts w:ascii="Times New Roman" w:hAnsi="Times New Roman" w:cs="Times New Roman"/>
+          <w:sz w:val="24"/>
+          <w:szCs w:val="24"/>
+        </w:rPr>
+        <w:t xml:space="preserve">e </w:t>
       </w:r>
       <w:proofErr w:type="spellStart"/>
       <w:r>
@@ -14425,7 +14502,15 @@
           <w:sz w:val="24"/>
           <w:szCs w:val="24"/>
         </w:rPr>
-        <w:t>spawner</w:t>
+        <w:t>processS</w:t>
+      </w:r>
+      <w:r>
+        <w:rPr>
+          <w:rFonts w:ascii="Times New Roman" w:hAnsi="Times New Roman" w:cs="Times New Roman"/>
+          <w:sz w:val="24"/>
+          <w:szCs w:val="24"/>
+        </w:rPr>
+        <w:t>pawner</w:t>
       </w:r>
       <w:proofErr w:type="spellEnd"/>
       <w:r>
@@ -14545,25 +14630,7 @@
           <w:sz w:val="24"/>
           <w:szCs w:val="24"/>
         </w:rPr>
-        <w:t xml:space="preserve">The spawned process is a game engine which sends </w:t>
-      </w:r>
-      <w:proofErr w:type="gramStart"/>
-      <w:r>
-        <w:rPr>
-          <w:rFonts w:ascii="Times New Roman" w:hAnsi="Times New Roman" w:cs="Times New Roman"/>
-          <w:sz w:val="24"/>
-          <w:szCs w:val="24"/>
-        </w:rPr>
-        <w:t>all of</w:t>
-      </w:r>
-      <w:proofErr w:type="gramEnd"/>
-      <w:r>
-        <w:rPr>
-          <w:rFonts w:ascii="Times New Roman" w:hAnsi="Times New Roman" w:cs="Times New Roman"/>
-          <w:sz w:val="24"/>
-          <w:szCs w:val="24"/>
-        </w:rPr>
-        <w:t xml:space="preserve"> its logging data to standard out. These prints are caught and logged to the console. The console also has an input field where a user can type. Anything that is typed into this input field is sent to the game engine. The game engine sends the text from this input stream directly into its scripting engine and assumes that the sent code is valid JavaScript. The engine will then </w:t>
+        <w:t xml:space="preserve">The spawned process is a game engine which sends all of its logging data to standard out. These prints are caught and logged to the console. The console also has an input field where a user can type. Anything that is typed into this input field is sent to the game engine. The game engine sends the text from this input stream directly into its scripting engine and assumes that the sent code is valid JavaScript. The engine will then </w:t>
       </w:r>
       <w:r>
         <w:rPr>
@@ -14676,7 +14743,7 @@
                                           </pic:cNvPicPr>
                                         </pic:nvPicPr>
                                         <pic:blipFill>
-                                          <a:blip r:embed="rId25" cstate="print">
+                                          <a:blip r:embed="rId23" cstate="print">
                                             <a:extLst>
                                               <a:ext uri="{28A0092B-C50C-407E-A947-70E740481C1C}">
                                                 <a14:useLocalDpi xmlns:a14="http://schemas.microsoft.com/office/drawing/2010/main" val="0"/>
@@ -14725,37 +14792,7 @@
                               </w:r>
                             </w:fldSimple>
                             <w:r>
-                              <w:t xml:space="preserve">. </w:t>
-                            </w:r>
-                            <w:r>
-                              <w:t xml:space="preserve">Depiction of </w:t>
-                            </w:r>
-                            <w:r>
-                              <w:t>s</w:t>
-                            </w:r>
-                            <w:r>
-                              <w:t xml:space="preserve">pawned </w:t>
-                            </w:r>
-                            <w:r>
-                              <w:t>p</w:t>
-                            </w:r>
-                            <w:r>
-                              <w:t xml:space="preserve">rocess </w:t>
-                            </w:r>
-                            <w:r>
-                              <w:t>o</w:t>
-                            </w:r>
-                            <w:r>
-                              <w:t xml:space="preserve">utput </w:t>
-                            </w:r>
-                            <w:r>
-                              <w:t>s</w:t>
-                            </w:r>
-                            <w:r>
-                              <w:t>tream</w:t>
-                            </w:r>
-                            <w:r>
-                              <w:t>.</w:t>
+                              <w:t>. Depiction of spawned process output stream.</w:t>
                             </w:r>
                           </w:p>
                           <w:p/>
@@ -14820,7 +14857,7 @@
                                     </pic:cNvPicPr>
                                   </pic:nvPicPr>
                                   <pic:blipFill>
-                                    <a:blip r:embed="rId26" cstate="print">
+                                    <a:blip r:embed="rId23" cstate="print">
                                       <a:extLst>
                                         <a:ext uri="{28A0092B-C50C-407E-A947-70E740481C1C}">
                                           <a14:useLocalDpi xmlns:a14="http://schemas.microsoft.com/office/drawing/2010/main" val="0"/>
@@ -14860,59 +14897,16 @@
                       <w:r>
                         <w:t xml:space="preserve">Figure </w:t>
                       </w:r>
+                      <w:fldSimple w:instr=" SEQ Figure \* ARABIC ">
+                        <w:r>
+                          <w:rPr>
+                            <w:noProof/>
+                          </w:rPr>
+                          <w:t>14</w:t>
+                        </w:r>
+                      </w:fldSimple>
                       <w:r>
-                        <w:fldChar w:fldCharType="begin"/>
-                      </w:r>
-                      <w:r>
-                        <w:instrText xml:space="preserve"> SEQ Figure \* ARABIC </w:instrText>
-                      </w:r>
-                      <w:r>
-                        <w:fldChar w:fldCharType="separate"/>
-                      </w:r>
-                      <w:r>
-                        <w:rPr>
-                          <w:noProof/>
-                        </w:rPr>
-                        <w:t>14</w:t>
-                      </w:r>
-                      <w:r>
-                        <w:rPr>
-                          <w:noProof/>
-                        </w:rPr>
-                        <w:fldChar w:fldCharType="end"/>
-                      </w:r>
-                      <w:r>
-                        <w:t xml:space="preserve">. </w:t>
-                      </w:r>
-                      <w:r>
-                        <w:t xml:space="preserve">Depiction of </w:t>
-                      </w:r>
-                      <w:r>
-                        <w:t>s</w:t>
-                      </w:r>
-                      <w:r>
-                        <w:t xml:space="preserve">pawned </w:t>
-                      </w:r>
-                      <w:r>
-                        <w:t>p</w:t>
-                      </w:r>
-                      <w:r>
-                        <w:t xml:space="preserve">rocess </w:t>
-                      </w:r>
-                      <w:r>
-                        <w:t>o</w:t>
-                      </w:r>
-                      <w:r>
-                        <w:t xml:space="preserve">utput </w:t>
-                      </w:r>
-                      <w:r>
-                        <w:t>s</w:t>
-                      </w:r>
-                      <w:r>
-                        <w:t>tream</w:t>
-                      </w:r>
-                      <w:r>
-                        <w:t>.</w:t>
+                        <w:t>. Depiction of spawned process output stream.</w:t>
                       </w:r>
                     </w:p>
                     <w:p/>
@@ -15031,7 +15025,15 @@
           <w:sz w:val="24"/>
           <w:szCs w:val="24"/>
         </w:rPr>
-        <w:t xml:space="preserve">One possible application for the process </w:t>
+        <w:t>One possib</w:t>
+      </w:r>
+      <w:r>
+        <w:rPr>
+          <w:rFonts w:ascii="Times New Roman" w:hAnsi="Times New Roman" w:cs="Times New Roman"/>
+          <w:sz w:val="24"/>
+          <w:szCs w:val="24"/>
+        </w:rPr>
+        <w:t xml:space="preserve">le application for the </w:t>
       </w:r>
       <w:proofErr w:type="spellStart"/>
       <w:r>
@@ -15040,7 +15042,15 @@
           <w:sz w:val="24"/>
           <w:szCs w:val="24"/>
         </w:rPr>
-        <w:t>spawner</w:t>
+        <w:t>processS</w:t>
+      </w:r>
+      <w:r>
+        <w:rPr>
+          <w:rFonts w:ascii="Times New Roman" w:hAnsi="Times New Roman" w:cs="Times New Roman"/>
+          <w:sz w:val="24"/>
+          <w:szCs w:val="24"/>
+        </w:rPr>
+        <w:t>pawner</w:t>
       </w:r>
       <w:proofErr w:type="spellEnd"/>
       <w:r>
@@ -15145,25 +15155,33 @@
           <w:sz w:val="24"/>
           <w:szCs w:val="24"/>
         </w:rPr>
-        <w:t xml:space="preserve">Another possible application for the Process </w:t>
-      </w:r>
-      <w:proofErr w:type="spellStart"/>
-      <w:r>
-        <w:rPr>
-          <w:rFonts w:ascii="Times New Roman" w:hAnsi="Times New Roman" w:cs="Times New Roman"/>
-          <w:sz w:val="24"/>
-          <w:szCs w:val="24"/>
-        </w:rPr>
-        <w:t>Spawner</w:t>
-      </w:r>
-      <w:proofErr w:type="spellEnd"/>
-      <w:r>
-        <w:rPr>
-          <w:rFonts w:ascii="Times New Roman" w:hAnsi="Times New Roman" w:cs="Times New Roman"/>
-          <w:sz w:val="24"/>
-          <w:szCs w:val="24"/>
-        </w:rPr>
-        <w:t xml:space="preserve"> is to run test cases on a </w:t>
+        <w:t>Anothe</w:t>
+      </w:r>
+      <w:r>
+        <w:rPr>
+          <w:rFonts w:ascii="Times New Roman" w:hAnsi="Times New Roman" w:cs="Times New Roman"/>
+          <w:sz w:val="24"/>
+          <w:szCs w:val="24"/>
+        </w:rPr>
+        <w:t>r possible application for the p</w:t>
+      </w:r>
+      <w:r>
+        <w:rPr>
+          <w:rFonts w:ascii="Times New Roman" w:hAnsi="Times New Roman" w:cs="Times New Roman"/>
+          <w:sz w:val="24"/>
+          <w:szCs w:val="24"/>
+        </w:rPr>
+        <w:t>rocess</w:t>
+      </w:r>
+      <w:bookmarkStart w:id="15" w:name="_GoBack"/>
+      <w:bookmarkEnd w:id="15"/>
+      <w:r>
+        <w:rPr>
+          <w:rFonts w:ascii="Times New Roman" w:hAnsi="Times New Roman" w:cs="Times New Roman"/>
+          <w:sz w:val="24"/>
+          <w:szCs w:val="24"/>
+        </w:rPr>
+        <w:t xml:space="preserve">Spawner is to run test cases on a </w:t>
       </w:r>
       <w:r>
         <w:rPr>
@@ -15278,32 +15296,27 @@
       <w:pPr>
         <w:pStyle w:val="Heading2"/>
         <w:rPr>
-          <w:rFonts w:ascii="Times New Roman" w:hAnsi="Times New Roman" w:cs="Times New Roman"/>
-          <w:b/>
+          <w:rFonts w:cs="Times New Roman"/>
+          <w:b w:val="0"/>
           <w:color w:val="auto"/>
-          <w:sz w:val="28"/>
           <w:szCs w:val="28"/>
         </w:rPr>
       </w:pPr>
-      <w:bookmarkStart w:id="15" w:name="_Toc7017017"/>
-      <w:r>
-        <w:rPr>
-          <w:rFonts w:ascii="Times New Roman" w:hAnsi="Times New Roman" w:cs="Times New Roman"/>
-          <w:b/>
+      <w:bookmarkStart w:id="16" w:name="_Toc7080855"/>
+      <w:r>
+        <w:rPr>
+          <w:rFonts w:cs="Times New Roman"/>
           <w:color w:val="auto"/>
-          <w:sz w:val="28"/>
           <w:szCs w:val="28"/>
         </w:rPr>
         <w:lastRenderedPageBreak/>
         <w:t>Development Customizable Menu System</w:t>
       </w:r>
-      <w:bookmarkEnd w:id="15"/>
-      <w:r>
-        <w:rPr>
-          <w:rFonts w:ascii="Times New Roman" w:hAnsi="Times New Roman" w:cs="Times New Roman"/>
-          <w:b/>
+      <w:bookmarkEnd w:id="16"/>
+      <w:r>
+        <w:rPr>
+          <w:rFonts w:cs="Times New Roman"/>
           <w:color w:val="auto"/>
-          <w:sz w:val="28"/>
           <w:szCs w:val="28"/>
         </w:rPr>
         <w:br/>
@@ -15363,7 +15376,7 @@
                         <w:txbxContent>
                           <w:p>
                             <w:r>
-                              <w:object w:dxaOrig="2880" w:dyaOrig="1439" w14:anchorId="3F10E578">
+                              <w:object w:dxaOrig="2880" w:dyaOrig="1440" w14:anchorId="3F10E578">
                                 <v:shapetype id="_x0000_t75" coordsize="21600,21600" o:spt="75" o:preferrelative="t" path="m@4@5l@4@11@9@11@9@5xe" filled="f" stroked="f">
                                   <v:stroke joinstyle="miter"/>
                                   <v:formulas>
@@ -15383,10 +15396,10 @@
                                   <v:path o:extrusionok="f" gradientshapeok="t" o:connecttype="rect"/>
                                   <o:lock v:ext="edit" aspectratio="t"/>
                                 </v:shapetype>
-                                <v:shape id="_x0000_i1026" type="#_x0000_t75" style="width:120.25pt;height:60.1pt">
-                                  <v:imagedata r:id="rId27" o:title=""/>
+                                <v:shape id="_x0000_i1026" type="#_x0000_t75" style="width:120pt;height:60pt">
+                                  <v:imagedata r:id="rId24" o:title=""/>
                                 </v:shape>
-                                <o:OLEObject Type="Embed" ProgID="Unknown" ShapeID="_x0000_i1026" DrawAspect="Content" ObjectID="_1617629756" r:id="rId28"/>
+                                <o:OLEObject Type="Embed" ProgID="Unknown" ShapeID="_x0000_i1026" DrawAspect="Content" ObjectID="_1617695161" r:id="rId25"/>
                               </w:object>
                             </w:r>
                           </w:p>
@@ -15417,11 +15430,11 @@
                   <w:txbxContent>
                     <w:p>
                       <w:r>
-                        <w:object w:dxaOrig="2880" w:dyaOrig="1439" w14:anchorId="3F10E578">
-                          <v:shape id="_x0000_i1026" type="#_x0000_t75" style="width:120.25pt;height:60.1pt">
-                            <v:imagedata r:id="rId29" o:title=""/>
+                        <w:object w:dxaOrig="2880" w:dyaOrig="1440" w14:anchorId="3F10E578">
+                          <v:shape id="_x0000_i1026" type="#_x0000_t75" style="width:120pt;height:60pt">
+                            <v:imagedata r:id="rId24" o:title=""/>
                           </v:shape>
-                          <o:OLEObject Type="Embed" ProgID="Unknown" ShapeID="_x0000_i1026" DrawAspect="Content" ObjectID="_1617629699" r:id="rId30"/>
+                          <o:OLEObject Type="Embed" ProgID="Unknown" ShapeID="_x0000_i1026" DrawAspect="Content" ObjectID="_1617695161" r:id="rId26"/>
                         </w:object>
                       </w:r>
                     </w:p>
@@ -17493,6 +17506,7 @@
         <w:rPr>
           <w:rFonts w:ascii="Times New Roman" w:hAnsi="Times New Roman" w:cs="Times New Roman"/>
           <w:b/>
+          <w:color w:val="4472C4" w:themeColor="accent1"/>
           <w:sz w:val="24"/>
           <w:szCs w:val="24"/>
         </w:rPr>
@@ -17503,6 +17517,7 @@
         <w:rPr>
           <w:rFonts w:ascii="Times New Roman" w:hAnsi="Times New Roman" w:cs="Times New Roman"/>
           <w:b/>
+          <w:color w:val="4472C4" w:themeColor="accent1"/>
           <w:sz w:val="24"/>
           <w:szCs w:val="24"/>
         </w:rPr>
@@ -17512,6 +17527,7 @@
         <w:rPr>
           <w:rFonts w:ascii="Times New Roman" w:hAnsi="Times New Roman" w:cs="Times New Roman"/>
           <w:b/>
+          <w:color w:val="4472C4" w:themeColor="accent1"/>
           <w:sz w:val="24"/>
           <w:szCs w:val="24"/>
         </w:rPr>
@@ -17521,6 +17537,7 @@
         <w:rPr>
           <w:rFonts w:ascii="Times New Roman" w:hAnsi="Times New Roman" w:cs="Times New Roman"/>
           <w:b/>
+          <w:color w:val="4472C4" w:themeColor="accent1"/>
           <w:sz w:val="24"/>
           <w:szCs w:val="24"/>
         </w:rPr>
@@ -17530,6 +17547,7 @@
         <w:rPr>
           <w:rFonts w:ascii="Times New Roman" w:hAnsi="Times New Roman" w:cs="Times New Roman"/>
           <w:b/>
+          <w:color w:val="4472C4" w:themeColor="accent1"/>
           <w:sz w:val="24"/>
           <w:szCs w:val="24"/>
         </w:rPr>
@@ -17539,6 +17557,7 @@
         <w:rPr>
           <w:rFonts w:ascii="Times New Roman" w:hAnsi="Times New Roman" w:cs="Times New Roman"/>
           <w:b/>
+          <w:color w:val="4472C4" w:themeColor="accent1"/>
           <w:sz w:val="24"/>
           <w:szCs w:val="24"/>
         </w:rPr>
@@ -17591,6 +17610,7 @@
         <w:rPr>
           <w:rFonts w:ascii="Times New Roman" w:hAnsi="Times New Roman" w:cs="Times New Roman"/>
           <w:b/>
+          <w:color w:val="4472C4" w:themeColor="accent1"/>
           <w:sz w:val="24"/>
           <w:szCs w:val="24"/>
         </w:rPr>
@@ -17601,6 +17621,7 @@
         <w:rPr>
           <w:rFonts w:ascii="Times New Roman" w:hAnsi="Times New Roman" w:cs="Times New Roman"/>
           <w:b/>
+          <w:color w:val="4472C4" w:themeColor="accent1"/>
           <w:sz w:val="24"/>
           <w:szCs w:val="24"/>
         </w:rPr>
@@ -17610,10 +17631,20 @@
         <w:rPr>
           <w:rFonts w:ascii="Times New Roman" w:hAnsi="Times New Roman" w:cs="Times New Roman"/>
           <w:b/>
-          <w:sz w:val="24"/>
-          <w:szCs w:val="24"/>
-        </w:rPr>
-        <w:t>ab&gt;, &lt;name&gt;, &lt;key&gt;, &lt;function&gt;).</w:t>
+          <w:color w:val="4472C4" w:themeColor="accent1"/>
+          <w:sz w:val="24"/>
+          <w:szCs w:val="24"/>
+        </w:rPr>
+        <w:t>ab&gt;, &lt;name&gt;, &lt;key&gt;, &lt;function&gt;)</w:t>
+      </w:r>
+      <w:r>
+        <w:rPr>
+          <w:rFonts w:ascii="Times New Roman" w:hAnsi="Times New Roman" w:cs="Times New Roman"/>
+          <w:b/>
+          <w:sz w:val="24"/>
+          <w:szCs w:val="24"/>
+        </w:rPr>
+        <w:t>.</w:t>
       </w:r>
       <w:r>
         <w:rPr>
@@ -17730,25 +17761,7 @@
                               </w:r>
                             </w:fldSimple>
                             <w:r>
-                              <w:t xml:space="preserve">. </w:t>
-                            </w:r>
-                            <w:r>
-                              <w:t xml:space="preserve">Code </w:t>
-                            </w:r>
-                            <w:r>
-                              <w:t>needed to b</w:t>
-                            </w:r>
-                            <w:r>
-                              <w:t xml:space="preserve">uild </w:t>
-                            </w:r>
-                            <w:r>
-                              <w:t>a m</w:t>
-                            </w:r>
-                            <w:r>
-                              <w:t>enu</w:t>
-                            </w:r>
-                            <w:r>
-                              <w:t>.</w:t>
+                              <w:t>. Code needed to build a menu.</w:t>
                             </w:r>
                           </w:p>
                         </w:txbxContent>
@@ -17788,47 +17801,16 @@
                       <w:r>
                         <w:t xml:space="preserve">Figure </w:t>
                       </w:r>
+                      <w:fldSimple w:instr=" SEQ Figure \* ARABIC ">
+                        <w:r>
+                          <w:rPr>
+                            <w:noProof/>
+                          </w:rPr>
+                          <w:t>15</w:t>
+                        </w:r>
+                      </w:fldSimple>
                       <w:r>
-                        <w:fldChar w:fldCharType="begin"/>
-                      </w:r>
-                      <w:r>
-                        <w:instrText xml:space="preserve"> SEQ Figure \* ARABIC </w:instrText>
-                      </w:r>
-                      <w:r>
-                        <w:fldChar w:fldCharType="separate"/>
-                      </w:r>
-                      <w:r>
-                        <w:rPr>
-                          <w:noProof/>
-                        </w:rPr>
-                        <w:t>15</w:t>
-                      </w:r>
-                      <w:r>
-                        <w:rPr>
-                          <w:noProof/>
-                        </w:rPr>
-                        <w:fldChar w:fldCharType="end"/>
-                      </w:r>
-                      <w:r>
-                        <w:t xml:space="preserve">. </w:t>
-                      </w:r>
-                      <w:r>
-                        <w:t xml:space="preserve">Code </w:t>
-                      </w:r>
-                      <w:r>
-                        <w:t>needed to b</w:t>
-                      </w:r>
-                      <w:r>
-                        <w:t xml:space="preserve">uild </w:t>
-                      </w:r>
-                      <w:r>
-                        <w:t>a m</w:t>
-                      </w:r>
-                      <w:r>
-                        <w:t>enu</w:t>
-                      </w:r>
-                      <w:r>
-                        <w:t>.</w:t>
+                        <w:t>. Code needed to build a menu.</w:t>
                       </w:r>
                     </w:p>
                   </w:txbxContent>
@@ -17849,7 +17831,7 @@
           <w:color w:val="auto"/>
         </w:rPr>
       </w:pPr>
-      <w:bookmarkStart w:id="16" w:name="_Toc7017018"/>
+      <w:bookmarkStart w:id="17" w:name="_Toc7080856"/>
       <w:r>
         <w:rPr>
           <w:rFonts w:ascii="Times New Roman" w:hAnsi="Times New Roman" w:cs="Times New Roman"/>
@@ -17867,7 +17849,7 @@
         </w:rPr>
         <w:t>eal world Applications</w:t>
       </w:r>
-      <w:bookmarkEnd w:id="16"/>
+      <w:bookmarkEnd w:id="17"/>
       <w:r>
         <w:rPr>
           <w:rFonts w:ascii="Times New Roman" w:hAnsi="Times New Roman" w:cs="Times New Roman"/>
@@ -18261,37 +18243,33 @@
       <w:pPr>
         <w:pStyle w:val="Heading2"/>
         <w:rPr>
-          <w:rFonts w:ascii="Times New Roman" w:hAnsi="Times New Roman" w:cs="Times New Roman"/>
+          <w:rFonts w:cs="Times New Roman"/>
           <w:sz w:val="24"/>
           <w:szCs w:val="24"/>
         </w:rPr>
       </w:pPr>
       <w:r>
         <w:rPr>
-          <w:rFonts w:ascii="Times New Roman" w:hAnsi="Times New Roman" w:cs="Times New Roman"/>
+          <w:rFonts w:cs="Times New Roman"/>
           <w:sz w:val="24"/>
           <w:szCs w:val="24"/>
         </w:rPr>
         <w:br w:type="page"/>
       </w:r>
-      <w:bookmarkStart w:id="17" w:name="_Toc7017019"/>
-      <w:r>
-        <w:rPr>
-          <w:rFonts w:ascii="Times New Roman" w:hAnsi="Times New Roman" w:cs="Times New Roman"/>
-          <w:b/>
+      <w:bookmarkStart w:id="18" w:name="_Toc7080857"/>
+      <w:r>
+        <w:rPr>
+          <w:rFonts w:cs="Times New Roman"/>
           <w:color w:val="auto"/>
-          <w:sz w:val="28"/>
           <w:szCs w:val="28"/>
         </w:rPr>
         <w:lastRenderedPageBreak/>
         <w:t>Perlenspiel IDE</w:t>
       </w:r>
-      <w:bookmarkEnd w:id="17"/>
-      <w:r>
-        <w:rPr>
-          <w:rFonts w:ascii="Times New Roman" w:hAnsi="Times New Roman" w:cs="Times New Roman"/>
-          <w:b/>
-          <w:sz w:val="28"/>
+      <w:bookmarkEnd w:id="18"/>
+      <w:r>
+        <w:rPr>
+          <w:rFonts w:cs="Times New Roman"/>
           <w:szCs w:val="28"/>
         </w:rPr>
         <w:br/>
@@ -18588,15 +18566,55 @@
           <w:sz w:val="24"/>
           <w:szCs w:val="24"/>
         </w:rPr>
-        <w:t xml:space="preserve">. The gird would be comprised of three columns. The left column would contain a file tree, and a custom documentation widget. The center column would contain a Tab Bar Widget, a Code Editor Widget with a custom language file, and a </w:t>
-      </w:r>
-      <w:r>
-        <w:rPr>
-          <w:rFonts w:ascii="Times New Roman" w:hAnsi="Times New Roman" w:cs="Times New Roman"/>
-          <w:sz w:val="24"/>
-          <w:szCs w:val="24"/>
-        </w:rPr>
-        <w:t>Console Widget</w:t>
+        <w:t xml:space="preserve">. The gird would be comprised of three columns. The left column would contain a file tree, and a custom documentation widget. The center column would contain a Tab Bar </w:t>
+      </w:r>
+      <w:r>
+        <w:rPr>
+          <w:rFonts w:ascii="Times New Roman" w:hAnsi="Times New Roman" w:cs="Times New Roman"/>
+          <w:sz w:val="24"/>
+          <w:szCs w:val="24"/>
+        </w:rPr>
+        <w:t>widget</w:t>
+      </w:r>
+      <w:r>
+        <w:rPr>
+          <w:rFonts w:ascii="Times New Roman" w:hAnsi="Times New Roman" w:cs="Times New Roman"/>
+          <w:sz w:val="24"/>
+          <w:szCs w:val="24"/>
+        </w:rPr>
+        <w:t xml:space="preserve">, a Code Editor </w:t>
+      </w:r>
+      <w:r>
+        <w:rPr>
+          <w:rFonts w:ascii="Times New Roman" w:hAnsi="Times New Roman" w:cs="Times New Roman"/>
+          <w:sz w:val="24"/>
+          <w:szCs w:val="24"/>
+        </w:rPr>
+        <w:t>widget</w:t>
+      </w:r>
+      <w:r>
+        <w:rPr>
+          <w:rFonts w:ascii="Times New Roman" w:hAnsi="Times New Roman" w:cs="Times New Roman"/>
+          <w:sz w:val="24"/>
+          <w:szCs w:val="24"/>
+        </w:rPr>
+        <w:t xml:space="preserve"> with a custom language file, and a </w:t>
+      </w:r>
+      <w:r>
+        <w:rPr>
+          <w:rFonts w:ascii="Times New Roman" w:hAnsi="Times New Roman" w:cs="Times New Roman"/>
+          <w:sz w:val="24"/>
+          <w:szCs w:val="24"/>
+        </w:rPr>
+        <w:t xml:space="preserve">Console </w:t>
+      </w:r>
+      <w:r>
+        <w:rPr>
+          <w:rFonts w:ascii="Times New Roman" w:hAnsi="Times New Roman" w:cs="Times New Roman"/>
+          <w:sz w:val="24"/>
+          <w:szCs w:val="24"/>
+        </w:rPr>
+        <w:t>widget</w:t>
       </w:r>
       <w:r>
         <w:rPr>
@@ -18638,6 +18656,31 @@
           <w:sz w:val="24"/>
           <w:szCs w:val="24"/>
         </w:rPr>
+        <w:t>widget</w:t>
+      </w:r>
+      <w:r>
+        <w:rPr>
+          <w:rFonts w:ascii="Times New Roman" w:hAnsi="Times New Roman" w:cs="Times New Roman"/>
+          <w:sz w:val="24"/>
+          <w:szCs w:val="24"/>
+        </w:rPr>
+        <w:t xml:space="preserve"> pointing to the Perlenspiel game being developed</w:t>
+      </w:r>
+      <w:r>
+        <w:rPr>
+          <w:rFonts w:ascii="Times New Roman" w:hAnsi="Times New Roman" w:cs="Times New Roman"/>
+          <w:sz w:val="24"/>
+          <w:szCs w:val="24"/>
+        </w:rPr>
+        <w:t xml:space="preserve"> as well as a </w:t>
+      </w:r>
+      <w:proofErr w:type="spellStart"/>
+      <w:r>
+        <w:rPr>
+          <w:rFonts w:ascii="Times New Roman" w:hAnsi="Times New Roman" w:cs="Times New Roman"/>
+          <w:sz w:val="24"/>
+          <w:szCs w:val="24"/>
+        </w:rPr>
         <w:t>W</w:t>
       </w:r>
       <w:r>
@@ -18646,31 +18689,6 @@
           <w:sz w:val="24"/>
           <w:szCs w:val="24"/>
         </w:rPr>
-        <w:t>idget pointing to the Perlenspiel game being developed</w:t>
-      </w:r>
-      <w:r>
-        <w:rPr>
-          <w:rFonts w:ascii="Times New Roman" w:hAnsi="Times New Roman" w:cs="Times New Roman"/>
-          <w:sz w:val="24"/>
-          <w:szCs w:val="24"/>
-        </w:rPr>
-        <w:t xml:space="preserve"> as well as a </w:t>
-      </w:r>
-      <w:proofErr w:type="spellStart"/>
-      <w:r>
-        <w:rPr>
-          <w:rFonts w:ascii="Times New Roman" w:hAnsi="Times New Roman" w:cs="Times New Roman"/>
-          <w:sz w:val="24"/>
-          <w:szCs w:val="24"/>
-        </w:rPr>
-        <w:t>W</w:t>
-      </w:r>
-      <w:r>
-        <w:rPr>
-          <w:rFonts w:ascii="Times New Roman" w:hAnsi="Times New Roman" w:cs="Times New Roman"/>
-          <w:sz w:val="24"/>
-          <w:szCs w:val="24"/>
-        </w:rPr>
         <w:t>ebview</w:t>
       </w:r>
       <w:proofErr w:type="spellEnd"/>
@@ -18688,15 +18706,15 @@
           <w:sz w:val="24"/>
           <w:szCs w:val="24"/>
         </w:rPr>
-        <w:t>W</w:t>
-      </w:r>
-      <w:r>
-        <w:rPr>
-          <w:rFonts w:ascii="Times New Roman" w:hAnsi="Times New Roman" w:cs="Times New Roman"/>
-          <w:sz w:val="24"/>
-          <w:szCs w:val="24"/>
-        </w:rPr>
-        <w:t>idget displaying the documentation for Perlenspiel</w:t>
+        <w:t>widget</w:t>
+      </w:r>
+      <w:r>
+        <w:rPr>
+          <w:rFonts w:ascii="Times New Roman" w:hAnsi="Times New Roman" w:cs="Times New Roman"/>
+          <w:sz w:val="24"/>
+          <w:szCs w:val="24"/>
+        </w:rPr>
+        <w:t xml:space="preserve"> displaying the documentation for Perlenspiel</w:t>
       </w:r>
       <w:r>
         <w:rPr>
@@ -18745,7 +18763,7 @@
                     </pic:cNvPicPr>
                   </pic:nvPicPr>
                   <pic:blipFill>
-                    <a:blip r:embed="rId31" cstate="print">
+                    <a:blip r:embed="rId27" cstate="print">
                       <a:extLst>
                         <a:ext uri="{28A0092B-C50C-407E-A947-70E740481C1C}">
                           <a14:useLocalDpi xmlns:a14="http://schemas.microsoft.com/office/drawing/2010/main" val="0"/>
@@ -19004,32 +19022,27 @@
       <w:pPr>
         <w:pStyle w:val="Heading2"/>
         <w:rPr>
-          <w:rFonts w:ascii="Times New Roman" w:hAnsi="Times New Roman" w:cs="Times New Roman"/>
-          <w:b/>
+          <w:rFonts w:cs="Times New Roman"/>
+          <w:b w:val="0"/>
           <w:color w:val="auto"/>
-          <w:sz w:val="28"/>
           <w:szCs w:val="28"/>
         </w:rPr>
       </w:pPr>
-      <w:bookmarkStart w:id="18" w:name="_Toc7017020"/>
-      <w:r>
-        <w:rPr>
-          <w:rFonts w:ascii="Times New Roman" w:hAnsi="Times New Roman" w:cs="Times New Roman"/>
-          <w:b/>
+      <w:bookmarkStart w:id="19" w:name="_Toc7080858"/>
+      <w:r>
+        <w:rPr>
+          <w:rFonts w:cs="Times New Roman"/>
           <w:color w:val="auto"/>
-          <w:sz w:val="28"/>
           <w:szCs w:val="28"/>
         </w:rPr>
         <w:lastRenderedPageBreak/>
         <w:t>FraudTek IDE</w:t>
       </w:r>
-      <w:bookmarkEnd w:id="18"/>
-      <w:r>
-        <w:rPr>
-          <w:rFonts w:ascii="Times New Roman" w:hAnsi="Times New Roman" w:cs="Times New Roman"/>
-          <w:b/>
+      <w:bookmarkEnd w:id="19"/>
+      <w:r>
+        <w:rPr>
+          <w:rFonts w:cs="Times New Roman"/>
           <w:color w:val="auto"/>
-          <w:sz w:val="28"/>
           <w:szCs w:val="28"/>
         </w:rPr>
         <w:br/>
@@ -19309,25 +19322,7 @@
           <w:sz w:val="24"/>
           <w:szCs w:val="24"/>
         </w:rPr>
-        <w:t xml:space="preserve">The EGAD framework would allow a developer to easily create </w:t>
-      </w:r>
-      <w:proofErr w:type="gramStart"/>
-      <w:r>
-        <w:rPr>
-          <w:rFonts w:ascii="Times New Roman" w:hAnsi="Times New Roman" w:cs="Times New Roman"/>
-          <w:sz w:val="24"/>
-          <w:szCs w:val="24"/>
-        </w:rPr>
-        <w:t>a</w:t>
-      </w:r>
-      <w:proofErr w:type="gramEnd"/>
-      <w:r>
-        <w:rPr>
-          <w:rFonts w:ascii="Times New Roman" w:hAnsi="Times New Roman" w:cs="Times New Roman"/>
-          <w:sz w:val="24"/>
-          <w:szCs w:val="24"/>
-        </w:rPr>
-        <w:t xml:space="preserve"> IDE to create FraudTek scripts. A 2x2 grid could be created containing a </w:t>
+        <w:t xml:space="preserve">The EGAD framework would allow a developer to easily create a IDE to create FraudTek scripts. A 2x2 grid could be created containing a </w:t>
       </w:r>
       <w:proofErr w:type="spellStart"/>
       <w:r>
@@ -19345,15 +19340,63 @@
           <w:sz w:val="24"/>
           <w:szCs w:val="24"/>
         </w:rPr>
-        <w:t xml:space="preserve"> Widget, a custom IntelliSense widget</w:t>
-      </w:r>
-      <w:r>
-        <w:rPr>
-          <w:rFonts w:ascii="Times New Roman" w:hAnsi="Times New Roman" w:cs="Times New Roman"/>
-          <w:sz w:val="24"/>
-          <w:szCs w:val="24"/>
-        </w:rPr>
-        <w:t xml:space="preserve">, a Code Editor Widget, and a Console Widget. The </w:t>
+        <w:t xml:space="preserve"> </w:t>
+      </w:r>
+      <w:r>
+        <w:rPr>
+          <w:rFonts w:ascii="Times New Roman" w:hAnsi="Times New Roman" w:cs="Times New Roman"/>
+          <w:sz w:val="24"/>
+          <w:szCs w:val="24"/>
+        </w:rPr>
+        <w:t>widget</w:t>
+      </w:r>
+      <w:r>
+        <w:rPr>
+          <w:rFonts w:ascii="Times New Roman" w:hAnsi="Times New Roman" w:cs="Times New Roman"/>
+          <w:sz w:val="24"/>
+          <w:szCs w:val="24"/>
+        </w:rPr>
+        <w:t>, a custom IntelliSense widget</w:t>
+      </w:r>
+      <w:r>
+        <w:rPr>
+          <w:rFonts w:ascii="Times New Roman" w:hAnsi="Times New Roman" w:cs="Times New Roman"/>
+          <w:sz w:val="24"/>
+          <w:szCs w:val="24"/>
+        </w:rPr>
+        <w:t xml:space="preserve">, a Code Editor </w:t>
+      </w:r>
+      <w:r>
+        <w:rPr>
+          <w:rFonts w:ascii="Times New Roman" w:hAnsi="Times New Roman" w:cs="Times New Roman"/>
+          <w:sz w:val="24"/>
+          <w:szCs w:val="24"/>
+        </w:rPr>
+        <w:t>widget</w:t>
+      </w:r>
+      <w:r>
+        <w:rPr>
+          <w:rFonts w:ascii="Times New Roman" w:hAnsi="Times New Roman" w:cs="Times New Roman"/>
+          <w:sz w:val="24"/>
+          <w:szCs w:val="24"/>
+        </w:rPr>
+        <w:t xml:space="preserve">, and a Console </w:t>
+      </w:r>
+      <w:r>
+        <w:rPr>
+          <w:rFonts w:ascii="Times New Roman" w:hAnsi="Times New Roman" w:cs="Times New Roman"/>
+          <w:sz w:val="24"/>
+          <w:szCs w:val="24"/>
+        </w:rPr>
+        <w:t>widget</w:t>
+      </w:r>
+      <w:r>
+        <w:rPr>
+          <w:rFonts w:ascii="Times New Roman" w:hAnsi="Times New Roman" w:cs="Times New Roman"/>
+          <w:sz w:val="24"/>
+          <w:szCs w:val="24"/>
+        </w:rPr>
+        <w:t xml:space="preserve">. The </w:t>
       </w:r>
       <w:proofErr w:type="spellStart"/>
       <w:r>
@@ -19387,7 +19430,23 @@
           <w:sz w:val="24"/>
           <w:szCs w:val="24"/>
         </w:rPr>
-        <w:t xml:space="preserve"> to provide suggestions about the FraudTek Script that is currently being written. The Code Editor Widget would be formatted as if it were plain JavaScript, </w:t>
+        <w:t xml:space="preserve"> to provide suggestions about the FraudTek Script that is currently being written. The Code Editor </w:t>
+      </w:r>
+      <w:r>
+        <w:rPr>
+          <w:rFonts w:ascii="Times New Roman" w:hAnsi="Times New Roman" w:cs="Times New Roman"/>
+          <w:sz w:val="24"/>
+          <w:szCs w:val="24"/>
+        </w:rPr>
+        <w:t>widget</w:t>
+      </w:r>
+      <w:r>
+        <w:rPr>
+          <w:rFonts w:ascii="Times New Roman" w:hAnsi="Times New Roman" w:cs="Times New Roman"/>
+          <w:sz w:val="24"/>
+          <w:szCs w:val="24"/>
+        </w:rPr>
+        <w:t xml:space="preserve"> would be formatted as if it were plain JavaScript, </w:t>
       </w:r>
       <w:r>
         <w:rPr>
@@ -19411,7 +19470,23 @@
           <w:sz w:val="24"/>
           <w:szCs w:val="24"/>
         </w:rPr>
-        <w:t xml:space="preserve">The Console Widget would be wrapped to an instance of FraudTek spawned through the process </w:t>
+        <w:t xml:space="preserve">The Console </w:t>
+      </w:r>
+      <w:r>
+        <w:rPr>
+          <w:rFonts w:ascii="Times New Roman" w:hAnsi="Times New Roman" w:cs="Times New Roman"/>
+          <w:sz w:val="24"/>
+          <w:szCs w:val="24"/>
+        </w:rPr>
+        <w:t>widget</w:t>
+      </w:r>
+      <w:r>
+        <w:rPr>
+          <w:rFonts w:ascii="Times New Roman" w:hAnsi="Times New Roman" w:cs="Times New Roman"/>
+          <w:sz w:val="24"/>
+          <w:szCs w:val="24"/>
+        </w:rPr>
+        <w:t xml:space="preserve"> would be wrapped to an instance of FraudTek spawned through the process </w:t>
       </w:r>
       <w:proofErr w:type="spellStart"/>
       <w:r>
@@ -19473,7 +19548,7 @@
                     <pic:cNvPicPr/>
                   </pic:nvPicPr>
                   <pic:blipFill>
-                    <a:blip r:embed="rId32"/>
+                    <a:blip r:embed="rId28"/>
                     <a:stretch>
                       <a:fillRect/>
                     </a:stretch>
@@ -19560,25 +19635,23 @@
           <w:sz w:val="24"/>
           <w:szCs w:val="24"/>
         </w:rPr>
-        <w:t xml:space="preserve">A File Tree shows all files in the project in the top left corner. Below that, </w:t>
-      </w:r>
-      <w:proofErr w:type="gramStart"/>
-      <w:r>
-        <w:rPr>
-          <w:rFonts w:ascii="Times New Roman" w:hAnsi="Times New Roman" w:cs="Times New Roman"/>
-          <w:sz w:val="24"/>
-          <w:szCs w:val="24"/>
-        </w:rPr>
-        <w:t>a</w:t>
-      </w:r>
-      <w:proofErr w:type="gramEnd"/>
-      <w:r>
-        <w:rPr>
-          <w:rFonts w:ascii="Times New Roman" w:hAnsi="Times New Roman" w:cs="Times New Roman"/>
-          <w:sz w:val="24"/>
-          <w:szCs w:val="24"/>
-        </w:rPr>
-        <w:t xml:space="preserve"> IntelliSense shows all possible functions that can be called from the current line the cursor is on inside of the Editor. The Editor shows a script file which can be edited and interpreted at any time. Below the Editor a Console Widget allows the developer to query a running instance of FraudTek to monitor variables or modify a running script. The Right column is the V8 output console. This output is wrapped to the FraudTek process returned from the process </w:t>
+        <w:t xml:space="preserve">A File Tree shows all files in the project in the top left corner. Below that, a IntelliSense shows all possible functions that can be called from the current line the cursor is on inside of the Editor. The Editor shows a script file which can be edited and interpreted at any time. Below the Editor a Console </w:t>
+      </w:r>
+      <w:r>
+        <w:rPr>
+          <w:rFonts w:ascii="Times New Roman" w:hAnsi="Times New Roman" w:cs="Times New Roman"/>
+          <w:sz w:val="24"/>
+          <w:szCs w:val="24"/>
+        </w:rPr>
+        <w:t>widget</w:t>
+      </w:r>
+      <w:r>
+        <w:rPr>
+          <w:rFonts w:ascii="Times New Roman" w:hAnsi="Times New Roman" w:cs="Times New Roman"/>
+          <w:sz w:val="24"/>
+          <w:szCs w:val="24"/>
+        </w:rPr>
+        <w:t xml:space="preserve"> allows the developer to query a running instance of FraudTek to monitor variables or modify a running script. The Right column is the V8 output console. This output is wrapped to the FraudTek process returned from the process </w:t>
       </w:r>
       <w:proofErr w:type="spellStart"/>
       <w:r>
@@ -19647,19 +19720,17 @@
       <w:pPr>
         <w:pStyle w:val="Heading2"/>
       </w:pPr>
-      <w:bookmarkStart w:id="19" w:name="_Toc7017021"/>
-      <w:r>
-        <w:rPr>
-          <w:rFonts w:ascii="Times New Roman" w:hAnsi="Times New Roman" w:cs="Times New Roman"/>
-          <w:b/>
+      <w:bookmarkStart w:id="20" w:name="_Toc7080859"/>
+      <w:r>
+        <w:rPr>
+          <w:rFonts w:cs="Times New Roman"/>
           <w:color w:val="auto"/>
-          <w:sz w:val="28"/>
           <w:szCs w:val="28"/>
         </w:rPr>
         <w:lastRenderedPageBreak/>
         <w:t>3D Viewer</w:t>
       </w:r>
-      <w:bookmarkEnd w:id="19"/>
+      <w:bookmarkEnd w:id="20"/>
     </w:p>
     <w:p>
       <w:pPr>
@@ -19695,7 +19766,39 @@
           <w:sz w:val="24"/>
           <w:szCs w:val="24"/>
         </w:rPr>
-        <w:t xml:space="preserve">The 3D viewer is an application to demonstrate the 3D performance capabilities of the EGAD library. The application uses a Canvas Widget and a Transform Widget to allow the user to modify the rotation of a model in 3D space. </w:t>
+        <w:t xml:space="preserve">The 3D viewer is an application to demonstrate the 3D performance capabilities of the EGAD library. The application uses a Canvas </w:t>
+      </w:r>
+      <w:r>
+        <w:rPr>
+          <w:rFonts w:ascii="Times New Roman" w:hAnsi="Times New Roman" w:cs="Times New Roman"/>
+          <w:sz w:val="24"/>
+          <w:szCs w:val="24"/>
+        </w:rPr>
+        <w:t>widget</w:t>
+      </w:r>
+      <w:r>
+        <w:rPr>
+          <w:rFonts w:ascii="Times New Roman" w:hAnsi="Times New Roman" w:cs="Times New Roman"/>
+          <w:sz w:val="24"/>
+          <w:szCs w:val="24"/>
+        </w:rPr>
+        <w:t xml:space="preserve"> and a Transform </w:t>
+      </w:r>
+      <w:r>
+        <w:rPr>
+          <w:rFonts w:ascii="Times New Roman" w:hAnsi="Times New Roman" w:cs="Times New Roman"/>
+          <w:sz w:val="24"/>
+          <w:szCs w:val="24"/>
+        </w:rPr>
+        <w:t>widget</w:t>
+      </w:r>
+      <w:r>
+        <w:rPr>
+          <w:rFonts w:ascii="Times New Roman" w:hAnsi="Times New Roman" w:cs="Times New Roman"/>
+          <w:sz w:val="24"/>
+          <w:szCs w:val="24"/>
+        </w:rPr>
+        <w:t xml:space="preserve"> to allow the user to modify the rotation of a model in 3D space. </w:t>
       </w:r>
       <w:r>
         <w:rPr>
@@ -19719,7 +19822,23 @@
           <w:sz w:val="24"/>
           <w:szCs w:val="24"/>
         </w:rPr>
-        <w:t xml:space="preserve"> shows a WebGL enabled canvas on the left and a Transform Widget on the right. The canvas widget can interact with the WebGL canvas to modify the rotation of various objects in the scene. </w:t>
+        <w:t xml:space="preserve"> shows a WebGL enabled canvas on the left and a Transform </w:t>
+      </w:r>
+      <w:r>
+        <w:rPr>
+          <w:rFonts w:ascii="Times New Roman" w:hAnsi="Times New Roman" w:cs="Times New Roman"/>
+          <w:sz w:val="24"/>
+          <w:szCs w:val="24"/>
+        </w:rPr>
+        <w:t>widget</w:t>
+      </w:r>
+      <w:r>
+        <w:rPr>
+          <w:rFonts w:ascii="Times New Roman" w:hAnsi="Times New Roman" w:cs="Times New Roman"/>
+          <w:sz w:val="24"/>
+          <w:szCs w:val="24"/>
+        </w:rPr>
+        <w:t xml:space="preserve"> on the right. The canvas widget can interact with the WebGL canvas to modify the rotation of various objects in the scene. </w:t>
       </w:r>
       <w:r>
         <w:rPr>
@@ -19759,25 +19878,7 @@
           <w:sz w:val="24"/>
           <w:szCs w:val="24"/>
         </w:rPr>
-        <w:t xml:space="preserve">ame engine, where users can click on elements on the WebGL </w:t>
-      </w:r>
-      <w:proofErr w:type="gramStart"/>
-      <w:r>
-        <w:rPr>
-          <w:rFonts w:ascii="Times New Roman" w:hAnsi="Times New Roman" w:cs="Times New Roman"/>
-          <w:sz w:val="24"/>
-          <w:szCs w:val="24"/>
-        </w:rPr>
-        <w:t>canvas, and</w:t>
-      </w:r>
-      <w:proofErr w:type="gramEnd"/>
-      <w:r>
-        <w:rPr>
-          <w:rFonts w:ascii="Times New Roman" w:hAnsi="Times New Roman" w:cs="Times New Roman"/>
-          <w:sz w:val="24"/>
-          <w:szCs w:val="24"/>
-        </w:rPr>
-        <w:t xml:space="preserve"> see that entities properties in the right panel. </w:t>
+        <w:t xml:space="preserve">ame engine, where users can click on elements on the WebGL canvas, and see that entities properties in the right panel. </w:t>
       </w:r>
     </w:p>
     <w:p>
@@ -19813,7 +19914,7 @@
                     <pic:cNvPicPr/>
                   </pic:nvPicPr>
                   <pic:blipFill>
-                    <a:blip r:embed="rId33"/>
+                    <a:blip r:embed="rId29"/>
                     <a:stretch>
                       <a:fillRect/>
                     </a:stretch>
@@ -19884,7 +19985,7 @@
           <w:szCs w:val="28"/>
         </w:rPr>
       </w:pPr>
-      <w:bookmarkStart w:id="20" w:name="_Toc7017022"/>
+      <w:bookmarkStart w:id="21" w:name="_Toc7080860"/>
       <w:r>
         <w:rPr>
           <w:rFonts w:ascii="Times New Roman" w:hAnsi="Times New Roman" w:cs="Times New Roman"/>
@@ -19916,7 +20017,7 @@
         </w:rPr>
         <w:t>ub</w:t>
       </w:r>
-      <w:bookmarkEnd w:id="20"/>
+      <w:bookmarkEnd w:id="21"/>
     </w:p>
     <w:p>
       <w:pPr>
@@ -19963,16 +20064,7 @@
           <w:sz w:val="24"/>
           <w:szCs w:val="24"/>
         </w:rPr>
-        <w:t xml:space="preserve">which includes everything needed for a developer to get started. Anyone can view the entire source of the EGAD Framework directly on </w:t>
-      </w:r>
-      <w:proofErr w:type="gramStart"/>
-      <w:r>
-        <w:rPr>
-          <w:rFonts w:ascii="Times New Roman" w:hAnsi="Times New Roman" w:cs="Times New Roman"/>
-          <w:sz w:val="24"/>
-          <w:szCs w:val="24"/>
-        </w:rPr>
-        <w:t xml:space="preserve">GitHub, </w:t>
+        <w:t xml:space="preserve">which includes everything needed for a developer to get started. Anyone can view the entire source of the EGAD Framework directly on GitHub, </w:t>
       </w:r>
       <w:r>
         <w:rPr>
@@ -19982,7 +20074,6 @@
         </w:rPr>
         <w:t>or</w:t>
       </w:r>
-      <w:proofErr w:type="gramEnd"/>
       <w:r>
         <w:rPr>
           <w:rFonts w:ascii="Times New Roman" w:hAnsi="Times New Roman" w:cs="Times New Roman"/>
@@ -20074,7 +20165,7 @@
         </w:rPr>
         <w:t xml:space="preserve">The repository can be viewed at </w:t>
       </w:r>
-      <w:hyperlink r:id="rId34" w:history="1">
+      <w:hyperlink r:id="rId30" w:history="1">
         <w:r>
           <w:rPr>
             <w:rStyle w:val="Hyperlink"/>
@@ -20117,7 +20208,7 @@
           <w:szCs w:val="28"/>
         </w:rPr>
       </w:pPr>
-      <w:bookmarkStart w:id="21" w:name="_Toc7017023"/>
+      <w:bookmarkStart w:id="22" w:name="_Toc7080861"/>
       <w:r>
         <w:rPr>
           <w:rFonts w:ascii="Times New Roman" w:hAnsi="Times New Roman" w:cs="Times New Roman"/>
@@ -20129,7 +20220,7 @@
         <w:lastRenderedPageBreak/>
         <w:t>Works cited</w:t>
       </w:r>
-      <w:bookmarkEnd w:id="21"/>
+      <w:bookmarkEnd w:id="22"/>
     </w:p>
     <w:p>
       <w:pPr>
@@ -20173,7 +20264,7 @@
         </w:rPr>
         <w:br/>
       </w:r>
-      <w:hyperlink r:id="rId35" w:history="1">
+      <w:hyperlink r:id="rId31" w:history="1">
         <w:r>
           <w:rPr>
             <w:rStyle w:val="Hyperlink"/>
@@ -20209,7 +20300,7 @@
         </w:rPr>
         <w:br/>
       </w:r>
-      <w:hyperlink r:id="rId36" w:history="1">
+      <w:hyperlink r:id="rId32" w:history="1">
         <w:r>
           <w:rPr>
             <w:rStyle w:val="Hyperlink"/>
@@ -20245,7 +20336,7 @@
         </w:rPr>
         <w:br/>
       </w:r>
-      <w:hyperlink r:id="rId37" w:history="1">
+      <w:hyperlink r:id="rId33" w:history="1">
         <w:r>
           <w:rPr>
             <w:rStyle w:val="Hyperlink"/>
@@ -20281,7 +20372,7 @@
         </w:rPr>
         <w:br/>
       </w:r>
-      <w:hyperlink r:id="rId38" w:history="1">
+      <w:hyperlink r:id="rId34" w:history="1">
         <w:r>
           <w:rPr>
             <w:rStyle w:val="Hyperlink"/>
@@ -20317,7 +20408,7 @@
         </w:rPr>
         <w:br/>
       </w:r>
-      <w:hyperlink r:id="rId39" w:history="1">
+      <w:hyperlink r:id="rId35" w:history="1">
         <w:r>
           <w:rPr>
             <w:rStyle w:val="Hyperlink"/>
@@ -20353,7 +20444,7 @@
         </w:rPr>
         <w:br/>
       </w:r>
-      <w:hyperlink r:id="rId40" w:history="1">
+      <w:hyperlink r:id="rId36" w:history="1">
         <w:r>
           <w:rPr>
             <w:rStyle w:val="Hyperlink"/>
@@ -20407,7 +20498,7 @@
         </w:rPr>
         <w:br/>
       </w:r>
-      <w:hyperlink r:id="rId41" w:history="1">
+      <w:hyperlink r:id="rId37" w:history="1">
         <w:r>
           <w:rPr>
             <w:rStyle w:val="Hyperlink"/>
@@ -20443,7 +20534,7 @@
         </w:rPr>
         <w:br/>
       </w:r>
-      <w:hyperlink r:id="rId42" w:history="1">
+      <w:hyperlink r:id="rId38" w:history="1">
         <w:r>
           <w:rPr>
             <w:rStyle w:val="Hyperlink"/>
@@ -20462,7 +20553,7 @@
         </w:rPr>
         <w:br/>
       </w:r>
-      <w:hyperlink r:id="rId43" w:history="1">
+      <w:hyperlink r:id="rId39" w:history="1">
         <w:r>
           <w:rPr>
             <w:rStyle w:val="Hyperlink"/>
@@ -20500,7 +20591,7 @@
         </w:rPr>
         <w:br/>
       </w:r>
-      <w:hyperlink r:id="rId44" w:history="1">
+      <w:hyperlink r:id="rId40" w:history="1">
         <w:r>
           <w:rPr>
             <w:rStyle w:val="Hyperlink"/>
@@ -20536,7 +20627,7 @@
         </w:rPr>
         <w:br/>
       </w:r>
-      <w:hyperlink r:id="rId45" w:history="1">
+      <w:hyperlink r:id="rId41" w:history="1">
         <w:r>
           <w:rPr>
             <w:rStyle w:val="Hyperlink"/>
@@ -20612,7 +20703,7 @@
           <w:szCs w:val="24"/>
         </w:rPr>
       </w:pPr>
-      <w:bookmarkStart w:id="22" w:name="_Toc7017024"/>
+      <w:bookmarkStart w:id="23" w:name="_Toc7080862"/>
       <w:r>
         <w:rPr>
           <w:rFonts w:ascii="Times New Roman" w:hAnsi="Times New Roman" w:cs="Times New Roman"/>
@@ -20624,34 +20715,31 @@
         <w:lastRenderedPageBreak/>
         <w:t>Appendix</w:t>
       </w:r>
-      <w:bookmarkEnd w:id="22"/>
+      <w:bookmarkEnd w:id="23"/>
     </w:p>
     <w:p>
       <w:pPr>
         <w:pStyle w:val="Heading2"/>
         <w:rPr>
-          <w:rFonts w:ascii="Times New Roman" w:hAnsi="Times New Roman" w:cs="Times New Roman"/>
-          <w:b/>
+          <w:rFonts w:cs="Times New Roman"/>
+          <w:b w:val="0"/>
           <w:color w:val="auto"/>
-          <w:sz w:val="28"/>
           <w:szCs w:val="28"/>
         </w:rPr>
       </w:pPr>
-      <w:bookmarkStart w:id="23" w:name="_Toc7017025"/>
-      <w:r>
-        <w:rPr>
-          <w:rFonts w:ascii="Times New Roman" w:hAnsi="Times New Roman" w:cs="Times New Roman"/>
-          <w:b/>
+      <w:bookmarkStart w:id="24" w:name="_Toc7080863"/>
+      <w:r>
+        <w:rPr>
+          <w:rFonts w:cs="Times New Roman"/>
           <w:color w:val="auto"/>
-          <w:sz w:val="28"/>
           <w:szCs w:val="28"/>
         </w:rPr>
         <w:t>Documentation</w:t>
       </w:r>
-      <w:bookmarkEnd w:id="23"/>
+      <w:bookmarkEnd w:id="24"/>
     </w:p>
     <w:sectPr>
-      <w:headerReference w:type="default" r:id="rId46"/>
+      <w:headerReference w:type="default" r:id="rId42"/>
       <w:pgSz w:w="12240" w:h="15840"/>
       <w:pgMar w:top="1440" w:right="1440" w:bottom="1440" w:left="1440" w:header="720" w:footer="720" w:gutter="0"/>
       <w:pgNumType w:start="0"/>
@@ -20664,7 +20752,7 @@
 </file>
 
 <file path=word/endnotes.xml><?xml version="1.0" encoding="utf-8"?>
-<w:endnotes xmlns:wpc="http://schemas.microsoft.com/office/word/2010/wordprocessingCanvas" xmlns:cx="http://schemas.microsoft.com/office/drawing/2014/chartex" xmlns:cx1="http://schemas.microsoft.com/office/drawing/2015/9/8/chartex" xmlns:cx2="http://schemas.microsoft.com/office/drawing/2015/10/21/chartex" xmlns:cx3="http://schemas.microsoft.com/office/drawing/2016/5/9/chartex" xmlns:cx4="http://schemas.microsoft.com/office/drawing/2016/5/10/chartex" xmlns:cx5="http://schemas.microsoft.com/office/drawing/2016/5/11/chartex" xmlns:cx6="http://schemas.microsoft.com/office/drawing/2016/5/12/chartex" xmlns:cx7="http://schemas.microsoft.com/office/drawing/2016/5/13/chartex" xmlns:cx8="http://schemas.microsoft.com/office/drawing/2016/5/14/chartex" xmlns:mc="http://schemas.openxmlformats.org/markup-compatibility/2006" xmlns:aink="http://schemas.microsoft.com/office/drawing/2016/ink" xmlns:am3d="http://schemas.microsoft.com/office/drawing/2017/model3d" xmlns:o="urn:schemas-microsoft-com:office:office" xmlns:r="http://schemas.openxmlformats.org/officeDocument/2006/relationships" xmlns:m="http://schemas.openxmlformats.org/officeDocument/2006/math" xmlns:v="urn:schemas-microsoft-com:vml" xmlns:wp14="http://schemas.microsoft.com/office/word/2010/wordprocessingDrawing" xmlns:wp="http://schemas.openxmlformats.org/drawingml/2006/wordprocessingDrawing" xmlns:w10="urn:schemas-microsoft-com:office:word" xmlns:w="http://schemas.openxmlformats.org/wordprocessingml/2006/main" xmlns:w14="http://schemas.microsoft.com/office/word/2010/wordml" xmlns:w15="http://schemas.microsoft.com/office/word/2012/wordml" xmlns:w16cid="http://schemas.microsoft.com/office/word/2016/wordml/cid" xmlns:w16se="http://schemas.microsoft.com/office/word/2015/wordml/symex" xmlns:wpg="http://schemas.microsoft.com/office/word/2010/wordprocessingGroup" xmlns:wpi="http://schemas.microsoft.com/office/word/2010/wordprocessingInk" xmlns:wne="http://schemas.microsoft.com/office/word/2006/wordml" xmlns:wps="http://schemas.microsoft.com/office/word/2010/wordprocessingShape" mc:Ignorable="w14 w15 w16se w16cid wp14">
+<w:endnotes xmlns:wpc="http://schemas.microsoft.com/office/word/2010/wordprocessingCanvas" xmlns:cx="http://schemas.microsoft.com/office/drawing/2014/chartex" xmlns:cx1="http://schemas.microsoft.com/office/drawing/2015/9/8/chartex" xmlns:mc="http://schemas.openxmlformats.org/markup-compatibility/2006" xmlns:o="urn:schemas-microsoft-com:office:office" xmlns:r="http://schemas.openxmlformats.org/officeDocument/2006/relationships" xmlns:m="http://schemas.openxmlformats.org/officeDocument/2006/math" xmlns:v="urn:schemas-microsoft-com:vml" xmlns:wp14="http://schemas.microsoft.com/office/word/2010/wordprocessingDrawing" xmlns:wp="http://schemas.openxmlformats.org/drawingml/2006/wordprocessingDrawing" xmlns:w10="urn:schemas-microsoft-com:office:word" xmlns:w="http://schemas.openxmlformats.org/wordprocessingml/2006/main" xmlns:w14="http://schemas.microsoft.com/office/word/2010/wordml" xmlns:w15="http://schemas.microsoft.com/office/word/2012/wordml" xmlns:w16se="http://schemas.microsoft.com/office/word/2015/wordml/symex" xmlns:wpg="http://schemas.microsoft.com/office/word/2010/wordprocessingGroup" xmlns:wpi="http://schemas.microsoft.com/office/word/2010/wordprocessingInk" xmlns:wne="http://schemas.microsoft.com/office/word/2006/wordml" xmlns:wps="http://schemas.microsoft.com/office/word/2010/wordprocessingShape" mc:Ignorable="w14 w15 w16se wp14">
   <w:endnote w:type="separator" w:id="-1">
     <w:p>
       <w:pPr>
@@ -20689,7 +20777,7 @@
 </file>
 
 <file path=word/footnotes.xml><?xml version="1.0" encoding="utf-8"?>
-<w:footnotes xmlns:wpc="http://schemas.microsoft.com/office/word/2010/wordprocessingCanvas" xmlns:cx="http://schemas.microsoft.com/office/drawing/2014/chartex" xmlns:cx1="http://schemas.microsoft.com/office/drawing/2015/9/8/chartex" xmlns:cx2="http://schemas.microsoft.com/office/drawing/2015/10/21/chartex" xmlns:cx3="http://schemas.microsoft.com/office/drawing/2016/5/9/chartex" xmlns:cx4="http://schemas.microsoft.com/office/drawing/2016/5/10/chartex" xmlns:cx5="http://schemas.microsoft.com/office/drawing/2016/5/11/chartex" xmlns:cx6="http://schemas.microsoft.com/office/drawing/2016/5/12/chartex" xmlns:cx7="http://schemas.microsoft.com/office/drawing/2016/5/13/chartex" xmlns:cx8="http://schemas.microsoft.com/office/drawing/2016/5/14/chartex" xmlns:mc="http://schemas.openxmlformats.org/markup-compatibility/2006" xmlns:aink="http://schemas.microsoft.com/office/drawing/2016/ink" xmlns:am3d="http://schemas.microsoft.com/office/drawing/2017/model3d" xmlns:o="urn:schemas-microsoft-com:office:office" xmlns:r="http://schemas.openxmlformats.org/officeDocument/2006/relationships" xmlns:m="http://schemas.openxmlformats.org/officeDocument/2006/math" xmlns:v="urn:schemas-microsoft-com:vml" xmlns:wp14="http://schemas.microsoft.com/office/word/2010/wordprocessingDrawing" xmlns:wp="http://schemas.openxmlformats.org/drawingml/2006/wordprocessingDrawing" xmlns:w10="urn:schemas-microsoft-com:office:word" xmlns:w="http://schemas.openxmlformats.org/wordprocessingml/2006/main" xmlns:w14="http://schemas.microsoft.com/office/word/2010/wordml" xmlns:w15="http://schemas.microsoft.com/office/word/2012/wordml" xmlns:w16cid="http://schemas.microsoft.com/office/word/2016/wordml/cid" xmlns:w16se="http://schemas.microsoft.com/office/word/2015/wordml/symex" xmlns:wpg="http://schemas.microsoft.com/office/word/2010/wordprocessingGroup" xmlns:wpi="http://schemas.microsoft.com/office/word/2010/wordprocessingInk" xmlns:wne="http://schemas.microsoft.com/office/word/2006/wordml" xmlns:wps="http://schemas.microsoft.com/office/word/2010/wordprocessingShape" mc:Ignorable="w14 w15 w16se w16cid wp14">
+<w:footnotes xmlns:wpc="http://schemas.microsoft.com/office/word/2010/wordprocessingCanvas" xmlns:cx="http://schemas.microsoft.com/office/drawing/2014/chartex" xmlns:cx1="http://schemas.microsoft.com/office/drawing/2015/9/8/chartex" xmlns:mc="http://schemas.openxmlformats.org/markup-compatibility/2006" xmlns:o="urn:schemas-microsoft-com:office:office" xmlns:r="http://schemas.openxmlformats.org/officeDocument/2006/relationships" xmlns:m="http://schemas.openxmlformats.org/officeDocument/2006/math" xmlns:v="urn:schemas-microsoft-com:vml" xmlns:wp14="http://schemas.microsoft.com/office/word/2010/wordprocessingDrawing" xmlns:wp="http://schemas.openxmlformats.org/drawingml/2006/wordprocessingDrawing" xmlns:w10="urn:schemas-microsoft-com:office:word" xmlns:w="http://schemas.openxmlformats.org/wordprocessingml/2006/main" xmlns:w14="http://schemas.microsoft.com/office/word/2010/wordml" xmlns:w15="http://schemas.microsoft.com/office/word/2012/wordml" xmlns:w16se="http://schemas.microsoft.com/office/word/2015/wordml/symex" xmlns:wpg="http://schemas.microsoft.com/office/word/2010/wordprocessingGroup" xmlns:wpi="http://schemas.microsoft.com/office/word/2010/wordprocessingInk" xmlns:wne="http://schemas.microsoft.com/office/word/2006/wordml" xmlns:wps="http://schemas.microsoft.com/office/word/2010/wordprocessingShape" mc:Ignorable="w14 w15 w16se wp14">
   <w:footnote w:type="separator" w:id="-1">
     <w:p>
       <w:pPr>
@@ -21026,6 +21114,17 @@
           <w:rPr>
             <w:rStyle w:val="Hyperlink"/>
           </w:rPr>
+          <w:t>http://www.pixijs.com/</w:t>
+        </w:r>
+      </w:hyperlink>
+      <w:r>
+        <w:t xml:space="preserve">; </w:t>
+      </w:r>
+      <w:hyperlink r:id="rId13" w:history="1">
+        <w:r>
+          <w:rPr>
+            <w:rStyle w:val="Hyperlink"/>
+          </w:rPr>
           <w:t>https://threejs.org</w:t>
         </w:r>
       </w:hyperlink>
@@ -21045,7 +21144,7 @@
       <w:r>
         <w:t xml:space="preserve"> </w:t>
       </w:r>
-      <w:hyperlink r:id="rId13" w:history="1">
+      <w:hyperlink r:id="rId14" w:history="1">
         <w:r>
           <w:rPr>
             <w:rStyle w:val="Hyperlink"/>
@@ -21072,7 +21171,7 @@
       <w:r>
         <w:t xml:space="preserve"> </w:t>
       </w:r>
-      <w:hyperlink r:id="rId14" w:history="1">
+      <w:hyperlink r:id="rId15" w:history="1">
         <w:r>
           <w:rPr>
             <w:rStyle w:val="Hyperlink"/>
@@ -21089,7 +21188,7 @@
 </file>
 
 <file path=word/header1.xml><?xml version="1.0" encoding="utf-8"?>
-<w:hdr xmlns:wpc="http://schemas.microsoft.com/office/word/2010/wordprocessingCanvas" xmlns:cx="http://schemas.microsoft.com/office/drawing/2014/chartex" xmlns:cx1="http://schemas.microsoft.com/office/drawing/2015/9/8/chartex" xmlns:cx2="http://schemas.microsoft.com/office/drawing/2015/10/21/chartex" xmlns:cx3="http://schemas.microsoft.com/office/drawing/2016/5/9/chartex" xmlns:cx4="http://schemas.microsoft.com/office/drawing/2016/5/10/chartex" xmlns:cx5="http://schemas.microsoft.com/office/drawing/2016/5/11/chartex" xmlns:cx6="http://schemas.microsoft.com/office/drawing/2016/5/12/chartex" xmlns:cx7="http://schemas.microsoft.com/office/drawing/2016/5/13/chartex" xmlns:cx8="http://schemas.microsoft.com/office/drawing/2016/5/14/chartex" xmlns:mc="http://schemas.openxmlformats.org/markup-compatibility/2006" xmlns:aink="http://schemas.microsoft.com/office/drawing/2016/ink" xmlns:am3d="http://schemas.microsoft.com/office/drawing/2017/model3d" xmlns:o="urn:schemas-microsoft-com:office:office" xmlns:r="http://schemas.openxmlformats.org/officeDocument/2006/relationships" xmlns:m="http://schemas.openxmlformats.org/officeDocument/2006/math" xmlns:v="urn:schemas-microsoft-com:vml" xmlns:wp14="http://schemas.microsoft.com/office/word/2010/wordprocessingDrawing" xmlns:wp="http://schemas.openxmlformats.org/drawingml/2006/wordprocessingDrawing" xmlns:w10="urn:schemas-microsoft-com:office:word" xmlns:w="http://schemas.openxmlformats.org/wordprocessingml/2006/main" xmlns:w14="http://schemas.microsoft.com/office/word/2010/wordml" xmlns:w15="http://schemas.microsoft.com/office/word/2012/wordml" xmlns:w16cid="http://schemas.microsoft.com/office/word/2016/wordml/cid" xmlns:w16se="http://schemas.microsoft.com/office/word/2015/wordml/symex" xmlns:wpg="http://schemas.microsoft.com/office/word/2010/wordprocessingGroup" xmlns:wpi="http://schemas.microsoft.com/office/word/2010/wordprocessingInk" xmlns:wne="http://schemas.microsoft.com/office/word/2006/wordml" xmlns:wps="http://schemas.microsoft.com/office/word/2010/wordprocessingShape" mc:Ignorable="w14 w15 w16se w16cid wp14">
+<w:hdr xmlns:wpc="http://schemas.microsoft.com/office/word/2010/wordprocessingCanvas" xmlns:cx="http://schemas.microsoft.com/office/drawing/2014/chartex" xmlns:cx1="http://schemas.microsoft.com/office/drawing/2015/9/8/chartex" xmlns:mc="http://schemas.openxmlformats.org/markup-compatibility/2006" xmlns:o="urn:schemas-microsoft-com:office:office" xmlns:r="http://schemas.openxmlformats.org/officeDocument/2006/relationships" xmlns:m="http://schemas.openxmlformats.org/officeDocument/2006/math" xmlns:v="urn:schemas-microsoft-com:vml" xmlns:wp14="http://schemas.microsoft.com/office/word/2010/wordprocessingDrawing" xmlns:wp="http://schemas.openxmlformats.org/drawingml/2006/wordprocessingDrawing" xmlns:w10="urn:schemas-microsoft-com:office:word" xmlns:w="http://schemas.openxmlformats.org/wordprocessingml/2006/main" xmlns:w14="http://schemas.microsoft.com/office/word/2010/wordml" xmlns:w15="http://schemas.microsoft.com/office/word/2012/wordml" xmlns:w16se="http://schemas.microsoft.com/office/word/2015/wordml/symex" xmlns:wpg="http://schemas.microsoft.com/office/word/2010/wordprocessingGroup" xmlns:wpi="http://schemas.microsoft.com/office/word/2010/wordprocessingInk" xmlns:wne="http://schemas.microsoft.com/office/word/2006/wordml" xmlns:wps="http://schemas.microsoft.com/office/word/2010/wordprocessingShape" mc:Ignorable="w14 w15 w16se wp14">
   <w:sdt>
     <w:sdtPr>
       <w:rPr>
@@ -21149,7 +21248,7 @@
             <w:bCs/>
             <w:noProof/>
           </w:rPr>
-          <w:t>32</w:t>
+          <w:t>26</w:t>
         </w:r>
         <w:r>
           <w:rPr>
@@ -21171,7 +21270,7 @@
 </file>
 
 <file path=word/numbering.xml><?xml version="1.0" encoding="utf-8"?>
-<w:numbering xmlns:wpc="http://schemas.microsoft.com/office/word/2010/wordprocessingCanvas" xmlns:cx="http://schemas.microsoft.com/office/drawing/2014/chartex" xmlns:cx1="http://schemas.microsoft.com/office/drawing/2015/9/8/chartex" xmlns:cx2="http://schemas.microsoft.com/office/drawing/2015/10/21/chartex" xmlns:cx3="http://schemas.microsoft.com/office/drawing/2016/5/9/chartex" xmlns:cx4="http://schemas.microsoft.com/office/drawing/2016/5/10/chartex" xmlns:cx5="http://schemas.microsoft.com/office/drawing/2016/5/11/chartex" xmlns:cx6="http://schemas.microsoft.com/office/drawing/2016/5/12/chartex" xmlns:cx7="http://schemas.microsoft.com/office/drawing/2016/5/13/chartex" xmlns:cx8="http://schemas.microsoft.com/office/drawing/2016/5/14/chartex" xmlns:mc="http://schemas.openxmlformats.org/markup-compatibility/2006" xmlns:aink="http://schemas.microsoft.com/office/drawing/2016/ink" xmlns:am3d="http://schemas.microsoft.com/office/drawing/2017/model3d" xmlns:o="urn:schemas-microsoft-com:office:office" xmlns:r="http://schemas.openxmlformats.org/officeDocument/2006/relationships" xmlns:m="http://schemas.openxmlformats.org/officeDocument/2006/math" xmlns:v="urn:schemas-microsoft-com:vml" xmlns:wp14="http://schemas.microsoft.com/office/word/2010/wordprocessingDrawing" xmlns:wp="http://schemas.openxmlformats.org/drawingml/2006/wordprocessingDrawing" xmlns:w10="urn:schemas-microsoft-com:office:word" xmlns:w="http://schemas.openxmlformats.org/wordprocessingml/2006/main" xmlns:w14="http://schemas.microsoft.com/office/word/2010/wordml" xmlns:w15="http://schemas.microsoft.com/office/word/2012/wordml" xmlns:w16cid="http://schemas.microsoft.com/office/word/2016/wordml/cid" xmlns:w16se="http://schemas.microsoft.com/office/word/2015/wordml/symex" xmlns:wpg="http://schemas.microsoft.com/office/word/2010/wordprocessingGroup" xmlns:wpi="http://schemas.microsoft.com/office/word/2010/wordprocessingInk" xmlns:wne="http://schemas.microsoft.com/office/word/2006/wordml" xmlns:wps="http://schemas.microsoft.com/office/word/2010/wordprocessingShape" mc:Ignorable="w14 w15 w16se w16cid wp14">
+<w:numbering xmlns:wpc="http://schemas.microsoft.com/office/word/2010/wordprocessingCanvas" xmlns:cx="http://schemas.microsoft.com/office/drawing/2014/chartex" xmlns:cx1="http://schemas.microsoft.com/office/drawing/2015/9/8/chartex" xmlns:mc="http://schemas.openxmlformats.org/markup-compatibility/2006" xmlns:o="urn:schemas-microsoft-com:office:office" xmlns:r="http://schemas.openxmlformats.org/officeDocument/2006/relationships" xmlns:m="http://schemas.openxmlformats.org/officeDocument/2006/math" xmlns:v="urn:schemas-microsoft-com:vml" xmlns:wp14="http://schemas.microsoft.com/office/word/2010/wordprocessingDrawing" xmlns:wp="http://schemas.openxmlformats.org/drawingml/2006/wordprocessingDrawing" xmlns:w10="urn:schemas-microsoft-com:office:word" xmlns:w="http://schemas.openxmlformats.org/wordprocessingml/2006/main" xmlns:w14="http://schemas.microsoft.com/office/word/2010/wordml" xmlns:w15="http://schemas.microsoft.com/office/word/2012/wordml" xmlns:w16se="http://schemas.microsoft.com/office/word/2015/wordml/symex" xmlns:wpg="http://schemas.microsoft.com/office/word/2010/wordprocessingGroup" xmlns:wpi="http://schemas.microsoft.com/office/word/2010/wordprocessingInk" xmlns:wne="http://schemas.microsoft.com/office/word/2006/wordml" xmlns:wps="http://schemas.microsoft.com/office/word/2010/wordprocessingShape" mc:Ignorable="w14 w15 w16se wp14">
   <w:abstractNum w:abstractNumId="0" w15:restartNumberingAfterBreak="0">
     <w:nsid w:val="072B2511"/>
     <w:multiLevelType w:val="hybridMultilevel"/>
@@ -21566,7 +21665,7 @@
 </file>
 
 <file path=word/styles.xml><?xml version="1.0" encoding="utf-8"?>
-<w:styles xmlns:mc="http://schemas.openxmlformats.org/markup-compatibility/2006" xmlns:r="http://schemas.openxmlformats.org/officeDocument/2006/relationships" xmlns:w="http://schemas.openxmlformats.org/wordprocessingml/2006/main" xmlns:w14="http://schemas.microsoft.com/office/word/2010/wordml" xmlns:w15="http://schemas.microsoft.com/office/word/2012/wordml" xmlns:w16cid="http://schemas.microsoft.com/office/word/2016/wordml/cid" xmlns:w16se="http://schemas.microsoft.com/office/word/2015/wordml/symex" mc:Ignorable="w14 w15 w16se w16cid">
+<w:styles xmlns:mc="http://schemas.openxmlformats.org/markup-compatibility/2006" xmlns:r="http://schemas.openxmlformats.org/officeDocument/2006/relationships" xmlns:w="http://schemas.openxmlformats.org/wordprocessingml/2006/main" xmlns:w14="http://schemas.microsoft.com/office/word/2010/wordml" xmlns:w15="http://schemas.microsoft.com/office/word/2012/wordml" xmlns:w16se="http://schemas.microsoft.com/office/word/2015/wordml/symex" mc:Ignorable="w14 w15 w16se">
   <w:docDefaults>
     <w:rPrDefault>
       <w:rPr>
@@ -21582,7 +21681,7 @@
       </w:pPr>
     </w:pPrDefault>
   </w:docDefaults>
-  <w:latentStyles w:defLockedState="0" w:defUIPriority="99" w:defSemiHidden="0" w:defUnhideWhenUsed="0" w:defQFormat="0" w:count="376">
+  <w:latentStyles w:defLockedState="0" w:defUIPriority="99" w:defSemiHidden="0" w:defUnhideWhenUsed="0" w:defQFormat="0" w:count="371">
     <w:lsdException w:name="Normal" w:uiPriority="0" w:qFormat="1"/>
     <w:lsdException w:name="heading 1" w:uiPriority="9" w:qFormat="1"/>
     <w:lsdException w:name="heading 2" w:semiHidden="1" w:uiPriority="9" w:unhideWhenUsed="1" w:qFormat="1"/>
@@ -21954,11 +22053,6 @@
     <w:lsdException w:name="List Table 5 Dark Accent 6" w:uiPriority="50"/>
     <w:lsdException w:name="List Table 6 Colorful Accent 6" w:uiPriority="51"/>
     <w:lsdException w:name="List Table 7 Colorful Accent 6" w:uiPriority="52"/>
-    <w:lsdException w:name="Mention" w:semiHidden="1" w:unhideWhenUsed="1"/>
-    <w:lsdException w:name="Smart Hyperlink" w:semiHidden="1" w:unhideWhenUsed="1"/>
-    <w:lsdException w:name="Hashtag" w:semiHidden="1" w:unhideWhenUsed="1"/>
-    <w:lsdException w:name="Unresolved Mention" w:semiHidden="1" w:unhideWhenUsed="1"/>
-    <w:lsdException w:name="Smart Link" w:semiHidden="1" w:unhideWhenUsed="1"/>
   </w:latentStyles>
   <w:style w:type="paragraph" w:default="1" w:styleId="Normal">
     <w:name w:val="Normal"/>
@@ -22000,7 +22094,7 @@
     <w:uiPriority w:val="9"/>
     <w:unhideWhenUsed/>
     <w:qFormat/>
-    <w:rsid w:val="00795B03"/>
+    <w:rsid w:val="00AF2D97"/>
     <w:pPr>
       <w:keepNext/>
       <w:keepLines/>
@@ -22008,9 +22102,10 @@
       <w:outlineLvl w:val="1"/>
     </w:pPr>
     <w:rPr>
-      <w:rFonts w:asciiTheme="majorHAnsi" w:eastAsiaTheme="majorEastAsia" w:hAnsiTheme="majorHAnsi" w:cstheme="majorBidi"/>
-      <w:color w:val="2F5496" w:themeColor="accent1" w:themeShade="BF"/>
-      <w:sz w:val="26"/>
+      <w:rFonts w:ascii="Times New Roman" w:eastAsiaTheme="majorEastAsia" w:hAnsi="Times New Roman" w:cstheme="majorBidi"/>
+      <w:b/>
+      <w:color w:val="000000" w:themeColor="text1"/>
+      <w:sz w:val="28"/>
       <w:szCs w:val="26"/>
     </w:rPr>
   </w:style>
@@ -22393,11 +22488,12 @@
     <w:basedOn w:val="DefaultParagraphFont"/>
     <w:link w:val="Heading2"/>
     <w:uiPriority w:val="9"/>
-    <w:rsid w:val="00795B03"/>
+    <w:rsid w:val="00AF2D97"/>
     <w:rPr>
-      <w:rFonts w:asciiTheme="majorHAnsi" w:eastAsiaTheme="majorEastAsia" w:hAnsiTheme="majorHAnsi" w:cstheme="majorBidi"/>
-      <w:color w:val="2F5496" w:themeColor="accent1" w:themeShade="BF"/>
-      <w:sz w:val="26"/>
+      <w:rFonts w:ascii="Times New Roman" w:eastAsiaTheme="majorEastAsia" w:hAnsi="Times New Roman" w:cstheme="majorBidi"/>
+      <w:b/>
+      <w:color w:val="000000" w:themeColor="text1"/>
+      <w:sz w:val="28"/>
       <w:szCs w:val="26"/>
     </w:rPr>
   </w:style>
@@ -22510,7 +22606,7 @@
       <w:u w:val="single"/>
     </w:rPr>
   </w:style>
-  <w:style w:type="character" w:styleId="UnresolvedMention">
+  <w:style w:type="character" w:customStyle="1" w:styleId="UnresolvedMention">
     <w:name w:val="Unresolved Mention"/>
     <w:basedOn w:val="DefaultParagraphFont"/>
     <w:uiPriority w:val="99"/>
@@ -22522,112 +22618,50 @@
       <w:shd w:val="clear" w:color="auto" w:fill="E1DFDD"/>
     </w:rPr>
   </w:style>
+  <w:style w:type="paragraph" w:styleId="Title">
+    <w:name w:val="Title"/>
+    <w:basedOn w:val="Normal"/>
+    <w:next w:val="Normal"/>
+    <w:link w:val="TitleChar"/>
+    <w:uiPriority w:val="10"/>
+    <w:qFormat/>
+    <w:rsid w:val="00AF2D97"/>
+    <w:pPr>
+      <w:keepNext/>
+      <w:keepLines/>
+      <w:spacing w:after="60" w:line="276" w:lineRule="auto"/>
+      <w:ind w:firstLine="720"/>
+      <w:jc w:val="center"/>
+    </w:pPr>
+    <w:rPr>
+      <w:rFonts w:ascii="Times New Roman" w:eastAsia="Times New Roman" w:hAnsi="Times New Roman" w:cs="Times New Roman"/>
+      <w:sz w:val="52"/>
+      <w:szCs w:val="52"/>
+      <w:lang w:val="en"/>
+    </w:rPr>
+  </w:style>
+  <w:style w:type="character" w:customStyle="1" w:styleId="TitleChar">
+    <w:name w:val="Title Char"/>
+    <w:basedOn w:val="DefaultParagraphFont"/>
+    <w:link w:val="Title"/>
+    <w:uiPriority w:val="10"/>
+    <w:rsid w:val="00AF2D97"/>
+    <w:rPr>
+      <w:rFonts w:ascii="Times New Roman" w:eastAsia="Times New Roman" w:hAnsi="Times New Roman" w:cs="Times New Roman"/>
+      <w:sz w:val="52"/>
+      <w:szCs w:val="52"/>
+      <w:lang w:val="en"/>
+    </w:rPr>
+  </w:style>
 </w:styles>
 </file>
 
 <file path=word/glossary/document.xml><?xml version="1.0" encoding="utf-8"?>
-<w:glossaryDocument xmlns:wpc="http://schemas.microsoft.com/office/word/2010/wordprocessingCanvas" xmlns:cx="http://schemas.microsoft.com/office/drawing/2014/chartex" xmlns:cx1="http://schemas.microsoft.com/office/drawing/2015/9/8/chartex" xmlns:cx2="http://schemas.microsoft.com/office/drawing/2015/10/21/chartex" xmlns:cx3="http://schemas.microsoft.com/office/drawing/2016/5/9/chartex" xmlns:cx4="http://schemas.microsoft.com/office/drawing/2016/5/10/chartex" xmlns:cx5="http://schemas.microsoft.com/office/drawing/2016/5/11/chartex" xmlns:cx6="http://schemas.microsoft.com/office/drawing/2016/5/12/chartex" xmlns:cx7="http://schemas.microsoft.com/office/drawing/2016/5/13/chartex" xmlns:cx8="http://schemas.microsoft.com/office/drawing/2016/5/14/chartex" xmlns:mc="http://schemas.openxmlformats.org/markup-compatibility/2006" xmlns:aink="http://schemas.microsoft.com/office/drawing/2016/ink" xmlns:am3d="http://schemas.microsoft.com/office/drawing/2017/model3d" xmlns:o="urn:schemas-microsoft-com:office:office" xmlns:r="http://schemas.openxmlformats.org/officeDocument/2006/relationships" xmlns:m="http://schemas.openxmlformats.org/officeDocument/2006/math" xmlns:v="urn:schemas-microsoft-com:vml" xmlns:wp14="http://schemas.microsoft.com/office/word/2010/wordprocessingDrawing" xmlns:wp="http://schemas.openxmlformats.org/drawingml/2006/wordprocessingDrawing" xmlns:w10="urn:schemas-microsoft-com:office:word" xmlns:w="http://schemas.openxmlformats.org/wordprocessingml/2006/main" xmlns:w14="http://schemas.microsoft.com/office/word/2010/wordml" xmlns:w15="http://schemas.microsoft.com/office/word/2012/wordml" xmlns:w16cid="http://schemas.microsoft.com/office/word/2016/wordml/cid" xmlns:w16se="http://schemas.microsoft.com/office/word/2015/wordml/symex" xmlns:wpg="http://schemas.microsoft.com/office/word/2010/wordprocessingGroup" xmlns:wpi="http://schemas.microsoft.com/office/word/2010/wordprocessingInk" xmlns:wne="http://schemas.microsoft.com/office/word/2006/wordml" xmlns:wps="http://schemas.microsoft.com/office/word/2010/wordprocessingShape" mc:Ignorable="w14 w15 w16se w16cid wp14">
-  <w:docParts>
-    <w:docPart>
-      <w:docPartPr>
-        <w:name w:val="79F2CAF4D8E4462E893DFC3F20862496"/>
-        <w:category>
-          <w:name w:val="General"/>
-          <w:gallery w:val="placeholder"/>
-        </w:category>
-        <w:types>
-          <w:type w:val="bbPlcHdr"/>
-        </w:types>
-        <w:behaviors>
-          <w:behavior w:val="content"/>
-        </w:behaviors>
-        <w:guid w:val="{F7F4F215-4B64-4457-A84E-91597456429E}"/>
-      </w:docPartPr>
-      <w:docPartBody>
-        <w:p>
-          <w:pPr>
-            <w:pStyle w:val="79F2CAF4D8E4462E893DFC3F20862496"/>
-          </w:pPr>
-          <w:r>
-            <w:rPr>
-              <w:color w:val="2F5496" w:themeColor="accent1" w:themeShade="BF"/>
-              <w:sz w:val="24"/>
-              <w:szCs w:val="24"/>
-            </w:rPr>
-            <w:t>[Company name]</w:t>
-          </w:r>
-        </w:p>
-      </w:docPartBody>
-    </w:docPart>
-    <w:docPart>
-      <w:docPartPr>
-        <w:name w:val="39358072D81540C38E40DED9F1099C38"/>
-        <w:category>
-          <w:name w:val="General"/>
-          <w:gallery w:val="placeholder"/>
-        </w:category>
-        <w:types>
-          <w:type w:val="bbPlcHdr"/>
-        </w:types>
-        <w:behaviors>
-          <w:behavior w:val="content"/>
-        </w:behaviors>
-        <w:guid w:val="{99300478-1837-4797-ABED-6371B08E453B}"/>
-      </w:docPartPr>
-      <w:docPartBody>
-        <w:p>
-          <w:pPr>
-            <w:pStyle w:val="39358072D81540C38E40DED9F1099C38"/>
-          </w:pPr>
-          <w:r>
-            <w:rPr>
-              <w:rFonts w:asciiTheme="majorHAnsi" w:eastAsiaTheme="majorEastAsia" w:hAnsiTheme="majorHAnsi" w:cstheme="majorBidi"/>
-              <w:color w:val="4472C4" w:themeColor="accent1"/>
-              <w:sz w:val="88"/>
-              <w:szCs w:val="88"/>
-            </w:rPr>
-            <w:t>[Document title]</w:t>
-          </w:r>
-        </w:p>
-      </w:docPartBody>
-    </w:docPart>
-    <w:docPart>
-      <w:docPartPr>
-        <w:name w:val="72C20D5E847540E0A9E22BA8933893C0"/>
-        <w:category>
-          <w:name w:val="General"/>
-          <w:gallery w:val="placeholder"/>
-        </w:category>
-        <w:types>
-          <w:type w:val="bbPlcHdr"/>
-        </w:types>
-        <w:behaviors>
-          <w:behavior w:val="content"/>
-        </w:behaviors>
-        <w:guid w:val="{F63DB251-0612-410E-80BE-693C18567A02}"/>
-      </w:docPartPr>
-      <w:docPartBody>
-        <w:p>
-          <w:pPr>
-            <w:pStyle w:val="72C20D5E847540E0A9E22BA8933893C0"/>
-          </w:pPr>
-          <w:r>
-            <w:rPr>
-              <w:color w:val="2F5496" w:themeColor="accent1" w:themeShade="BF"/>
-              <w:sz w:val="24"/>
-              <w:szCs w:val="24"/>
-            </w:rPr>
-            <w:t>[Document subtitle]</w:t>
-          </w:r>
-        </w:p>
-      </w:docPartBody>
-    </w:docPart>
-  </w:docParts>
-</w:glossaryDocument>
+<w:glossaryDocument xmlns:wpc="http://schemas.microsoft.com/office/word/2010/wordprocessingCanvas" xmlns:cx="http://schemas.microsoft.com/office/drawing/2014/chartex" xmlns:cx1="http://schemas.microsoft.com/office/drawing/2015/9/8/chartex" xmlns:mc="http://schemas.openxmlformats.org/markup-compatibility/2006" xmlns:o="urn:schemas-microsoft-com:office:office" xmlns:r="http://schemas.openxmlformats.org/officeDocument/2006/relationships" xmlns:m="http://schemas.openxmlformats.org/officeDocument/2006/math" xmlns:v="urn:schemas-microsoft-com:vml" xmlns:wp14="http://schemas.microsoft.com/office/word/2010/wordprocessingDrawing" xmlns:wp="http://schemas.openxmlformats.org/drawingml/2006/wordprocessingDrawing" xmlns:w10="urn:schemas-microsoft-com:office:word" xmlns:w="http://schemas.openxmlformats.org/wordprocessingml/2006/main" xmlns:w14="http://schemas.microsoft.com/office/word/2010/wordml" xmlns:w15="http://schemas.microsoft.com/office/word/2012/wordml" xmlns:w16se="http://schemas.microsoft.com/office/word/2015/wordml/symex" xmlns:wpg="http://schemas.microsoft.com/office/word/2010/wordprocessingGroup" xmlns:wpi="http://schemas.microsoft.com/office/word/2010/wordprocessingInk" xmlns:wne="http://schemas.microsoft.com/office/word/2006/wordml" xmlns:wps="http://schemas.microsoft.com/office/word/2010/wordprocessingShape" mc:Ignorable="w14 w15 w16se wp14"/>
 </file>
 
 <file path=word/glossary/fontTable.xml><?xml version="1.0" encoding="utf-8"?>
-<w:fonts xmlns:mc="http://schemas.openxmlformats.org/markup-compatibility/2006" xmlns:r="http://schemas.openxmlformats.org/officeDocument/2006/relationships" xmlns:w="http://schemas.openxmlformats.org/wordprocessingml/2006/main" xmlns:w14="http://schemas.microsoft.com/office/word/2010/wordml" xmlns:w15="http://schemas.microsoft.com/office/word/2012/wordml" xmlns:w16cid="http://schemas.microsoft.com/office/word/2016/wordml/cid" xmlns:w16se="http://schemas.microsoft.com/office/word/2015/wordml/symex" mc:Ignorable="w14 w15 w16se w16cid">
+<w:fonts xmlns:mc="http://schemas.openxmlformats.org/markup-compatibility/2006" xmlns:r="http://schemas.openxmlformats.org/officeDocument/2006/relationships" xmlns:w="http://schemas.openxmlformats.org/wordprocessingml/2006/main" xmlns:w14="http://schemas.microsoft.com/office/word/2010/wordml" xmlns:w15="http://schemas.microsoft.com/office/word/2012/wordml" xmlns:w16se="http://schemas.microsoft.com/office/word/2015/wordml/symex" mc:Ignorable="w14 w15 w16se">
   <w:font w:name="Symbol">
     <w:panose1 w:val="05050102010706020507"/>
     <w:charset w:val="02"/>
@@ -22640,14 +22674,14 @@
     <w:charset w:val="00"/>
     <w:family w:val="roman"/>
     <w:pitch w:val="variable"/>
-    <w:sig w:usb0="E0002EFF" w:usb1="C000785B" w:usb2="00000009" w:usb3="00000000" w:csb0="000001FF" w:csb1="00000000"/>
+    <w:sig w:usb0="E0002AFF" w:usb1="C0007841" w:usb2="00000009" w:usb3="00000000" w:csb0="000001FF" w:csb1="00000000"/>
   </w:font>
   <w:font w:name="Courier New">
     <w:panose1 w:val="02070309020205020404"/>
     <w:charset w:val="00"/>
     <w:family w:val="modern"/>
     <w:pitch w:val="fixed"/>
-    <w:sig w:usb0="E0002EFF" w:usb1="C0007843" w:usb2="00000009" w:usb3="00000000" w:csb0="000001FF" w:csb1="00000000"/>
+    <w:sig w:usb0="E0002AFF" w:usb1="C0007843" w:usb2="00000009" w:usb3="00000000" w:csb0="000001FF" w:csb1="00000000"/>
   </w:font>
   <w:font w:name="Wingdings">
     <w:panose1 w:val="05000000000000000000"/>
@@ -22661,14 +22695,14 @@
     <w:charset w:val="00"/>
     <w:family w:val="swiss"/>
     <w:pitch w:val="variable"/>
-    <w:sig w:usb0="E0002AFF" w:usb1="C000247B" w:usb2="00000009" w:usb3="00000000" w:csb0="000001FF" w:csb1="00000000"/>
+    <w:sig w:usb0="E00002FF" w:usb1="4000ACFF" w:usb2="00000001" w:usb3="00000000" w:csb0="0000019F" w:csb1="00000000"/>
   </w:font>
   <w:font w:name="Calibri Light">
     <w:panose1 w:val="020F0302020204030204"/>
     <w:charset w:val="00"/>
     <w:family w:val="swiss"/>
     <w:pitch w:val="variable"/>
-    <w:sig w:usb0="E0002AFF" w:usb1="C000247B" w:usb2="00000009" w:usb3="00000000" w:csb0="000001FF" w:csb1="00000000"/>
+    <w:sig w:usb0="A00002EF" w:usb1="4000207B" w:usb2="00000000" w:usb3="00000000" w:csb0="0000019F" w:csb1="00000000"/>
   </w:font>
   <w:font w:name="Segoe UI">
     <w:altName w:val="Calibri"/>
@@ -22682,7 +22716,7 @@
 </file>
 
 <file path=word/glossary/settings.xml><?xml version="1.0" encoding="utf-8"?>
-<w:settings xmlns:mc="http://schemas.openxmlformats.org/markup-compatibility/2006" xmlns:o="urn:schemas-microsoft-com:office:office" xmlns:r="http://schemas.openxmlformats.org/officeDocument/2006/relationships" xmlns:m="http://schemas.openxmlformats.org/officeDocument/2006/math" xmlns:v="urn:schemas-microsoft-com:vml" xmlns:w10="urn:schemas-microsoft-com:office:word" xmlns:w="http://schemas.openxmlformats.org/wordprocessingml/2006/main" xmlns:w14="http://schemas.microsoft.com/office/word/2010/wordml" xmlns:w15="http://schemas.microsoft.com/office/word/2012/wordml" xmlns:w16cid="http://schemas.microsoft.com/office/word/2016/wordml/cid" xmlns:w16se="http://schemas.microsoft.com/office/word/2015/wordml/symex" xmlns:sl="http://schemas.openxmlformats.org/schemaLibrary/2006/main" mc:Ignorable="w14 w15 w16se w16cid">
+<w:settings xmlns:mc="http://schemas.openxmlformats.org/markup-compatibility/2006" xmlns:o="urn:schemas-microsoft-com:office:office" xmlns:r="http://schemas.openxmlformats.org/officeDocument/2006/relationships" xmlns:m="http://schemas.openxmlformats.org/officeDocument/2006/math" xmlns:v="urn:schemas-microsoft-com:vml" xmlns:w10="urn:schemas-microsoft-com:office:word" xmlns:w="http://schemas.openxmlformats.org/wordprocessingml/2006/main" xmlns:w14="http://schemas.microsoft.com/office/word/2010/wordml" xmlns:w15="http://schemas.microsoft.com/office/word/2012/wordml" xmlns:w16se="http://schemas.microsoft.com/office/word/2015/wordml/symex" xmlns:sl="http://schemas.openxmlformats.org/schemaLibrary/2006/main" mc:Ignorable="w14 w15 w16se">
   <w:view w:val="normal"/>
   <w:revisionView w:inkAnnotations="0"/>
   <w:defaultTabStop w:val="720"/>
@@ -22694,7 +22728,6 @@
     <w:compatSetting w:name="enableOpenTypeFeatures" w:uri="http://schemas.microsoft.com/office/word" w:val="1"/>
     <w:compatSetting w:name="doNotFlipMirrorIndents" w:uri="http://schemas.microsoft.com/office/word" w:val="1"/>
     <w:compatSetting w:name="differentiateMultirowTableHeaders" w:uri="http://schemas.microsoft.com/office/word" w:val="1"/>
-    <w:compatSetting w:name="useWord2013TrackBottomHyphenation" w:uri="http://schemas.microsoft.com/office/word" w:val="1"/>
   </w:compat>
   <w:rsids>
     <w:rsidRoot w:val="00137260"/>
@@ -22727,6 +22760,7 @@
     <w:rsid w:val="00D1582E"/>
     <w:rsid w:val="00D37D35"/>
     <w:rsid w:val="00E012F1"/>
+    <w:rsid w:val="00E22CD0"/>
     <w:rsid w:val="00F960E9"/>
   </w:rsids>
   <m:mathPr>
@@ -22751,7 +22785,7 @@
 </file>
 
 <file path=word/glossary/styles.xml><?xml version="1.0" encoding="utf-8"?>
-<w:styles xmlns:mc="http://schemas.openxmlformats.org/markup-compatibility/2006" xmlns:r="http://schemas.openxmlformats.org/officeDocument/2006/relationships" xmlns:w="http://schemas.openxmlformats.org/wordprocessingml/2006/main" xmlns:w14="http://schemas.microsoft.com/office/word/2010/wordml" xmlns:w15="http://schemas.microsoft.com/office/word/2012/wordml" xmlns:w16cid="http://schemas.microsoft.com/office/word/2016/wordml/cid" xmlns:w16se="http://schemas.microsoft.com/office/word/2015/wordml/symex" mc:Ignorable="w14 w15 w16se w16cid">
+<w:styles xmlns:mc="http://schemas.openxmlformats.org/markup-compatibility/2006" xmlns:r="http://schemas.openxmlformats.org/officeDocument/2006/relationships" xmlns:w="http://schemas.openxmlformats.org/wordprocessingml/2006/main" xmlns:w14="http://schemas.microsoft.com/office/word/2010/wordml" xmlns:w15="http://schemas.microsoft.com/office/word/2012/wordml" xmlns:w16se="http://schemas.microsoft.com/office/word/2015/wordml/symex" mc:Ignorable="w14 w15 w16se">
   <w:docDefaults>
     <w:rPrDefault>
       <w:rPr>
@@ -22767,7 +22801,7 @@
       </w:pPr>
     </w:pPrDefault>
   </w:docDefaults>
-  <w:latentStyles w:defLockedState="0" w:defUIPriority="99" w:defSemiHidden="0" w:defUnhideWhenUsed="0" w:defQFormat="0" w:count="376">
+  <w:latentStyles w:defLockedState="0" w:defUIPriority="99" w:defSemiHidden="0" w:defUnhideWhenUsed="0" w:defQFormat="0" w:count="371">
     <w:lsdException w:name="Normal" w:uiPriority="0" w:qFormat="1"/>
     <w:lsdException w:name="heading 1" w:uiPriority="9" w:qFormat="1"/>
     <w:lsdException w:name="heading 2" w:semiHidden="1" w:uiPriority="9" w:unhideWhenUsed="1" w:qFormat="1"/>
@@ -23139,11 +23173,6 @@
     <w:lsdException w:name="List Table 5 Dark Accent 6" w:uiPriority="50"/>
     <w:lsdException w:name="List Table 6 Colorful Accent 6" w:uiPriority="51"/>
     <w:lsdException w:name="List Table 7 Colorful Accent 6" w:uiPriority="52"/>
-    <w:lsdException w:name="Mention" w:semiHidden="1" w:unhideWhenUsed="1"/>
-    <w:lsdException w:name="Smart Hyperlink" w:semiHidden="1" w:unhideWhenUsed="1"/>
-    <w:lsdException w:name="Hashtag" w:semiHidden="1" w:unhideWhenUsed="1"/>
-    <w:lsdException w:name="Unresolved Mention" w:semiHidden="1" w:unhideWhenUsed="1"/>
-    <w:lsdException w:name="Smart Link" w:semiHidden="1" w:unhideWhenUsed="1"/>
   </w:latentStyles>
   <w:style w:type="paragraph" w:default="1" w:styleId="Normal">
     <w:name w:val="Normal"/>
@@ -23200,7 +23229,7 @@
 </file>
 
 <file path=word/glossary/webSettings.xml><?xml version="1.0" encoding="utf-8"?>
-<w:webSettings xmlns:mc="http://schemas.openxmlformats.org/markup-compatibility/2006" xmlns:r="http://schemas.openxmlformats.org/officeDocument/2006/relationships" xmlns:w="http://schemas.openxmlformats.org/wordprocessingml/2006/main" xmlns:w14="http://schemas.microsoft.com/office/word/2010/wordml" xmlns:w15="http://schemas.microsoft.com/office/word/2012/wordml" xmlns:w16cid="http://schemas.microsoft.com/office/word/2016/wordml/cid" xmlns:w16se="http://schemas.microsoft.com/office/word/2015/wordml/symex" mc:Ignorable="w14 w15 w16se w16cid">
+<w:webSettings xmlns:mc="http://schemas.openxmlformats.org/markup-compatibility/2006" xmlns:r="http://schemas.openxmlformats.org/officeDocument/2006/relationships" xmlns:w="http://schemas.openxmlformats.org/wordprocessingml/2006/main" xmlns:w14="http://schemas.microsoft.com/office/word/2010/wordml" xmlns:w15="http://schemas.microsoft.com/office/word/2012/wordml" xmlns:w16se="http://schemas.microsoft.com/office/word/2015/wordml/symex" mc:Ignorable="w14 w15 w16se">
   <w:optimizeForBrowser/>
   <w:allowPNG/>
 </w:webSettings>
@@ -23525,7 +23554,7 @@
 </file>
 
 <file path=customXml/itemProps2.xml><?xml version="1.0" encoding="utf-8"?>
-<ds:datastoreItem xmlns:ds="http://schemas.openxmlformats.org/officeDocument/2006/customXml" ds:itemID="{867C59A3-E501-4FB6-9CA3-7C95DB59EB84}">
+<ds:datastoreItem xmlns:ds="http://schemas.openxmlformats.org/officeDocument/2006/customXml" ds:itemID="{F6691BDD-86EB-4EE9-8095-D61F94C07A66}">
   <ds:schemaRefs>
     <ds:schemaRef ds:uri="http://schemas.openxmlformats.org/officeDocument/2006/bibliography"/>
   </ds:schemaRefs>

--- a/Documents/MQP Report (BM Edit).docx
+++ b/Documents/MQP Report (BM Edit).docx
@@ -1,6 +1,6 @@
 
 <file path=word/document.xml><?xml version="1.0" encoding="utf-8"?>
-<w:document xmlns:wpc="http://schemas.microsoft.com/office/word/2010/wordprocessingCanvas" xmlns:cx="http://schemas.microsoft.com/office/drawing/2014/chartex" xmlns:cx1="http://schemas.microsoft.com/office/drawing/2015/9/8/chartex" xmlns:mc="http://schemas.openxmlformats.org/markup-compatibility/2006" xmlns:o="urn:schemas-microsoft-com:office:office" xmlns:r="http://schemas.openxmlformats.org/officeDocument/2006/relationships" xmlns:m="http://schemas.openxmlformats.org/officeDocument/2006/math" xmlns:v="urn:schemas-microsoft-com:vml" xmlns:wp14="http://schemas.microsoft.com/office/word/2010/wordprocessingDrawing" xmlns:wp="http://schemas.openxmlformats.org/drawingml/2006/wordprocessingDrawing" xmlns:w10="urn:schemas-microsoft-com:office:word" xmlns:w="http://schemas.openxmlformats.org/wordprocessingml/2006/main" xmlns:w14="http://schemas.microsoft.com/office/word/2010/wordml" xmlns:w15="http://schemas.microsoft.com/office/word/2012/wordml" xmlns:w16se="http://schemas.microsoft.com/office/word/2015/wordml/symex" xmlns:wpg="http://schemas.microsoft.com/office/word/2010/wordprocessingGroup" xmlns:wpi="http://schemas.microsoft.com/office/word/2010/wordprocessingInk" xmlns:wne="http://schemas.microsoft.com/office/word/2006/wordml" xmlns:wps="http://schemas.microsoft.com/office/word/2010/wordprocessingShape" mc:Ignorable="w14 w15 w16se wp14">
+<w:document xmlns:wpc="http://schemas.microsoft.com/office/word/2010/wordprocessingCanvas" xmlns:cx="http://schemas.microsoft.com/office/drawing/2014/chartex" xmlns:cx1="http://schemas.microsoft.com/office/drawing/2015/9/8/chartex" xmlns:cx2="http://schemas.microsoft.com/office/drawing/2015/10/21/chartex" xmlns:cx3="http://schemas.microsoft.com/office/drawing/2016/5/9/chartex" xmlns:cx4="http://schemas.microsoft.com/office/drawing/2016/5/10/chartex" xmlns:cx5="http://schemas.microsoft.com/office/drawing/2016/5/11/chartex" xmlns:cx6="http://schemas.microsoft.com/office/drawing/2016/5/12/chartex" xmlns:cx7="http://schemas.microsoft.com/office/drawing/2016/5/13/chartex" xmlns:cx8="http://schemas.microsoft.com/office/drawing/2016/5/14/chartex" xmlns:mc="http://schemas.openxmlformats.org/markup-compatibility/2006" xmlns:aink="http://schemas.microsoft.com/office/drawing/2016/ink" xmlns:am3d="http://schemas.microsoft.com/office/drawing/2017/model3d" xmlns:o="urn:schemas-microsoft-com:office:office" xmlns:r="http://schemas.openxmlformats.org/officeDocument/2006/relationships" xmlns:m="http://schemas.openxmlformats.org/officeDocument/2006/math" xmlns:v="urn:schemas-microsoft-com:vml" xmlns:wp14="http://schemas.microsoft.com/office/word/2010/wordprocessingDrawing" xmlns:wp="http://schemas.openxmlformats.org/drawingml/2006/wordprocessingDrawing" xmlns:w10="urn:schemas-microsoft-com:office:word" xmlns:w="http://schemas.openxmlformats.org/wordprocessingml/2006/main" xmlns:w14="http://schemas.microsoft.com/office/word/2010/wordml" xmlns:w15="http://schemas.microsoft.com/office/word/2012/wordml" xmlns:w16cid="http://schemas.microsoft.com/office/word/2016/wordml/cid" xmlns:w16se="http://schemas.microsoft.com/office/word/2015/wordml/symex" xmlns:wpg="http://schemas.microsoft.com/office/word/2010/wordprocessingGroup" xmlns:wpi="http://schemas.microsoft.com/office/word/2010/wordprocessingInk" xmlns:wne="http://schemas.microsoft.com/office/word/2006/wordml" xmlns:wps="http://schemas.microsoft.com/office/word/2010/wordprocessingShape" mc:Ignorable="w14 w15 w16se w16cid wp14">
   <w:body>
     <w:bookmarkStart w:id="0" w:name="_Hlk3401302" w:displacedByCustomXml="next"/>
     <w:bookmarkEnd w:id="0" w:displacedByCustomXml="next"/>
@@ -875,7 +875,25 @@
           <w:sz w:val="24"/>
           <w:szCs w:val="24"/>
         </w:rPr>
-        <w:t>connection with me allowed me to pursue advance computer science concepts while still in high school, and he heavily encouraged me to attend WPI. Were it not for his advice I would have never have found a field I love as much as this one. Finally, I would like to thank my parents and grandparents. The encouragement from my parents and feedback they have given me through growing up has really shaped me into who I am. They have given me so much support and enabled me to pursue a dream of mine. Without the direct help of my parents and grandparents I would not have been able to attend the schools that shaped me so much, for that opportunity I am incredibly grateful.</w:t>
+        <w:t xml:space="preserve">connection with me allowed me to pursue advance computer science concepts while still in high school, and he heavily encouraged me to attend WPI. Were it not for his advice I would have never have found a field I love as much as this </w:t>
+      </w:r>
+      <w:proofErr w:type="gramStart"/>
+      <w:r>
+        <w:rPr>
+          <w:rFonts w:ascii="Times New Roman" w:hAnsi="Times New Roman" w:cs="Times New Roman"/>
+          <w:sz w:val="24"/>
+          <w:szCs w:val="24"/>
+        </w:rPr>
+        <w:t>one.</w:t>
+      </w:r>
+      <w:proofErr w:type="gramEnd"/>
+      <w:r>
+        <w:rPr>
+          <w:rFonts w:ascii="Times New Roman" w:hAnsi="Times New Roman" w:cs="Times New Roman"/>
+          <w:sz w:val="24"/>
+          <w:szCs w:val="24"/>
+        </w:rPr>
+        <w:t xml:space="preserve"> Finally, I would like to thank my parents and grandparents. The encouragement from my parents and feedback they have given me through growing up has really shaped me into who I am. They have given me so much support and enabled me to pursue a dream of mine. Without the direct help of my parents and grandparents I would not have been able to attend the schools that shaped me so much, for that opportunity I am incredibly grateful.</w:t>
       </w:r>
     </w:p>
     <w:p>
@@ -2790,7 +2808,16 @@
           <w:sz w:val="24"/>
           <w:szCs w:val="24"/>
         </w:rPr>
-        <w:t>is similar to Visual Studio Code in that it is based on Electron</w:t>
+        <w:t xml:space="preserve">is similar to Visual Studio Code in that it is based on </w:t>
+      </w:r>
+      <w:proofErr w:type="gramStart"/>
+      <w:r>
+        <w:rPr>
+          <w:rFonts w:ascii="Times New Roman" w:hAnsi="Times New Roman" w:cs="Times New Roman"/>
+          <w:sz w:val="24"/>
+          <w:szCs w:val="24"/>
+        </w:rPr>
+        <w:t>Electron</w:t>
       </w:r>
       <w:r>
         <w:rPr>
@@ -2806,7 +2833,16 @@
           <w:sz w:val="24"/>
           <w:szCs w:val="24"/>
         </w:rPr>
-        <w:t xml:space="preserve"> and allows users to dock and move panels around. </w:t>
+        <w:t xml:space="preserve"> and</w:t>
+      </w:r>
+      <w:proofErr w:type="gramEnd"/>
+      <w:r>
+        <w:rPr>
+          <w:rFonts w:ascii="Times New Roman" w:hAnsi="Times New Roman" w:cs="Times New Roman"/>
+          <w:sz w:val="24"/>
+          <w:szCs w:val="24"/>
+        </w:rPr>
+        <w:t xml:space="preserve"> allows users to dock and move panels around. </w:t>
       </w:r>
       <w:r>
         <w:rPr>
@@ -3033,7 +3069,16 @@
           <w:sz w:val="24"/>
           <w:szCs w:val="24"/>
         </w:rPr>
-        <w:t xml:space="preserve">flexibility to extend EGAD for use in a wide variety of </w:t>
+        <w:t xml:space="preserve">flexibility to extend EGAD for use in a wide variety </w:t>
+      </w:r>
+      <w:proofErr w:type="gramStart"/>
+      <w:r>
+        <w:rPr>
+          <w:rFonts w:ascii="Times New Roman" w:hAnsi="Times New Roman" w:cs="Times New Roman"/>
+          <w:sz w:val="24"/>
+          <w:szCs w:val="24"/>
+        </w:rPr>
+        <w:t xml:space="preserve">of </w:t>
       </w:r>
       <w:r>
         <w:rPr>
@@ -3053,6 +3098,7 @@
         <w:t>to</w:t>
       </w:r>
       <w:proofErr w:type="spellEnd"/>
+      <w:proofErr w:type="gramEnd"/>
       <w:r>
         <w:rPr>
           <w:rFonts w:ascii="Times New Roman" w:hAnsi="Times New Roman" w:cs="Times New Roman"/>
@@ -3156,7 +3202,25 @@
           <w:sz w:val="24"/>
           <w:szCs w:val="24"/>
         </w:rPr>
-        <w:t>messages entered into the input widget would be posted to</w:t>
+        <w:t xml:space="preserve">messages </w:t>
+      </w:r>
+      <w:proofErr w:type="gramStart"/>
+      <w:r>
+        <w:rPr>
+          <w:rFonts w:ascii="Times New Roman" w:hAnsi="Times New Roman" w:cs="Times New Roman"/>
+          <w:sz w:val="24"/>
+          <w:szCs w:val="24"/>
+        </w:rPr>
+        <w:t>entered into</w:t>
+      </w:r>
+      <w:proofErr w:type="gramEnd"/>
+      <w:r>
+        <w:rPr>
+          <w:rFonts w:ascii="Times New Roman" w:hAnsi="Times New Roman" w:cs="Times New Roman"/>
+          <w:sz w:val="24"/>
+          <w:szCs w:val="24"/>
+        </w:rPr>
+        <w:t xml:space="preserve"> the input widget would be posted to</w:t>
       </w:r>
       <w:r>
         <w:rPr>
@@ -3262,7 +3326,25 @@
                                 <w:sz w:val="24"/>
                                 <w:szCs w:val="24"/>
                               </w:rPr>
-                              <w:t xml:space="preserve"> is returned. Similarly the grid.setWidget(column, row, widget) function can be used to set or replace the widget residing in a grid cell.</w:t>
+                              <w:t xml:space="preserve"> is returned. Similarly the </w:t>
+                            </w:r>
+                            <w:proofErr w:type="gramStart"/>
+                            <w:r>
+                              <w:rPr>
+                                <w:rFonts w:ascii="Times New Roman" w:hAnsi="Times New Roman" w:cs="Times New Roman"/>
+                                <w:sz w:val="24"/>
+                                <w:szCs w:val="24"/>
+                              </w:rPr>
+                              <w:t>grid.setWidget</w:t>
+                            </w:r>
+                            <w:proofErr w:type="gramEnd"/>
+                            <w:r>
+                              <w:rPr>
+                                <w:rFonts w:ascii="Times New Roman" w:hAnsi="Times New Roman" w:cs="Times New Roman"/>
+                                <w:sz w:val="24"/>
+                                <w:szCs w:val="24"/>
+                              </w:rPr>
+                              <w:t>(column, row, widget) function can be used to set or replace the widget residing in a grid cell.</w:t>
                             </w:r>
                           </w:p>
                           <w:p>
@@ -3284,6 +3366,7 @@
                               <w:t xml:space="preserve">The </w:t>
                             </w:r>
                             <w:proofErr w:type="spellStart"/>
+                            <w:proofErr w:type="gramStart"/>
                             <w:r>
                               <w:rPr>
                                 <w:rFonts w:ascii="Times New Roman" w:hAnsi="Times New Roman" w:cs="Times New Roman"/>
@@ -3294,6 +3377,7 @@
                               <w:t>grid.addWidget</w:t>
                             </w:r>
                             <w:proofErr w:type="spellEnd"/>
+                            <w:proofErr w:type="gramEnd"/>
                             <w:r>
                               <w:rPr>
                                 <w:rFonts w:ascii="Times New Roman" w:hAnsi="Times New Roman" w:cs="Times New Roman"/>
@@ -3626,6 +3710,7 @@
         <w:t xml:space="preserve"> function </w:t>
       </w:r>
       <w:proofErr w:type="spellStart"/>
+      <w:proofErr w:type="gramStart"/>
       <w:r>
         <w:rPr>
           <w:rFonts w:ascii="Times New Roman" w:hAnsi="Times New Roman" w:cs="Times New Roman"/>
@@ -3645,6 +3730,7 @@
         <w:t>getWidget</w:t>
       </w:r>
       <w:proofErr w:type="spellEnd"/>
+      <w:proofErr w:type="gramEnd"/>
       <w:r>
         <w:rPr>
           <w:rFonts w:ascii="Times New Roman" w:hAnsi="Times New Roman" w:cs="Times New Roman"/>
@@ -3676,8 +3762,18 @@
           <w:sz w:val="24"/>
           <w:szCs w:val="24"/>
         </w:rPr>
-        <w:t>. This returns</w:t>
-      </w:r>
+        <w:t xml:space="preserve">. </w:t>
+      </w:r>
+      <w:proofErr w:type="gramStart"/>
+      <w:r>
+        <w:rPr>
+          <w:rFonts w:ascii="Times New Roman" w:hAnsi="Times New Roman" w:cs="Times New Roman"/>
+          <w:sz w:val="24"/>
+          <w:szCs w:val="24"/>
+        </w:rPr>
+        <w:t>This returns</w:t>
+      </w:r>
+      <w:proofErr w:type="gramEnd"/>
     </w:p>
     <w:p>
       <w:pPr>
@@ -3797,14 +3893,27 @@
       <w:r>
         <w:t xml:space="preserve">         Figure </w:t>
       </w:r>
-      <w:fldSimple w:instr=" SEQ Figure \* ARABIC ">
-        <w:r>
-          <w:rPr>
-            <w:noProof/>
-          </w:rPr>
-          <w:t>2</w:t>
-        </w:r>
-      </w:fldSimple>
+      <w:r>
+        <w:fldChar w:fldCharType="begin"/>
+      </w:r>
+      <w:r>
+        <w:instrText xml:space="preserve"> SEQ Figure \* ARABIC </w:instrText>
+      </w:r>
+      <w:r>
+        <w:fldChar w:fldCharType="separate"/>
+      </w:r>
+      <w:r>
+        <w:rPr>
+          <w:noProof/>
+        </w:rPr>
+        <w:t>2</w:t>
+      </w:r>
+      <w:r>
+        <w:rPr>
+          <w:noProof/>
+        </w:rPr>
+        <w:fldChar w:fldCharType="end"/>
+      </w:r>
       <w:r>
         <w:t>. Independent column format.</w:t>
       </w:r>
@@ -3821,6 +3930,7 @@
           <w:szCs w:val="24"/>
         </w:rPr>
       </w:pPr>
+      <w:proofErr w:type="gramStart"/>
       <w:r>
         <w:rPr>
           <w:rFonts w:ascii="Times New Roman" w:hAnsi="Times New Roman" w:cs="Times New Roman"/>
@@ -3829,7 +3939,18 @@
           <w:sz w:val="24"/>
           <w:szCs w:val="24"/>
         </w:rPr>
-        <w:t>thus increasing the use case flexibility of the EGAD framework.</w:t>
+        <w:t>thus</w:t>
+      </w:r>
+      <w:proofErr w:type="gramEnd"/>
+      <w:r>
+        <w:rPr>
+          <w:rFonts w:ascii="Times New Roman" w:hAnsi="Times New Roman" w:cs="Times New Roman"/>
+          <w:i w:val="0"/>
+          <w:color w:val="auto"/>
+          <w:sz w:val="24"/>
+          <w:szCs w:val="24"/>
+        </w:rPr>
+        <w:t xml:space="preserve"> increasing the use case flexibility of the EGAD framework.</w:t>
       </w:r>
     </w:p>
     <w:p>
@@ -3902,8 +4023,9 @@
           <w:sz w:val="24"/>
           <w:szCs w:val="24"/>
         </w:rPr>
-        <w:t>their boundaries</w:t>
-      </w:r>
+        <w:t xml:space="preserve">their </w:t>
+      </w:r>
+      <w:proofErr w:type="gramStart"/>
       <w:r>
         <w:rPr>
           <w:rFonts w:ascii="Times New Roman" w:hAnsi="Times New Roman" w:cs="Times New Roman"/>
@@ -3912,7 +4034,7 @@
           <w:sz w:val="24"/>
           <w:szCs w:val="24"/>
         </w:rPr>
-        <w:t>,</w:t>
+        <w:t>boundaries</w:t>
       </w:r>
       <w:r>
         <w:rPr>
@@ -3922,7 +4044,28 @@
           <w:sz w:val="24"/>
           <w:szCs w:val="24"/>
         </w:rPr>
-        <w:t xml:space="preserve"> and </w:t>
+        <w:t>,</w:t>
+      </w:r>
+      <w:r>
+        <w:rPr>
+          <w:rFonts w:ascii="Times New Roman" w:hAnsi="Times New Roman" w:cs="Times New Roman"/>
+          <w:i w:val="0"/>
+          <w:color w:val="auto"/>
+          <w:sz w:val="24"/>
+          <w:szCs w:val="24"/>
+        </w:rPr>
+        <w:t xml:space="preserve"> and</w:t>
+      </w:r>
+      <w:proofErr w:type="gramEnd"/>
+      <w:r>
+        <w:rPr>
+          <w:rFonts w:ascii="Times New Roman" w:hAnsi="Times New Roman" w:cs="Times New Roman"/>
+          <w:i w:val="0"/>
+          <w:color w:val="auto"/>
+          <w:sz w:val="24"/>
+          <w:szCs w:val="24"/>
+        </w:rPr>
+        <w:t xml:space="preserve"> </w:t>
       </w:r>
       <w:r>
         <w:rPr>
@@ -4764,14 +4907,27 @@
       <w:r>
         <w:t xml:space="preserve">Figure </w:t>
       </w:r>
-      <w:fldSimple w:instr=" SEQ Figure \* ARABIC ">
-        <w:r>
-          <w:rPr>
-            <w:noProof/>
-          </w:rPr>
-          <w:t>4</w:t>
-        </w:r>
-      </w:fldSimple>
+      <w:r>
+        <w:fldChar w:fldCharType="begin"/>
+      </w:r>
+      <w:r>
+        <w:instrText xml:space="preserve"> SEQ Figure \* ARABIC </w:instrText>
+      </w:r>
+      <w:r>
+        <w:fldChar w:fldCharType="separate"/>
+      </w:r>
+      <w:r>
+        <w:rPr>
+          <w:noProof/>
+        </w:rPr>
+        <w:t>4</w:t>
+      </w:r>
+      <w:r>
+        <w:rPr>
+          <w:noProof/>
+        </w:rPr>
+        <w:fldChar w:fldCharType="end"/>
+      </w:r>
       <w:r>
         <w:t xml:space="preserve">. </w:t>
       </w:r>
@@ -4879,6 +5035,7 @@
         <w:t xml:space="preserve">application can modify how many cells there are in a column by calling the </w:t>
       </w:r>
       <w:proofErr w:type="spellStart"/>
+      <w:proofErr w:type="gramStart"/>
       <w:r>
         <w:rPr>
           <w:rFonts w:ascii="Times New Roman" w:hAnsi="Times New Roman" w:cs="Times New Roman"/>
@@ -4889,6 +5046,7 @@
         <w:t>grid.addWidget</w:t>
       </w:r>
       <w:proofErr w:type="spellEnd"/>
+      <w:proofErr w:type="gramEnd"/>
       <w:r>
         <w:rPr>
           <w:rFonts w:ascii="Times New Roman" w:hAnsi="Times New Roman" w:cs="Times New Roman"/>
@@ -4907,6 +5065,7 @@
         <w:t xml:space="preserve"> function. Widgets can be removed from the grid by calling </w:t>
       </w:r>
       <w:proofErr w:type="spellStart"/>
+      <w:proofErr w:type="gramStart"/>
       <w:r>
         <w:rPr>
           <w:rFonts w:ascii="Times New Roman" w:hAnsi="Times New Roman" w:cs="Times New Roman"/>
@@ -4917,6 +5076,7 @@
         <w:t>grid.removeWidget</w:t>
       </w:r>
       <w:proofErr w:type="spellEnd"/>
+      <w:proofErr w:type="gramEnd"/>
       <w:r>
         <w:rPr>
           <w:rFonts w:ascii="Times New Roman" w:hAnsi="Times New Roman" w:cs="Times New Roman"/>
@@ -5925,7 +6085,16 @@
           <w:sz w:val="24"/>
           <w:szCs w:val="24"/>
         </w:rPr>
-        <w:t>generate a JSON object</w:t>
+        <w:t xml:space="preserve">generate a JSON </w:t>
+      </w:r>
+      <w:proofErr w:type="gramStart"/>
+      <w:r>
+        <w:rPr>
+          <w:rFonts w:ascii="Times New Roman" w:hAnsi="Times New Roman" w:cs="Times New Roman"/>
+          <w:sz w:val="24"/>
+          <w:szCs w:val="24"/>
+        </w:rPr>
+        <w:t>object</w:t>
       </w:r>
       <w:r>
         <w:rPr>
@@ -5941,7 +6110,16 @@
           <w:sz w:val="24"/>
           <w:szCs w:val="24"/>
         </w:rPr>
-        <w:t xml:space="preserve"> and store any configuration data they need inside that object as attributes. </w:t>
+        <w:t xml:space="preserve"> and</w:t>
+      </w:r>
+      <w:proofErr w:type="gramEnd"/>
+      <w:r>
+        <w:rPr>
+          <w:rFonts w:ascii="Times New Roman" w:hAnsi="Times New Roman" w:cs="Times New Roman"/>
+          <w:sz w:val="24"/>
+          <w:szCs w:val="24"/>
+        </w:rPr>
+        <w:t xml:space="preserve"> store any configuration data they need inside that object as attributes. </w:t>
       </w:r>
       <w:r>
         <w:rPr>
@@ -6172,6 +6350,14 @@
           <w:szCs w:val="24"/>
         </w:rPr>
         <w:tab/>
+      </w:r>
+      <w:proofErr w:type="gramStart"/>
+      <w:r>
+        <w:rPr>
+          <w:rFonts w:ascii="Times New Roman" w:hAnsi="Times New Roman" w:cs="Times New Roman"/>
+          <w:sz w:val="24"/>
+          <w:szCs w:val="24"/>
+        </w:rPr>
         <w:t>In order fo</w:t>
       </w:r>
       <w:r>
@@ -6180,7 +6366,16 @@
           <w:sz w:val="24"/>
           <w:szCs w:val="24"/>
         </w:rPr>
-        <w:t>r widgets to rely on one another,</w:t>
+        <w:t>r</w:t>
+      </w:r>
+      <w:proofErr w:type="gramEnd"/>
+      <w:r>
+        <w:rPr>
+          <w:rFonts w:ascii="Times New Roman" w:hAnsi="Times New Roman" w:cs="Times New Roman"/>
+          <w:sz w:val="24"/>
+          <w:szCs w:val="24"/>
+        </w:rPr>
+        <w:t xml:space="preserve"> widgets to rely on one another,</w:t>
       </w:r>
       <w:r>
         <w:rPr>
@@ -6423,15 +6618,33 @@
           <w:sz w:val="24"/>
           <w:szCs w:val="24"/>
         </w:rPr>
-        <w:t>some or all</w:t>
-      </w:r>
-      <w:r>
-        <w:rPr>
-          <w:rFonts w:ascii="Times New Roman" w:hAnsi="Times New Roman" w:cs="Times New Roman"/>
-          <w:sz w:val="24"/>
-          <w:szCs w:val="24"/>
-        </w:rPr>
-        <w:t xml:space="preserve"> of its fields </w:t>
+        <w:t xml:space="preserve">some or </w:t>
+      </w:r>
+      <w:proofErr w:type="gramStart"/>
+      <w:r>
+        <w:rPr>
+          <w:rFonts w:ascii="Times New Roman" w:hAnsi="Times New Roman" w:cs="Times New Roman"/>
+          <w:sz w:val="24"/>
+          <w:szCs w:val="24"/>
+        </w:rPr>
+        <w:t>all</w:t>
+      </w:r>
+      <w:r>
+        <w:rPr>
+          <w:rFonts w:ascii="Times New Roman" w:hAnsi="Times New Roman" w:cs="Times New Roman"/>
+          <w:sz w:val="24"/>
+          <w:szCs w:val="24"/>
+        </w:rPr>
+        <w:t xml:space="preserve"> of</w:t>
+      </w:r>
+      <w:proofErr w:type="gramEnd"/>
+      <w:r>
+        <w:rPr>
+          <w:rFonts w:ascii="Times New Roman" w:hAnsi="Times New Roman" w:cs="Times New Roman"/>
+          <w:sz w:val="24"/>
+          <w:szCs w:val="24"/>
+        </w:rPr>
+        <w:t xml:space="preserve"> its fields </w:t>
       </w:r>
       <w:r>
         <w:rPr>
@@ -6687,14 +6900,27 @@
       <w:r>
         <w:t xml:space="preserve">Figure </w:t>
       </w:r>
-      <w:fldSimple w:instr=" SEQ Figure \* ARABIC ">
-        <w:r>
-          <w:rPr>
-            <w:noProof/>
-          </w:rPr>
-          <w:t>5</w:t>
-        </w:r>
-      </w:fldSimple>
+      <w:r>
+        <w:fldChar w:fldCharType="begin"/>
+      </w:r>
+      <w:r>
+        <w:instrText xml:space="preserve"> SEQ Figure \* ARABIC </w:instrText>
+      </w:r>
+      <w:r>
+        <w:fldChar w:fldCharType="separate"/>
+      </w:r>
+      <w:r>
+        <w:rPr>
+          <w:noProof/>
+        </w:rPr>
+        <w:t>5</w:t>
+      </w:r>
+      <w:r>
+        <w:rPr>
+          <w:noProof/>
+        </w:rPr>
+        <w:fldChar w:fldCharType="end"/>
+      </w:r>
       <w:r>
         <w:t>. Importance of i</w:t>
       </w:r>
@@ -7454,14 +7680,27 @@
       <w:r>
         <w:t xml:space="preserve">Figure </w:t>
       </w:r>
-      <w:fldSimple w:instr=" SEQ Figure \* ARABIC ">
-        <w:r>
-          <w:rPr>
-            <w:noProof/>
-          </w:rPr>
-          <w:t>6</w:t>
-        </w:r>
-      </w:fldSimple>
+      <w:r>
+        <w:fldChar w:fldCharType="begin"/>
+      </w:r>
+      <w:r>
+        <w:instrText xml:space="preserve"> SEQ Figure \* ARABIC </w:instrText>
+      </w:r>
+      <w:r>
+        <w:fldChar w:fldCharType="separate"/>
+      </w:r>
+      <w:r>
+        <w:rPr>
+          <w:noProof/>
+        </w:rPr>
+        <w:t>6</w:t>
+      </w:r>
+      <w:r>
+        <w:rPr>
+          <w:noProof/>
+        </w:rPr>
+        <w:fldChar w:fldCharType="end"/>
+      </w:r>
       <w:r>
         <w:t>. Implementation</w:t>
       </w:r>
@@ -7509,7 +7748,6 @@
         </w:rPr>
         <w:t xml:space="preserve">new feature of JavaScript ES6, </w:t>
       </w:r>
-      <w:proofErr w:type="spellStart"/>
       <w:r>
         <w:rPr>
           <w:rFonts w:ascii="Times New Roman" w:hAnsi="Times New Roman" w:cs="Times New Roman"/>
@@ -7517,9 +7755,33 @@
           <w:sz w:val="24"/>
           <w:szCs w:val="24"/>
         </w:rPr>
-        <w:t>async</w:t>
-      </w:r>
-      <w:proofErr w:type="spellEnd"/>
+        <w:t>async await</w:t>
+      </w:r>
+      <w:r>
+        <w:rPr>
+          <w:rStyle w:val="FootnoteReference"/>
+          <w:rFonts w:ascii="Times New Roman" w:hAnsi="Times New Roman" w:cs="Times New Roman"/>
+          <w:sz w:val="24"/>
+          <w:szCs w:val="24"/>
+        </w:rPr>
+        <w:footnoteReference w:id="3"/>
+      </w:r>
+      <w:r>
+        <w:rPr>
+          <w:rFonts w:ascii="Times New Roman" w:hAnsi="Times New Roman" w:cs="Times New Roman"/>
+          <w:sz w:val="24"/>
+          <w:szCs w:val="24"/>
+        </w:rPr>
+        <w:t>.</w:t>
+      </w:r>
+      <w:r>
+        <w:rPr>
+          <w:rFonts w:ascii="Times New Roman" w:hAnsi="Times New Roman" w:cs="Times New Roman"/>
+          <w:sz w:val="24"/>
+          <w:szCs w:val="24"/>
+        </w:rPr>
+        <w:t xml:space="preserve"> The keyword </w:t>
+      </w:r>
       <w:r>
         <w:rPr>
           <w:rFonts w:ascii="Times New Roman" w:hAnsi="Times New Roman" w:cs="Times New Roman"/>
@@ -7527,52 +7789,7 @@
           <w:sz w:val="24"/>
           <w:szCs w:val="24"/>
         </w:rPr>
-        <w:t xml:space="preserve"> await</w:t>
-      </w:r>
-      <w:r>
-        <w:rPr>
-          <w:rStyle w:val="FootnoteReference"/>
-          <w:rFonts w:ascii="Times New Roman" w:hAnsi="Times New Roman" w:cs="Times New Roman"/>
-          <w:sz w:val="24"/>
-          <w:szCs w:val="24"/>
-        </w:rPr>
-        <w:footnoteReference w:id="3"/>
-      </w:r>
-      <w:r>
-        <w:rPr>
-          <w:rFonts w:ascii="Times New Roman" w:hAnsi="Times New Roman" w:cs="Times New Roman"/>
-          <w:sz w:val="24"/>
-          <w:szCs w:val="24"/>
-        </w:rPr>
-        <w:t>.</w:t>
-      </w:r>
-      <w:r>
-        <w:rPr>
-          <w:rFonts w:ascii="Times New Roman" w:hAnsi="Times New Roman" w:cs="Times New Roman"/>
-          <w:sz w:val="24"/>
-          <w:szCs w:val="24"/>
-        </w:rPr>
-        <w:t xml:space="preserve"> The keyword </w:t>
-      </w:r>
-      <w:proofErr w:type="spellStart"/>
-      <w:r>
-        <w:rPr>
-          <w:rFonts w:ascii="Times New Roman" w:hAnsi="Times New Roman" w:cs="Times New Roman"/>
-          <w:color w:val="4472C4" w:themeColor="accent1"/>
-          <w:sz w:val="24"/>
-          <w:szCs w:val="24"/>
-        </w:rPr>
-        <w:t>async</w:t>
-      </w:r>
-      <w:proofErr w:type="spellEnd"/>
-      <w:r>
-        <w:rPr>
-          <w:rFonts w:ascii="Times New Roman" w:hAnsi="Times New Roman" w:cs="Times New Roman"/>
-          <w:color w:val="4472C4" w:themeColor="accent1"/>
-          <w:sz w:val="24"/>
-          <w:szCs w:val="24"/>
-        </w:rPr>
-        <w:t xml:space="preserve"> </w:t>
+        <w:t xml:space="preserve">async </w:t>
       </w:r>
       <w:r>
         <w:rPr>
@@ -7878,7 +8095,25 @@
           <w:szCs w:val="24"/>
         </w:rPr>
         <w:tab/>
-        <w:t>One of the design goals for widgets was for them to encapsulate all of their functionality within their class. The reason for this is that it enables any widget devel</w:t>
+        <w:t xml:space="preserve">One of the design goals for widgets was for them to encapsulate </w:t>
+      </w:r>
+      <w:proofErr w:type="gramStart"/>
+      <w:r>
+        <w:rPr>
+          <w:rFonts w:ascii="Times New Roman" w:hAnsi="Times New Roman" w:cs="Times New Roman"/>
+          <w:sz w:val="24"/>
+          <w:szCs w:val="24"/>
+        </w:rPr>
+        <w:t>all of</w:t>
+      </w:r>
+      <w:proofErr w:type="gramEnd"/>
+      <w:r>
+        <w:rPr>
+          <w:rFonts w:ascii="Times New Roman" w:hAnsi="Times New Roman" w:cs="Times New Roman"/>
+          <w:sz w:val="24"/>
+          <w:szCs w:val="24"/>
+        </w:rPr>
+        <w:t xml:space="preserve"> their functionality within their class. The reason for this is that it enables any widget devel</w:t>
       </w:r>
       <w:r>
         <w:rPr>
@@ -7966,7 +8201,25 @@
           <w:sz w:val="24"/>
           <w:szCs w:val="24"/>
         </w:rPr>
-        <w:t xml:space="preserve"> as-is, or which can edited </w:t>
+        <w:t xml:space="preserve"> as-is, or which can </w:t>
+      </w:r>
+      <w:proofErr w:type="gramStart"/>
+      <w:r>
+        <w:rPr>
+          <w:rFonts w:ascii="Times New Roman" w:hAnsi="Times New Roman" w:cs="Times New Roman"/>
+          <w:sz w:val="24"/>
+          <w:szCs w:val="24"/>
+        </w:rPr>
+        <w:t>edited</w:t>
+      </w:r>
+      <w:proofErr w:type="gramEnd"/>
+      <w:r>
+        <w:rPr>
+          <w:rFonts w:ascii="Times New Roman" w:hAnsi="Times New Roman" w:cs="Times New Roman"/>
+          <w:sz w:val="24"/>
+          <w:szCs w:val="24"/>
+        </w:rPr>
+        <w:t xml:space="preserve"> </w:t>
       </w:r>
       <w:r>
         <w:rPr>
@@ -8379,7 +8632,7 @@
                                     <pic:cNvPicPr/>
                                   </pic:nvPicPr>
                                   <pic:blipFill>
-                                    <a:blip r:embed="rId16"/>
+                                    <a:blip r:embed="rId17"/>
                                     <a:stretch>
                                       <a:fillRect/>
                                     </a:stretch>
@@ -9571,7 +9824,7 @@
                                           </pic:cNvPicPr>
                                         </pic:nvPicPr>
                                         <pic:blipFill>
-                                          <a:blip r:embed="rId17">
+                                          <a:blip r:embed="rId18">
                                             <a:extLst>
                                               <a:ext uri="{28A0092B-C50C-407E-A947-70E740481C1C}">
                                                 <a14:useLocalDpi xmlns:a14="http://schemas.microsoft.com/office/drawing/2010/main" val="0"/>
@@ -9611,14 +9864,30 @@
                             <w:r>
                               <w:t xml:space="preserve">Figure </w:t>
                             </w:r>
-                            <w:fldSimple w:instr=" SEQ Figure \* ARABIC ">
-                              <w:r>
-                                <w:rPr>
-                                  <w:noProof/>
-                                </w:rPr>
-                                <w:t>8</w:t>
-                              </w:r>
-                            </w:fldSimple>
+                            <w:r>
+                              <w:fldChar w:fldCharType="begin"/>
+                            </w:r>
+                            <w:r>
+                              <w:instrText xml:space="preserve"> SEQ Figur</w:instrText>
+                            </w:r>
+                            <w:r>
+                              <w:instrText xml:space="preserve">e \* ARABIC </w:instrText>
+                            </w:r>
+                            <w:r>
+                              <w:fldChar w:fldCharType="separate"/>
+                            </w:r>
+                            <w:r>
+                              <w:rPr>
+                                <w:noProof/>
+                              </w:rPr>
+                              <w:t>8</w:t>
+                            </w:r>
+                            <w:r>
+                              <w:rPr>
+                                <w:noProof/>
+                              </w:rPr>
+                              <w:fldChar w:fldCharType="end"/>
+                            </w:r>
                             <w:r>
                               <w:t xml:space="preserve">. </w:t>
                             </w:r>
@@ -9704,7 +9973,7 @@
                                     </pic:cNvPicPr>
                                   </pic:nvPicPr>
                                   <pic:blipFill>
-                                    <a:blip r:embed="rId17">
+                                    <a:blip r:embed="rId19">
                                       <a:extLst>
                                         <a:ext uri="{28A0092B-C50C-407E-A947-70E740481C1C}">
                                           <a14:useLocalDpi xmlns:a14="http://schemas.microsoft.com/office/drawing/2010/main" val="0"/>
@@ -10181,6 +10450,7 @@
         <w:t xml:space="preserve"> using EGAD’s </w:t>
       </w:r>
       <w:proofErr w:type="spellStart"/>
+      <w:proofErr w:type="gramStart"/>
       <w:r>
         <w:rPr>
           <w:rFonts w:ascii="Times New Roman" w:hAnsi="Times New Roman" w:cs="Times New Roman"/>
@@ -10198,7 +10468,17 @@
           <w:sz w:val="24"/>
           <w:szCs w:val="24"/>
         </w:rPr>
-        <w:t>()</w:t>
+        <w:t>(</w:t>
+      </w:r>
+      <w:proofErr w:type="gramEnd"/>
+      <w:r>
+        <w:rPr>
+          <w:rFonts w:ascii="Times New Roman" w:hAnsi="Times New Roman" w:cs="Times New Roman"/>
+          <w:color w:val="4472C4" w:themeColor="accent1"/>
+          <w:sz w:val="24"/>
+          <w:szCs w:val="24"/>
+        </w:rPr>
+        <w:t>)</w:t>
       </w:r>
       <w:r>
         <w:rPr>
@@ -10262,7 +10542,16 @@
           <w:sz w:val="24"/>
           <w:szCs w:val="24"/>
         </w:rPr>
-        <w:t xml:space="preserve">. This method also utilizes an ignore object to omit certain files from the JSON object returned. Much like a </w:t>
+        <w:t xml:space="preserve">. This method also utilizes an ignore object to omit certain files from the JSON object returned. Much like </w:t>
+      </w:r>
+      <w:proofErr w:type="gramStart"/>
+      <w:r>
+        <w:rPr>
+          <w:rFonts w:ascii="Times New Roman" w:hAnsi="Times New Roman" w:cs="Times New Roman"/>
+          <w:sz w:val="24"/>
+          <w:szCs w:val="24"/>
+        </w:rPr>
+        <w:t xml:space="preserve">a </w:t>
       </w:r>
       <w:r>
         <w:rPr>
@@ -10282,6 +10571,7 @@
         <w:t>gitignore</w:t>
       </w:r>
       <w:proofErr w:type="spellEnd"/>
+      <w:proofErr w:type="gramEnd"/>
       <w:r>
         <w:rPr>
           <w:rStyle w:val="FootnoteReference"/>
@@ -10425,7 +10715,25 @@
           <w:sz w:val="24"/>
           <w:szCs w:val="24"/>
         </w:rPr>
-        <w:t xml:space="preserve"> “example.*”</w:t>
+        <w:t xml:space="preserve"> “</w:t>
+      </w:r>
+      <w:proofErr w:type="gramStart"/>
+      <w:r>
+        <w:rPr>
+          <w:rFonts w:ascii="Times New Roman" w:hAnsi="Times New Roman" w:cs="Times New Roman"/>
+          <w:sz w:val="24"/>
+          <w:szCs w:val="24"/>
+        </w:rPr>
+        <w:t>example.*</w:t>
+      </w:r>
+      <w:proofErr w:type="gramEnd"/>
+      <w:r>
+        <w:rPr>
+          <w:rFonts w:ascii="Times New Roman" w:hAnsi="Times New Roman" w:cs="Times New Roman"/>
+          <w:sz w:val="24"/>
+          <w:szCs w:val="24"/>
+        </w:rPr>
+        <w:t>”</w:t>
       </w:r>
       <w:r>
         <w:rPr>
@@ -10479,6 +10787,7 @@
         <w:t xml:space="preserve">depicts the output of the </w:t>
       </w:r>
       <w:proofErr w:type="spellStart"/>
+      <w:proofErr w:type="gramStart"/>
       <w:r>
         <w:rPr>
           <w:rFonts w:ascii="Times New Roman" w:hAnsi="Times New Roman" w:cs="Times New Roman"/>
@@ -10496,7 +10805,17 @@
           <w:sz w:val="24"/>
           <w:szCs w:val="24"/>
         </w:rPr>
-        <w:t>()</w:t>
+        <w:t>(</w:t>
+      </w:r>
+      <w:proofErr w:type="gramEnd"/>
+      <w:r>
+        <w:rPr>
+          <w:rFonts w:ascii="Times New Roman" w:hAnsi="Times New Roman" w:cs="Times New Roman"/>
+          <w:color w:val="4472C4" w:themeColor="accent1"/>
+          <w:sz w:val="24"/>
+          <w:szCs w:val="24"/>
+        </w:rPr>
+        <w:t>)</w:t>
       </w:r>
       <w:r>
         <w:rPr>
@@ -10594,7 +10913,16 @@
           <w:sz w:val="24"/>
           <w:szCs w:val="24"/>
         </w:rPr>
-        <w:t xml:space="preserve"> that they want the user to have access to</w:t>
+        <w:t xml:space="preserve"> that they want the user to have access </w:t>
+      </w:r>
+      <w:proofErr w:type="gramStart"/>
+      <w:r>
+        <w:rPr>
+          <w:rFonts w:ascii="Times New Roman" w:hAnsi="Times New Roman" w:cs="Times New Roman"/>
+          <w:sz w:val="24"/>
+          <w:szCs w:val="24"/>
+        </w:rPr>
+        <w:t>to</w:t>
       </w:r>
       <w:r>
         <w:rPr>
@@ -10610,7 +10938,16 @@
           <w:sz w:val="24"/>
           <w:szCs w:val="24"/>
         </w:rPr>
-        <w:t xml:space="preserve">and have this directory and all sub directories represented visually in </w:t>
+        <w:t>and</w:t>
+      </w:r>
+      <w:proofErr w:type="gramEnd"/>
+      <w:r>
+        <w:rPr>
+          <w:rFonts w:ascii="Times New Roman" w:hAnsi="Times New Roman" w:cs="Times New Roman"/>
+          <w:sz w:val="24"/>
+          <w:szCs w:val="24"/>
+        </w:rPr>
+        <w:t xml:space="preserve"> have this directory and all sub directories represented visually in </w:t>
       </w:r>
       <w:r>
         <w:rPr>
@@ -10727,7 +11064,7 @@
                     </pic:cNvPicPr>
                   </pic:nvPicPr>
                   <pic:blipFill>
-                    <a:blip r:embed="rId18">
+                    <a:blip r:embed="rId20">
                       <a:extLst>
                         <a:ext uri="{28A0092B-C50C-407E-A947-70E740481C1C}">
                           <a14:useLocalDpi xmlns:a14="http://schemas.microsoft.com/office/drawing/2010/main" val="0"/>
@@ -10771,24 +11108,42 @@
       <w:r>
         <w:t xml:space="preserve">Figure </w:t>
       </w:r>
-      <w:fldSimple w:instr=" SEQ Figure \* ARABIC ">
-        <w:r>
-          <w:rPr>
-            <w:noProof/>
-          </w:rPr>
-          <w:t>9</w:t>
-        </w:r>
-      </w:fldSimple>
+      <w:r>
+        <w:fldChar w:fldCharType="begin"/>
+      </w:r>
+      <w:r>
+        <w:instrText xml:space="preserve"> SEQ Figure \* ARABIC </w:instrText>
+      </w:r>
+      <w:r>
+        <w:fldChar w:fldCharType="separate"/>
+      </w:r>
+      <w:r>
+        <w:rPr>
+          <w:noProof/>
+        </w:rPr>
+        <w:t>9</w:t>
+      </w:r>
+      <w:r>
+        <w:rPr>
+          <w:noProof/>
+        </w:rPr>
+        <w:fldChar w:fldCharType="end"/>
+      </w:r>
       <w:r>
         <w:t xml:space="preserve">. Sample output of </w:t>
       </w:r>
       <w:proofErr w:type="spellStart"/>
+      <w:proofErr w:type="gramStart"/>
       <w:r>
         <w:t>getProjectFiles</w:t>
       </w:r>
       <w:proofErr w:type="spellEnd"/>
       <w:r>
-        <w:t>() method.</w:t>
+        <w:t>(</w:t>
+      </w:r>
+      <w:proofErr w:type="gramEnd"/>
+      <w:r>
+        <w:t>) method.</w:t>
       </w:r>
       <w:r>
         <w:rPr>
@@ -11391,7 +11746,7 @@
           <w:sz w:val="24"/>
           <w:szCs w:val="24"/>
         </w:rPr>
-        <w:t xml:space="preserve"> function callbacks to be executed whenever </w:t>
+        <w:t xml:space="preserve">function callbacks to be executed whenever </w:t>
       </w:r>
       <w:r>
         <w:rPr>
@@ -11865,7 +12220,7 @@
                                           </pic:cNvPicPr>
                                         </pic:nvPicPr>
                                         <pic:blipFill>
-                                          <a:blip r:embed="rId19" cstate="print">
+                                          <a:blip r:embed="rId21" cstate="print">
                                             <a:extLst>
                                               <a:ext uri="{28A0092B-C50C-407E-A947-70E740481C1C}">
                                                 <a14:useLocalDpi xmlns:a14="http://schemas.microsoft.com/office/drawing/2010/main" val="0"/>
@@ -11905,14 +12260,27 @@
                             <w:r>
                               <w:t xml:space="preserve">Figure </w:t>
                             </w:r>
-                            <w:fldSimple w:instr=" SEQ Figure \* ARABIC ">
-                              <w:r>
-                                <w:rPr>
-                                  <w:noProof/>
-                                </w:rPr>
-                                <w:t>10</w:t>
-                              </w:r>
-                            </w:fldSimple>
+                            <w:r>
+                              <w:fldChar w:fldCharType="begin"/>
+                            </w:r>
+                            <w:r>
+                              <w:instrText xml:space="preserve"> SEQ Figure \* ARABIC </w:instrText>
+                            </w:r>
+                            <w:r>
+                              <w:fldChar w:fldCharType="separate"/>
+                            </w:r>
+                            <w:r>
+                              <w:rPr>
+                                <w:noProof/>
+                              </w:rPr>
+                              <w:t>10</w:t>
+                            </w:r>
+                            <w:r>
+                              <w:rPr>
+                                <w:noProof/>
+                              </w:rPr>
+                              <w:fldChar w:fldCharType="end"/>
+                            </w:r>
                             <w:r>
                               <w:t>. Example</w:t>
                             </w:r>
@@ -11988,7 +12356,7 @@
                                     </pic:cNvPicPr>
                                   </pic:nvPicPr>
                                   <pic:blipFill>
-                                    <a:blip r:embed="rId19" cstate="print">
+                                    <a:blip r:embed="rId22" cstate="print">
                                       <a:extLst>
                                         <a:ext uri="{28A0092B-C50C-407E-A947-70E740481C1C}">
                                           <a14:useLocalDpi xmlns:a14="http://schemas.microsoft.com/office/drawing/2010/main" val="0"/>
@@ -12584,7 +12952,7 @@
                     </pic:cNvPicPr>
                   </pic:nvPicPr>
                   <pic:blipFill>
-                    <a:blip r:embed="rId20">
+                    <a:blip r:embed="rId23">
                       <a:extLst>
                         <a:ext uri="{28A0092B-C50C-407E-A947-70E740481C1C}">
                           <a14:useLocalDpi xmlns:a14="http://schemas.microsoft.com/office/drawing/2010/main" val="0"/>
@@ -12629,14 +12997,27 @@
       <w:r>
         <w:t xml:space="preserve">Figure </w:t>
       </w:r>
-      <w:fldSimple w:instr=" SEQ Figure \* ARABIC ">
-        <w:r>
-          <w:rPr>
-            <w:noProof/>
-          </w:rPr>
-          <w:t>11</w:t>
-        </w:r>
-      </w:fldSimple>
+      <w:r>
+        <w:fldChar w:fldCharType="begin"/>
+      </w:r>
+      <w:r>
+        <w:instrText xml:space="preserve"> SEQ Figure \* ARABIC </w:instrText>
+      </w:r>
+      <w:r>
+        <w:fldChar w:fldCharType="separate"/>
+      </w:r>
+      <w:r>
+        <w:rPr>
+          <w:noProof/>
+        </w:rPr>
+        <w:t>11</w:t>
+      </w:r>
+      <w:r>
+        <w:rPr>
+          <w:noProof/>
+        </w:rPr>
+        <w:fldChar w:fldCharType="end"/>
+      </w:r>
       <w:r>
         <w:t xml:space="preserve">. </w:t>
       </w:r>
@@ -13306,7 +13687,7 @@
                     </pic:cNvPicPr>
                   </pic:nvPicPr>
                   <pic:blipFill>
-                    <a:blip r:embed="rId21">
+                    <a:blip r:embed="rId24">
                       <a:extLst>
                         <a:ext uri="{28A0092B-C50C-407E-A947-70E740481C1C}">
                           <a14:useLocalDpi xmlns:a14="http://schemas.microsoft.com/office/drawing/2010/main" val="0"/>
@@ -13351,14 +13732,27 @@
       <w:r>
         <w:t xml:space="preserve">Figure </w:t>
       </w:r>
-      <w:fldSimple w:instr=" SEQ Figure \* ARABIC ">
-        <w:r>
-          <w:rPr>
-            <w:noProof/>
-          </w:rPr>
-          <w:t>12</w:t>
-        </w:r>
-      </w:fldSimple>
+      <w:r>
+        <w:fldChar w:fldCharType="begin"/>
+      </w:r>
+      <w:r>
+        <w:instrText xml:space="preserve"> SEQ Figure \* ARABIC </w:instrText>
+      </w:r>
+      <w:r>
+        <w:fldChar w:fldCharType="separate"/>
+      </w:r>
+      <w:r>
+        <w:rPr>
+          <w:noProof/>
+        </w:rPr>
+        <w:t>12</w:t>
+      </w:r>
+      <w:r>
+        <w:rPr>
+          <w:noProof/>
+        </w:rPr>
+        <w:fldChar w:fldCharType="end"/>
+      </w:r>
       <w:r>
         <w:t xml:space="preserve">. </w:t>
       </w:r>
@@ -13695,6 +14089,7 @@
         <w:t xml:space="preserve">ebGL, such as a render function that draws an element, they can send this element to the canvas by calling </w:t>
       </w:r>
       <w:proofErr w:type="spellStart"/>
+      <w:proofErr w:type="gramStart"/>
       <w:r>
         <w:rPr>
           <w:rFonts w:ascii="Times New Roman" w:hAnsi="Times New Roman" w:cs="Times New Roman"/>
@@ -13706,6 +14101,7 @@
         <w:t>canvas.subscribeToDraw</w:t>
       </w:r>
       <w:proofErr w:type="spellEnd"/>
+      <w:proofErr w:type="gramEnd"/>
       <w:r>
         <w:rPr>
           <w:rFonts w:ascii="Times New Roman" w:hAnsi="Times New Roman" w:cs="Times New Roman"/>
@@ -13911,6 +14307,7 @@
         <w:t xml:space="preserve">fixed frame rate, they can simply call </w:t>
       </w:r>
       <w:proofErr w:type="spellStart"/>
+      <w:proofErr w:type="gramStart"/>
       <w:r>
         <w:rPr>
           <w:rFonts w:ascii="Times New Roman" w:hAnsi="Times New Roman" w:cs="Times New Roman"/>
@@ -13922,6 +14319,7 @@
         <w:t>canvas.setFrameRate</w:t>
       </w:r>
       <w:proofErr w:type="spellEnd"/>
+      <w:proofErr w:type="gramEnd"/>
       <w:r>
         <w:rPr>
           <w:rFonts w:ascii="Times New Roman" w:hAnsi="Times New Roman" w:cs="Times New Roman"/>
@@ -13930,29 +14328,7 @@
           <w:sz w:val="24"/>
           <w:szCs w:val="24"/>
         </w:rPr>
-        <w:t>(</w:t>
-      </w:r>
-      <w:proofErr w:type="spellStart"/>
-      <w:r>
-        <w:rPr>
-          <w:rFonts w:ascii="Times New Roman" w:hAnsi="Times New Roman" w:cs="Times New Roman"/>
-          <w:b/>
-          <w:color w:val="4472C4" w:themeColor="accent1"/>
-          <w:sz w:val="24"/>
-          <w:szCs w:val="24"/>
-        </w:rPr>
-        <w:t>int</w:t>
-      </w:r>
-      <w:proofErr w:type="spellEnd"/>
-      <w:r>
-        <w:rPr>
-          <w:rFonts w:ascii="Times New Roman" w:hAnsi="Times New Roman" w:cs="Times New Roman"/>
-          <w:b/>
-          <w:color w:val="4472C4" w:themeColor="accent1"/>
-          <w:sz w:val="24"/>
-          <w:szCs w:val="24"/>
-        </w:rPr>
-        <w:t xml:space="preserve"> frames)</w:t>
+        <w:t>(int frames)</w:t>
       </w:r>
       <w:r>
         <w:rPr>
@@ -13996,7 +14372,7 @@
                     <pic:cNvPicPr/>
                   </pic:nvPicPr>
                   <pic:blipFill>
-                    <a:blip r:embed="rId22"/>
+                    <a:blip r:embed="rId25"/>
                     <a:stretch>
                       <a:fillRect/>
                     </a:stretch>
@@ -14025,14 +14401,27 @@
       <w:r>
         <w:t xml:space="preserve">Figure </w:t>
       </w:r>
-      <w:fldSimple w:instr=" SEQ Figure \* ARABIC ">
-        <w:r>
-          <w:rPr>
-            <w:noProof/>
-          </w:rPr>
-          <w:t>13</w:t>
-        </w:r>
-      </w:fldSimple>
+      <w:r>
+        <w:fldChar w:fldCharType="begin"/>
+      </w:r>
+      <w:r>
+        <w:instrText xml:space="preserve"> SEQ Figure \* ARABIC </w:instrText>
+      </w:r>
+      <w:r>
+        <w:fldChar w:fldCharType="separate"/>
+      </w:r>
+      <w:r>
+        <w:rPr>
+          <w:noProof/>
+        </w:rPr>
+        <w:t>13</w:t>
+      </w:r>
+      <w:r>
+        <w:rPr>
+          <w:noProof/>
+        </w:rPr>
+        <w:fldChar w:fldCharType="end"/>
+      </w:r>
       <w:r>
         <w:t>. Blank WebGL c</w:t>
       </w:r>
@@ -14543,6 +14932,7 @@
       <w:r>
         <w:rPr>
           <w:rFonts w:ascii="Times New Roman" w:hAnsi="Times New Roman" w:cs="Times New Roman"/>
+          <w:color w:val="4472C4" w:themeColor="accent1"/>
           <w:sz w:val="24"/>
           <w:szCs w:val="24"/>
         </w:rPr>
@@ -14552,10 +14942,19 @@
       <w:r>
         <w:rPr>
           <w:rFonts w:ascii="Times New Roman" w:hAnsi="Times New Roman" w:cs="Times New Roman"/>
-          <w:sz w:val="24"/>
-          <w:szCs w:val="24"/>
-        </w:rPr>
-        <w:t xml:space="preserve"> callback function. </w:t>
+          <w:color w:val="4472C4" w:themeColor="accent1"/>
+          <w:sz w:val="24"/>
+          <w:szCs w:val="24"/>
+        </w:rPr>
+        <w:t xml:space="preserve"> </w:t>
+      </w:r>
+      <w:r>
+        <w:rPr>
+          <w:rFonts w:ascii="Times New Roman" w:hAnsi="Times New Roman" w:cs="Times New Roman"/>
+          <w:sz w:val="24"/>
+          <w:szCs w:val="24"/>
+        </w:rPr>
+        <w:t xml:space="preserve">callback function. </w:t>
       </w:r>
     </w:p>
     <w:p>
@@ -14630,7 +15029,25 @@
           <w:sz w:val="24"/>
           <w:szCs w:val="24"/>
         </w:rPr>
-        <w:t xml:space="preserve">The spawned process is a game engine which sends all of its logging data to standard out. These prints are caught and logged to the console. The console also has an input field where a user can type. Anything that is typed into this input field is sent to the game engine. The game engine sends the text from this input stream directly into its scripting engine and assumes that the sent code is valid JavaScript. The engine will then </w:t>
+        <w:t xml:space="preserve">The spawned process is a game engine which sends </w:t>
+      </w:r>
+      <w:proofErr w:type="gramStart"/>
+      <w:r>
+        <w:rPr>
+          <w:rFonts w:ascii="Times New Roman" w:hAnsi="Times New Roman" w:cs="Times New Roman"/>
+          <w:sz w:val="24"/>
+          <w:szCs w:val="24"/>
+        </w:rPr>
+        <w:t>all of</w:t>
+      </w:r>
+      <w:proofErr w:type="gramEnd"/>
+      <w:r>
+        <w:rPr>
+          <w:rFonts w:ascii="Times New Roman" w:hAnsi="Times New Roman" w:cs="Times New Roman"/>
+          <w:sz w:val="24"/>
+          <w:szCs w:val="24"/>
+        </w:rPr>
+        <w:t xml:space="preserve"> its logging data to standard out. These prints are caught and logged to the console. The console also has an input field where a user can type. Anything that is typed into this input field is sent to the game engine. The game engine sends the text from this input stream directly into its scripting engine and assumes that the sent code is valid JavaScript. The engine will then </w:t>
       </w:r>
       <w:r>
         <w:rPr>
@@ -14743,7 +15160,7 @@
                                           </pic:cNvPicPr>
                                         </pic:nvPicPr>
                                         <pic:blipFill>
-                                          <a:blip r:embed="rId23" cstate="print">
+                                          <a:blip r:embed="rId26" cstate="print">
                                             <a:extLst>
                                               <a:ext uri="{28A0092B-C50C-407E-A947-70E740481C1C}">
                                                 <a14:useLocalDpi xmlns:a14="http://schemas.microsoft.com/office/drawing/2010/main" val="0"/>
@@ -14783,14 +15200,27 @@
                             <w:r>
                               <w:t xml:space="preserve">Figure </w:t>
                             </w:r>
-                            <w:fldSimple w:instr=" SEQ Figure \* ARABIC ">
-                              <w:r>
-                                <w:rPr>
-                                  <w:noProof/>
-                                </w:rPr>
-                                <w:t>14</w:t>
-                              </w:r>
-                            </w:fldSimple>
+                            <w:r>
+                              <w:fldChar w:fldCharType="begin"/>
+                            </w:r>
+                            <w:r>
+                              <w:instrText xml:space="preserve"> SEQ Figure \* ARABIC </w:instrText>
+                            </w:r>
+                            <w:r>
+                              <w:fldChar w:fldCharType="separate"/>
+                            </w:r>
+                            <w:r>
+                              <w:rPr>
+                                <w:noProof/>
+                              </w:rPr>
+                              <w:t>14</w:t>
+                            </w:r>
+                            <w:r>
+                              <w:rPr>
+                                <w:noProof/>
+                              </w:rPr>
+                              <w:fldChar w:fldCharType="end"/>
+                            </w:r>
                             <w:r>
                               <w:t>. Depiction of spawned process output stream.</w:t>
                             </w:r>
@@ -14857,7 +15287,7 @@
                                     </pic:cNvPicPr>
                                   </pic:nvPicPr>
                                   <pic:blipFill>
-                                    <a:blip r:embed="rId23" cstate="print">
+                                    <a:blip r:embed="rId27" cstate="print">
                                       <a:extLst>
                                         <a:ext uri="{28A0092B-C50C-407E-A947-70E740481C1C}">
                                           <a14:useLocalDpi xmlns:a14="http://schemas.microsoft.com/office/drawing/2010/main" val="0"/>
@@ -15171,17 +15601,7 @@
           <w:sz w:val="24"/>
           <w:szCs w:val="24"/>
         </w:rPr>
-        <w:t>rocess</w:t>
-      </w:r>
-      <w:bookmarkStart w:id="15" w:name="_GoBack"/>
-      <w:bookmarkEnd w:id="15"/>
-      <w:r>
-        <w:rPr>
-          <w:rFonts w:ascii="Times New Roman" w:hAnsi="Times New Roman" w:cs="Times New Roman"/>
-          <w:sz w:val="24"/>
-          <w:szCs w:val="24"/>
-        </w:rPr>
-        <w:t xml:space="preserve">Spawner is to run test cases on a </w:t>
+        <w:t xml:space="preserve">rocessSpawner is to run test cases on a </w:t>
       </w:r>
       <w:r>
         <w:rPr>
@@ -15302,7 +15722,7 @@
           <w:szCs w:val="28"/>
         </w:rPr>
       </w:pPr>
-      <w:bookmarkStart w:id="16" w:name="_Toc7080855"/>
+      <w:bookmarkStart w:id="15" w:name="_Toc7080855"/>
       <w:r>
         <w:rPr>
           <w:rFonts w:cs="Times New Roman"/>
@@ -15312,7 +15732,7 @@
         <w:lastRenderedPageBreak/>
         <w:t>Development Customizable Menu System</w:t>
       </w:r>
-      <w:bookmarkEnd w:id="16"/>
+      <w:bookmarkEnd w:id="15"/>
       <w:r>
         <w:rPr>
           <w:rFonts w:cs="Times New Roman"/>
@@ -15376,7 +15796,7 @@
                         <w:txbxContent>
                           <w:p>
                             <w:r>
-                              <w:object w:dxaOrig="2880" w:dyaOrig="1440" w14:anchorId="3F10E578">
+                              <w:object w:dxaOrig="2880" w:dyaOrig="1439" w14:anchorId="3F10E578">
                                 <v:shapetype id="_x0000_t75" coordsize="21600,21600" o:spt="75" o:preferrelative="t" path="m@4@5l@4@11@9@11@9@5xe" filled="f" stroked="f">
                                   <v:stroke joinstyle="miter"/>
                                   <v:formulas>
@@ -15396,10 +15816,10 @@
                                   <v:path o:extrusionok="f" gradientshapeok="t" o:connecttype="rect"/>
                                   <o:lock v:ext="edit" aspectratio="t"/>
                                 </v:shapetype>
-                                <v:shape id="_x0000_i1026" type="#_x0000_t75" style="width:120pt;height:60pt">
-                                  <v:imagedata r:id="rId24" o:title=""/>
+                                <v:shape id="_x0000_i1026" type="#_x0000_t75" style="width:119.7pt;height:60.3pt">
+                                  <v:imagedata r:id="rId28" o:title=""/>
                                 </v:shape>
-                                <o:OLEObject Type="Embed" ProgID="Unknown" ShapeID="_x0000_i1026" DrawAspect="Content" ObjectID="_1617695161" r:id="rId25"/>
+                                <o:OLEObject Type="Embed" ProgID="Unknown" ShapeID="_x0000_i1026" DrawAspect="Content" ObjectID="_1617695562" r:id="rId29"/>
                               </w:object>
                             </w:r>
                           </w:p>
@@ -15432,9 +15852,9 @@
                       <w:r>
                         <w:object w:dxaOrig="2880" w:dyaOrig="1440" w14:anchorId="3F10E578">
                           <v:shape id="_x0000_i1026" type="#_x0000_t75" style="width:120pt;height:60pt">
-                            <v:imagedata r:id="rId24" o:title=""/>
+                            <v:imagedata r:id="rId30" o:title=""/>
                           </v:shape>
-                          <o:OLEObject Type="Embed" ProgID="Unknown" ShapeID="_x0000_i1026" DrawAspect="Content" ObjectID="_1617695161" r:id="rId26"/>
+                          <o:OLEObject Type="Embed" ProgID="Unknown" ShapeID="_x0000_i1026" DrawAspect="Content" ObjectID="_1617695161" r:id="rId31"/>
                         </w:object>
                       </w:r>
                     </w:p>
@@ -17752,14 +18172,27 @@
                             <w:r>
                               <w:t xml:space="preserve">Figure </w:t>
                             </w:r>
-                            <w:fldSimple w:instr=" SEQ Figure \* ARABIC ">
-                              <w:r>
-                                <w:rPr>
-                                  <w:noProof/>
-                                </w:rPr>
-                                <w:t>15</w:t>
-                              </w:r>
-                            </w:fldSimple>
+                            <w:r>
+                              <w:fldChar w:fldCharType="begin"/>
+                            </w:r>
+                            <w:r>
+                              <w:instrText xml:space="preserve"> SEQ Figure \* ARABIC </w:instrText>
+                            </w:r>
+                            <w:r>
+                              <w:fldChar w:fldCharType="separate"/>
+                            </w:r>
+                            <w:r>
+                              <w:rPr>
+                                <w:noProof/>
+                              </w:rPr>
+                              <w:t>15</w:t>
+                            </w:r>
+                            <w:r>
+                              <w:rPr>
+                                <w:noProof/>
+                              </w:rPr>
+                              <w:fldChar w:fldCharType="end"/>
+                            </w:r>
                             <w:r>
                               <w:t>. Code needed to build a menu.</w:t>
                             </w:r>
@@ -17831,7 +18264,7 @@
           <w:color w:val="auto"/>
         </w:rPr>
       </w:pPr>
-      <w:bookmarkStart w:id="17" w:name="_Toc7080856"/>
+      <w:bookmarkStart w:id="16" w:name="_Toc7080856"/>
       <w:r>
         <w:rPr>
           <w:rFonts w:ascii="Times New Roman" w:hAnsi="Times New Roman" w:cs="Times New Roman"/>
@@ -17849,7 +18282,7 @@
         </w:rPr>
         <w:t>eal world Applications</w:t>
       </w:r>
-      <w:bookmarkEnd w:id="17"/>
+      <w:bookmarkEnd w:id="16"/>
       <w:r>
         <w:rPr>
           <w:rFonts w:ascii="Times New Roman" w:hAnsi="Times New Roman" w:cs="Times New Roman"/>
@@ -18092,7 +18525,23 @@
           <w:sz w:val="24"/>
           <w:szCs w:val="24"/>
         </w:rPr>
-        <w:t xml:space="preserve">The second application which was developed is a tool that spawns a process and then maps the input and output streams of this process to the V* developer console. The purpose of this application is to show users how easily native processes can be manipulated through this framework. This application could be modified to fit a wide variety of needs. The final application that was developed is a 3D Model </w:t>
+        <w:t>The second application which was developed is a tool that spawns a process and then maps the input and output streams of this process to the V</w:t>
+      </w:r>
+      <w:r>
+        <w:rPr>
+          <w:rFonts w:ascii="Times New Roman" w:hAnsi="Times New Roman" w:cs="Times New Roman"/>
+          <w:sz w:val="24"/>
+          <w:szCs w:val="24"/>
+        </w:rPr>
+        <w:t>8</w:t>
+      </w:r>
+      <w:r>
+        <w:rPr>
+          <w:rFonts w:ascii="Times New Roman" w:hAnsi="Times New Roman" w:cs="Times New Roman"/>
+          <w:sz w:val="24"/>
+          <w:szCs w:val="24"/>
+        </w:rPr>
+        <w:t xml:space="preserve"> developer console. The purpose of this application is to show users how easily native processes can be manipulated through this framework. This application could be modified to fit a wide variety of needs. The final application that was developed is a 3D Model </w:t>
       </w:r>
       <w:r>
         <w:rPr>
@@ -18256,7 +18705,7 @@
         </w:rPr>
         <w:br w:type="page"/>
       </w:r>
-      <w:bookmarkStart w:id="18" w:name="_Toc7080857"/>
+      <w:bookmarkStart w:id="17" w:name="_Toc7080857"/>
       <w:r>
         <w:rPr>
           <w:rFonts w:cs="Times New Roman"/>
@@ -18266,7 +18715,7 @@
         <w:lastRenderedPageBreak/>
         <w:t>Perlenspiel IDE</w:t>
       </w:r>
-      <w:bookmarkEnd w:id="18"/>
+      <w:bookmarkEnd w:id="17"/>
       <w:r>
         <w:rPr>
           <w:rFonts w:cs="Times New Roman"/>
@@ -18763,7 +19212,7 @@
                     </pic:cNvPicPr>
                   </pic:nvPicPr>
                   <pic:blipFill>
-                    <a:blip r:embed="rId27" cstate="print">
+                    <a:blip r:embed="rId32" cstate="print">
                       <a:extLst>
                         <a:ext uri="{28A0092B-C50C-407E-A947-70E740481C1C}">
                           <a14:useLocalDpi xmlns:a14="http://schemas.microsoft.com/office/drawing/2010/main" val="0"/>
@@ -18808,14 +19257,27 @@
       <w:r>
         <w:t xml:space="preserve">Figure </w:t>
       </w:r>
-      <w:fldSimple w:instr=" SEQ Figure \* ARABIC ">
-        <w:r>
-          <w:rPr>
-            <w:noProof/>
-          </w:rPr>
-          <w:t>16</w:t>
-        </w:r>
-      </w:fldSimple>
+      <w:r>
+        <w:fldChar w:fldCharType="begin"/>
+      </w:r>
+      <w:r>
+        <w:instrText xml:space="preserve"> SEQ Figure \* ARABIC </w:instrText>
+      </w:r>
+      <w:r>
+        <w:fldChar w:fldCharType="separate"/>
+      </w:r>
+      <w:r>
+        <w:rPr>
+          <w:noProof/>
+        </w:rPr>
+        <w:t>16</w:t>
+      </w:r>
+      <w:r>
+        <w:rPr>
+          <w:noProof/>
+        </w:rPr>
+        <w:fldChar w:fldCharType="end"/>
+      </w:r>
       <w:r>
         <w:t xml:space="preserve">. </w:t>
       </w:r>
@@ -19028,7 +19490,7 @@
           <w:szCs w:val="28"/>
         </w:rPr>
       </w:pPr>
-      <w:bookmarkStart w:id="19" w:name="_Toc7080858"/>
+      <w:bookmarkStart w:id="18" w:name="_Toc7080858"/>
       <w:r>
         <w:rPr>
           <w:rFonts w:cs="Times New Roman"/>
@@ -19038,7 +19500,7 @@
         <w:lastRenderedPageBreak/>
         <w:t>FraudTek IDE</w:t>
       </w:r>
-      <w:bookmarkEnd w:id="19"/>
+      <w:bookmarkEnd w:id="18"/>
       <w:r>
         <w:rPr>
           <w:rFonts w:cs="Times New Roman"/>
@@ -19322,7 +19784,41 @@
           <w:sz w:val="24"/>
           <w:szCs w:val="24"/>
         </w:rPr>
-        <w:t xml:space="preserve">The EGAD framework would allow a developer to easily create a IDE to create FraudTek scripts. A 2x2 grid could be created containing a </w:t>
+        <w:t xml:space="preserve">The EGAD framework would allow a developer to easily create </w:t>
+      </w:r>
+      <w:proofErr w:type="gramStart"/>
+      <w:r>
+        <w:rPr>
+          <w:rFonts w:ascii="Times New Roman" w:hAnsi="Times New Roman" w:cs="Times New Roman"/>
+          <w:sz w:val="24"/>
+          <w:szCs w:val="24"/>
+        </w:rPr>
+        <w:t>a</w:t>
+      </w:r>
+      <w:proofErr w:type="gramEnd"/>
+      <w:r>
+        <w:rPr>
+          <w:rFonts w:ascii="Times New Roman" w:hAnsi="Times New Roman" w:cs="Times New Roman"/>
+          <w:sz w:val="24"/>
+          <w:szCs w:val="24"/>
+        </w:rPr>
+        <w:t xml:space="preserve"> IDE to </w:t>
+      </w:r>
+      <w:r>
+        <w:rPr>
+          <w:rFonts w:ascii="Times New Roman" w:hAnsi="Times New Roman" w:cs="Times New Roman"/>
+          <w:sz w:val="24"/>
+          <w:szCs w:val="24"/>
+        </w:rPr>
+        <w:t>program</w:t>
+      </w:r>
+      <w:r>
+        <w:rPr>
+          <w:rFonts w:ascii="Times New Roman" w:hAnsi="Times New Roman" w:cs="Times New Roman"/>
+          <w:sz w:val="24"/>
+          <w:szCs w:val="24"/>
+        </w:rPr>
+        <w:t xml:space="preserve"> FraudTek scripts. A 2x2 grid could be created containing a </w:t>
       </w:r>
       <w:proofErr w:type="spellStart"/>
       <w:r>
@@ -19548,7 +20044,7 @@
                     <pic:cNvPicPr/>
                   </pic:nvPicPr>
                   <pic:blipFill>
-                    <a:blip r:embed="rId28"/>
+                    <a:blip r:embed="rId33"/>
                     <a:stretch>
                       <a:fillRect/>
                     </a:stretch>
@@ -19577,14 +20073,27 @@
       <w:r>
         <w:t xml:space="preserve">Figure </w:t>
       </w:r>
-      <w:fldSimple w:instr=" SEQ Figure \* ARABIC ">
-        <w:r>
-          <w:rPr>
-            <w:noProof/>
-          </w:rPr>
-          <w:t>17</w:t>
-        </w:r>
-      </w:fldSimple>
+      <w:r>
+        <w:fldChar w:fldCharType="begin"/>
+      </w:r>
+      <w:r>
+        <w:instrText xml:space="preserve"> SEQ Figure \* ARABIC </w:instrText>
+      </w:r>
+      <w:r>
+        <w:fldChar w:fldCharType="separate"/>
+      </w:r>
+      <w:r>
+        <w:rPr>
+          <w:noProof/>
+        </w:rPr>
+        <w:t>17</w:t>
+      </w:r>
+      <w:r>
+        <w:rPr>
+          <w:noProof/>
+        </w:rPr>
+        <w:fldChar w:fldCharType="end"/>
+      </w:r>
       <w:r>
         <w:t xml:space="preserve">. </w:t>
       </w:r>
@@ -19635,7 +20144,25 @@
           <w:sz w:val="24"/>
           <w:szCs w:val="24"/>
         </w:rPr>
-        <w:t xml:space="preserve">A File Tree shows all files in the project in the top left corner. Below that, a IntelliSense shows all possible functions that can be called from the current line the cursor is on inside of the Editor. The Editor shows a script file which can be edited and interpreted at any time. Below the Editor a Console </w:t>
+        <w:t xml:space="preserve">A File Tree shows all files in the project in the top left corner. Below that, </w:t>
+      </w:r>
+      <w:proofErr w:type="gramStart"/>
+      <w:r>
+        <w:rPr>
+          <w:rFonts w:ascii="Times New Roman" w:hAnsi="Times New Roman" w:cs="Times New Roman"/>
+          <w:sz w:val="24"/>
+          <w:szCs w:val="24"/>
+        </w:rPr>
+        <w:t>a</w:t>
+      </w:r>
+      <w:proofErr w:type="gramEnd"/>
+      <w:r>
+        <w:rPr>
+          <w:rFonts w:ascii="Times New Roman" w:hAnsi="Times New Roman" w:cs="Times New Roman"/>
+          <w:sz w:val="24"/>
+          <w:szCs w:val="24"/>
+        </w:rPr>
+        <w:t xml:space="preserve"> IntelliSense shows all possible functions that can be called from the current line the cursor is on inside of the Editor. The Editor shows a script file which can be edited and interpreted at any time. Below the Editor a Console </w:t>
       </w:r>
       <w:r>
         <w:rPr>
@@ -19720,7 +20247,7 @@
       <w:pPr>
         <w:pStyle w:val="Heading2"/>
       </w:pPr>
-      <w:bookmarkStart w:id="20" w:name="_Toc7080859"/>
+      <w:bookmarkStart w:id="19" w:name="_Toc7080859"/>
       <w:r>
         <w:rPr>
           <w:rFonts w:cs="Times New Roman"/>
@@ -19730,7 +20257,7 @@
         <w:lastRenderedPageBreak/>
         <w:t>3D Viewer</w:t>
       </w:r>
-      <w:bookmarkEnd w:id="20"/>
+      <w:bookmarkEnd w:id="19"/>
     </w:p>
     <w:p>
       <w:pPr>
@@ -19878,7 +20405,23 @@
           <w:sz w:val="24"/>
           <w:szCs w:val="24"/>
         </w:rPr>
-        <w:t xml:space="preserve">ame engine, where users can click on elements on the WebGL canvas, and see that entities properties in the right panel. </w:t>
+        <w:t xml:space="preserve">ame engine, where users can click on elements on the WebGL </w:t>
+      </w:r>
+      <w:r>
+        <w:rPr>
+          <w:rFonts w:ascii="Times New Roman" w:hAnsi="Times New Roman" w:cs="Times New Roman"/>
+          <w:sz w:val="24"/>
+          <w:szCs w:val="24"/>
+        </w:rPr>
+        <w:t>canvas and</w:t>
+      </w:r>
+      <w:r>
+        <w:rPr>
+          <w:rFonts w:ascii="Times New Roman" w:hAnsi="Times New Roman" w:cs="Times New Roman"/>
+          <w:sz w:val="24"/>
+          <w:szCs w:val="24"/>
+        </w:rPr>
+        <w:t xml:space="preserve"> see that entities properties in the right panel. </w:t>
       </w:r>
     </w:p>
     <w:p>
@@ -19914,7 +20457,7 @@
                     <pic:cNvPicPr/>
                   </pic:nvPicPr>
                   <pic:blipFill>
-                    <a:blip r:embed="rId29"/>
+                    <a:blip r:embed="rId34"/>
                     <a:stretch>
                       <a:fillRect/>
                     </a:stretch>
@@ -19943,14 +20486,27 @@
       <w:r>
         <w:t xml:space="preserve">Figure </w:t>
       </w:r>
-      <w:fldSimple w:instr=" SEQ Figure \* ARABIC ">
-        <w:r>
-          <w:rPr>
-            <w:noProof/>
-          </w:rPr>
-          <w:t>18</w:t>
-        </w:r>
-      </w:fldSimple>
+      <w:r>
+        <w:fldChar w:fldCharType="begin"/>
+      </w:r>
+      <w:r>
+        <w:instrText xml:space="preserve"> SEQ Figure \* ARABIC </w:instrText>
+      </w:r>
+      <w:r>
+        <w:fldChar w:fldCharType="separate"/>
+      </w:r>
+      <w:r>
+        <w:rPr>
+          <w:noProof/>
+        </w:rPr>
+        <w:t>18</w:t>
+      </w:r>
+      <w:r>
+        <w:rPr>
+          <w:noProof/>
+        </w:rPr>
+        <w:fldChar w:fldCharType="end"/>
+      </w:r>
       <w:r>
         <w:t xml:space="preserve"> | WebGL enabled Canvas with Transform</w:t>
       </w:r>
@@ -19985,7 +20541,7 @@
           <w:szCs w:val="28"/>
         </w:rPr>
       </w:pPr>
-      <w:bookmarkStart w:id="21" w:name="_Toc7080860"/>
+      <w:bookmarkStart w:id="20" w:name="_Toc7080860"/>
       <w:r>
         <w:rPr>
           <w:rFonts w:ascii="Times New Roman" w:hAnsi="Times New Roman" w:cs="Times New Roman"/>
@@ -20017,7 +20573,7 @@
         </w:rPr>
         <w:t>ub</w:t>
       </w:r>
-      <w:bookmarkEnd w:id="21"/>
+      <w:bookmarkEnd w:id="20"/>
     </w:p>
     <w:p>
       <w:pPr>
@@ -20064,23 +20620,33 @@
           <w:sz w:val="24"/>
           <w:szCs w:val="24"/>
         </w:rPr>
-        <w:t xml:space="preserve">which includes everything needed for a developer to get started. Anyone can view the entire source of the EGAD Framework directly on GitHub, </w:t>
-      </w:r>
-      <w:r>
-        <w:rPr>
-          <w:rFonts w:ascii="Times New Roman" w:hAnsi="Times New Roman" w:cs="Times New Roman"/>
-          <w:sz w:val="24"/>
-          <w:szCs w:val="24"/>
-        </w:rPr>
-        <w:t>or</w:t>
-      </w:r>
-      <w:r>
-        <w:rPr>
-          <w:rFonts w:ascii="Times New Roman" w:hAnsi="Times New Roman" w:cs="Times New Roman"/>
-          <w:sz w:val="24"/>
-          <w:szCs w:val="24"/>
-        </w:rPr>
-        <w:t xml:space="preserve"> fork the repository to make their own improvements. If a drastic oversight was made while developing the framework, anyone can come up with a fix and submit a pull request to have their change added to the official EGAD repository. The documentation for EGAD is also included in the repository to encourage developers to learn how to use the built-in functionality of EGAD, as well as extend that functionality. </w:t>
+        <w:t xml:space="preserve">which includes everything needed for a developer to get started. Anyone can view the entire source of the EGAD Framework directly on </w:t>
+      </w:r>
+      <w:r>
+        <w:rPr>
+          <w:rFonts w:ascii="Times New Roman" w:hAnsi="Times New Roman" w:cs="Times New Roman"/>
+          <w:sz w:val="24"/>
+          <w:szCs w:val="24"/>
+        </w:rPr>
+        <w:t>GitHub or</w:t>
+      </w:r>
+      <w:r>
+        <w:rPr>
+          <w:rFonts w:ascii="Times New Roman" w:hAnsi="Times New Roman" w:cs="Times New Roman"/>
+          <w:sz w:val="24"/>
+          <w:szCs w:val="24"/>
+        </w:rPr>
+        <w:t xml:space="preserve"> </w:t>
+      </w:r>
+      <w:bookmarkStart w:id="21" w:name="_GoBack"/>
+      <w:bookmarkEnd w:id="21"/>
+      <w:r>
+        <w:rPr>
+          <w:rFonts w:ascii="Times New Roman" w:hAnsi="Times New Roman" w:cs="Times New Roman"/>
+          <w:sz w:val="24"/>
+          <w:szCs w:val="24"/>
+        </w:rPr>
+        <w:t xml:space="preserve">fork the repository to make their own improvements. If a drastic oversight was made while developing the framework, anyone can come up with a fix and submit a pull request to have their change added to the official EGAD repository. The documentation for EGAD is also included in the repository to encourage developers to learn how to use the built-in functionality of EGAD, as well as extend that functionality. </w:t>
       </w:r>
       <w:r>
         <w:rPr>
@@ -20165,7 +20731,7 @@
         </w:rPr>
         <w:t xml:space="preserve">The repository can be viewed at </w:t>
       </w:r>
-      <w:hyperlink r:id="rId30" w:history="1">
+      <w:hyperlink r:id="rId35" w:history="1">
         <w:r>
           <w:rPr>
             <w:rStyle w:val="Hyperlink"/>
@@ -20264,7 +20830,7 @@
         </w:rPr>
         <w:br/>
       </w:r>
-      <w:hyperlink r:id="rId31" w:history="1">
+      <w:hyperlink r:id="rId36" w:history="1">
         <w:r>
           <w:rPr>
             <w:rStyle w:val="Hyperlink"/>
@@ -20300,7 +20866,7 @@
         </w:rPr>
         <w:br/>
       </w:r>
-      <w:hyperlink r:id="rId32" w:history="1">
+      <w:hyperlink r:id="rId37" w:history="1">
         <w:r>
           <w:rPr>
             <w:rStyle w:val="Hyperlink"/>
@@ -20336,7 +20902,7 @@
         </w:rPr>
         <w:br/>
       </w:r>
-      <w:hyperlink r:id="rId33" w:history="1">
+      <w:hyperlink r:id="rId38" w:history="1">
         <w:r>
           <w:rPr>
             <w:rStyle w:val="Hyperlink"/>
@@ -20372,7 +20938,7 @@
         </w:rPr>
         <w:br/>
       </w:r>
-      <w:hyperlink r:id="rId34" w:history="1">
+      <w:hyperlink r:id="rId39" w:history="1">
         <w:r>
           <w:rPr>
             <w:rStyle w:val="Hyperlink"/>
@@ -20408,7 +20974,7 @@
         </w:rPr>
         <w:br/>
       </w:r>
-      <w:hyperlink r:id="rId35" w:history="1">
+      <w:hyperlink r:id="rId40" w:history="1">
         <w:r>
           <w:rPr>
             <w:rStyle w:val="Hyperlink"/>
@@ -20444,7 +21010,7 @@
         </w:rPr>
         <w:br/>
       </w:r>
-      <w:hyperlink r:id="rId36" w:history="1">
+      <w:hyperlink r:id="rId41" w:history="1">
         <w:r>
           <w:rPr>
             <w:rStyle w:val="Hyperlink"/>
@@ -20498,7 +21064,7 @@
         </w:rPr>
         <w:br/>
       </w:r>
-      <w:hyperlink r:id="rId37" w:history="1">
+      <w:hyperlink r:id="rId42" w:history="1">
         <w:r>
           <w:rPr>
             <w:rStyle w:val="Hyperlink"/>
@@ -20534,7 +21100,7 @@
         </w:rPr>
         <w:br/>
       </w:r>
-      <w:hyperlink r:id="rId38" w:history="1">
+      <w:hyperlink r:id="rId43" w:history="1">
         <w:r>
           <w:rPr>
             <w:rStyle w:val="Hyperlink"/>
@@ -20553,7 +21119,7 @@
         </w:rPr>
         <w:br/>
       </w:r>
-      <w:hyperlink r:id="rId39" w:history="1">
+      <w:hyperlink r:id="rId44" w:history="1">
         <w:r>
           <w:rPr>
             <w:rStyle w:val="Hyperlink"/>
@@ -20591,7 +21157,7 @@
         </w:rPr>
         <w:br/>
       </w:r>
-      <w:hyperlink r:id="rId40" w:history="1">
+      <w:hyperlink r:id="rId45" w:history="1">
         <w:r>
           <w:rPr>
             <w:rStyle w:val="Hyperlink"/>
@@ -20627,7 +21193,7 @@
         </w:rPr>
         <w:br/>
       </w:r>
-      <w:hyperlink r:id="rId41" w:history="1">
+      <w:hyperlink r:id="rId46" w:history="1">
         <w:r>
           <w:rPr>
             <w:rStyle w:val="Hyperlink"/>
@@ -20739,7 +21305,7 @@
       <w:bookmarkEnd w:id="24"/>
     </w:p>
     <w:sectPr>
-      <w:headerReference w:type="default" r:id="rId42"/>
+      <w:headerReference w:type="default" r:id="rId47"/>
       <w:pgSz w:w="12240" w:h="15840"/>
       <w:pgMar w:top="1440" w:right="1440" w:bottom="1440" w:left="1440" w:header="720" w:footer="720" w:gutter="0"/>
       <w:pgNumType w:start="0"/>
@@ -20752,7 +21318,7 @@
 </file>
 
 <file path=word/endnotes.xml><?xml version="1.0" encoding="utf-8"?>
-<w:endnotes xmlns:wpc="http://schemas.microsoft.com/office/word/2010/wordprocessingCanvas" xmlns:cx="http://schemas.microsoft.com/office/drawing/2014/chartex" xmlns:cx1="http://schemas.microsoft.com/office/drawing/2015/9/8/chartex" xmlns:mc="http://schemas.openxmlformats.org/markup-compatibility/2006" xmlns:o="urn:schemas-microsoft-com:office:office" xmlns:r="http://schemas.openxmlformats.org/officeDocument/2006/relationships" xmlns:m="http://schemas.openxmlformats.org/officeDocument/2006/math" xmlns:v="urn:schemas-microsoft-com:vml" xmlns:wp14="http://schemas.microsoft.com/office/word/2010/wordprocessingDrawing" xmlns:wp="http://schemas.openxmlformats.org/drawingml/2006/wordprocessingDrawing" xmlns:w10="urn:schemas-microsoft-com:office:word" xmlns:w="http://schemas.openxmlformats.org/wordprocessingml/2006/main" xmlns:w14="http://schemas.microsoft.com/office/word/2010/wordml" xmlns:w15="http://schemas.microsoft.com/office/word/2012/wordml" xmlns:w16se="http://schemas.microsoft.com/office/word/2015/wordml/symex" xmlns:wpg="http://schemas.microsoft.com/office/word/2010/wordprocessingGroup" xmlns:wpi="http://schemas.microsoft.com/office/word/2010/wordprocessingInk" xmlns:wne="http://schemas.microsoft.com/office/word/2006/wordml" xmlns:wps="http://schemas.microsoft.com/office/word/2010/wordprocessingShape" mc:Ignorable="w14 w15 w16se wp14">
+<w:endnotes xmlns:wpc="http://schemas.microsoft.com/office/word/2010/wordprocessingCanvas" xmlns:cx="http://schemas.microsoft.com/office/drawing/2014/chartex" xmlns:cx1="http://schemas.microsoft.com/office/drawing/2015/9/8/chartex" xmlns:cx2="http://schemas.microsoft.com/office/drawing/2015/10/21/chartex" xmlns:cx3="http://schemas.microsoft.com/office/drawing/2016/5/9/chartex" xmlns:cx4="http://schemas.microsoft.com/office/drawing/2016/5/10/chartex" xmlns:cx5="http://schemas.microsoft.com/office/drawing/2016/5/11/chartex" xmlns:cx6="http://schemas.microsoft.com/office/drawing/2016/5/12/chartex" xmlns:cx7="http://schemas.microsoft.com/office/drawing/2016/5/13/chartex" xmlns:cx8="http://schemas.microsoft.com/office/drawing/2016/5/14/chartex" xmlns:mc="http://schemas.openxmlformats.org/markup-compatibility/2006" xmlns:aink="http://schemas.microsoft.com/office/drawing/2016/ink" xmlns:am3d="http://schemas.microsoft.com/office/drawing/2017/model3d" xmlns:o="urn:schemas-microsoft-com:office:office" xmlns:r="http://schemas.openxmlformats.org/officeDocument/2006/relationships" xmlns:m="http://schemas.openxmlformats.org/officeDocument/2006/math" xmlns:v="urn:schemas-microsoft-com:vml" xmlns:wp14="http://schemas.microsoft.com/office/word/2010/wordprocessingDrawing" xmlns:wp="http://schemas.openxmlformats.org/drawingml/2006/wordprocessingDrawing" xmlns:w10="urn:schemas-microsoft-com:office:word" xmlns:w="http://schemas.openxmlformats.org/wordprocessingml/2006/main" xmlns:w14="http://schemas.microsoft.com/office/word/2010/wordml" xmlns:w15="http://schemas.microsoft.com/office/word/2012/wordml" xmlns:w16cid="http://schemas.microsoft.com/office/word/2016/wordml/cid" xmlns:w16se="http://schemas.microsoft.com/office/word/2015/wordml/symex" xmlns:wpg="http://schemas.microsoft.com/office/word/2010/wordprocessingGroup" xmlns:wpi="http://schemas.microsoft.com/office/word/2010/wordprocessingInk" xmlns:wne="http://schemas.microsoft.com/office/word/2006/wordml" xmlns:wps="http://schemas.microsoft.com/office/word/2010/wordprocessingShape" mc:Ignorable="w14 w15 w16se w16cid wp14">
   <w:endnote w:type="separator" w:id="-1">
     <w:p>
       <w:pPr>
@@ -20777,7 +21343,7 @@
 </file>
 
 <file path=word/footnotes.xml><?xml version="1.0" encoding="utf-8"?>
-<w:footnotes xmlns:wpc="http://schemas.microsoft.com/office/word/2010/wordprocessingCanvas" xmlns:cx="http://schemas.microsoft.com/office/drawing/2014/chartex" xmlns:cx1="http://schemas.microsoft.com/office/drawing/2015/9/8/chartex" xmlns:mc="http://schemas.openxmlformats.org/markup-compatibility/2006" xmlns:o="urn:schemas-microsoft-com:office:office" xmlns:r="http://schemas.openxmlformats.org/officeDocument/2006/relationships" xmlns:m="http://schemas.openxmlformats.org/officeDocument/2006/math" xmlns:v="urn:schemas-microsoft-com:vml" xmlns:wp14="http://schemas.microsoft.com/office/word/2010/wordprocessingDrawing" xmlns:wp="http://schemas.openxmlformats.org/drawingml/2006/wordprocessingDrawing" xmlns:w10="urn:schemas-microsoft-com:office:word" xmlns:w="http://schemas.openxmlformats.org/wordprocessingml/2006/main" xmlns:w14="http://schemas.microsoft.com/office/word/2010/wordml" xmlns:w15="http://schemas.microsoft.com/office/word/2012/wordml" xmlns:w16se="http://schemas.microsoft.com/office/word/2015/wordml/symex" xmlns:wpg="http://schemas.microsoft.com/office/word/2010/wordprocessingGroup" xmlns:wpi="http://schemas.microsoft.com/office/word/2010/wordprocessingInk" xmlns:wne="http://schemas.microsoft.com/office/word/2006/wordml" xmlns:wps="http://schemas.microsoft.com/office/word/2010/wordprocessingShape" mc:Ignorable="w14 w15 w16se wp14">
+<w:footnotes xmlns:wpc="http://schemas.microsoft.com/office/word/2010/wordprocessingCanvas" xmlns:cx="http://schemas.microsoft.com/office/drawing/2014/chartex" xmlns:cx1="http://schemas.microsoft.com/office/drawing/2015/9/8/chartex" xmlns:cx2="http://schemas.microsoft.com/office/drawing/2015/10/21/chartex" xmlns:cx3="http://schemas.microsoft.com/office/drawing/2016/5/9/chartex" xmlns:cx4="http://schemas.microsoft.com/office/drawing/2016/5/10/chartex" xmlns:cx5="http://schemas.microsoft.com/office/drawing/2016/5/11/chartex" xmlns:cx6="http://schemas.microsoft.com/office/drawing/2016/5/12/chartex" xmlns:cx7="http://schemas.microsoft.com/office/drawing/2016/5/13/chartex" xmlns:cx8="http://schemas.microsoft.com/office/drawing/2016/5/14/chartex" xmlns:mc="http://schemas.openxmlformats.org/markup-compatibility/2006" xmlns:aink="http://schemas.microsoft.com/office/drawing/2016/ink" xmlns:am3d="http://schemas.microsoft.com/office/drawing/2017/model3d" xmlns:o="urn:schemas-microsoft-com:office:office" xmlns:r="http://schemas.openxmlformats.org/officeDocument/2006/relationships" xmlns:m="http://schemas.openxmlformats.org/officeDocument/2006/math" xmlns:v="urn:schemas-microsoft-com:vml" xmlns:wp14="http://schemas.microsoft.com/office/word/2010/wordprocessingDrawing" xmlns:wp="http://schemas.openxmlformats.org/drawingml/2006/wordprocessingDrawing" xmlns:w10="urn:schemas-microsoft-com:office:word" xmlns:w="http://schemas.openxmlformats.org/wordprocessingml/2006/main" xmlns:w14="http://schemas.microsoft.com/office/word/2010/wordml" xmlns:w15="http://schemas.microsoft.com/office/word/2012/wordml" xmlns:w16cid="http://schemas.microsoft.com/office/word/2016/wordml/cid" xmlns:w16se="http://schemas.microsoft.com/office/word/2015/wordml/symex" xmlns:wpg="http://schemas.microsoft.com/office/word/2010/wordprocessingGroup" xmlns:wpi="http://schemas.microsoft.com/office/word/2010/wordprocessingInk" xmlns:wne="http://schemas.microsoft.com/office/word/2006/wordml" xmlns:wps="http://schemas.microsoft.com/office/word/2010/wordprocessingShape" mc:Ignorable="w14 w15 w16se w16cid wp14">
   <w:footnote w:type="separator" w:id="-1">
     <w:p>
       <w:pPr>
@@ -21188,7 +21754,7 @@
 </file>
 
 <file path=word/header1.xml><?xml version="1.0" encoding="utf-8"?>
-<w:hdr xmlns:wpc="http://schemas.microsoft.com/office/word/2010/wordprocessingCanvas" xmlns:cx="http://schemas.microsoft.com/office/drawing/2014/chartex" xmlns:cx1="http://schemas.microsoft.com/office/drawing/2015/9/8/chartex" xmlns:mc="http://schemas.openxmlformats.org/markup-compatibility/2006" xmlns:o="urn:schemas-microsoft-com:office:office" xmlns:r="http://schemas.openxmlformats.org/officeDocument/2006/relationships" xmlns:m="http://schemas.openxmlformats.org/officeDocument/2006/math" xmlns:v="urn:schemas-microsoft-com:vml" xmlns:wp14="http://schemas.microsoft.com/office/word/2010/wordprocessingDrawing" xmlns:wp="http://schemas.openxmlformats.org/drawingml/2006/wordprocessingDrawing" xmlns:w10="urn:schemas-microsoft-com:office:word" xmlns:w="http://schemas.openxmlformats.org/wordprocessingml/2006/main" xmlns:w14="http://schemas.microsoft.com/office/word/2010/wordml" xmlns:w15="http://schemas.microsoft.com/office/word/2012/wordml" xmlns:w16se="http://schemas.microsoft.com/office/word/2015/wordml/symex" xmlns:wpg="http://schemas.microsoft.com/office/word/2010/wordprocessingGroup" xmlns:wpi="http://schemas.microsoft.com/office/word/2010/wordprocessingInk" xmlns:wne="http://schemas.microsoft.com/office/word/2006/wordml" xmlns:wps="http://schemas.microsoft.com/office/word/2010/wordprocessingShape" mc:Ignorable="w14 w15 w16se wp14">
+<w:hdr xmlns:wpc="http://schemas.microsoft.com/office/word/2010/wordprocessingCanvas" xmlns:cx="http://schemas.microsoft.com/office/drawing/2014/chartex" xmlns:cx1="http://schemas.microsoft.com/office/drawing/2015/9/8/chartex" xmlns:cx2="http://schemas.microsoft.com/office/drawing/2015/10/21/chartex" xmlns:cx3="http://schemas.microsoft.com/office/drawing/2016/5/9/chartex" xmlns:cx4="http://schemas.microsoft.com/office/drawing/2016/5/10/chartex" xmlns:cx5="http://schemas.microsoft.com/office/drawing/2016/5/11/chartex" xmlns:cx6="http://schemas.microsoft.com/office/drawing/2016/5/12/chartex" xmlns:cx7="http://schemas.microsoft.com/office/drawing/2016/5/13/chartex" xmlns:cx8="http://schemas.microsoft.com/office/drawing/2016/5/14/chartex" xmlns:mc="http://schemas.openxmlformats.org/markup-compatibility/2006" xmlns:aink="http://schemas.microsoft.com/office/drawing/2016/ink" xmlns:am3d="http://schemas.microsoft.com/office/drawing/2017/model3d" xmlns:o="urn:schemas-microsoft-com:office:office" xmlns:r="http://schemas.openxmlformats.org/officeDocument/2006/relationships" xmlns:m="http://schemas.openxmlformats.org/officeDocument/2006/math" xmlns:v="urn:schemas-microsoft-com:vml" xmlns:wp14="http://schemas.microsoft.com/office/word/2010/wordprocessingDrawing" xmlns:wp="http://schemas.openxmlformats.org/drawingml/2006/wordprocessingDrawing" xmlns:w10="urn:schemas-microsoft-com:office:word" xmlns:w="http://schemas.openxmlformats.org/wordprocessingml/2006/main" xmlns:w14="http://schemas.microsoft.com/office/word/2010/wordml" xmlns:w15="http://schemas.microsoft.com/office/word/2012/wordml" xmlns:w16cid="http://schemas.microsoft.com/office/word/2016/wordml/cid" xmlns:w16se="http://schemas.microsoft.com/office/word/2015/wordml/symex" xmlns:wpg="http://schemas.microsoft.com/office/word/2010/wordprocessingGroup" xmlns:wpi="http://schemas.microsoft.com/office/word/2010/wordprocessingInk" xmlns:wne="http://schemas.microsoft.com/office/word/2006/wordml" xmlns:wps="http://schemas.microsoft.com/office/word/2010/wordprocessingShape" mc:Ignorable="w14 w15 w16se w16cid wp14">
   <w:sdt>
     <w:sdtPr>
       <w:rPr>
@@ -21270,7 +21836,7 @@
 </file>
 
 <file path=word/numbering.xml><?xml version="1.0" encoding="utf-8"?>
-<w:numbering xmlns:wpc="http://schemas.microsoft.com/office/word/2010/wordprocessingCanvas" xmlns:cx="http://schemas.microsoft.com/office/drawing/2014/chartex" xmlns:cx1="http://schemas.microsoft.com/office/drawing/2015/9/8/chartex" xmlns:mc="http://schemas.openxmlformats.org/markup-compatibility/2006" xmlns:o="urn:schemas-microsoft-com:office:office" xmlns:r="http://schemas.openxmlformats.org/officeDocument/2006/relationships" xmlns:m="http://schemas.openxmlformats.org/officeDocument/2006/math" xmlns:v="urn:schemas-microsoft-com:vml" xmlns:wp14="http://schemas.microsoft.com/office/word/2010/wordprocessingDrawing" xmlns:wp="http://schemas.openxmlformats.org/drawingml/2006/wordprocessingDrawing" xmlns:w10="urn:schemas-microsoft-com:office:word" xmlns:w="http://schemas.openxmlformats.org/wordprocessingml/2006/main" xmlns:w14="http://schemas.microsoft.com/office/word/2010/wordml" xmlns:w15="http://schemas.microsoft.com/office/word/2012/wordml" xmlns:w16se="http://schemas.microsoft.com/office/word/2015/wordml/symex" xmlns:wpg="http://schemas.microsoft.com/office/word/2010/wordprocessingGroup" xmlns:wpi="http://schemas.microsoft.com/office/word/2010/wordprocessingInk" xmlns:wne="http://schemas.microsoft.com/office/word/2006/wordml" xmlns:wps="http://schemas.microsoft.com/office/word/2010/wordprocessingShape" mc:Ignorable="w14 w15 w16se wp14">
+<w:numbering xmlns:wpc="http://schemas.microsoft.com/office/word/2010/wordprocessingCanvas" xmlns:cx="http://schemas.microsoft.com/office/drawing/2014/chartex" xmlns:cx1="http://schemas.microsoft.com/office/drawing/2015/9/8/chartex" xmlns:cx2="http://schemas.microsoft.com/office/drawing/2015/10/21/chartex" xmlns:cx3="http://schemas.microsoft.com/office/drawing/2016/5/9/chartex" xmlns:cx4="http://schemas.microsoft.com/office/drawing/2016/5/10/chartex" xmlns:cx5="http://schemas.microsoft.com/office/drawing/2016/5/11/chartex" xmlns:cx6="http://schemas.microsoft.com/office/drawing/2016/5/12/chartex" xmlns:cx7="http://schemas.microsoft.com/office/drawing/2016/5/13/chartex" xmlns:cx8="http://schemas.microsoft.com/office/drawing/2016/5/14/chartex" xmlns:mc="http://schemas.openxmlformats.org/markup-compatibility/2006" xmlns:aink="http://schemas.microsoft.com/office/drawing/2016/ink" xmlns:am3d="http://schemas.microsoft.com/office/drawing/2017/model3d" xmlns:o="urn:schemas-microsoft-com:office:office" xmlns:r="http://schemas.openxmlformats.org/officeDocument/2006/relationships" xmlns:m="http://schemas.openxmlformats.org/officeDocument/2006/math" xmlns:v="urn:schemas-microsoft-com:vml" xmlns:wp14="http://schemas.microsoft.com/office/word/2010/wordprocessingDrawing" xmlns:wp="http://schemas.openxmlformats.org/drawingml/2006/wordprocessingDrawing" xmlns:w10="urn:schemas-microsoft-com:office:word" xmlns:w="http://schemas.openxmlformats.org/wordprocessingml/2006/main" xmlns:w14="http://schemas.microsoft.com/office/word/2010/wordml" xmlns:w15="http://schemas.microsoft.com/office/word/2012/wordml" xmlns:w16cid="http://schemas.microsoft.com/office/word/2016/wordml/cid" xmlns:w16se="http://schemas.microsoft.com/office/word/2015/wordml/symex" xmlns:wpg="http://schemas.microsoft.com/office/word/2010/wordprocessingGroup" xmlns:wpi="http://schemas.microsoft.com/office/word/2010/wordprocessingInk" xmlns:wne="http://schemas.microsoft.com/office/word/2006/wordml" xmlns:wps="http://schemas.microsoft.com/office/word/2010/wordprocessingShape" mc:Ignorable="w14 w15 w16se w16cid wp14">
   <w:abstractNum w:abstractNumId="0" w15:restartNumberingAfterBreak="0">
     <w:nsid w:val="072B2511"/>
     <w:multiLevelType w:val="hybridMultilevel"/>
@@ -21665,7 +22231,7 @@
 </file>
 
 <file path=word/styles.xml><?xml version="1.0" encoding="utf-8"?>
-<w:styles xmlns:mc="http://schemas.openxmlformats.org/markup-compatibility/2006" xmlns:r="http://schemas.openxmlformats.org/officeDocument/2006/relationships" xmlns:w="http://schemas.openxmlformats.org/wordprocessingml/2006/main" xmlns:w14="http://schemas.microsoft.com/office/word/2010/wordml" xmlns:w15="http://schemas.microsoft.com/office/word/2012/wordml" xmlns:w16se="http://schemas.microsoft.com/office/word/2015/wordml/symex" mc:Ignorable="w14 w15 w16se">
+<w:styles xmlns:mc="http://schemas.openxmlformats.org/markup-compatibility/2006" xmlns:r="http://schemas.openxmlformats.org/officeDocument/2006/relationships" xmlns:w="http://schemas.openxmlformats.org/wordprocessingml/2006/main" xmlns:w14="http://schemas.microsoft.com/office/word/2010/wordml" xmlns:w15="http://schemas.microsoft.com/office/word/2012/wordml" xmlns:w16cid="http://schemas.microsoft.com/office/word/2016/wordml/cid" xmlns:w16se="http://schemas.microsoft.com/office/word/2015/wordml/symex" mc:Ignorable="w14 w15 w16se w16cid">
   <w:docDefaults>
     <w:rPrDefault>
       <w:rPr>
@@ -21681,7 +22247,7 @@
       </w:pPr>
     </w:pPrDefault>
   </w:docDefaults>
-  <w:latentStyles w:defLockedState="0" w:defUIPriority="99" w:defSemiHidden="0" w:defUnhideWhenUsed="0" w:defQFormat="0" w:count="371">
+  <w:latentStyles w:defLockedState="0" w:defUIPriority="99" w:defSemiHidden="0" w:defUnhideWhenUsed="0" w:defQFormat="0" w:count="376">
     <w:lsdException w:name="Normal" w:uiPriority="0" w:qFormat="1"/>
     <w:lsdException w:name="heading 1" w:uiPriority="9" w:qFormat="1"/>
     <w:lsdException w:name="heading 2" w:semiHidden="1" w:uiPriority="9" w:unhideWhenUsed="1" w:qFormat="1"/>
@@ -21787,7 +22353,6 @@
     <w:lsdException w:name="HTML Sample" w:semiHidden="1" w:unhideWhenUsed="1"/>
     <w:lsdException w:name="HTML Typewriter" w:semiHidden="1" w:unhideWhenUsed="1"/>
     <w:lsdException w:name="HTML Variable" w:semiHidden="1" w:unhideWhenUsed="1"/>
-    <w:lsdException w:name="Normal Table" w:semiHidden="1" w:unhideWhenUsed="1"/>
     <w:lsdException w:name="annotation subject" w:semiHidden="1" w:unhideWhenUsed="1"/>
     <w:lsdException w:name="No List" w:semiHidden="1" w:unhideWhenUsed="1"/>
     <w:lsdException w:name="Outline List 1" w:semiHidden="1" w:unhideWhenUsed="1"/>
@@ -21830,11 +22395,8 @@
     <w:lsdException w:name="Table Contemporary" w:semiHidden="1" w:unhideWhenUsed="1"/>
     <w:lsdException w:name="Table Elegant" w:semiHidden="1" w:unhideWhenUsed="1"/>
     <w:lsdException w:name="Table Professional" w:semiHidden="1" w:unhideWhenUsed="1"/>
-    <w:lsdException w:name="Table Subtle 1" w:semiHidden="1" w:unhideWhenUsed="1"/>
     <w:lsdException w:name="Table Subtle 2" w:semiHidden="1" w:unhideWhenUsed="1"/>
     <w:lsdException w:name="Table Web 1" w:semiHidden="1" w:unhideWhenUsed="1"/>
-    <w:lsdException w:name="Table Web 2" w:semiHidden="1" w:unhideWhenUsed="1"/>
-    <w:lsdException w:name="Table Web 3" w:semiHidden="1" w:unhideWhenUsed="1"/>
     <w:lsdException w:name="Balloon Text" w:semiHidden="1" w:unhideWhenUsed="1"/>
     <w:lsdException w:name="Table Grid" w:uiPriority="39"/>
     <w:lsdException w:name="Table Theme" w:semiHidden="1" w:unhideWhenUsed="1"/>
@@ -22053,6 +22615,11 @@
     <w:lsdException w:name="List Table 5 Dark Accent 6" w:uiPriority="50"/>
     <w:lsdException w:name="List Table 6 Colorful Accent 6" w:uiPriority="51"/>
     <w:lsdException w:name="List Table 7 Colorful Accent 6" w:uiPriority="52"/>
+    <w:lsdException w:name="Mention" w:semiHidden="1" w:unhideWhenUsed="1"/>
+    <w:lsdException w:name="Smart Hyperlink" w:semiHidden="1" w:unhideWhenUsed="1"/>
+    <w:lsdException w:name="Hashtag" w:semiHidden="1" w:unhideWhenUsed="1"/>
+    <w:lsdException w:name="Unresolved Mention" w:semiHidden="1" w:unhideWhenUsed="1"/>
+    <w:lsdException w:name="Smart Link" w:semiHidden="1" w:unhideWhenUsed="1"/>
   </w:latentStyles>
   <w:style w:type="paragraph" w:default="1" w:styleId="Normal">
     <w:name w:val="Normal"/>
@@ -22606,8 +23173,8 @@
       <w:u w:val="single"/>
     </w:rPr>
   </w:style>
-  <w:style w:type="character" w:customStyle="1" w:styleId="UnresolvedMention">
-    <w:name w:val="Unresolved Mention"/>
+  <w:style w:type="character" w:customStyle="1" w:styleId="UnresolvedMention2">
+    <w:name w:val="Unresolved Mention2"/>
     <w:basedOn w:val="DefaultParagraphFont"/>
     <w:uiPriority w:val="99"/>
     <w:semiHidden/>
@@ -22654,585 +23221,6 @@
     </w:rPr>
   </w:style>
 </w:styles>
-</file>
-
-<file path=word/glossary/document.xml><?xml version="1.0" encoding="utf-8"?>
-<w:glossaryDocument xmlns:wpc="http://schemas.microsoft.com/office/word/2010/wordprocessingCanvas" xmlns:cx="http://schemas.microsoft.com/office/drawing/2014/chartex" xmlns:cx1="http://schemas.microsoft.com/office/drawing/2015/9/8/chartex" xmlns:mc="http://schemas.openxmlformats.org/markup-compatibility/2006" xmlns:o="urn:schemas-microsoft-com:office:office" xmlns:r="http://schemas.openxmlformats.org/officeDocument/2006/relationships" xmlns:m="http://schemas.openxmlformats.org/officeDocument/2006/math" xmlns:v="urn:schemas-microsoft-com:vml" xmlns:wp14="http://schemas.microsoft.com/office/word/2010/wordprocessingDrawing" xmlns:wp="http://schemas.openxmlformats.org/drawingml/2006/wordprocessingDrawing" xmlns:w10="urn:schemas-microsoft-com:office:word" xmlns:w="http://schemas.openxmlformats.org/wordprocessingml/2006/main" xmlns:w14="http://schemas.microsoft.com/office/word/2010/wordml" xmlns:w15="http://schemas.microsoft.com/office/word/2012/wordml" xmlns:w16se="http://schemas.microsoft.com/office/word/2015/wordml/symex" xmlns:wpg="http://schemas.microsoft.com/office/word/2010/wordprocessingGroup" xmlns:wpi="http://schemas.microsoft.com/office/word/2010/wordprocessingInk" xmlns:wne="http://schemas.microsoft.com/office/word/2006/wordml" xmlns:wps="http://schemas.microsoft.com/office/word/2010/wordprocessingShape" mc:Ignorable="w14 w15 w16se wp14"/>
-</file>
-
-<file path=word/glossary/fontTable.xml><?xml version="1.0" encoding="utf-8"?>
-<w:fonts xmlns:mc="http://schemas.openxmlformats.org/markup-compatibility/2006" xmlns:r="http://schemas.openxmlformats.org/officeDocument/2006/relationships" xmlns:w="http://schemas.openxmlformats.org/wordprocessingml/2006/main" xmlns:w14="http://schemas.microsoft.com/office/word/2010/wordml" xmlns:w15="http://schemas.microsoft.com/office/word/2012/wordml" xmlns:w16se="http://schemas.microsoft.com/office/word/2015/wordml/symex" mc:Ignorable="w14 w15 w16se">
-  <w:font w:name="Symbol">
-    <w:panose1 w:val="05050102010706020507"/>
-    <w:charset w:val="02"/>
-    <w:family w:val="roman"/>
-    <w:pitch w:val="variable"/>
-    <w:sig w:usb0="00000000" w:usb1="10000000" w:usb2="00000000" w:usb3="00000000" w:csb0="80000000" w:csb1="00000000"/>
-  </w:font>
-  <w:font w:name="Times New Roman">
-    <w:panose1 w:val="02020603050405020304"/>
-    <w:charset w:val="00"/>
-    <w:family w:val="roman"/>
-    <w:pitch w:val="variable"/>
-    <w:sig w:usb0="E0002AFF" w:usb1="C0007841" w:usb2="00000009" w:usb3="00000000" w:csb0="000001FF" w:csb1="00000000"/>
-  </w:font>
-  <w:font w:name="Courier New">
-    <w:panose1 w:val="02070309020205020404"/>
-    <w:charset w:val="00"/>
-    <w:family w:val="modern"/>
-    <w:pitch w:val="fixed"/>
-    <w:sig w:usb0="E0002AFF" w:usb1="C0007843" w:usb2="00000009" w:usb3="00000000" w:csb0="000001FF" w:csb1="00000000"/>
-  </w:font>
-  <w:font w:name="Wingdings">
-    <w:panose1 w:val="05000000000000000000"/>
-    <w:charset w:val="02"/>
-    <w:family w:val="auto"/>
-    <w:pitch w:val="variable"/>
-    <w:sig w:usb0="00000000" w:usb1="10000000" w:usb2="00000000" w:usb3="00000000" w:csb0="80000000" w:csb1="00000000"/>
-  </w:font>
-  <w:font w:name="Calibri">
-    <w:panose1 w:val="020F0502020204030204"/>
-    <w:charset w:val="00"/>
-    <w:family w:val="swiss"/>
-    <w:pitch w:val="variable"/>
-    <w:sig w:usb0="E00002FF" w:usb1="4000ACFF" w:usb2="00000001" w:usb3="00000000" w:csb0="0000019F" w:csb1="00000000"/>
-  </w:font>
-  <w:font w:name="Calibri Light">
-    <w:panose1 w:val="020F0302020204030204"/>
-    <w:charset w:val="00"/>
-    <w:family w:val="swiss"/>
-    <w:pitch w:val="variable"/>
-    <w:sig w:usb0="A00002EF" w:usb1="4000207B" w:usb2="00000000" w:usb3="00000000" w:csb0="0000019F" w:csb1="00000000"/>
-  </w:font>
-  <w:font w:name="Segoe UI">
-    <w:altName w:val="Calibri"/>
-    <w:panose1 w:val="020B0502040204020203"/>
-    <w:charset w:val="00"/>
-    <w:family w:val="swiss"/>
-    <w:pitch w:val="variable"/>
-    <w:sig w:usb0="E10022FF" w:usb1="C000E47F" w:usb2="00000029" w:usb3="00000000" w:csb0="000001DF" w:csb1="00000000"/>
-  </w:font>
-</w:fonts>
-</file>
-
-<file path=word/glossary/settings.xml><?xml version="1.0" encoding="utf-8"?>
-<w:settings xmlns:mc="http://schemas.openxmlformats.org/markup-compatibility/2006" xmlns:o="urn:schemas-microsoft-com:office:office" xmlns:r="http://schemas.openxmlformats.org/officeDocument/2006/relationships" xmlns:m="http://schemas.openxmlformats.org/officeDocument/2006/math" xmlns:v="urn:schemas-microsoft-com:vml" xmlns:w10="urn:schemas-microsoft-com:office:word" xmlns:w="http://schemas.openxmlformats.org/wordprocessingml/2006/main" xmlns:w14="http://schemas.microsoft.com/office/word/2010/wordml" xmlns:w15="http://schemas.microsoft.com/office/word/2012/wordml" xmlns:w16se="http://schemas.microsoft.com/office/word/2015/wordml/symex" xmlns:sl="http://schemas.openxmlformats.org/schemaLibrary/2006/main" mc:Ignorable="w14 w15 w16se">
-  <w:view w:val="normal"/>
-  <w:revisionView w:inkAnnotations="0"/>
-  <w:defaultTabStop w:val="720"/>
-  <w:characterSpacingControl w:val="doNotCompress"/>
-  <w:compat>
-    <w:useFELayout/>
-    <w:compatSetting w:name="compatibilityMode" w:uri="http://schemas.microsoft.com/office/word" w:val="15"/>
-    <w:compatSetting w:name="overrideTableStyleFontSizeAndJustification" w:uri="http://schemas.microsoft.com/office/word" w:val="1"/>
-    <w:compatSetting w:name="enableOpenTypeFeatures" w:uri="http://schemas.microsoft.com/office/word" w:val="1"/>
-    <w:compatSetting w:name="doNotFlipMirrorIndents" w:uri="http://schemas.microsoft.com/office/word" w:val="1"/>
-    <w:compatSetting w:name="differentiateMultirowTableHeaders" w:uri="http://schemas.microsoft.com/office/word" w:val="1"/>
-  </w:compat>
-  <w:rsids>
-    <w:rsidRoot w:val="00137260"/>
-    <w:rsid w:val="000677B1"/>
-    <w:rsid w:val="00106679"/>
-    <w:rsid w:val="00137260"/>
-    <w:rsid w:val="002A08CB"/>
-    <w:rsid w:val="003C078A"/>
-    <w:rsid w:val="00413406"/>
-    <w:rsid w:val="004675A1"/>
-    <w:rsid w:val="004B183C"/>
-    <w:rsid w:val="005A0B68"/>
-    <w:rsid w:val="005E43DD"/>
-    <w:rsid w:val="006172D0"/>
-    <w:rsid w:val="006A782E"/>
-    <w:rsid w:val="006C11C7"/>
-    <w:rsid w:val="006D7AD1"/>
-    <w:rsid w:val="00733AF7"/>
-    <w:rsid w:val="0077043D"/>
-    <w:rsid w:val="007C2E92"/>
-    <w:rsid w:val="008A2A73"/>
-    <w:rsid w:val="009657B2"/>
-    <w:rsid w:val="00A717F7"/>
-    <w:rsid w:val="00AC59EF"/>
-    <w:rsid w:val="00B11034"/>
-    <w:rsid w:val="00C42205"/>
-    <w:rsid w:val="00C6106B"/>
-    <w:rsid w:val="00C74E96"/>
-    <w:rsid w:val="00CF4DF2"/>
-    <w:rsid w:val="00D1582E"/>
-    <w:rsid w:val="00D37D35"/>
-    <w:rsid w:val="00E012F1"/>
-    <w:rsid w:val="00E22CD0"/>
-    <w:rsid w:val="00F960E9"/>
-  </w:rsids>
-  <m:mathPr>
-    <m:mathFont m:val="Cambria Math"/>
-    <m:brkBin m:val="before"/>
-    <m:brkBinSub m:val="--"/>
-    <m:smallFrac m:val="0"/>
-    <m:dispDef/>
-    <m:lMargin m:val="0"/>
-    <m:rMargin m:val="0"/>
-    <m:defJc m:val="centerGroup"/>
-    <m:wrapIndent m:val="1440"/>
-    <m:intLim m:val="subSup"/>
-    <m:naryLim m:val="undOvr"/>
-  </m:mathPr>
-  <w:themeFontLang w:val="en-US"/>
-  <w:clrSchemeMapping w:bg1="light1" w:t1="dark1" w:bg2="light2" w:t2="dark2" w:accent1="accent1" w:accent2="accent2" w:accent3="accent3" w:accent4="accent4" w:accent5="accent5" w:accent6="accent6" w:hyperlink="hyperlink" w:followedHyperlink="followedHyperlink"/>
-  <w:decimalSymbol w:val="."/>
-  <w:listSeparator w:val=","/>
-  <w15:chartTrackingRefBased/>
-</w:settings>
-</file>
-
-<file path=word/glossary/styles.xml><?xml version="1.0" encoding="utf-8"?>
-<w:styles xmlns:mc="http://schemas.openxmlformats.org/markup-compatibility/2006" xmlns:r="http://schemas.openxmlformats.org/officeDocument/2006/relationships" xmlns:w="http://schemas.openxmlformats.org/wordprocessingml/2006/main" xmlns:w14="http://schemas.microsoft.com/office/word/2010/wordml" xmlns:w15="http://schemas.microsoft.com/office/word/2012/wordml" xmlns:w16se="http://schemas.microsoft.com/office/word/2015/wordml/symex" mc:Ignorable="w14 w15 w16se">
-  <w:docDefaults>
-    <w:rPrDefault>
-      <w:rPr>
-        <w:rFonts w:asciiTheme="minorHAnsi" w:eastAsiaTheme="minorEastAsia" w:hAnsiTheme="minorHAnsi" w:cstheme="minorBidi"/>
-        <w:sz w:val="22"/>
-        <w:szCs w:val="22"/>
-        <w:lang w:val="en-US" w:eastAsia="en-US" w:bidi="ar-SA"/>
-      </w:rPr>
-    </w:rPrDefault>
-    <w:pPrDefault>
-      <w:pPr>
-        <w:spacing w:after="160" w:line="259" w:lineRule="auto"/>
-      </w:pPr>
-    </w:pPrDefault>
-  </w:docDefaults>
-  <w:latentStyles w:defLockedState="0" w:defUIPriority="99" w:defSemiHidden="0" w:defUnhideWhenUsed="0" w:defQFormat="0" w:count="371">
-    <w:lsdException w:name="Normal" w:uiPriority="0" w:qFormat="1"/>
-    <w:lsdException w:name="heading 1" w:uiPriority="9" w:qFormat="1"/>
-    <w:lsdException w:name="heading 2" w:semiHidden="1" w:uiPriority="9" w:unhideWhenUsed="1" w:qFormat="1"/>
-    <w:lsdException w:name="heading 3" w:semiHidden="1" w:uiPriority="9" w:unhideWhenUsed="1" w:qFormat="1"/>
-    <w:lsdException w:name="heading 4" w:semiHidden="1" w:uiPriority="9" w:unhideWhenUsed="1" w:qFormat="1"/>
-    <w:lsdException w:name="heading 5" w:semiHidden="1" w:uiPriority="9" w:unhideWhenUsed="1" w:qFormat="1"/>
-    <w:lsdException w:name="heading 6" w:semiHidden="1" w:uiPriority="9" w:unhideWhenUsed="1" w:qFormat="1"/>
-    <w:lsdException w:name="heading 7" w:semiHidden="1" w:uiPriority="9" w:unhideWhenUsed="1" w:qFormat="1"/>
-    <w:lsdException w:name="heading 8" w:semiHidden="1" w:uiPriority="9" w:unhideWhenUsed="1" w:qFormat="1"/>
-    <w:lsdException w:name="heading 9" w:semiHidden="1" w:uiPriority="9" w:unhideWhenUsed="1" w:qFormat="1"/>
-    <w:lsdException w:name="index 1" w:semiHidden="1" w:unhideWhenUsed="1"/>
-    <w:lsdException w:name="index 2" w:semiHidden="1" w:unhideWhenUsed="1"/>
-    <w:lsdException w:name="index 3" w:semiHidden="1" w:unhideWhenUsed="1"/>
-    <w:lsdException w:name="index 4" w:semiHidden="1" w:unhideWhenUsed="1"/>
-    <w:lsdException w:name="index 5" w:semiHidden="1" w:unhideWhenUsed="1"/>
-    <w:lsdException w:name="index 6" w:semiHidden="1" w:unhideWhenUsed="1"/>
-    <w:lsdException w:name="index 7" w:semiHidden="1" w:unhideWhenUsed="1"/>
-    <w:lsdException w:name="index 8" w:semiHidden="1" w:unhideWhenUsed="1"/>
-    <w:lsdException w:name="index 9" w:semiHidden="1" w:unhideWhenUsed="1"/>
-    <w:lsdException w:name="toc 1" w:semiHidden="1" w:uiPriority="39" w:unhideWhenUsed="1"/>
-    <w:lsdException w:name="toc 2" w:semiHidden="1" w:uiPriority="39" w:unhideWhenUsed="1"/>
-    <w:lsdException w:name="toc 3" w:semiHidden="1" w:uiPriority="39" w:unhideWhenUsed="1"/>
-    <w:lsdException w:name="toc 4" w:semiHidden="1" w:uiPriority="39" w:unhideWhenUsed="1"/>
-    <w:lsdException w:name="toc 5" w:semiHidden="1" w:uiPriority="39" w:unhideWhenUsed="1"/>
-    <w:lsdException w:name="toc 6" w:semiHidden="1" w:uiPriority="39" w:unhideWhenUsed="1"/>
-    <w:lsdException w:name="toc 7" w:semiHidden="1" w:uiPriority="39" w:unhideWhenUsed="1"/>
-    <w:lsdException w:name="toc 8" w:semiHidden="1" w:uiPriority="39" w:unhideWhenUsed="1"/>
-    <w:lsdException w:name="toc 9" w:semiHidden="1" w:uiPriority="39" w:unhideWhenUsed="1"/>
-    <w:lsdException w:name="Normal Indent" w:semiHidden="1" w:unhideWhenUsed="1"/>
-    <w:lsdException w:name="footnote text" w:semiHidden="1" w:unhideWhenUsed="1"/>
-    <w:lsdException w:name="annotation text" w:semiHidden="1" w:unhideWhenUsed="1"/>
-    <w:lsdException w:name="header" w:semiHidden="1" w:unhideWhenUsed="1"/>
-    <w:lsdException w:name="footer" w:semiHidden="1" w:unhideWhenUsed="1"/>
-    <w:lsdException w:name="index heading" w:semiHidden="1" w:unhideWhenUsed="1"/>
-    <w:lsdException w:name="caption" w:semiHidden="1" w:uiPriority="35" w:unhideWhenUsed="1" w:qFormat="1"/>
-    <w:lsdException w:name="table of figures" w:semiHidden="1" w:unhideWhenUsed="1"/>
-    <w:lsdException w:name="envelope address" w:semiHidden="1" w:unhideWhenUsed="1"/>
-    <w:lsdException w:name="envelope return" w:semiHidden="1" w:unhideWhenUsed="1"/>
-    <w:lsdException w:name="footnote reference" w:semiHidden="1" w:unhideWhenUsed="1"/>
-    <w:lsdException w:name="annotation reference" w:semiHidden="1" w:unhideWhenUsed="1"/>
-    <w:lsdException w:name="line number" w:semiHidden="1" w:unhideWhenUsed="1"/>
-    <w:lsdException w:name="page number" w:semiHidden="1" w:unhideWhenUsed="1"/>
-    <w:lsdException w:name="endnote reference" w:semiHidden="1" w:unhideWhenUsed="1"/>
-    <w:lsdException w:name="endnote text" w:semiHidden="1" w:unhideWhenUsed="1"/>
-    <w:lsdException w:name="table of authorities" w:semiHidden="1" w:unhideWhenUsed="1"/>
-    <w:lsdException w:name="macro" w:semiHidden="1" w:unhideWhenUsed="1"/>
-    <w:lsdException w:name="toa heading" w:semiHidden="1" w:unhideWhenUsed="1"/>
-    <w:lsdException w:name="List" w:semiHidden="1" w:unhideWhenUsed="1"/>
-    <w:lsdException w:name="List Bullet" w:semiHidden="1" w:unhideWhenUsed="1"/>
-    <w:lsdException w:name="List Number" w:semiHidden="1" w:unhideWhenUsed="1"/>
-    <w:lsdException w:name="List 2" w:semiHidden="1" w:unhideWhenUsed="1"/>
-    <w:lsdException w:name="List 3" w:semiHidden="1" w:unhideWhenUsed="1"/>
-    <w:lsdException w:name="List 4" w:semiHidden="1" w:unhideWhenUsed="1"/>
-    <w:lsdException w:name="List 5" w:semiHidden="1" w:unhideWhenUsed="1"/>
-    <w:lsdException w:name="List Bullet 2" w:semiHidden="1" w:unhideWhenUsed="1"/>
-    <w:lsdException w:name="List Bullet 3" w:semiHidden="1" w:unhideWhenUsed="1"/>
-    <w:lsdException w:name="List Bullet 4" w:semiHidden="1" w:unhideWhenUsed="1"/>
-    <w:lsdException w:name="List Bullet 5" w:semiHidden="1" w:unhideWhenUsed="1"/>
-    <w:lsdException w:name="List Number 2" w:semiHidden="1" w:unhideWhenUsed="1"/>
-    <w:lsdException w:name="List Number 3" w:semiHidden="1" w:unhideWhenUsed="1"/>
-    <w:lsdException w:name="List Number 4" w:semiHidden="1" w:unhideWhenUsed="1"/>
-    <w:lsdException w:name="List Number 5" w:semiHidden="1" w:unhideWhenUsed="1"/>
-    <w:lsdException w:name="Title" w:uiPriority="10" w:qFormat="1"/>
-    <w:lsdException w:name="Closing" w:semiHidden="1" w:unhideWhenUsed="1"/>
-    <w:lsdException w:name="Signature" w:semiHidden="1" w:unhideWhenUsed="1"/>
-    <w:lsdException w:name="Default Paragraph Font" w:semiHidden="1" w:uiPriority="1" w:unhideWhenUsed="1"/>
-    <w:lsdException w:name="Body Text" w:semiHidden="1" w:unhideWhenUsed="1"/>
-    <w:lsdException w:name="Body Text Indent" w:semiHidden="1" w:unhideWhenUsed="1"/>
-    <w:lsdException w:name="List Continue" w:semiHidden="1" w:unhideWhenUsed="1"/>
-    <w:lsdException w:name="List Continue 2" w:semiHidden="1" w:unhideWhenUsed="1"/>
-    <w:lsdException w:name="List Continue 3" w:semiHidden="1" w:unhideWhenUsed="1"/>
-    <w:lsdException w:name="List Continue 4" w:semiHidden="1" w:unhideWhenUsed="1"/>
-    <w:lsdException w:name="List Continue 5" w:semiHidden="1" w:unhideWhenUsed="1"/>
-    <w:lsdException w:name="Message Header" w:semiHidden="1" w:unhideWhenUsed="1"/>
-    <w:lsdException w:name="Subtitle" w:uiPriority="11" w:qFormat="1"/>
-    <w:lsdException w:name="Salutation" w:semiHidden="1" w:unhideWhenUsed="1"/>
-    <w:lsdException w:name="Date" w:semiHidden="1" w:unhideWhenUsed="1"/>
-    <w:lsdException w:name="Body Text First Indent" w:semiHidden="1" w:unhideWhenUsed="1"/>
-    <w:lsdException w:name="Body Text First Indent 2" w:semiHidden="1" w:unhideWhenUsed="1"/>
-    <w:lsdException w:name="Note Heading" w:semiHidden="1" w:unhideWhenUsed="1"/>
-    <w:lsdException w:name="Body Text 2" w:semiHidden="1" w:unhideWhenUsed="1"/>
-    <w:lsdException w:name="Body Text 3" w:semiHidden="1" w:unhideWhenUsed="1"/>
-    <w:lsdException w:name="Body Text Indent 2" w:semiHidden="1" w:unhideWhenUsed="1"/>
-    <w:lsdException w:name="Body Text Indent 3" w:semiHidden="1" w:unhideWhenUsed="1"/>
-    <w:lsdException w:name="Block Text" w:semiHidden="1" w:unhideWhenUsed="1"/>
-    <w:lsdException w:name="Hyperlink" w:semiHidden="1" w:unhideWhenUsed="1"/>
-    <w:lsdException w:name="FollowedHyperlink" w:semiHidden="1" w:unhideWhenUsed="1"/>
-    <w:lsdException w:name="Strong" w:uiPriority="22" w:qFormat="1"/>
-    <w:lsdException w:name="Emphasis" w:uiPriority="20" w:qFormat="1"/>
-    <w:lsdException w:name="Document Map" w:semiHidden="1" w:unhideWhenUsed="1"/>
-    <w:lsdException w:name="Plain Text" w:semiHidden="1" w:unhideWhenUsed="1"/>
-    <w:lsdException w:name="E-mail Signature" w:semiHidden="1" w:unhideWhenUsed="1"/>
-    <w:lsdException w:name="HTML Top of Form" w:semiHidden="1" w:unhideWhenUsed="1"/>
-    <w:lsdException w:name="HTML Bottom of Form" w:semiHidden="1" w:unhideWhenUsed="1"/>
-    <w:lsdException w:name="Normal (Web)" w:semiHidden="1" w:unhideWhenUsed="1"/>
-    <w:lsdException w:name="HTML Acronym" w:semiHidden="1" w:unhideWhenUsed="1"/>
-    <w:lsdException w:name="HTML Address" w:semiHidden="1" w:unhideWhenUsed="1"/>
-    <w:lsdException w:name="HTML Cite" w:semiHidden="1" w:unhideWhenUsed="1"/>
-    <w:lsdException w:name="HTML Code" w:semiHidden="1" w:unhideWhenUsed="1"/>
-    <w:lsdException w:name="HTML Definition" w:semiHidden="1" w:unhideWhenUsed="1"/>
-    <w:lsdException w:name="HTML Keyboard" w:semiHidden="1" w:unhideWhenUsed="1"/>
-    <w:lsdException w:name="HTML Preformatted" w:semiHidden="1" w:unhideWhenUsed="1"/>
-    <w:lsdException w:name="HTML Sample" w:semiHidden="1" w:unhideWhenUsed="1"/>
-    <w:lsdException w:name="HTML Typewriter" w:semiHidden="1" w:unhideWhenUsed="1"/>
-    <w:lsdException w:name="HTML Variable" w:semiHidden="1" w:unhideWhenUsed="1"/>
-    <w:lsdException w:name="Normal Table" w:semiHidden="1" w:unhideWhenUsed="1"/>
-    <w:lsdException w:name="annotation subject" w:semiHidden="1" w:unhideWhenUsed="1"/>
-    <w:lsdException w:name="No List" w:semiHidden="1" w:unhideWhenUsed="1"/>
-    <w:lsdException w:name="Outline List 1" w:semiHidden="1" w:unhideWhenUsed="1"/>
-    <w:lsdException w:name="Outline List 2" w:semiHidden="1" w:unhideWhenUsed="1"/>
-    <w:lsdException w:name="Outline List 3" w:semiHidden="1" w:unhideWhenUsed="1"/>
-    <w:lsdException w:name="Table Simple 1" w:semiHidden="1" w:unhideWhenUsed="1"/>
-    <w:lsdException w:name="Table Simple 2" w:semiHidden="1" w:unhideWhenUsed="1"/>
-    <w:lsdException w:name="Table Simple 3" w:semiHidden="1" w:unhideWhenUsed="1"/>
-    <w:lsdException w:name="Table Classic 1" w:semiHidden="1" w:unhideWhenUsed="1"/>
-    <w:lsdException w:name="Table Classic 2" w:semiHidden="1" w:unhideWhenUsed="1"/>
-    <w:lsdException w:name="Table Classic 3" w:semiHidden="1" w:unhideWhenUsed="1"/>
-    <w:lsdException w:name="Table Classic 4" w:semiHidden="1" w:unhideWhenUsed="1"/>
-    <w:lsdException w:name="Table Colorful 1" w:semiHidden="1" w:unhideWhenUsed="1"/>
-    <w:lsdException w:name="Table Colorful 2" w:semiHidden="1" w:unhideWhenUsed="1"/>
-    <w:lsdException w:name="Table Colorful 3" w:semiHidden="1" w:unhideWhenUsed="1"/>
-    <w:lsdException w:name="Table Columns 1" w:semiHidden="1" w:unhideWhenUsed="1"/>
-    <w:lsdException w:name="Table Columns 2" w:semiHidden="1" w:unhideWhenUsed="1"/>
-    <w:lsdException w:name="Table Columns 3" w:semiHidden="1" w:unhideWhenUsed="1"/>
-    <w:lsdException w:name="Table Columns 4" w:semiHidden="1" w:unhideWhenUsed="1"/>
-    <w:lsdException w:name="Table Columns 5" w:semiHidden="1" w:unhideWhenUsed="1"/>
-    <w:lsdException w:name="Table Grid 1" w:semiHidden="1" w:unhideWhenUsed="1"/>
-    <w:lsdException w:name="Table Grid 2" w:semiHidden="1" w:unhideWhenUsed="1"/>
-    <w:lsdException w:name="Table Grid 3" w:semiHidden="1" w:unhideWhenUsed="1"/>
-    <w:lsdException w:name="Table Grid 4" w:semiHidden="1" w:unhideWhenUsed="1"/>
-    <w:lsdException w:name="Table Grid 5" w:semiHidden="1" w:unhideWhenUsed="1"/>
-    <w:lsdException w:name="Table Grid 6" w:semiHidden="1" w:unhideWhenUsed="1"/>
-    <w:lsdException w:name="Table Grid 7" w:semiHidden="1" w:unhideWhenUsed="1"/>
-    <w:lsdException w:name="Table Grid 8" w:semiHidden="1" w:unhideWhenUsed="1"/>
-    <w:lsdException w:name="Table List 1" w:semiHidden="1" w:unhideWhenUsed="1"/>
-    <w:lsdException w:name="Table List 2" w:semiHidden="1" w:unhideWhenUsed="1"/>
-    <w:lsdException w:name="Table List 3" w:semiHidden="1" w:unhideWhenUsed="1"/>
-    <w:lsdException w:name="Table List 4" w:semiHidden="1" w:unhideWhenUsed="1"/>
-    <w:lsdException w:name="Table List 5" w:semiHidden="1" w:unhideWhenUsed="1"/>
-    <w:lsdException w:name="Table List 6" w:semiHidden="1" w:unhideWhenUsed="1"/>
-    <w:lsdException w:name="Table List 7" w:semiHidden="1" w:unhideWhenUsed="1"/>
-    <w:lsdException w:name="Table List 8" w:semiHidden="1" w:unhideWhenUsed="1"/>
-    <w:lsdException w:name="Table 3D effects 1" w:semiHidden="1" w:unhideWhenUsed="1"/>
-    <w:lsdException w:name="Table 3D effects 2" w:semiHidden="1" w:unhideWhenUsed="1"/>
-    <w:lsdException w:name="Table 3D effects 3" w:semiHidden="1" w:unhideWhenUsed="1"/>
-    <w:lsdException w:name="Table Contemporary" w:semiHidden="1" w:unhideWhenUsed="1"/>
-    <w:lsdException w:name="Table Elegant" w:semiHidden="1" w:unhideWhenUsed="1"/>
-    <w:lsdException w:name="Table Professional" w:semiHidden="1" w:unhideWhenUsed="1"/>
-    <w:lsdException w:name="Table Subtle 1" w:semiHidden="1" w:unhideWhenUsed="1"/>
-    <w:lsdException w:name="Table Subtle 2" w:semiHidden="1" w:unhideWhenUsed="1"/>
-    <w:lsdException w:name="Table Web 1" w:semiHidden="1" w:unhideWhenUsed="1"/>
-    <w:lsdException w:name="Table Web 2" w:semiHidden="1" w:unhideWhenUsed="1"/>
-    <w:lsdException w:name="Table Web 3" w:semiHidden="1" w:unhideWhenUsed="1"/>
-    <w:lsdException w:name="Balloon Text" w:semiHidden="1" w:unhideWhenUsed="1"/>
-    <w:lsdException w:name="Table Grid" w:uiPriority="39"/>
-    <w:lsdException w:name="Table Theme" w:semiHidden="1" w:unhideWhenUsed="1"/>
-    <w:lsdException w:name="Placeholder Text" w:semiHidden="1"/>
-    <w:lsdException w:name="No Spacing" w:uiPriority="1" w:qFormat="1"/>
-    <w:lsdException w:name="Light Shading" w:uiPriority="60"/>
-    <w:lsdException w:name="Light List" w:uiPriority="61"/>
-    <w:lsdException w:name="Light Grid" w:uiPriority="62"/>
-    <w:lsdException w:name="Medium Shading 1" w:uiPriority="63"/>
-    <w:lsdException w:name="Medium Shading 2" w:uiPriority="64"/>
-    <w:lsdException w:name="Medium List 1" w:uiPriority="65"/>
-    <w:lsdException w:name="Medium List 2" w:uiPriority="66"/>
-    <w:lsdException w:name="Medium Grid 1" w:uiPriority="67"/>
-    <w:lsdException w:name="Medium Grid 2" w:uiPriority="68"/>
-    <w:lsdException w:name="Medium Grid 3" w:uiPriority="69"/>
-    <w:lsdException w:name="Dark List" w:uiPriority="70"/>
-    <w:lsdException w:name="Colorful Shading" w:uiPriority="71"/>
-    <w:lsdException w:name="Colorful List" w:uiPriority="72"/>
-    <w:lsdException w:name="Colorful Grid" w:uiPriority="73"/>
-    <w:lsdException w:name="Light Shading Accent 1" w:uiPriority="60"/>
-    <w:lsdException w:name="Light List Accent 1" w:uiPriority="61"/>
-    <w:lsdException w:name="Light Grid Accent 1" w:uiPriority="62"/>
-    <w:lsdException w:name="Medium Shading 1 Accent 1" w:uiPriority="63"/>
-    <w:lsdException w:name="Medium Shading 2 Accent 1" w:uiPriority="64"/>
-    <w:lsdException w:name="Medium List 1 Accent 1" w:uiPriority="65"/>
-    <w:lsdException w:name="Revision" w:semiHidden="1"/>
-    <w:lsdException w:name="List Paragraph" w:uiPriority="34" w:qFormat="1"/>
-    <w:lsdException w:name="Quote" w:uiPriority="29" w:qFormat="1"/>
-    <w:lsdException w:name="Intense Quote" w:uiPriority="30" w:qFormat="1"/>
-    <w:lsdException w:name="Medium List 2 Accent 1" w:uiPriority="66"/>
-    <w:lsdException w:name="Medium Grid 1 Accent 1" w:uiPriority="67"/>
-    <w:lsdException w:name="Medium Grid 2 Accent 1" w:uiPriority="68"/>
-    <w:lsdException w:name="Medium Grid 3 Accent 1" w:uiPriority="69"/>
-    <w:lsdException w:name="Dark List Accent 1" w:uiPriority="70"/>
-    <w:lsdException w:name="Colorful Shading Accent 1" w:uiPriority="71"/>
-    <w:lsdException w:name="Colorful List Accent 1" w:uiPriority="72"/>
-    <w:lsdException w:name="Colorful Grid Accent 1" w:uiPriority="73"/>
-    <w:lsdException w:name="Light Shading Accent 2" w:uiPriority="60"/>
-    <w:lsdException w:name="Light List Accent 2" w:uiPriority="61"/>
-    <w:lsdException w:name="Light Grid Accent 2" w:uiPriority="62"/>
-    <w:lsdException w:name="Medium Shading 1 Accent 2" w:uiPriority="63"/>
-    <w:lsdException w:name="Medium Shading 2 Accent 2" w:uiPriority="64"/>
-    <w:lsdException w:name="Medium List 1 Accent 2" w:uiPriority="65"/>
-    <w:lsdException w:name="Medium List 2 Accent 2" w:uiPriority="66"/>
-    <w:lsdException w:name="Medium Grid 1 Accent 2" w:uiPriority="67"/>
-    <w:lsdException w:name="Medium Grid 2 Accent 2" w:uiPriority="68"/>
-    <w:lsdException w:name="Medium Grid 3 Accent 2" w:uiPriority="69"/>
-    <w:lsdException w:name="Dark List Accent 2" w:uiPriority="70"/>
-    <w:lsdException w:name="Colorful Shading Accent 2" w:uiPriority="71"/>
-    <w:lsdException w:name="Colorful List Accent 2" w:uiPriority="72"/>
-    <w:lsdException w:name="Colorful Grid Accent 2" w:uiPriority="73"/>
-    <w:lsdException w:name="Light Shading Accent 3" w:uiPriority="60"/>
-    <w:lsdException w:name="Light List Accent 3" w:uiPriority="61"/>
-    <w:lsdException w:name="Light Grid Accent 3" w:uiPriority="62"/>
-    <w:lsdException w:name="Medium Shading 1 Accent 3" w:uiPriority="63"/>
-    <w:lsdException w:name="Medium Shading 2 Accent 3" w:uiPriority="64"/>
-    <w:lsdException w:name="Medium List 1 Accent 3" w:uiPriority="65"/>
-    <w:lsdException w:name="Medium List 2 Accent 3" w:uiPriority="66"/>
-    <w:lsdException w:name="Medium Grid 1 Accent 3" w:uiPriority="67"/>
-    <w:lsdException w:name="Medium Grid 2 Accent 3" w:uiPriority="68"/>
-    <w:lsdException w:name="Medium Grid 3 Accent 3" w:uiPriority="69"/>
-    <w:lsdException w:name="Dark List Accent 3" w:uiPriority="70"/>
-    <w:lsdException w:name="Colorful Shading Accent 3" w:uiPriority="71"/>
-    <w:lsdException w:name="Colorful List Accent 3" w:uiPriority="72"/>
-    <w:lsdException w:name="Colorful Grid Accent 3" w:uiPriority="73"/>
-    <w:lsdException w:name="Light Shading Accent 4" w:uiPriority="60"/>
-    <w:lsdException w:name="Light List Accent 4" w:uiPriority="61"/>
-    <w:lsdException w:name="Light Grid Accent 4" w:uiPriority="62"/>
-    <w:lsdException w:name="Medium Shading 1 Accent 4" w:uiPriority="63"/>
-    <w:lsdException w:name="Medium Shading 2 Accent 4" w:uiPriority="64"/>
-    <w:lsdException w:name="Medium List 1 Accent 4" w:uiPriority="65"/>
-    <w:lsdException w:name="Medium List 2 Accent 4" w:uiPriority="66"/>
-    <w:lsdException w:name="Medium Grid 1 Accent 4" w:uiPriority="67"/>
-    <w:lsdException w:name="Medium Grid 2 Accent 4" w:uiPriority="68"/>
-    <w:lsdException w:name="Medium Grid 3 Accent 4" w:uiPriority="69"/>
-    <w:lsdException w:name="Dark List Accent 4" w:uiPriority="70"/>
-    <w:lsdException w:name="Colorful Shading Accent 4" w:uiPriority="71"/>
-    <w:lsdException w:name="Colorful List Accent 4" w:uiPriority="72"/>
-    <w:lsdException w:name="Colorful Grid Accent 4" w:uiPriority="73"/>
-    <w:lsdException w:name="Light Shading Accent 5" w:uiPriority="60"/>
-    <w:lsdException w:name="Light List Accent 5" w:uiPriority="61"/>
-    <w:lsdException w:name="Light Grid Accent 5" w:uiPriority="62"/>
-    <w:lsdException w:name="Medium Shading 1 Accent 5" w:uiPriority="63"/>
-    <w:lsdException w:name="Medium Shading 2 Accent 5" w:uiPriority="64"/>
-    <w:lsdException w:name="Medium List 1 Accent 5" w:uiPriority="65"/>
-    <w:lsdException w:name="Medium List 2 Accent 5" w:uiPriority="66"/>
-    <w:lsdException w:name="Medium Grid 1 Accent 5" w:uiPriority="67"/>
-    <w:lsdException w:name="Medium Grid 2 Accent 5" w:uiPriority="68"/>
-    <w:lsdException w:name="Medium Grid 3 Accent 5" w:uiPriority="69"/>
-    <w:lsdException w:name="Dark List Accent 5" w:uiPriority="70"/>
-    <w:lsdException w:name="Colorful Shading Accent 5" w:uiPriority="71"/>
-    <w:lsdException w:name="Colorful List Accent 5" w:uiPriority="72"/>
-    <w:lsdException w:name="Colorful Grid Accent 5" w:uiPriority="73"/>
-    <w:lsdException w:name="Light Shading Accent 6" w:uiPriority="60"/>
-    <w:lsdException w:name="Light List Accent 6" w:uiPriority="61"/>
-    <w:lsdException w:name="Light Grid Accent 6" w:uiPriority="62"/>
-    <w:lsdException w:name="Medium Shading 1 Accent 6" w:uiPriority="63"/>
-    <w:lsdException w:name="Medium Shading 2 Accent 6" w:uiPriority="64"/>
-    <w:lsdException w:name="Medium List 1 Accent 6" w:uiPriority="65"/>
-    <w:lsdException w:name="Medium List 2 Accent 6" w:uiPriority="66"/>
-    <w:lsdException w:name="Medium Grid 1 Accent 6" w:uiPriority="67"/>
-    <w:lsdException w:name="Medium Grid 2 Accent 6" w:uiPriority="68"/>
-    <w:lsdException w:name="Medium Grid 3 Accent 6" w:uiPriority="69"/>
-    <w:lsdException w:name="Dark List Accent 6" w:uiPriority="70"/>
-    <w:lsdException w:name="Colorful Shading Accent 6" w:uiPriority="71"/>
-    <w:lsdException w:name="Colorful List Accent 6" w:uiPriority="72"/>
-    <w:lsdException w:name="Colorful Grid Accent 6" w:uiPriority="73"/>
-    <w:lsdException w:name="Subtle Emphasis" w:uiPriority="19" w:qFormat="1"/>
-    <w:lsdException w:name="Intense Emphasis" w:uiPriority="21" w:qFormat="1"/>
-    <w:lsdException w:name="Subtle Reference" w:uiPriority="31" w:qFormat="1"/>
-    <w:lsdException w:name="Intense Reference" w:uiPriority="32" w:qFormat="1"/>
-    <w:lsdException w:name="Book Title" w:uiPriority="33" w:qFormat="1"/>
-    <w:lsdException w:name="Bibliography" w:semiHidden="1" w:uiPriority="37" w:unhideWhenUsed="1"/>
-    <w:lsdException w:name="TOC Heading" w:semiHidden="1" w:uiPriority="39" w:unhideWhenUsed="1" w:qFormat="1"/>
-    <w:lsdException w:name="Plain Table 1" w:uiPriority="41"/>
-    <w:lsdException w:name="Plain Table 2" w:uiPriority="42"/>
-    <w:lsdException w:name="Plain Table 3" w:uiPriority="43"/>
-    <w:lsdException w:name="Plain Table 4" w:uiPriority="44"/>
-    <w:lsdException w:name="Plain Table 5" w:uiPriority="45"/>
-    <w:lsdException w:name="Grid Table Light" w:uiPriority="40"/>
-    <w:lsdException w:name="Grid Table 1 Light" w:uiPriority="46"/>
-    <w:lsdException w:name="Grid Table 2" w:uiPriority="47"/>
-    <w:lsdException w:name="Grid Table 3" w:uiPriority="48"/>
-    <w:lsdException w:name="Grid Table 4" w:uiPriority="49"/>
-    <w:lsdException w:name="Grid Table 5 Dark" w:uiPriority="50"/>
-    <w:lsdException w:name="Grid Table 6 Colorful" w:uiPriority="51"/>
-    <w:lsdException w:name="Grid Table 7 Colorful" w:uiPriority="52"/>
-    <w:lsdException w:name="Grid Table 1 Light Accent 1" w:uiPriority="46"/>
-    <w:lsdException w:name="Grid Table 2 Accent 1" w:uiPriority="47"/>
-    <w:lsdException w:name="Grid Table 3 Accent 1" w:uiPriority="48"/>
-    <w:lsdException w:name="Grid Table 4 Accent 1" w:uiPriority="49"/>
-    <w:lsdException w:name="Grid Table 5 Dark Accent 1" w:uiPriority="50"/>
-    <w:lsdException w:name="Grid Table 6 Colorful Accent 1" w:uiPriority="51"/>
-    <w:lsdException w:name="Grid Table 7 Colorful Accent 1" w:uiPriority="52"/>
-    <w:lsdException w:name="Grid Table 1 Light Accent 2" w:uiPriority="46"/>
-    <w:lsdException w:name="Grid Table 2 Accent 2" w:uiPriority="47"/>
-    <w:lsdException w:name="Grid Table 3 Accent 2" w:uiPriority="48"/>
-    <w:lsdException w:name="Grid Table 4 Accent 2" w:uiPriority="49"/>
-    <w:lsdException w:name="Grid Table 5 Dark Accent 2" w:uiPriority="50"/>
-    <w:lsdException w:name="Grid Table 6 Colorful Accent 2" w:uiPriority="51"/>
-    <w:lsdException w:name="Grid Table 7 Colorful Accent 2" w:uiPriority="52"/>
-    <w:lsdException w:name="Grid Table 1 Light Accent 3" w:uiPriority="46"/>
-    <w:lsdException w:name="Grid Table 2 Accent 3" w:uiPriority="47"/>
-    <w:lsdException w:name="Grid Table 3 Accent 3" w:uiPriority="48"/>
-    <w:lsdException w:name="Grid Table 4 Accent 3" w:uiPriority="49"/>
-    <w:lsdException w:name="Grid Table 5 Dark Accent 3" w:uiPriority="50"/>
-    <w:lsdException w:name="Grid Table 6 Colorful Accent 3" w:uiPriority="51"/>
-    <w:lsdException w:name="Grid Table 7 Colorful Accent 3" w:uiPriority="52"/>
-    <w:lsdException w:name="Grid Table 1 Light Accent 4" w:uiPriority="46"/>
-    <w:lsdException w:name="Grid Table 2 Accent 4" w:uiPriority="47"/>
-    <w:lsdException w:name="Grid Table 3 Accent 4" w:uiPriority="48"/>
-    <w:lsdException w:name="Grid Table 4 Accent 4" w:uiPriority="49"/>
-    <w:lsdException w:name="Grid Table 5 Dark Accent 4" w:uiPriority="50"/>
-    <w:lsdException w:name="Grid Table 6 Colorful Accent 4" w:uiPriority="51"/>
-    <w:lsdException w:name="Grid Table 7 Colorful Accent 4" w:uiPriority="52"/>
-    <w:lsdException w:name="Grid Table 1 Light Accent 5" w:uiPriority="46"/>
-    <w:lsdException w:name="Grid Table 2 Accent 5" w:uiPriority="47"/>
-    <w:lsdException w:name="Grid Table 3 Accent 5" w:uiPriority="48"/>
-    <w:lsdException w:name="Grid Table 4 Accent 5" w:uiPriority="49"/>
-    <w:lsdException w:name="Grid Table 5 Dark Accent 5" w:uiPriority="50"/>
-    <w:lsdException w:name="Grid Table 6 Colorful Accent 5" w:uiPriority="51"/>
-    <w:lsdException w:name="Grid Table 7 Colorful Accent 5" w:uiPriority="52"/>
-    <w:lsdException w:name="Grid Table 1 Light Accent 6" w:uiPriority="46"/>
-    <w:lsdException w:name="Grid Table 2 Accent 6" w:uiPriority="47"/>
-    <w:lsdException w:name="Grid Table 3 Accent 6" w:uiPriority="48"/>
-    <w:lsdException w:name="Grid Table 4 Accent 6" w:uiPriority="49"/>
-    <w:lsdException w:name="Grid Table 5 Dark Accent 6" w:uiPriority="50"/>
-    <w:lsdException w:name="Grid Table 6 Colorful Accent 6" w:uiPriority="51"/>
-    <w:lsdException w:name="Grid Table 7 Colorful Accent 6" w:uiPriority="52"/>
-    <w:lsdException w:name="List Table 1 Light" w:uiPriority="46"/>
-    <w:lsdException w:name="List Table 2" w:uiPriority="47"/>
-    <w:lsdException w:name="List Table 3" w:uiPriority="48"/>
-    <w:lsdException w:name="List Table 4" w:uiPriority="49"/>
-    <w:lsdException w:name="List Table 5 Dark" w:uiPriority="50"/>
-    <w:lsdException w:name="List Table 6 Colorful" w:uiPriority="51"/>
-    <w:lsdException w:name="List Table 7 Colorful" w:uiPriority="52"/>
-    <w:lsdException w:name="List Table 1 Light Accent 1" w:uiPriority="46"/>
-    <w:lsdException w:name="List Table 2 Accent 1" w:uiPriority="47"/>
-    <w:lsdException w:name="List Table 3 Accent 1" w:uiPriority="48"/>
-    <w:lsdException w:name="List Table 4 Accent 1" w:uiPriority="49"/>
-    <w:lsdException w:name="List Table 5 Dark Accent 1" w:uiPriority="50"/>
-    <w:lsdException w:name="List Table 6 Colorful Accent 1" w:uiPriority="51"/>
-    <w:lsdException w:name="List Table 7 Colorful Accent 1" w:uiPriority="52"/>
-    <w:lsdException w:name="List Table 1 Light Accent 2" w:uiPriority="46"/>
-    <w:lsdException w:name="List Table 2 Accent 2" w:uiPriority="47"/>
-    <w:lsdException w:name="List Table 3 Accent 2" w:uiPriority="48"/>
-    <w:lsdException w:name="List Table 4 Accent 2" w:uiPriority="49"/>
-    <w:lsdException w:name="List Table 5 Dark Accent 2" w:uiPriority="50"/>
-    <w:lsdException w:name="List Table 6 Colorful Accent 2" w:uiPriority="51"/>
-    <w:lsdException w:name="List Table 7 Colorful Accent 2" w:uiPriority="52"/>
-    <w:lsdException w:name="List Table 1 Light Accent 3" w:uiPriority="46"/>
-    <w:lsdException w:name="List Table 2 Accent 3" w:uiPriority="47"/>
-    <w:lsdException w:name="List Table 3 Accent 3" w:uiPriority="48"/>
-    <w:lsdException w:name="List Table 4 Accent 3" w:uiPriority="49"/>
-    <w:lsdException w:name="List Table 5 Dark Accent 3" w:uiPriority="50"/>
-    <w:lsdException w:name="List Table 6 Colorful Accent 3" w:uiPriority="51"/>
-    <w:lsdException w:name="List Table 7 Colorful Accent 3" w:uiPriority="52"/>
-    <w:lsdException w:name="List Table 1 Light Accent 4" w:uiPriority="46"/>
-    <w:lsdException w:name="List Table 2 Accent 4" w:uiPriority="47"/>
-    <w:lsdException w:name="List Table 3 Accent 4" w:uiPriority="48"/>
-    <w:lsdException w:name="List Table 4 Accent 4" w:uiPriority="49"/>
-    <w:lsdException w:name="List Table 5 Dark Accent 4" w:uiPriority="50"/>
-    <w:lsdException w:name="List Table 6 Colorful Accent 4" w:uiPriority="51"/>
-    <w:lsdException w:name="List Table 7 Colorful Accent 4" w:uiPriority="52"/>
-    <w:lsdException w:name="List Table 1 Light Accent 5" w:uiPriority="46"/>
-    <w:lsdException w:name="List Table 2 Accent 5" w:uiPriority="47"/>
-    <w:lsdException w:name="List Table 3 Accent 5" w:uiPriority="48"/>
-    <w:lsdException w:name="List Table 4 Accent 5" w:uiPriority="49"/>
-    <w:lsdException w:name="List Table 5 Dark Accent 5" w:uiPriority="50"/>
-    <w:lsdException w:name="List Table 6 Colorful Accent 5" w:uiPriority="51"/>
-    <w:lsdException w:name="List Table 7 Colorful Accent 5" w:uiPriority="52"/>
-    <w:lsdException w:name="List Table 1 Light Accent 6" w:uiPriority="46"/>
-    <w:lsdException w:name="List Table 2 Accent 6" w:uiPriority="47"/>
-    <w:lsdException w:name="List Table 3 Accent 6" w:uiPriority="48"/>
-    <w:lsdException w:name="List Table 4 Accent 6" w:uiPriority="49"/>
-    <w:lsdException w:name="List Table 5 Dark Accent 6" w:uiPriority="50"/>
-    <w:lsdException w:name="List Table 6 Colorful Accent 6" w:uiPriority="51"/>
-    <w:lsdException w:name="List Table 7 Colorful Accent 6" w:uiPriority="52"/>
-  </w:latentStyles>
-  <w:style w:type="paragraph" w:default="1" w:styleId="Normal">
-    <w:name w:val="Normal"/>
-    <w:qFormat/>
-  </w:style>
-  <w:style w:type="character" w:default="1" w:styleId="DefaultParagraphFont">
-    <w:name w:val="Default Paragraph Font"/>
-    <w:uiPriority w:val="1"/>
-    <w:semiHidden/>
-    <w:unhideWhenUsed/>
-  </w:style>
-  <w:style w:type="table" w:default="1" w:styleId="TableNormal">
-    <w:name w:val="Normal Table"/>
-    <w:uiPriority w:val="99"/>
-    <w:semiHidden/>
-    <w:unhideWhenUsed/>
-    <w:tblPr>
-      <w:tblInd w:w="0" w:type="dxa"/>
-      <w:tblCellMar>
-        <w:top w:w="0" w:type="dxa"/>
-        <w:left w:w="108" w:type="dxa"/>
-        <w:bottom w:w="0" w:type="dxa"/>
-        <w:right w:w="108" w:type="dxa"/>
-      </w:tblCellMar>
-    </w:tblPr>
-  </w:style>
-  <w:style w:type="numbering" w:default="1" w:styleId="NoList">
-    <w:name w:val="No List"/>
-    <w:uiPriority w:val="99"/>
-    <w:semiHidden/>
-    <w:unhideWhenUsed/>
-  </w:style>
-  <w:style w:type="paragraph" w:customStyle="1" w:styleId="79F2CAF4D8E4462E893DFC3F20862496">
-    <w:name w:val="79F2CAF4D8E4462E893DFC3F20862496"/>
-    <w:rsid w:val="00137260"/>
-  </w:style>
-  <w:style w:type="paragraph" w:customStyle="1" w:styleId="39358072D81540C38E40DED9F1099C38">
-    <w:name w:val="39358072D81540C38E40DED9F1099C38"/>
-    <w:rsid w:val="00137260"/>
-  </w:style>
-  <w:style w:type="paragraph" w:customStyle="1" w:styleId="72C20D5E847540E0A9E22BA8933893C0">
-    <w:name w:val="72C20D5E847540E0A9E22BA8933893C0"/>
-    <w:rsid w:val="00137260"/>
-  </w:style>
-  <w:style w:type="paragraph" w:customStyle="1" w:styleId="3F025F244A4D45DE84C0F0227B2F1639">
-    <w:name w:val="3F025F244A4D45DE84C0F0227B2F1639"/>
-    <w:rsid w:val="00137260"/>
-  </w:style>
-  <w:style w:type="paragraph" w:customStyle="1" w:styleId="7573B709306A4777B0EB6C7505CCA02B">
-    <w:name w:val="7573B709306A4777B0EB6C7505CCA02B"/>
-    <w:rsid w:val="00137260"/>
-  </w:style>
-</w:styles>
-</file>
-
-<file path=word/glossary/webSettings.xml><?xml version="1.0" encoding="utf-8"?>
-<w:webSettings xmlns:mc="http://schemas.openxmlformats.org/markup-compatibility/2006" xmlns:r="http://schemas.openxmlformats.org/officeDocument/2006/relationships" xmlns:w="http://schemas.openxmlformats.org/wordprocessingml/2006/main" xmlns:w14="http://schemas.microsoft.com/office/word/2010/wordml" xmlns:w15="http://schemas.microsoft.com/office/word/2012/wordml" xmlns:w16se="http://schemas.microsoft.com/office/word/2015/wordml/symex" mc:Ignorable="w14 w15 w16se">
-  <w:optimizeForBrowser/>
-  <w:allowPNG/>
-</w:webSettings>
 </file>
 
 <file path=word/theme/theme1.xml><?xml version="1.0" encoding="utf-8"?>
@@ -23554,7 +23542,7 @@
 </file>
 
 <file path=customXml/itemProps2.xml><?xml version="1.0" encoding="utf-8"?>
-<ds:datastoreItem xmlns:ds="http://schemas.openxmlformats.org/officeDocument/2006/customXml" ds:itemID="{F6691BDD-86EB-4EE9-8095-D61F94C07A66}">
+<ds:datastoreItem xmlns:ds="http://schemas.openxmlformats.org/officeDocument/2006/customXml" ds:itemID="{DACB810A-BDFE-4FF0-B820-DD4E8877D7DC}">
   <ds:schemaRefs>
     <ds:schemaRef ds:uri="http://schemas.openxmlformats.org/officeDocument/2006/bibliography"/>
   </ds:schemaRefs>
